--- a/Deliverable3version1.docx
+++ b/Deliverable3version1.docx
@@ -12,7 +12,7 @@
       <w:r>
         <w:rPr>
           <w:noProof/>
-          <w:lang w:eastAsia="en-IN"/>
+          <w:lang w:val="en-CA" w:eastAsia="en-CA"/>
         </w:rPr>
         <w:drawing>
           <wp:inline distT="0" distB="0" distL="0" distR="0">
@@ -1393,18 +1393,88 @@
     </w:p>
     <w:p/>
     <w:p/>
-    <w:p>
-      <w:r>
-        <w:br w:type="page"/>
-      </w:r>
-    </w:p>
+    <w:p/>
+    <w:p/>
+    <w:p/>
+    <w:p/>
+    <w:p/>
+    <w:p/>
+    <w:p/>
+    <w:p/>
+    <w:p/>
+    <w:p/>
+    <w:p/>
+    <w:p/>
+    <w:p/>
+    <w:p/>
+    <w:p/>
+    <w:p/>
+    <w:p/>
+    <w:p/>
+    <w:p/>
+    <w:p/>
+    <w:p/>
+    <w:p/>
+    <w:p/>
+    <w:p/>
+    <w:p/>
     <w:p>
       <w:pPr>
         <w:pStyle w:val="Heading1"/>
       </w:pPr>
       <w:bookmarkStart w:id="2" w:name="_Toc444428912"/>
       <w:r>
+        <w:rPr>
+          <w:noProof/>
+          <w:lang w:val="en-CA" w:eastAsia="en-CA"/>
+        </w:rPr>
         <w:lastRenderedPageBreak/>
+        <w:drawing>
+          <wp:anchor distT="0" distB="0" distL="114300" distR="114300" simplePos="0" relativeHeight="251658240" behindDoc="0" locked="0" layoutInCell="1" allowOverlap="1">
+            <wp:simplePos x="0" y="0"/>
+            <wp:positionH relativeFrom="margin">
+              <wp:align>center</wp:align>
+            </wp:positionH>
+            <wp:positionV relativeFrom="margin">
+              <wp:posOffset>447675</wp:posOffset>
+            </wp:positionV>
+            <wp:extent cx="6800850" cy="3505200"/>
+            <wp:effectExtent l="19050" t="0" r="0" b="0"/>
+            <wp:wrapSquare wrapText="bothSides"/>
+            <wp:docPr id="6" name="Picture 5" descr="FlyAir (2).png"/>
+            <wp:cNvGraphicFramePr>
+              <a:graphicFrameLocks xmlns:a="http://schemas.openxmlformats.org/drawingml/2006/main" noChangeAspect="1"/>
+            </wp:cNvGraphicFramePr>
+            <a:graphic xmlns:a="http://schemas.openxmlformats.org/drawingml/2006/main">
+              <a:graphicData uri="http://schemas.openxmlformats.org/drawingml/2006/picture">
+                <pic:pic xmlns:pic="http://schemas.openxmlformats.org/drawingml/2006/picture">
+                  <pic:nvPicPr>
+                    <pic:cNvPr id="0" name="FlyAir (2).png"/>
+                    <pic:cNvPicPr/>
+                  </pic:nvPicPr>
+                  <pic:blipFill>
+                    <a:blip r:embed="rId10"/>
+                    <a:srcRect t="1340"/>
+                    <a:stretch>
+                      <a:fillRect/>
+                    </a:stretch>
+                  </pic:blipFill>
+                  <pic:spPr>
+                    <a:xfrm>
+                      <a:off x="0" y="0"/>
+                      <a:ext cx="6800850" cy="3505200"/>
+                    </a:xfrm>
+                    <a:prstGeom prst="rect">
+                      <a:avLst/>
+                    </a:prstGeom>
+                  </pic:spPr>
+                </pic:pic>
+              </a:graphicData>
+            </a:graphic>
+          </wp:anchor>
+        </w:drawing>
+      </w:r>
+      <w:r>
         <w:t>2. Class Diagram Description</w:t>
       </w:r>
       <w:bookmarkEnd w:id="2"/>
@@ -1420,17 +1490,110 @@
       </w:r>
       <w:bookmarkEnd w:id="3"/>
     </w:p>
-    <w:p/>
+    <w:p>
+      <w:pPr>
+        <w:jc w:val="center"/>
+      </w:pPr>
+      <w:r>
+        <w:rPr>
+          <w:noProof/>
+          <w:lang w:val="en-CA" w:eastAsia="en-CA"/>
+        </w:rPr>
+        <w:drawing>
+          <wp:inline distT="0" distB="0" distL="0" distR="0">
+            <wp:extent cx="2743200" cy="3552669"/>
+            <wp:effectExtent l="19050" t="0" r="0" b="0"/>
+            <wp:docPr id="7" name="Picture 6" descr="Person.png"/>
+            <wp:cNvGraphicFramePr>
+              <a:graphicFrameLocks xmlns:a="http://schemas.openxmlformats.org/drawingml/2006/main" noChangeAspect="1"/>
+            </wp:cNvGraphicFramePr>
+            <a:graphic xmlns:a="http://schemas.openxmlformats.org/drawingml/2006/main">
+              <a:graphicData uri="http://schemas.openxmlformats.org/drawingml/2006/picture">
+                <pic:pic xmlns:pic="http://schemas.openxmlformats.org/drawingml/2006/picture">
+                  <pic:nvPicPr>
+                    <pic:cNvPr id="0" name="Person.png"/>
+                    <pic:cNvPicPr/>
+                  </pic:nvPicPr>
+                  <pic:blipFill>
+                    <a:blip r:embed="rId11"/>
+                    <a:srcRect l="12760" t="2469" r="7812"/>
+                    <a:stretch>
+                      <a:fillRect/>
+                    </a:stretch>
+                  </pic:blipFill>
+                  <pic:spPr>
+                    <a:xfrm>
+                      <a:off x="0" y="0"/>
+                      <a:ext cx="2743200" cy="3552669"/>
+                    </a:xfrm>
+                    <a:prstGeom prst="rect">
+                      <a:avLst/>
+                    </a:prstGeom>
+                  </pic:spPr>
+                </pic:pic>
+              </a:graphicData>
+            </a:graphic>
+          </wp:inline>
+        </w:drawing>
+      </w:r>
+    </w:p>
     <w:p>
       <w:pPr>
         <w:pStyle w:val="Heading3"/>
       </w:pPr>
       <w:bookmarkStart w:id="4" w:name="_Toc444428914"/>
       <w:r>
+        <w:lastRenderedPageBreak/>
         <w:t>2.1.1 User</w:t>
       </w:r>
       <w:bookmarkEnd w:id="4"/>
     </w:p>
+    <w:p>
+      <w:pPr>
+        <w:jc w:val="center"/>
+      </w:pPr>
+      <w:r>
+        <w:rPr>
+          <w:noProof/>
+          <w:lang w:val="en-CA" w:eastAsia="en-CA"/>
+        </w:rPr>
+        <w:drawing>
+          <wp:inline distT="0" distB="0" distL="0" distR="0">
+            <wp:extent cx="2123810" cy="2428572"/>
+            <wp:effectExtent l="19050" t="0" r="0" b="0"/>
+            <wp:docPr id="10" name="Picture 9" descr="FlyAir (2) (2).png"/>
+            <wp:cNvGraphicFramePr>
+              <a:graphicFrameLocks xmlns:a="http://schemas.openxmlformats.org/drawingml/2006/main" noChangeAspect="1"/>
+            </wp:cNvGraphicFramePr>
+            <a:graphic xmlns:a="http://schemas.openxmlformats.org/drawingml/2006/main">
+              <a:graphicData uri="http://schemas.openxmlformats.org/drawingml/2006/picture">
+                <pic:pic xmlns:pic="http://schemas.openxmlformats.org/drawingml/2006/picture">
+                  <pic:nvPicPr>
+                    <pic:cNvPr id="0" name="FlyAir (2) (2).png"/>
+                    <pic:cNvPicPr/>
+                  </pic:nvPicPr>
+                  <pic:blipFill>
+                    <a:blip r:embed="rId12"/>
+                    <a:stretch>
+                      <a:fillRect/>
+                    </a:stretch>
+                  </pic:blipFill>
+                  <pic:spPr>
+                    <a:xfrm>
+                      <a:off x="0" y="0"/>
+                      <a:ext cx="2123810" cy="2428572"/>
+                    </a:xfrm>
+                    <a:prstGeom prst="rect">
+                      <a:avLst/>
+                    </a:prstGeom>
+                  </pic:spPr>
+                </pic:pic>
+              </a:graphicData>
+            </a:graphic>
+          </wp:inline>
+        </w:drawing>
+      </w:r>
+    </w:p>
     <w:p/>
     <w:p>
       <w:pPr>
@@ -1442,7 +1605,82 @@
       </w:r>
       <w:bookmarkEnd w:id="5"/>
     </w:p>
-    <w:p/>
+    <w:p>
+      <w:pPr>
+        <w:jc w:val="center"/>
+        <w:rPr>
+          <w:noProof/>
+          <w:lang w:val="en-CA" w:eastAsia="en-CA"/>
+        </w:rPr>
+      </w:pPr>
+    </w:p>
+    <w:p>
+      <w:pPr>
+        <w:jc w:val="center"/>
+      </w:pPr>
+      <w:r>
+        <w:rPr>
+          <w:noProof/>
+          <w:lang w:val="en-CA" w:eastAsia="en-CA"/>
+        </w:rPr>
+        <w:drawing>
+          <wp:inline distT="0" distB="0" distL="0" distR="0">
+            <wp:extent cx="2247900" cy="2644588"/>
+            <wp:effectExtent l="19050" t="0" r="0" b="0"/>
+            <wp:docPr id="9" name="Picture 8" descr="Administrator.png"/>
+            <wp:cNvGraphicFramePr>
+              <a:graphicFrameLocks xmlns:a="http://schemas.openxmlformats.org/drawingml/2006/main" noChangeAspect="1"/>
+            </wp:cNvGraphicFramePr>
+            <a:graphic xmlns:a="http://schemas.openxmlformats.org/drawingml/2006/main">
+              <a:graphicData uri="http://schemas.openxmlformats.org/drawingml/2006/picture">
+                <pic:pic xmlns:pic="http://schemas.openxmlformats.org/drawingml/2006/picture">
+                  <pic:nvPicPr>
+                    <pic:cNvPr id="0" name="Administrator.png"/>
+                    <pic:cNvPicPr/>
+                  </pic:nvPicPr>
+                  <pic:blipFill>
+                    <a:blip r:embed="rId13"/>
+                    <a:srcRect l="12371"/>
+                    <a:stretch>
+                      <a:fillRect/>
+                    </a:stretch>
+                  </pic:blipFill>
+                  <pic:spPr>
+                    <a:xfrm>
+                      <a:off x="0" y="0"/>
+                      <a:ext cx="2247900" cy="2644588"/>
+                    </a:xfrm>
+                    <a:prstGeom prst="rect">
+                      <a:avLst/>
+                    </a:prstGeom>
+                  </pic:spPr>
+                </pic:pic>
+              </a:graphicData>
+            </a:graphic>
+          </wp:inline>
+        </w:drawing>
+      </w:r>
+    </w:p>
+    <w:p>
+      <w:pPr>
+        <w:jc w:val="both"/>
+        <w:rPr>
+          <w:rFonts w:ascii="Times New Roman" w:hAnsi="Times New Roman" w:cs="Times New Roman"/>
+        </w:rPr>
+      </w:pPr>
+      <w:r>
+        <w:rPr>
+          <w:rFonts w:ascii="Times New Roman" w:hAnsi="Times New Roman" w:cs="Times New Roman"/>
+        </w:rPr>
+        <w:tab/>
+      </w:r>
+      <w:r>
+        <w:rPr>
+          <w:rFonts w:ascii="Times New Roman" w:hAnsi="Times New Roman" w:cs="Times New Roman"/>
+        </w:rPr>
+        <w:t>Admin class will define the role of an administrator in the system. This class will inherit the Person class. The primary task of Admin class is perform administrative functions in flight reservation system. Administrator will manage flight details, user registrations and routinely take system back-up. Admin class can manage overall system.</w:t>
+      </w:r>
+    </w:p>
     <w:p>
       <w:pPr>
         <w:pStyle w:val="Heading2"/>
@@ -1482,6 +1720,7 @@
       </w:pPr>
       <w:bookmarkStart w:id="9" w:name="_Toc444428919"/>
       <w:r>
+        <w:lastRenderedPageBreak/>
         <w:t>2.5 Catalog</w:t>
       </w:r>
       <w:bookmarkEnd w:id="9"/>
@@ -1493,7 +1732,7 @@
       <w:r>
         <w:rPr>
           <w:noProof/>
-          <w:lang w:eastAsia="en-IN"/>
+          <w:lang w:val="en-CA" w:eastAsia="en-CA"/>
         </w:rPr>
         <w:drawing>
           <wp:inline distT="0" distB="0" distL="0" distR="0">
@@ -1511,7 +1750,7 @@
                     <pic:cNvPicPr/>
                   </pic:nvPicPr>
                   <pic:blipFill>
-                    <a:blip r:embed="rId10"/>
+                    <a:blip r:embed="rId14"/>
                     <a:stretch>
                       <a:fillRect/>
                     </a:stretch>
@@ -1552,7 +1791,6 @@
       </w:pPr>
       <w:bookmarkStart w:id="10" w:name="_Toc444428920"/>
       <w:r>
-        <w:lastRenderedPageBreak/>
         <w:t>2.6 Flight</w:t>
       </w:r>
       <w:bookmarkEnd w:id="10"/>
@@ -1564,12 +1802,12 @@
       <w:r>
         <w:rPr>
           <w:noProof/>
-          <w:lang w:eastAsia="en-IN"/>
+          <w:lang w:val="en-CA" w:eastAsia="en-CA"/>
         </w:rPr>
         <w:drawing>
           <wp:inline distT="0" distB="0" distL="0" distR="0">
-            <wp:extent cx="1881651" cy="2582266"/>
-            <wp:effectExtent l="19050" t="0" r="4299" b="0"/>
+            <wp:extent cx="2085975" cy="2862671"/>
+            <wp:effectExtent l="19050" t="0" r="9525" b="0"/>
             <wp:docPr id="4" name="Picture 3" descr="Flight.png"/>
             <wp:cNvGraphicFramePr>
               <a:graphicFrameLocks xmlns:a="http://schemas.openxmlformats.org/drawingml/2006/main" noChangeAspect="1"/>
@@ -1582,7 +1820,7 @@
                     <pic:cNvPicPr/>
                   </pic:nvPicPr>
                   <pic:blipFill>
-                    <a:blip r:embed="rId11"/>
+                    <a:blip r:embed="rId15"/>
                     <a:stretch>
                       <a:fillRect/>
                     </a:stretch>
@@ -1590,7 +1828,7 @@
                   <pic:spPr>
                     <a:xfrm>
                       <a:off x="0" y="0"/>
-                      <a:ext cx="1882635" cy="2583617"/>
+                      <a:ext cx="2087867" cy="2865268"/>
                     </a:xfrm>
                     <a:prstGeom prst="rect">
                       <a:avLst/>
@@ -1619,6 +1857,7 @@
       </w:pPr>
       <w:bookmarkStart w:id="11" w:name="_Toc444428921"/>
       <w:r>
+        <w:lastRenderedPageBreak/>
         <w:t>2.7 Payment</w:t>
       </w:r>
       <w:bookmarkEnd w:id="11"/>
@@ -1630,7 +1869,7 @@
       <w:r>
         <w:rPr>
           <w:noProof/>
-          <w:lang w:eastAsia="en-IN"/>
+          <w:lang w:val="en-CA" w:eastAsia="en-CA"/>
         </w:rPr>
         <w:drawing>
           <wp:inline distT="0" distB="0" distL="0" distR="0">
@@ -1648,7 +1887,7 @@
                     <pic:cNvPicPr/>
                   </pic:nvPicPr>
                   <pic:blipFill>
-                    <a:blip r:embed="rId12"/>
+                    <a:blip r:embed="rId16"/>
                     <a:stretch>
                       <a:fillRect/>
                     </a:stretch>

--- a/Deliverable3version1.docx
+++ b/Deliverable3version1.docx
@@ -12,7 +12,7 @@
       <w:r>
         <w:rPr>
           <w:noProof/>
-          <w:lang w:val="en-CA" w:eastAsia="en-CA"/>
+          <w:lang w:val="en-US"/>
         </w:rPr>
         <w:drawing>
           <wp:inline distT="0" distB="0" distL="0" distR="0">
@@ -131,7 +131,7 @@
           <w:sz w:val="32"/>
           <w:lang w:val="en-CA"/>
         </w:rPr>
-        <w:t>Project Deliverable 1</w:t>
+        <w:t>Project Deliverable 3</w:t>
       </w:r>
       <w:r>
         <w:rPr>
@@ -427,7 +427,7 @@
             <w:rPr>
               <w:rFonts w:eastAsiaTheme="minorEastAsia"/>
               <w:noProof/>
-              <w:lang w:eastAsia="en-IN"/>
+              <w:lang w:val="en-US"/>
             </w:rPr>
           </w:pPr>
           <w:r>
@@ -439,7 +439,7 @@
           <w:r>
             <w:fldChar w:fldCharType="separate"/>
           </w:r>
-          <w:hyperlink w:anchor="_Toc444428910" w:history="1">
+          <w:hyperlink w:anchor="_Toc444472269" w:history="1">
             <w:r>
               <w:rPr>
                 <w:rStyle w:val="Hyperlink"/>
@@ -466,7 +466,7 @@
                 <w:noProof/>
                 <w:webHidden/>
               </w:rPr>
-              <w:instrText xml:space="preserve"> PAGEREF _Toc444428910 \h </w:instrText>
+              <w:instrText xml:space="preserve"> PAGEREF _Toc444472269 \h </w:instrText>
             </w:r>
             <w:r>
               <w:rPr>
@@ -506,10 +506,10 @@
             <w:rPr>
               <w:rFonts w:eastAsiaTheme="minorEastAsia"/>
               <w:noProof/>
-              <w:lang w:eastAsia="en-IN"/>
+              <w:lang w:val="en-US"/>
             </w:rPr>
           </w:pPr>
-          <w:hyperlink w:anchor="_Toc444428911" w:history="1">
+          <w:hyperlink w:anchor="_Toc444472270" w:history="1">
             <w:r>
               <w:rPr>
                 <w:rStyle w:val="Hyperlink"/>
@@ -536,7 +536,7 @@
                 <w:noProof/>
                 <w:webHidden/>
               </w:rPr>
-              <w:instrText xml:space="preserve"> PAGEREF _Toc444428911 \h </w:instrText>
+              <w:instrText xml:space="preserve"> PAGEREF _Toc444472270 \h </w:instrText>
             </w:r>
             <w:r>
               <w:rPr>
@@ -576,10 +576,10 @@
             <w:rPr>
               <w:rFonts w:eastAsiaTheme="minorEastAsia"/>
               <w:noProof/>
-              <w:lang w:eastAsia="en-IN"/>
+              <w:lang w:val="en-US"/>
             </w:rPr>
           </w:pPr>
-          <w:hyperlink w:anchor="_Toc444428912" w:history="1">
+          <w:hyperlink w:anchor="_Toc444472271" w:history="1">
             <w:r>
               <w:rPr>
                 <w:rStyle w:val="Hyperlink"/>
@@ -606,7 +606,7 @@
                 <w:noProof/>
                 <w:webHidden/>
               </w:rPr>
-              <w:instrText xml:space="preserve"> PAGEREF _Toc444428912 \h </w:instrText>
+              <w:instrText xml:space="preserve"> PAGEREF _Toc444472271 \h </w:instrText>
             </w:r>
             <w:r>
               <w:rPr>
@@ -646,10 +646,10 @@
             <w:rPr>
               <w:rFonts w:eastAsiaTheme="minorEastAsia"/>
               <w:noProof/>
-              <w:lang w:eastAsia="en-IN"/>
+              <w:lang w:val="en-US"/>
             </w:rPr>
           </w:pPr>
-          <w:hyperlink w:anchor="_Toc444428913" w:history="1">
+          <w:hyperlink w:anchor="_Toc444472272" w:history="1">
             <w:r>
               <w:rPr>
                 <w:rStyle w:val="Hyperlink"/>
@@ -676,7 +676,7 @@
                 <w:noProof/>
                 <w:webHidden/>
               </w:rPr>
-              <w:instrText xml:space="preserve"> PAGEREF _Toc444428913 \h </w:instrText>
+              <w:instrText xml:space="preserve"> PAGEREF _Toc444472272 \h </w:instrText>
             </w:r>
             <w:r>
               <w:rPr>
@@ -716,10 +716,10 @@
             <w:rPr>
               <w:rFonts w:eastAsiaTheme="minorEastAsia"/>
               <w:noProof/>
-              <w:lang w:eastAsia="en-IN"/>
+              <w:lang w:val="en-US"/>
             </w:rPr>
           </w:pPr>
-          <w:hyperlink w:anchor="_Toc444428914" w:history="1">
+          <w:hyperlink w:anchor="_Toc444472273" w:history="1">
             <w:r>
               <w:rPr>
                 <w:rStyle w:val="Hyperlink"/>
@@ -746,7 +746,7 @@
                 <w:noProof/>
                 <w:webHidden/>
               </w:rPr>
-              <w:instrText xml:space="preserve"> PAGEREF _Toc444428914 \h </w:instrText>
+              <w:instrText xml:space="preserve"> PAGEREF _Toc444472273 \h </w:instrText>
             </w:r>
             <w:r>
               <w:rPr>
@@ -766,7 +766,7 @@
                 <w:noProof/>
                 <w:webHidden/>
               </w:rPr>
-              <w:t>5</w:t>
+              <w:t>6</w:t>
             </w:r>
             <w:r>
               <w:rPr>
@@ -786,10 +786,10 @@
             <w:rPr>
               <w:rFonts w:eastAsiaTheme="minorEastAsia"/>
               <w:noProof/>
-              <w:lang w:eastAsia="en-IN"/>
+              <w:lang w:val="en-US"/>
             </w:rPr>
           </w:pPr>
-          <w:hyperlink w:anchor="_Toc444428915" w:history="1">
+          <w:hyperlink w:anchor="_Toc444472274" w:history="1">
             <w:r>
               <w:rPr>
                 <w:rStyle w:val="Hyperlink"/>
@@ -816,7 +816,7 @@
                 <w:noProof/>
                 <w:webHidden/>
               </w:rPr>
-              <w:instrText xml:space="preserve"> PAGEREF _Toc444428915 \h </w:instrText>
+              <w:instrText xml:space="preserve"> PAGEREF _Toc444472274 \h </w:instrText>
             </w:r>
             <w:r>
               <w:rPr>
@@ -836,7 +836,7 @@
                 <w:noProof/>
                 <w:webHidden/>
               </w:rPr>
-              <w:t>5</w:t>
+              <w:t>6</w:t>
             </w:r>
             <w:r>
               <w:rPr>
@@ -856,16 +856,16 @@
             <w:rPr>
               <w:rFonts w:eastAsiaTheme="minorEastAsia"/>
               <w:noProof/>
-              <w:lang w:eastAsia="en-IN"/>
+              <w:lang w:val="en-US"/>
             </w:rPr>
           </w:pPr>
-          <w:hyperlink w:anchor="_Toc444428916" w:history="1">
+          <w:hyperlink w:anchor="_Toc444472275" w:history="1">
             <w:r>
               <w:rPr>
                 <w:rStyle w:val="Hyperlink"/>
                 <w:noProof/>
               </w:rPr>
-              <w:t>2.2 System</w:t>
+              <w:t>2.2 Online Air Reservation System</w:t>
             </w:r>
             <w:r>
               <w:rPr>
@@ -886,7 +886,7 @@
                 <w:noProof/>
                 <w:webHidden/>
               </w:rPr>
-              <w:instrText xml:space="preserve"> PAGEREF _Toc444428916 \h </w:instrText>
+              <w:instrText xml:space="preserve"> PAGEREF _Toc444472275 \h </w:instrText>
             </w:r>
             <w:r>
               <w:rPr>
@@ -906,7 +906,7 @@
                 <w:noProof/>
                 <w:webHidden/>
               </w:rPr>
-              <w:t>5</w:t>
+              <w:t>6</w:t>
             </w:r>
             <w:r>
               <w:rPr>
@@ -926,16 +926,16 @@
             <w:rPr>
               <w:rFonts w:eastAsiaTheme="minorEastAsia"/>
               <w:noProof/>
-              <w:lang w:eastAsia="en-IN"/>
+              <w:lang w:val="en-US"/>
             </w:rPr>
           </w:pPr>
-          <w:hyperlink w:anchor="_Toc444428917" w:history="1">
+          <w:hyperlink w:anchor="_Toc444472276" w:history="1">
             <w:r>
               <w:rPr>
                 <w:rStyle w:val="Hyperlink"/>
                 <w:noProof/>
               </w:rPr>
-              <w:t>2.3 Online Air Reservation System</w:t>
+              <w:t>2.3 Ticket</w:t>
             </w:r>
             <w:r>
               <w:rPr>
@@ -956,7 +956,7 @@
                 <w:noProof/>
                 <w:webHidden/>
               </w:rPr>
-              <w:instrText xml:space="preserve"> PAGEREF _Toc444428917 \h </w:instrText>
+              <w:instrText xml:space="preserve"> PAGEREF _Toc444472276 \h </w:instrText>
             </w:r>
             <w:r>
               <w:rPr>
@@ -976,7 +976,7 @@
                 <w:noProof/>
                 <w:webHidden/>
               </w:rPr>
-              <w:t>5</w:t>
+              <w:t>7</w:t>
             </w:r>
             <w:r>
               <w:rPr>
@@ -996,16 +996,16 @@
             <w:rPr>
               <w:rFonts w:eastAsiaTheme="minorEastAsia"/>
               <w:noProof/>
-              <w:lang w:eastAsia="en-IN"/>
+              <w:lang w:val="en-US"/>
             </w:rPr>
           </w:pPr>
-          <w:hyperlink w:anchor="_Toc444428918" w:history="1">
+          <w:hyperlink w:anchor="_Toc444472277" w:history="1">
             <w:r>
               <w:rPr>
                 <w:rStyle w:val="Hyperlink"/>
                 <w:noProof/>
               </w:rPr>
-              <w:t>2.4 Ticket</w:t>
+              <w:t>2.4 Catalog</w:t>
             </w:r>
             <w:r>
               <w:rPr>
@@ -1026,7 +1026,7 @@
                 <w:noProof/>
                 <w:webHidden/>
               </w:rPr>
-              <w:instrText xml:space="preserve"> PAGEREF _Toc444428918 \h </w:instrText>
+              <w:instrText xml:space="preserve"> PAGEREF _Toc444472277 \h </w:instrText>
             </w:r>
             <w:r>
               <w:rPr>
@@ -1046,7 +1046,7 @@
                 <w:noProof/>
                 <w:webHidden/>
               </w:rPr>
-              <w:t>5</w:t>
+              <w:t>7</w:t>
             </w:r>
             <w:r>
               <w:rPr>
@@ -1066,16 +1066,16 @@
             <w:rPr>
               <w:rFonts w:eastAsiaTheme="minorEastAsia"/>
               <w:noProof/>
-              <w:lang w:eastAsia="en-IN"/>
+              <w:lang w:val="en-US"/>
             </w:rPr>
           </w:pPr>
-          <w:hyperlink w:anchor="_Toc444428919" w:history="1">
+          <w:hyperlink w:anchor="_Toc444472278" w:history="1">
             <w:r>
               <w:rPr>
                 <w:rStyle w:val="Hyperlink"/>
                 <w:noProof/>
               </w:rPr>
-              <w:t>2.5 Catalog</w:t>
+              <w:t>2.5 Flight</w:t>
             </w:r>
             <w:r>
               <w:rPr>
@@ -1096,7 +1096,7 @@
                 <w:noProof/>
                 <w:webHidden/>
               </w:rPr>
-              <w:instrText xml:space="preserve"> PAGEREF _Toc444428919 \h </w:instrText>
+              <w:instrText xml:space="preserve"> PAGEREF _Toc444472278 \h </w:instrText>
             </w:r>
             <w:r>
               <w:rPr>
@@ -1116,7 +1116,7 @@
                 <w:noProof/>
                 <w:webHidden/>
               </w:rPr>
-              <w:t>5</w:t>
+              <w:t>8</w:t>
             </w:r>
             <w:r>
               <w:rPr>
@@ -1136,16 +1136,16 @@
             <w:rPr>
               <w:rFonts w:eastAsiaTheme="minorEastAsia"/>
               <w:noProof/>
-              <w:lang w:eastAsia="en-IN"/>
+              <w:lang w:val="en-US"/>
             </w:rPr>
           </w:pPr>
-          <w:hyperlink w:anchor="_Toc444428920" w:history="1">
+          <w:hyperlink w:anchor="_Toc444472279" w:history="1">
             <w:r>
               <w:rPr>
                 <w:rStyle w:val="Hyperlink"/>
                 <w:noProof/>
               </w:rPr>
-              <w:t>2.6 Flight</w:t>
+              <w:t>2.6 Payment</w:t>
             </w:r>
             <w:r>
               <w:rPr>
@@ -1166,7 +1166,7 @@
                 <w:noProof/>
                 <w:webHidden/>
               </w:rPr>
-              <w:instrText xml:space="preserve"> PAGEREF _Toc444428920 \h </w:instrText>
+              <w:instrText xml:space="preserve"> PAGEREF _Toc444472279 \h </w:instrText>
             </w:r>
             <w:r>
               <w:rPr>
@@ -1186,77 +1186,7 @@
                 <w:noProof/>
                 <w:webHidden/>
               </w:rPr>
-              <w:t>5</w:t>
-            </w:r>
-            <w:r>
-              <w:rPr>
-                <w:noProof/>
-                <w:webHidden/>
-              </w:rPr>
-              <w:fldChar w:fldCharType="end"/>
-            </w:r>
-          </w:hyperlink>
-        </w:p>
-        <w:p>
-          <w:pPr>
-            <w:pStyle w:val="TOC2"/>
-            <w:tabs>
-              <w:tab w:val="right" w:leader="dot" w:pos="9016"/>
-            </w:tabs>
-            <w:rPr>
-              <w:rFonts w:eastAsiaTheme="minorEastAsia"/>
-              <w:noProof/>
-              <w:lang w:eastAsia="en-IN"/>
-            </w:rPr>
-          </w:pPr>
-          <w:hyperlink w:anchor="_Toc444428921" w:history="1">
-            <w:r>
-              <w:rPr>
-                <w:rStyle w:val="Hyperlink"/>
-                <w:noProof/>
-              </w:rPr>
-              <w:t>2.7 Payment</w:t>
-            </w:r>
-            <w:r>
-              <w:rPr>
-                <w:noProof/>
-                <w:webHidden/>
-              </w:rPr>
-              <w:tab/>
-            </w:r>
-            <w:r>
-              <w:rPr>
-                <w:noProof/>
-                <w:webHidden/>
-              </w:rPr>
-              <w:fldChar w:fldCharType="begin"/>
-            </w:r>
-            <w:r>
-              <w:rPr>
-                <w:noProof/>
-                <w:webHidden/>
-              </w:rPr>
-              <w:instrText xml:space="preserve"> PAGEREF _Toc444428921 \h </w:instrText>
-            </w:r>
-            <w:r>
-              <w:rPr>
-                <w:noProof/>
-                <w:webHidden/>
-              </w:rPr>
-            </w:r>
-            <w:r>
-              <w:rPr>
-                <w:noProof/>
-                <w:webHidden/>
-              </w:rPr>
-              <w:fldChar w:fldCharType="separate"/>
-            </w:r>
-            <w:r>
-              <w:rPr>
-                <w:noProof/>
-                <w:webHidden/>
-              </w:rPr>
-              <w:t>5</w:t>
+              <w:t>8</w:t>
             </w:r>
             <w:r>
               <w:rPr>
@@ -1276,10 +1206,10 @@
             <w:rPr>
               <w:rFonts w:eastAsiaTheme="minorEastAsia"/>
               <w:noProof/>
-              <w:lang w:eastAsia="en-IN"/>
+              <w:lang w:val="en-US"/>
             </w:rPr>
           </w:pPr>
-          <w:hyperlink w:anchor="_Toc444428922" w:history="1">
+          <w:hyperlink w:anchor="_Toc444472280" w:history="1">
             <w:r>
               <w:rPr>
                 <w:rStyle w:val="Hyperlink"/>
@@ -1306,7 +1236,7 @@
                 <w:noProof/>
                 <w:webHidden/>
               </w:rPr>
-              <w:instrText xml:space="preserve"> PAGEREF _Toc444428922 \h </w:instrText>
+              <w:instrText xml:space="preserve"> PAGEREF _Toc444472280 \h </w:instrText>
             </w:r>
             <w:r>
               <w:rPr>
@@ -1326,7 +1256,7 @@
                 <w:noProof/>
                 <w:webHidden/>
               </w:rPr>
-              <w:t>6</w:t>
+              <w:t>9</w:t>
             </w:r>
             <w:r>
               <w:rPr>
@@ -1354,7 +1284,7 @@
       <w:pPr>
         <w:pStyle w:val="Heading1"/>
       </w:pPr>
-      <w:bookmarkStart w:id="0" w:name="_Toc444428910"/>
+      <w:bookmarkStart w:id="0" w:name="_Toc444472269"/>
       <w:r>
         <w:lastRenderedPageBreak/>
         <w:t>List of Figures</w:t>
@@ -1384,7 +1314,7 @@
       <w:pPr>
         <w:pStyle w:val="Heading1"/>
       </w:pPr>
-      <w:bookmarkStart w:id="1" w:name="_Toc444428911"/>
+      <w:bookmarkStart w:id="1" w:name="_Toc444472270"/>
       <w:r>
         <w:lastRenderedPageBreak/>
         <w:t>1. Introduction</w:t>
@@ -1422,11 +1352,10 @@
       <w:pPr>
         <w:pStyle w:val="Heading1"/>
       </w:pPr>
-      <w:bookmarkStart w:id="2" w:name="_Toc444428912"/>
       <w:r>
         <w:rPr>
           <w:noProof/>
-          <w:lang w:val="en-CA" w:eastAsia="en-CA"/>
+          <w:lang w:val="en-US"/>
         </w:rPr>
         <w:lastRenderedPageBreak/>
         <w:drawing>
@@ -1453,7 +1382,7 @@
                     <pic:cNvPicPr/>
                   </pic:nvPicPr>
                   <pic:blipFill>
-                    <a:blip r:embed="rId10"/>
+                    <a:blip r:embed="rId10" cstate="print"/>
                     <a:srcRect t="1340"/>
                     <a:stretch>
                       <a:fillRect/>
@@ -1474,6 +1403,7 @@
           </wp:anchor>
         </w:drawing>
       </w:r>
+      <w:bookmarkStart w:id="2" w:name="_Toc444472271"/>
       <w:r>
         <w:t>2. Class Diagram Description</w:t>
       </w:r>
@@ -1484,7 +1414,7 @@
       <w:pPr>
         <w:pStyle w:val="Heading2"/>
       </w:pPr>
-      <w:bookmarkStart w:id="3" w:name="_Toc444428913"/>
+      <w:bookmarkStart w:id="3" w:name="_Toc444472272"/>
       <w:r>
         <w:t>2.1 Person</w:t>
       </w:r>
@@ -1497,11 +1427,11 @@
       <w:r>
         <w:rPr>
           <w:noProof/>
-          <w:lang w:val="en-CA" w:eastAsia="en-CA"/>
+          <w:lang w:val="en-US"/>
         </w:rPr>
         <w:drawing>
           <wp:inline distT="0" distB="0" distL="0" distR="0">
-            <wp:extent cx="2743200" cy="3552669"/>
+            <wp:extent cx="2381250" cy="3083914"/>
             <wp:effectExtent l="19050" t="0" r="0" b="0"/>
             <wp:docPr id="7" name="Picture 6" descr="Person.png"/>
             <wp:cNvGraphicFramePr>
@@ -1515,7 +1445,7 @@
                     <pic:cNvPicPr/>
                   </pic:nvPicPr>
                   <pic:blipFill>
-                    <a:blip r:embed="rId11"/>
+                    <a:blip r:embed="rId11" cstate="print"/>
                     <a:srcRect l="12760" t="2469" r="7812"/>
                     <a:stretch>
                       <a:fillRect/>
@@ -1524,7 +1454,7 @@
                   <pic:spPr>
                     <a:xfrm>
                       <a:off x="0" y="0"/>
-                      <a:ext cx="2743200" cy="3552669"/>
+                      <a:ext cx="2381250" cy="3083914"/>
                     </a:xfrm>
                     <a:prstGeom prst="rect">
                       <a:avLst/>
@@ -1541,7 +1471,7 @@
       <w:pPr>
         <w:pStyle w:val="Heading3"/>
       </w:pPr>
-      <w:bookmarkStart w:id="4" w:name="_Toc444428914"/>
+      <w:bookmarkStart w:id="4" w:name="_Toc444472273"/>
       <w:r>
         <w:lastRenderedPageBreak/>
         <w:t>2.1.1 User</w:t>
@@ -1555,11 +1485,11 @@
       <w:r>
         <w:rPr>
           <w:noProof/>
-          <w:lang w:val="en-CA" w:eastAsia="en-CA"/>
+          <w:lang w:val="en-US"/>
         </w:rPr>
         <w:drawing>
           <wp:inline distT="0" distB="0" distL="0" distR="0">
-            <wp:extent cx="2123810" cy="2428572"/>
+            <wp:extent cx="1733550" cy="1982311"/>
             <wp:effectExtent l="19050" t="0" r="0" b="0"/>
             <wp:docPr id="10" name="Picture 9" descr="FlyAir (2) (2).png"/>
             <wp:cNvGraphicFramePr>
@@ -1573,7 +1503,7 @@
                     <pic:cNvPicPr/>
                   </pic:nvPicPr>
                   <pic:blipFill>
-                    <a:blip r:embed="rId12"/>
+                    <a:blip r:embed="rId12" cstate="print"/>
                     <a:stretch>
                       <a:fillRect/>
                     </a:stretch>
@@ -1581,7 +1511,7 @@
                   <pic:spPr>
                     <a:xfrm>
                       <a:off x="0" y="0"/>
-                      <a:ext cx="2123810" cy="2428572"/>
+                      <a:ext cx="1733334" cy="1982064"/>
                     </a:xfrm>
                     <a:prstGeom prst="rect">
                       <a:avLst/>
@@ -1599,7 +1529,7 @@
       <w:pPr>
         <w:pStyle w:val="Heading3"/>
       </w:pPr>
-      <w:bookmarkStart w:id="5" w:name="_Toc444428915"/>
+      <w:bookmarkStart w:id="5" w:name="_Toc444472274"/>
       <w:r>
         <w:t>2.1.2 Administrator</w:t>
       </w:r>
@@ -1621,12 +1551,12 @@
       <w:r>
         <w:rPr>
           <w:noProof/>
-          <w:lang w:val="en-CA" w:eastAsia="en-CA"/>
+          <w:lang w:val="en-US"/>
         </w:rPr>
         <w:drawing>
           <wp:inline distT="0" distB="0" distL="0" distR="0">
-            <wp:extent cx="2247900" cy="2644588"/>
-            <wp:effectExtent l="19050" t="0" r="0" b="0"/>
+            <wp:extent cx="1990725" cy="2342029"/>
+            <wp:effectExtent l="19050" t="0" r="9525" b="0"/>
             <wp:docPr id="9" name="Picture 8" descr="Administrator.png"/>
             <wp:cNvGraphicFramePr>
               <a:graphicFrameLocks xmlns:a="http://schemas.openxmlformats.org/drawingml/2006/main" noChangeAspect="1"/>
@@ -1639,7 +1569,7 @@
                     <pic:cNvPicPr/>
                   </pic:nvPicPr>
                   <pic:blipFill>
-                    <a:blip r:embed="rId13"/>
+                    <a:blip r:embed="rId13" cstate="print"/>
                     <a:srcRect l="12371"/>
                     <a:stretch>
                       <a:fillRect/>
@@ -1648,7 +1578,7 @@
                   <pic:spPr>
                     <a:xfrm>
                       <a:off x="0" y="0"/>
-                      <a:ext cx="2247900" cy="2644588"/>
+                      <a:ext cx="1990725" cy="2342029"/>
                     </a:xfrm>
                     <a:prstGeom prst="rect">
                       <a:avLst/>
@@ -1685,46 +1615,15 @@
       <w:pPr>
         <w:pStyle w:val="Heading2"/>
       </w:pPr>
-      <w:bookmarkStart w:id="6" w:name="_Toc444428916"/>
-      <w:r>
-        <w:t>2.2 System</w:t>
+      <w:bookmarkStart w:id="6" w:name="_Toc444472275"/>
+      <w:r>
+        <w:t>2.2</w:t>
+      </w:r>
+      <w:r>
+        <w:t xml:space="preserve"> Online Air Reservation System</w:t>
       </w:r>
       <w:bookmarkEnd w:id="6"/>
     </w:p>
-    <w:p/>
-    <w:p>
-      <w:pPr>
-        <w:pStyle w:val="Heading2"/>
-      </w:pPr>
-      <w:bookmarkStart w:id="7" w:name="_Toc444428917"/>
-      <w:r>
-        <w:t>2.3 Online Air Reservation System</w:t>
-      </w:r>
-      <w:bookmarkEnd w:id="7"/>
-    </w:p>
-    <w:p/>
-    <w:p>
-      <w:pPr>
-        <w:pStyle w:val="Heading2"/>
-      </w:pPr>
-      <w:bookmarkStart w:id="8" w:name="_Toc444428918"/>
-      <w:r>
-        <w:t>2.4 Ticket</w:t>
-      </w:r>
-      <w:bookmarkEnd w:id="8"/>
-    </w:p>
-    <w:p/>
-    <w:p>
-      <w:pPr>
-        <w:pStyle w:val="Heading2"/>
-      </w:pPr>
-      <w:bookmarkStart w:id="9" w:name="_Toc444428919"/>
-      <w:r>
-        <w:lastRenderedPageBreak/>
-        <w:t>2.5 Catalog</w:t>
-      </w:r>
-      <w:bookmarkEnd w:id="9"/>
-    </w:p>
     <w:p>
       <w:pPr>
         <w:jc w:val="center"/>
@@ -1732,12 +1631,148 @@
       <w:r>
         <w:rPr>
           <w:noProof/>
-          <w:lang w:val="en-CA" w:eastAsia="en-CA"/>
+          <w:lang w:val="en-US"/>
         </w:rPr>
         <w:drawing>
           <wp:inline distT="0" distB="0" distL="0" distR="0">
-            <wp:extent cx="3820058" cy="3077005"/>
-            <wp:effectExtent l="19050" t="0" r="8992" b="0"/>
+            <wp:extent cx="3219450" cy="1343025"/>
+            <wp:effectExtent l="19050" t="0" r="0" b="0"/>
+            <wp:docPr id="5" name="Picture 4" descr="OnlineResSys.png"/>
+            <wp:cNvGraphicFramePr>
+              <a:graphicFrameLocks xmlns:a="http://schemas.openxmlformats.org/drawingml/2006/main" noChangeAspect="1"/>
+            </wp:cNvGraphicFramePr>
+            <a:graphic xmlns:a="http://schemas.openxmlformats.org/drawingml/2006/main">
+              <a:graphicData uri="http://schemas.openxmlformats.org/drawingml/2006/picture">
+                <pic:pic xmlns:pic="http://schemas.openxmlformats.org/drawingml/2006/picture">
+                  <pic:nvPicPr>
+                    <pic:cNvPr id="0" name="OnlineResSys.png"/>
+                    <pic:cNvPicPr/>
+                  </pic:nvPicPr>
+                  <pic:blipFill>
+                    <a:blip r:embed="rId14" cstate="print"/>
+                    <a:srcRect t="9615"/>
+                    <a:stretch>
+                      <a:fillRect/>
+                    </a:stretch>
+                  </pic:blipFill>
+                  <pic:spPr>
+                    <a:xfrm>
+                      <a:off x="0" y="0"/>
+                      <a:ext cx="3219450" cy="1343025"/>
+                    </a:xfrm>
+                    <a:prstGeom prst="rect">
+                      <a:avLst/>
+                    </a:prstGeom>
+                  </pic:spPr>
+                </pic:pic>
+              </a:graphicData>
+            </a:graphic>
+          </wp:inline>
+        </w:drawing>
+      </w:r>
+    </w:p>
+    <w:p>
+      <w:pPr>
+        <w:pStyle w:val="ListParagraph"/>
+        <w:ind w:left="0"/>
+        <w:rPr>
+          <w:rFonts w:ascii="Times New Roman" w:hAnsi="Times New Roman" w:cs="Times New Roman"/>
+        </w:rPr>
+      </w:pPr>
+      <w:r>
+        <w:rPr>
+          <w:rFonts w:ascii="Times New Roman" w:hAnsi="Times New Roman" w:cs="Times New Roman"/>
+        </w:rPr>
+        <w:t xml:space="preserve">OnlineReservationSystem class plays a vital role in responding to the request initiated by the person.  Also User authentication as well as approval of ticket request will be handled by this class. </w:t>
+      </w:r>
+    </w:p>
+    <w:p/>
+    <w:p>
+      <w:pPr>
+        <w:pStyle w:val="Heading2"/>
+      </w:pPr>
+      <w:bookmarkStart w:id="7" w:name="_Toc444472276"/>
+      <w:r>
+        <w:t>2.3</w:t>
+      </w:r>
+      <w:r>
+        <w:t xml:space="preserve"> Ticket</w:t>
+      </w:r>
+      <w:bookmarkEnd w:id="7"/>
+    </w:p>
+    <w:p>
+      <w:pPr>
+        <w:jc w:val="center"/>
+      </w:pPr>
+      <w:r>
+        <w:rPr>
+          <w:noProof/>
+          <w:lang w:val="en-US"/>
+        </w:rPr>
+        <w:drawing>
+          <wp:inline distT="0" distB="0" distL="0" distR="0">
+            <wp:extent cx="3314065" cy="3238500"/>
+            <wp:effectExtent l="19050" t="0" r="635" b="0"/>
+            <wp:docPr id="8" name="Picture 7" descr="Ticket.png"/>
+            <wp:cNvGraphicFramePr>
+              <a:graphicFrameLocks xmlns:a="http://schemas.openxmlformats.org/drawingml/2006/main" noChangeAspect="1"/>
+            </wp:cNvGraphicFramePr>
+            <a:graphic xmlns:a="http://schemas.openxmlformats.org/drawingml/2006/main">
+              <a:graphicData uri="http://schemas.openxmlformats.org/drawingml/2006/picture">
+                <pic:pic xmlns:pic="http://schemas.openxmlformats.org/drawingml/2006/picture">
+                  <pic:nvPicPr>
+                    <pic:cNvPr id="0" name="Ticket.png"/>
+                    <pic:cNvPicPr/>
+                  </pic:nvPicPr>
+                  <pic:blipFill>
+                    <a:blip r:embed="rId15" cstate="print"/>
+                    <a:srcRect b="1734"/>
+                    <a:stretch>
+                      <a:fillRect/>
+                    </a:stretch>
+                  </pic:blipFill>
+                  <pic:spPr>
+                    <a:xfrm>
+                      <a:off x="0" y="0"/>
+                      <a:ext cx="3314065" cy="3238500"/>
+                    </a:xfrm>
+                    <a:prstGeom prst="rect">
+                      <a:avLst/>
+                    </a:prstGeom>
+                  </pic:spPr>
+                </pic:pic>
+              </a:graphicData>
+            </a:graphic>
+          </wp:inline>
+        </w:drawing>
+      </w:r>
+    </w:p>
+    <w:p>
+      <w:pPr>
+        <w:pStyle w:val="Heading2"/>
+      </w:pPr>
+      <w:bookmarkStart w:id="8" w:name="_Toc444472277"/>
+      <w:r>
+        <w:t>2.4</w:t>
+      </w:r>
+      <w:r>
+        <w:t xml:space="preserve"> Catalog</w:t>
+      </w:r>
+      <w:bookmarkEnd w:id="8"/>
+    </w:p>
+    <w:p>
+      <w:pPr>
+        <w:jc w:val="center"/>
+      </w:pPr>
+      <w:r>
+        <w:rPr>
+          <w:noProof/>
+          <w:lang w:val="en-US"/>
+        </w:rPr>
+        <w:drawing>
+          <wp:inline distT="0" distB="0" distL="0" distR="0">
+            <wp:extent cx="2933700" cy="2363056"/>
+            <wp:effectExtent l="19050" t="0" r="0" b="0"/>
             <wp:docPr id="2" name="Picture 1" descr="Catalog.png"/>
             <wp:cNvGraphicFramePr>
               <a:graphicFrameLocks xmlns:a="http://schemas.openxmlformats.org/drawingml/2006/main" noChangeAspect="1"/>
@@ -1750,7 +1785,7 @@
                     <pic:cNvPicPr/>
                   </pic:nvPicPr>
                   <pic:blipFill>
-                    <a:blip r:embed="rId14"/>
+                    <a:blip r:embed="rId16" cstate="print"/>
                     <a:stretch>
                       <a:fillRect/>
                     </a:stretch>
@@ -1758,7 +1793,7 @@
                   <pic:spPr>
                     <a:xfrm>
                       <a:off x="0" y="0"/>
-                      <a:ext cx="3820058" cy="3077005"/>
+                      <a:ext cx="2934110" cy="2363386"/>
                     </a:xfrm>
                     <a:prstGeom prst="rect">
                       <a:avLst/>
@@ -1789,11 +1824,15 @@
       <w:pPr>
         <w:pStyle w:val="Heading2"/>
       </w:pPr>
-      <w:bookmarkStart w:id="10" w:name="_Toc444428920"/>
-      <w:r>
-        <w:t>2.6 Flight</w:t>
-      </w:r>
-      <w:bookmarkEnd w:id="10"/>
+      <w:bookmarkStart w:id="9" w:name="_Toc444472278"/>
+      <w:r>
+        <w:lastRenderedPageBreak/>
+        <w:t>2.5</w:t>
+      </w:r>
+      <w:r>
+        <w:t xml:space="preserve"> Flight</w:t>
+      </w:r>
+      <w:bookmarkEnd w:id="9"/>
     </w:p>
     <w:p>
       <w:pPr>
@@ -1802,11 +1841,11 @@
       <w:r>
         <w:rPr>
           <w:noProof/>
-          <w:lang w:val="en-CA" w:eastAsia="en-CA"/>
+          <w:lang w:val="en-US"/>
         </w:rPr>
         <w:drawing>
           <wp:inline distT="0" distB="0" distL="0" distR="0">
-            <wp:extent cx="2085975" cy="2862671"/>
+            <wp:extent cx="2085975" cy="2809875"/>
             <wp:effectExtent l="19050" t="0" r="9525" b="0"/>
             <wp:docPr id="4" name="Picture 3" descr="Flight.png"/>
             <wp:cNvGraphicFramePr>
@@ -1820,7 +1859,8 @@
                     <pic:cNvPicPr/>
                   </pic:nvPicPr>
                   <pic:blipFill>
-                    <a:blip r:embed="rId15"/>
+                    <a:blip r:embed="rId17" cstate="print"/>
+                    <a:srcRect t="1993"/>
                     <a:stretch>
                       <a:fillRect/>
                     </a:stretch>
@@ -1828,7 +1868,7 @@
                   <pic:spPr>
                     <a:xfrm>
                       <a:off x="0" y="0"/>
-                      <a:ext cx="2087867" cy="2865268"/>
+                      <a:ext cx="2085975" cy="2809875"/>
                     </a:xfrm>
                     <a:prstGeom prst="rect">
                       <a:avLst/>
@@ -1855,12 +1895,14 @@
       <w:pPr>
         <w:pStyle w:val="Heading2"/>
       </w:pPr>
-      <w:bookmarkStart w:id="11" w:name="_Toc444428921"/>
-      <w:r>
-        <w:lastRenderedPageBreak/>
-        <w:t>2.7 Payment</w:t>
-      </w:r>
-      <w:bookmarkEnd w:id="11"/>
+      <w:bookmarkStart w:id="10" w:name="_Toc444472279"/>
+      <w:r>
+        <w:t>2.6</w:t>
+      </w:r>
+      <w:r>
+        <w:t xml:space="preserve"> Payment</w:t>
+      </w:r>
+      <w:bookmarkEnd w:id="10"/>
     </w:p>
     <w:p>
       <w:pPr>
@@ -1869,7 +1911,7 @@
       <w:r>
         <w:rPr>
           <w:noProof/>
-          <w:lang w:val="en-CA" w:eastAsia="en-CA"/>
+          <w:lang w:val="en-US"/>
         </w:rPr>
         <w:drawing>
           <wp:inline distT="0" distB="0" distL="0" distR="0">
@@ -1887,7 +1929,7 @@
                     <pic:cNvPicPr/>
                   </pic:nvPicPr>
                   <pic:blipFill>
-                    <a:blip r:embed="rId16"/>
+                    <a:blip r:embed="rId18" cstate="print"/>
                     <a:stretch>
                       <a:fillRect/>
                     </a:stretch>
@@ -1915,7 +1957,7 @@
       <w:pPr>
         <w:pStyle w:val="Heading1"/>
       </w:pPr>
-      <w:bookmarkStart w:id="12" w:name="_Toc444428922"/>
+      <w:bookmarkStart w:id="11" w:name="_Toc444472280"/>
       <w:r>
         <w:lastRenderedPageBreak/>
         <w:t>3</w:t>
@@ -1923,7 +1965,7 @@
       <w:r>
         <w:t>. OCL Constraints</w:t>
       </w:r>
-      <w:bookmarkEnd w:id="12"/>
+      <w:bookmarkEnd w:id="11"/>
     </w:p>
     <w:p/>
     <w:p>
@@ -2024,6 +2066,214 @@
           <w:rFonts w:ascii="Times New Roman" w:hAnsi="Times New Roman" w:cs="Times New Roman"/>
         </w:rPr>
         <w:t>inv : self.allinstances()-&gt;forall(T1,T2:Tickets | T1&lt;&gt;T2 implies T1.ticketID &lt;&gt; T2.ticketID);</w:t>
+      </w:r>
+    </w:p>
+    <w:p>
+      <w:pPr>
+        <w:pStyle w:val="ListParagraph"/>
+        <w:numPr>
+          <w:ilvl w:val="0"/>
+          <w:numId w:val="1"/>
+        </w:numPr>
+        <w:rPr>
+          <w:rFonts w:ascii="Times New Roman" w:hAnsi="Times New Roman" w:cs="Times New Roman"/>
+        </w:rPr>
+      </w:pPr>
+      <w:r>
+        <w:rPr>
+          <w:rFonts w:ascii="Times New Roman" w:hAnsi="Times New Roman" w:cs="Times New Roman"/>
+        </w:rPr>
+        <w:t>A logged in user planning a travel can book at most 10 tickets of the flight :</w:t>
+      </w:r>
+    </w:p>
+    <w:p>
+      <w:pPr>
+        <w:pStyle w:val="ListParagraph"/>
+        <w:rPr>
+          <w:rFonts w:ascii="Times New Roman" w:hAnsi="Times New Roman" w:cs="Times New Roman"/>
+        </w:rPr>
+      </w:pPr>
+      <w:r>
+        <w:rPr>
+          <w:rFonts w:ascii="Times New Roman" w:hAnsi="Times New Roman" w:cs="Times New Roman"/>
+        </w:rPr>
+        <w:t>Context : User</w:t>
+      </w:r>
+    </w:p>
+    <w:p>
+      <w:pPr>
+        <w:pStyle w:val="ListParagraph"/>
+        <w:rPr>
+          <w:rFonts w:ascii="Times New Roman" w:hAnsi="Times New Roman" w:cs="Times New Roman"/>
+        </w:rPr>
+      </w:pPr>
+      <w:r>
+        <w:rPr>
+          <w:rFonts w:ascii="Times New Roman" w:hAnsi="Times New Roman" w:cs="Times New Roman"/>
+        </w:rPr>
+        <w:t>inv : self.book-&gt;no_of_passengers &lt;= 10;</w:t>
+      </w:r>
+    </w:p>
+    <w:p>
+      <w:pPr>
+        <w:pStyle w:val="ListParagraph"/>
+        <w:rPr>
+          <w:rFonts w:ascii="Times New Roman" w:hAnsi="Times New Roman" w:cs="Times New Roman"/>
+        </w:rPr>
+      </w:pPr>
+    </w:p>
+    <w:p>
+      <w:pPr>
+        <w:pStyle w:val="ListParagraph"/>
+        <w:numPr>
+          <w:ilvl w:val="0"/>
+          <w:numId w:val="1"/>
+        </w:numPr>
+        <w:rPr>
+          <w:rFonts w:ascii="Times New Roman" w:hAnsi="Times New Roman" w:cs="Times New Roman"/>
+        </w:rPr>
+      </w:pPr>
+      <w:r>
+        <w:rPr>
+          <w:rFonts w:ascii="Times New Roman" w:hAnsi="Times New Roman" w:cs="Times New Roman"/>
+        </w:rPr>
+        <w:t>Source and Destination location of the flight cannot be the same :</w:t>
+      </w:r>
+    </w:p>
+    <w:p>
+      <w:pPr>
+        <w:pStyle w:val="ListParagraph"/>
+        <w:rPr>
+          <w:rFonts w:ascii="Times New Roman" w:hAnsi="Times New Roman" w:cs="Times New Roman"/>
+        </w:rPr>
+      </w:pPr>
+      <w:r>
+        <w:rPr>
+          <w:rFonts w:ascii="Times New Roman" w:hAnsi="Times New Roman" w:cs="Times New Roman"/>
+        </w:rPr>
+        <w:t>Context : Flight</w:t>
+      </w:r>
+    </w:p>
+    <w:p>
+      <w:pPr>
+        <w:pStyle w:val="ListParagraph"/>
+        <w:rPr>
+          <w:rFonts w:ascii="Times New Roman" w:hAnsi="Times New Roman" w:cs="Times New Roman"/>
+        </w:rPr>
+      </w:pPr>
+      <w:r>
+        <w:rPr>
+          <w:rFonts w:ascii="Times New Roman" w:hAnsi="Times New Roman" w:cs="Times New Roman"/>
+        </w:rPr>
+        <w:t>inv : self.destination_location &lt;&gt; self.source_location;</w:t>
+      </w:r>
+    </w:p>
+    <w:p>
+      <w:pPr>
+        <w:pStyle w:val="ListParagraph"/>
+        <w:rPr>
+          <w:rFonts w:ascii="Times New Roman" w:hAnsi="Times New Roman" w:cs="Times New Roman"/>
+        </w:rPr>
+      </w:pPr>
+    </w:p>
+    <w:p>
+      <w:pPr>
+        <w:pStyle w:val="ListParagraph"/>
+        <w:numPr>
+          <w:ilvl w:val="0"/>
+          <w:numId w:val="1"/>
+        </w:numPr>
+        <w:rPr>
+          <w:rFonts w:ascii="Times New Roman" w:hAnsi="Times New Roman" w:cs="Times New Roman"/>
+        </w:rPr>
+      </w:pPr>
+      <w:r>
+        <w:rPr>
+          <w:rFonts w:ascii="Times New Roman" w:hAnsi="Times New Roman" w:cs="Times New Roman"/>
+        </w:rPr>
+        <w:t xml:space="preserve"> User must provide Traveller's information while booking ticket :</w:t>
+      </w:r>
+    </w:p>
+    <w:p>
+      <w:pPr>
+        <w:pStyle w:val="ListParagraph"/>
+        <w:rPr>
+          <w:rFonts w:ascii="Times New Roman" w:hAnsi="Times New Roman" w:cs="Times New Roman"/>
+        </w:rPr>
+      </w:pPr>
+      <w:r>
+        <w:rPr>
+          <w:rFonts w:ascii="Times New Roman" w:hAnsi="Times New Roman" w:cs="Times New Roman"/>
+        </w:rPr>
+        <w:t xml:space="preserve"> Context : Ticket</w:t>
+      </w:r>
+    </w:p>
+    <w:p>
+      <w:pPr>
+        <w:pStyle w:val="ListParagraph"/>
+        <w:rPr>
+          <w:rFonts w:ascii="Times New Roman" w:hAnsi="Times New Roman" w:cs="Times New Roman"/>
+        </w:rPr>
+      </w:pPr>
+      <w:r>
+        <w:rPr>
+          <w:rFonts w:ascii="Times New Roman" w:hAnsi="Times New Roman" w:cs="Times New Roman"/>
+        </w:rPr>
+        <w:t>int : self.travellersName-&gt;notEmpty() AND self.travellersAge-&gt;notEmpty() AND self.travellersID-&gt;notEmpty();</w:t>
+      </w:r>
+    </w:p>
+    <w:p>
+      <w:pPr>
+        <w:pStyle w:val="ListParagraph"/>
+        <w:rPr>
+          <w:rFonts w:ascii="Times New Roman" w:hAnsi="Times New Roman" w:cs="Times New Roman"/>
+        </w:rPr>
+      </w:pPr>
+    </w:p>
+    <w:p>
+      <w:pPr>
+        <w:pStyle w:val="ListParagraph"/>
+        <w:numPr>
+          <w:ilvl w:val="0"/>
+          <w:numId w:val="1"/>
+        </w:numPr>
+        <w:rPr>
+          <w:rFonts w:ascii="Times New Roman" w:hAnsi="Times New Roman" w:cs="Times New Roman"/>
+        </w:rPr>
+      </w:pPr>
+      <w:r>
+        <w:rPr>
+          <w:rFonts w:ascii="Times New Roman" w:hAnsi="Times New Roman" w:cs="Times New Roman"/>
+        </w:rPr>
+        <w:t>The return journey date must be after the forward journey date :</w:t>
+      </w:r>
+    </w:p>
+    <w:p>
+      <w:pPr>
+        <w:pStyle w:val="ListParagraph"/>
+        <w:rPr>
+          <w:rFonts w:ascii="Times New Roman" w:hAnsi="Times New Roman" w:cs="Times New Roman"/>
+        </w:rPr>
+      </w:pPr>
+      <w:r>
+        <w:rPr>
+          <w:rFonts w:ascii="Times New Roman" w:hAnsi="Times New Roman" w:cs="Times New Roman"/>
+        </w:rPr>
+        <w:t>Context : Ticket</w:t>
+      </w:r>
+    </w:p>
+    <w:p>
+      <w:pPr>
+        <w:pStyle w:val="ListParagraph"/>
+        <w:rPr>
+          <w:rFonts w:ascii="Times New Roman" w:hAnsi="Times New Roman" w:cs="Times New Roman"/>
+        </w:rPr>
+      </w:pPr>
+      <w:r>
+        <w:rPr>
+          <w:rFonts w:ascii="Times New Roman" w:hAnsi="Times New Roman" w:cs="Times New Roman"/>
+        </w:rPr>
+        <w:t>inv : self.forwardDate &lt; self.returnDate;</w:t>
       </w:r>
     </w:p>
     <w:p/>
@@ -2039,7 +2289,7 @@
 
 <file path=word/endnotes.xml><?xml version="1.0" encoding="utf-8"?>
 <w:endnotes xmlns:ve="http://schemas.openxmlformats.org/markup-compatibility/2006" xmlns:o="urn:schemas-microsoft-com:office:office" xmlns:r="http://schemas.openxmlformats.org/officeDocument/2006/relationships" xmlns:m="http://schemas.openxmlformats.org/officeDocument/2006/math" xmlns:v="urn:schemas-microsoft-com:vml" xmlns:wp="http://schemas.openxmlformats.org/drawingml/2006/wordprocessingDrawing" xmlns:w10="urn:schemas-microsoft-com:office:word" xmlns:w="http://schemas.openxmlformats.org/wordprocessingml/2006/main" xmlns:wne="http://schemas.microsoft.com/office/word/2006/wordml">
-  <w:endnote w:type="separator" w:id="0">
+  <w:endnote w:type="separator" w:id="-1">
     <w:p>
       <w:pPr>
         <w:spacing w:after="0" w:line="240" w:lineRule="auto"/>
@@ -2049,7 +2299,7 @@
       </w:r>
     </w:p>
   </w:endnote>
-  <w:endnote w:type="continuationSeparator" w:id="1">
+  <w:endnote w:type="continuationSeparator" w:id="0">
     <w:p>
       <w:pPr>
         <w:spacing w:after="0" w:line="240" w:lineRule="auto"/>
@@ -2081,7 +2331,7 @@
 
 <file path=word/footnotes.xml><?xml version="1.0" encoding="utf-8"?>
 <w:footnotes xmlns:ve="http://schemas.openxmlformats.org/markup-compatibility/2006" xmlns:o="urn:schemas-microsoft-com:office:office" xmlns:r="http://schemas.openxmlformats.org/officeDocument/2006/relationships" xmlns:m="http://schemas.openxmlformats.org/officeDocument/2006/math" xmlns:v="urn:schemas-microsoft-com:vml" xmlns:wp="http://schemas.openxmlformats.org/drawingml/2006/wordprocessingDrawing" xmlns:w10="urn:schemas-microsoft-com:office:word" xmlns:w="http://schemas.openxmlformats.org/wordprocessingml/2006/main" xmlns:wne="http://schemas.microsoft.com/office/word/2006/wordml">
-  <w:footnote w:type="separator" w:id="0">
+  <w:footnote w:type="separator" w:id="-1">
     <w:p>
       <w:pPr>
         <w:spacing w:after="0" w:line="240" w:lineRule="auto"/>
@@ -2091,7 +2341,7 @@
       </w:r>
     </w:p>
   </w:footnote>
-  <w:footnote w:type="continuationSeparator" w:id="1">
+  <w:footnote w:type="continuationSeparator" w:id="0">
     <w:p>
       <w:pPr>
         <w:spacing w:after="0" w:line="240" w:lineRule="auto"/>
@@ -2658,6 +2908,23 @@
       <w:lang w:val="en-CA" w:eastAsia="en-CA"/>
     </w:rPr>
   </w:style>
+  <w:style w:type="paragraph" w:styleId="NormalWeb">
+    <w:name w:val="Normal (Web)"/>
+    <w:basedOn w:val="Normal"/>
+    <w:uiPriority w:val="99"/>
+    <w:semiHidden/>
+    <w:unhideWhenUsed/>
+    <w:rsid w:val="0062339B"/>
+    <w:pPr>
+      <w:spacing w:before="100" w:beforeAutospacing="1" w:after="100" w:afterAutospacing="1" w:line="240" w:lineRule="auto"/>
+    </w:pPr>
+    <w:rPr>
+      <w:rFonts w:ascii="Times New Roman" w:eastAsia="Times New Roman" w:hAnsi="Times New Roman" w:cs="Times New Roman"/>
+      <w:sz w:val="24"/>
+      <w:szCs w:val="24"/>
+      <w:lang w:val="en-US"/>
+    </w:rPr>
+  </w:style>
 </w:styles>
 </file>
 
@@ -2949,7 +3216,7 @@
 </file>
 
 <file path=customXml/itemProps1.xml><?xml version="1.0" encoding="utf-8"?>
-<ds:datastoreItem xmlns:ds="http://schemas.openxmlformats.org/officeDocument/2006/customXml" ds:itemID="{7428E9DC-E21B-4695-8DF9-290E57ABA062}">
+<ds:datastoreItem xmlns:ds="http://schemas.openxmlformats.org/officeDocument/2006/customXml" ds:itemID="{CA49497E-AE93-4471-8E0E-06ADC9EC350F}">
   <ds:schemaRefs>
     <ds:schemaRef ds:uri="http://schemas.openxmlformats.org/officeDocument/2006/bibliography"/>
   </ds:schemaRefs>

--- a/Deliverable3version1.docx
+++ b/Deliverable3version1.docx
@@ -1,6 +1,6 @@
 
 <file path=word/document.xml><?xml version="1.0" encoding="utf-8"?>
-<w:document xmlns:ve="http://schemas.openxmlformats.org/markup-compatibility/2006" xmlns:o="urn:schemas-microsoft-com:office:office" xmlns:r="http://schemas.openxmlformats.org/officeDocument/2006/relationships" xmlns:m="http://schemas.openxmlformats.org/officeDocument/2006/math" xmlns:v="urn:schemas-microsoft-com:vml" xmlns:wp="http://schemas.openxmlformats.org/drawingml/2006/wordprocessingDrawing" xmlns:w10="urn:schemas-microsoft-com:office:word" xmlns:w="http://schemas.openxmlformats.org/wordprocessingml/2006/main" xmlns:wne="http://schemas.microsoft.com/office/word/2006/wordml">
+<w:document xmlns:wpc="http://schemas.microsoft.com/office/word/2010/wordprocessingCanvas" xmlns:mc="http://schemas.openxmlformats.org/markup-compatibility/2006" xmlns:o="urn:schemas-microsoft-com:office:office" xmlns:r="http://schemas.openxmlformats.org/officeDocument/2006/relationships" xmlns:m="http://schemas.openxmlformats.org/officeDocument/2006/math" xmlns:v="urn:schemas-microsoft-com:vml" xmlns:wp14="http://schemas.microsoft.com/office/word/2010/wordprocessingDrawing" xmlns:wp="http://schemas.openxmlformats.org/drawingml/2006/wordprocessingDrawing" xmlns:w10="urn:schemas-microsoft-com:office:word" xmlns:w="http://schemas.openxmlformats.org/wordprocessingml/2006/main" xmlns:w14="http://schemas.microsoft.com/office/word/2010/wordml" xmlns:w15="http://schemas.microsoft.com/office/word/2012/wordml" xmlns:wpg="http://schemas.microsoft.com/office/word/2010/wordprocessingGroup" xmlns:wpi="http://schemas.microsoft.com/office/word/2010/wordprocessingInk" xmlns:wne="http://schemas.microsoft.com/office/word/2006/wordml" xmlns:wps="http://schemas.microsoft.com/office/word/2010/wordprocessingShape" mc:Ignorable="w14 w15 wp14">
   <w:body>
     <w:p>
       <w:pPr>
@@ -12,7 +12,7 @@
       <w:r>
         <w:rPr>
           <w:noProof/>
-          <w:lang w:val="en-US"/>
+          <w:lang w:val="en-CA" w:eastAsia="en-CA"/>
         </w:rPr>
         <w:drawing>
           <wp:inline distT="0" distB="0" distL="0" distR="0">
@@ -187,13 +187,31 @@
         </w:rPr>
         <w:t xml:space="preserve">. </w:t>
       </w:r>
+      <w:proofErr w:type="spellStart"/>
       <w:r>
         <w:rPr>
           <w:rFonts w:ascii="Times New Roman" w:hAnsi="Times New Roman" w:cs="Times New Roman"/>
           <w:sz w:val="32"/>
         </w:rPr>
-        <w:t>Abdelwahab Hamou-Lhadj</w:t>
-      </w:r>
+        <w:t>Abdelwahab</w:t>
+      </w:r>
+      <w:proofErr w:type="spellEnd"/>
+      <w:r>
+        <w:rPr>
+          <w:rFonts w:ascii="Times New Roman" w:hAnsi="Times New Roman" w:cs="Times New Roman"/>
+          <w:sz w:val="32"/>
+        </w:rPr>
+        <w:t xml:space="preserve"> </w:t>
+      </w:r>
+      <w:proofErr w:type="spellStart"/>
+      <w:r>
+        <w:rPr>
+          <w:rFonts w:ascii="Times New Roman" w:hAnsi="Times New Roman" w:cs="Times New Roman"/>
+          <w:sz w:val="32"/>
+        </w:rPr>
+        <w:t>Hamou-Lhadj</w:t>
+      </w:r>
+      <w:proofErr w:type="spellEnd"/>
       <w:r>
         <w:rPr>
           <w:rFonts w:ascii="Times New Roman" w:hAnsi="Times New Roman" w:cs="Times New Roman"/>
@@ -231,12 +249,37 @@
           <w:lang w:val="en-CA"/>
         </w:rPr>
       </w:pPr>
+      <w:proofErr w:type="spellStart"/>
       <w:r>
         <w:rPr>
           <w:rFonts w:ascii="Times New Roman" w:hAnsi="Times New Roman" w:cs="Times New Roman"/>
           <w:sz w:val="28"/>
         </w:rPr>
-        <w:t xml:space="preserve">Nareshkumar M. Sisodiya </w:t>
+        <w:t>Nareshkumar</w:t>
+      </w:r>
+      <w:proofErr w:type="spellEnd"/>
+      <w:r>
+        <w:rPr>
+          <w:rFonts w:ascii="Times New Roman" w:hAnsi="Times New Roman" w:cs="Times New Roman"/>
+          <w:sz w:val="28"/>
+        </w:rPr>
+        <w:t xml:space="preserve"> M. </w:t>
+      </w:r>
+      <w:proofErr w:type="spellStart"/>
+      <w:r>
+        <w:rPr>
+          <w:rFonts w:ascii="Times New Roman" w:hAnsi="Times New Roman" w:cs="Times New Roman"/>
+          <w:sz w:val="28"/>
+        </w:rPr>
+        <w:t>Sisodiya</w:t>
+      </w:r>
+      <w:proofErr w:type="spellEnd"/>
+      <w:r>
+        <w:rPr>
+          <w:rFonts w:ascii="Times New Roman" w:hAnsi="Times New Roman" w:cs="Times New Roman"/>
+          <w:sz w:val="28"/>
+        </w:rPr>
+        <w:t xml:space="preserve"> </w:t>
       </w:r>
       <w:r>
         <w:rPr>
@@ -260,7 +303,23 @@
           <w:rFonts w:ascii="Times New Roman" w:hAnsi="Times New Roman" w:cs="Times New Roman"/>
           <w:sz w:val="28"/>
         </w:rPr>
-        <w:t xml:space="preserve">Arjun Lokhande </w:t>
+        <w:t xml:space="preserve">Arjun </w:t>
+      </w:r>
+      <w:proofErr w:type="spellStart"/>
+      <w:r>
+        <w:rPr>
+          <w:rFonts w:ascii="Times New Roman" w:hAnsi="Times New Roman" w:cs="Times New Roman"/>
+          <w:sz w:val="28"/>
+        </w:rPr>
+        <w:t>Lokhande</w:t>
+      </w:r>
+      <w:proofErr w:type="spellEnd"/>
+      <w:r>
+        <w:rPr>
+          <w:rFonts w:ascii="Times New Roman" w:hAnsi="Times New Roman" w:cs="Times New Roman"/>
+          <w:sz w:val="28"/>
+        </w:rPr>
+        <w:t xml:space="preserve"> </w:t>
       </w:r>
       <w:r>
         <w:rPr>
@@ -311,13 +370,41 @@
           <w:lang w:val="en-CA"/>
         </w:rPr>
       </w:pPr>
+      <w:proofErr w:type="spellStart"/>
       <w:r>
         <w:rPr>
           <w:rFonts w:ascii="Times New Roman" w:hAnsi="Times New Roman" w:cs="Times New Roman"/>
           <w:sz w:val="28"/>
           <w:lang w:val="en-CA"/>
         </w:rPr>
-        <w:t>Anant Mathur 27323670</w:t>
+        <w:t>Anant</w:t>
+      </w:r>
+      <w:proofErr w:type="spellEnd"/>
+      <w:r>
+        <w:rPr>
+          <w:rFonts w:ascii="Times New Roman" w:hAnsi="Times New Roman" w:cs="Times New Roman"/>
+          <w:sz w:val="28"/>
+          <w:lang w:val="en-CA"/>
+        </w:rPr>
+        <w:t xml:space="preserve"> </w:t>
+      </w:r>
+      <w:proofErr w:type="spellStart"/>
+      <w:r>
+        <w:rPr>
+          <w:rFonts w:ascii="Times New Roman" w:hAnsi="Times New Roman" w:cs="Times New Roman"/>
+          <w:sz w:val="28"/>
+          <w:lang w:val="en-CA"/>
+        </w:rPr>
+        <w:t>Mathur</w:t>
+      </w:r>
+      <w:proofErr w:type="spellEnd"/>
+      <w:r>
+        <w:rPr>
+          <w:rFonts w:ascii="Times New Roman" w:hAnsi="Times New Roman" w:cs="Times New Roman"/>
+          <w:sz w:val="28"/>
+          <w:lang w:val="en-CA"/>
+        </w:rPr>
+        <w:t xml:space="preserve"> 27323670</w:t>
       </w:r>
     </w:p>
     <w:p>
@@ -330,13 +417,41 @@
           <w:lang w:val="en-CA"/>
         </w:rPr>
       </w:pPr>
+      <w:proofErr w:type="spellStart"/>
       <w:r>
         <w:rPr>
           <w:rFonts w:ascii="Times New Roman" w:hAnsi="Times New Roman" w:cs="Times New Roman"/>
           <w:sz w:val="28"/>
           <w:lang w:val="en-CA"/>
         </w:rPr>
-        <w:t>Khushboo Handa 27323794</w:t>
+        <w:t>Khushboo</w:t>
+      </w:r>
+      <w:proofErr w:type="spellEnd"/>
+      <w:r>
+        <w:rPr>
+          <w:rFonts w:ascii="Times New Roman" w:hAnsi="Times New Roman" w:cs="Times New Roman"/>
+          <w:sz w:val="28"/>
+          <w:lang w:val="en-CA"/>
+        </w:rPr>
+        <w:t xml:space="preserve"> </w:t>
+      </w:r>
+      <w:proofErr w:type="spellStart"/>
+      <w:r>
+        <w:rPr>
+          <w:rFonts w:ascii="Times New Roman" w:hAnsi="Times New Roman" w:cs="Times New Roman"/>
+          <w:sz w:val="28"/>
+          <w:lang w:val="en-CA"/>
+        </w:rPr>
+        <w:t>Handa</w:t>
+      </w:r>
+      <w:proofErr w:type="spellEnd"/>
+      <w:r>
+        <w:rPr>
+          <w:rFonts w:ascii="Times New Roman" w:hAnsi="Times New Roman" w:cs="Times New Roman"/>
+          <w:sz w:val="28"/>
+          <w:lang w:val="en-CA"/>
+        </w:rPr>
+        <w:t xml:space="preserve"> 27323794</w:t>
       </w:r>
     </w:p>
     <w:p>
@@ -409,6 +524,7 @@
           <w:docPartUnique/>
         </w:docPartObj>
       </w:sdtPr>
+      <w:sdtEndPr/>
       <w:sdtContent>
         <w:p>
           <w:pPr>
@@ -1292,17 +1408,33 @@
       <w:bookmarkEnd w:id="0"/>
     </w:p>
     <w:p>
-      <w:fldSimple w:instr=" TOC \h \z \c &quot;Figure&quot; ">
-        <w:r>
-          <w:rPr>
-            <w:b/>
-            <w:bCs/>
-            <w:noProof/>
-            <w:lang w:val="en-US"/>
-          </w:rPr>
-          <w:t>No table of figures entries found.</w:t>
-        </w:r>
-      </w:fldSimple>
+      <w:r>
+        <w:fldChar w:fldCharType="begin"/>
+      </w:r>
+      <w:r>
+        <w:instrText xml:space="preserve"> TOC \h \z \c "Figure" </w:instrText>
+      </w:r>
+      <w:r>
+        <w:fldChar w:fldCharType="separate"/>
+      </w:r>
+      <w:r>
+        <w:rPr>
+          <w:b/>
+          <w:bCs/>
+          <w:noProof/>
+          <w:lang w:val="en-US"/>
+        </w:rPr>
+        <w:t>No table of figures entries found.</w:t>
+      </w:r>
+      <w:r>
+        <w:rPr>
+          <w:b/>
+          <w:bCs/>
+          <w:noProof/>
+          <w:lang w:val="en-US"/>
+        </w:rPr>
+        <w:fldChar w:fldCharType="end"/>
+      </w:r>
     </w:p>
     <w:p/>
     <w:p>
@@ -1320,6 +1452,81 @@
         <w:t>1. Introduction</w:t>
       </w:r>
       <w:bookmarkEnd w:id="1"/>
+    </w:p>
+    <w:p/>
+    <w:p/>
+    <w:p>
+      <w:pPr>
+        <w:rPr>
+          <w:lang w:val="en-CA"/>
+        </w:rPr>
+      </w:pPr>
+      <w:r>
+        <w:rPr>
+          <w:lang w:val="en-CA"/>
+        </w:rPr>
+        <w:t>For any given software system to function efficiently, it is essential to visualize, design, construct and document it through a standardized procedure. UML or Unified Modeling Language achieves these goals by providing a graphical representation of the software system.</w:t>
+      </w:r>
+    </w:p>
+    <w:p>
+      <w:pPr>
+        <w:rPr>
+          <w:lang w:val="en-CA"/>
+        </w:rPr>
+      </w:pPr>
+      <w:proofErr w:type="spellStart"/>
+      <w:r>
+        <w:rPr>
+          <w:lang w:val="en-CA"/>
+        </w:rPr>
+        <w:t>Flyair</w:t>
+      </w:r>
+      <w:proofErr w:type="spellEnd"/>
+      <w:r>
+        <w:rPr>
+          <w:lang w:val="en-CA"/>
+        </w:rPr>
+        <w:t xml:space="preserve"> online reservation system has taken the initial steps of its formation through its standardized procedure in the previous deliverable, by defining the functional requirements of our system using Use Case Diagrams that provide interactions between the use cases and the actors of the system. It prioritises the simplicity of usage for the clients throughout the process of search and reservation of tickets. This is highly reflected in the entire system as well as its construction from its core. The main objective of this deliverable is to explore the detailed class diagram of the system with the classes, attributes and functions associated and list out the constraints that is applied to the same, using OCL. </w:t>
+      </w:r>
+    </w:p>
+    <w:p>
+      <w:pPr>
+        <w:rPr>
+          <w:lang w:val="en-CA"/>
+        </w:rPr>
+      </w:pPr>
+      <w:r>
+        <w:rPr>
+          <w:lang w:val="en-CA"/>
+        </w:rPr>
+        <w:t>The Class diagram is created after a close analysis of the system from the point of view of a customer and an administrator by outlining the possibilities and requirements during the entire flow of the system operation. The OCL constraints helped, to go further into the finer details of the system operation listing out the restrictions and conditions that should be implemented to get the smooth and accurate flow of the system. This required the vigorous effort and immense imagination of the entire team. Thus, the result is keeping all the possible situations in the flow of operation within the boundaries of the system design.</w:t>
+      </w:r>
+    </w:p>
+    <w:p>
+      <w:pPr>
+        <w:rPr>
+          <w:lang w:val="en-CA"/>
+        </w:rPr>
+      </w:pPr>
+      <w:r>
+        <w:rPr>
+          <w:lang w:val="en-CA"/>
+        </w:rPr>
+        <w:t>The OCL constraints help to go further into the finer details of the system operation listing out the restrictions and conditions that should be implemented to get the smooth and accurate flow of the system. Thus, the result is keeping all the possible situations in the flow of operation within the boundaries of the system design</w:t>
+      </w:r>
+    </w:p>
+    <w:p/>
+    <w:p/>
+    <w:p/>
+    <w:p/>
+    <w:p/>
+    <w:p/>
+    <w:p/>
+    <w:p/>
+    <w:p/>
+    <w:p>
+      <w:bookmarkStart w:id="2" w:name="_GoBack"/>
+      <w:bookmarkEnd w:id="2"/>
     </w:p>
     <w:p/>
     <w:p/>
@@ -1335,19 +1542,6 @@
     <w:p/>
     <w:p/>
     <w:p/>
-    <w:p/>
-    <w:p/>
-    <w:p/>
-    <w:p/>
-    <w:p/>
-    <w:p/>
-    <w:p/>
-    <w:p/>
-    <w:p/>
-    <w:p/>
-    <w:p/>
-    <w:p/>
-    <w:p/>
     <w:p>
       <w:pPr>
         <w:pStyle w:val="Heading1"/>
@@ -1355,9 +1549,8 @@
       <w:r>
         <w:rPr>
           <w:noProof/>
-          <w:lang w:val="en-US"/>
-        </w:rPr>
-        <w:lastRenderedPageBreak/>
+          <w:lang w:val="en-CA" w:eastAsia="en-CA"/>
+        </w:rPr>
         <w:drawing>
           <wp:anchor distT="0" distB="0" distL="114300" distR="114300" simplePos="0" relativeHeight="251658240" behindDoc="0" locked="0" layoutInCell="1" allowOverlap="1">
             <wp:simplePos x="0" y="0"/>
@@ -1403,22 +1596,23 @@
           </wp:anchor>
         </w:drawing>
       </w:r>
-      <w:bookmarkStart w:id="2" w:name="_Toc444472271"/>
+      <w:bookmarkStart w:id="3" w:name="_Toc444472271"/>
       <w:r>
         <w:t>2. Class Diagram Description</w:t>
       </w:r>
-      <w:bookmarkEnd w:id="2"/>
+      <w:bookmarkEnd w:id="3"/>
     </w:p>
     <w:p/>
     <w:p>
       <w:pPr>
         <w:pStyle w:val="Heading2"/>
       </w:pPr>
-      <w:bookmarkStart w:id="3" w:name="_Toc444472272"/>
-      <w:r>
+      <w:bookmarkStart w:id="4" w:name="_Toc444472272"/>
+      <w:r>
+        <w:lastRenderedPageBreak/>
         <w:t>2.1 Person</w:t>
       </w:r>
-      <w:bookmarkEnd w:id="3"/>
+      <w:bookmarkEnd w:id="4"/>
     </w:p>
     <w:p>
       <w:pPr>
@@ -1427,7 +1621,7 @@
       <w:r>
         <w:rPr>
           <w:noProof/>
-          <w:lang w:val="en-US"/>
+          <w:lang w:val="en-CA" w:eastAsia="en-CA"/>
         </w:rPr>
         <w:drawing>
           <wp:inline distT="0" distB="0" distL="0" distR="0">
@@ -1471,12 +1665,11 @@
       <w:pPr>
         <w:pStyle w:val="Heading3"/>
       </w:pPr>
-      <w:bookmarkStart w:id="4" w:name="_Toc444472273"/>
-      <w:r>
-        <w:lastRenderedPageBreak/>
+      <w:bookmarkStart w:id="5" w:name="_Toc444472273"/>
+      <w:r>
         <w:t>2.1.1 User</w:t>
       </w:r>
-      <w:bookmarkEnd w:id="4"/>
+      <w:bookmarkEnd w:id="5"/>
     </w:p>
     <w:p>
       <w:pPr>
@@ -1485,7 +1678,7 @@
       <w:r>
         <w:rPr>
           <w:noProof/>
-          <w:lang w:val="en-US"/>
+          <w:lang w:val="en-CA" w:eastAsia="en-CA"/>
         </w:rPr>
         <w:drawing>
           <wp:inline distT="0" distB="0" distL="0" distR="0">
@@ -1529,11 +1722,11 @@
       <w:pPr>
         <w:pStyle w:val="Heading3"/>
       </w:pPr>
-      <w:bookmarkStart w:id="5" w:name="_Toc444472274"/>
+      <w:bookmarkStart w:id="6" w:name="_Toc444472274"/>
       <w:r>
         <w:t>2.1.2 Administrator</w:t>
       </w:r>
-      <w:bookmarkEnd w:id="5"/>
+      <w:bookmarkEnd w:id="6"/>
     </w:p>
     <w:p>
       <w:pPr>
@@ -1551,8 +1744,9 @@
       <w:r>
         <w:rPr>
           <w:noProof/>
-          <w:lang w:val="en-US"/>
-        </w:rPr>
+          <w:lang w:val="en-CA" w:eastAsia="en-CA"/>
+        </w:rPr>
+        <w:lastRenderedPageBreak/>
         <w:drawing>
           <wp:inline distT="0" distB="0" distL="0" distR="0">
             <wp:extent cx="1990725" cy="2342029"/>
@@ -1615,14 +1809,14 @@
       <w:pPr>
         <w:pStyle w:val="Heading2"/>
       </w:pPr>
-      <w:bookmarkStart w:id="6" w:name="_Toc444472275"/>
+      <w:bookmarkStart w:id="7" w:name="_Toc444472275"/>
       <w:r>
         <w:t>2.2</w:t>
       </w:r>
       <w:r>
         <w:t xml:space="preserve"> Online Air Reservation System</w:t>
       </w:r>
-      <w:bookmarkEnd w:id="6"/>
+      <w:bookmarkEnd w:id="7"/>
     </w:p>
     <w:p>
       <w:pPr>
@@ -1631,7 +1825,7 @@
       <w:r>
         <w:rPr>
           <w:noProof/>
-          <w:lang w:val="en-US"/>
+          <w:lang w:val="en-CA" w:eastAsia="en-CA"/>
         </w:rPr>
         <w:drawing>
           <wp:inline distT="0" distB="0" distL="0" distR="0">
@@ -1679,11 +1873,19 @@
           <w:rFonts w:ascii="Times New Roman" w:hAnsi="Times New Roman" w:cs="Times New Roman"/>
         </w:rPr>
       </w:pPr>
-      <w:r>
-        <w:rPr>
-          <w:rFonts w:ascii="Times New Roman" w:hAnsi="Times New Roman" w:cs="Times New Roman"/>
-        </w:rPr>
-        <w:t xml:space="preserve">OnlineReservationSystem class plays a vital role in responding to the request initiated by the person.  Also User authentication as well as approval of ticket request will be handled by this class. </w:t>
+      <w:proofErr w:type="spellStart"/>
+      <w:r>
+        <w:rPr>
+          <w:rFonts w:ascii="Times New Roman" w:hAnsi="Times New Roman" w:cs="Times New Roman"/>
+        </w:rPr>
+        <w:t>OnlineReservationSystem</w:t>
+      </w:r>
+      <w:proofErr w:type="spellEnd"/>
+      <w:r>
+        <w:rPr>
+          <w:rFonts w:ascii="Times New Roman" w:hAnsi="Times New Roman" w:cs="Times New Roman"/>
+        </w:rPr>
+        <w:t xml:space="preserve"> class plays a vital role in responding to the request initiated by the person.  Also User authentication as well as approval of ticket request will be handled by this class. </w:t>
       </w:r>
     </w:p>
     <w:p/>
@@ -1691,14 +1893,15 @@
       <w:pPr>
         <w:pStyle w:val="Heading2"/>
       </w:pPr>
-      <w:bookmarkStart w:id="7" w:name="_Toc444472276"/>
-      <w:r>
+      <w:bookmarkStart w:id="8" w:name="_Toc444472276"/>
+      <w:r>
+        <w:lastRenderedPageBreak/>
         <w:t>2.3</w:t>
       </w:r>
       <w:r>
         <w:t xml:space="preserve"> Ticket</w:t>
       </w:r>
-      <w:bookmarkEnd w:id="7"/>
+      <w:bookmarkEnd w:id="8"/>
     </w:p>
     <w:p>
       <w:pPr>
@@ -1707,7 +1910,7 @@
       <w:r>
         <w:rPr>
           <w:noProof/>
-          <w:lang w:val="en-US"/>
+          <w:lang w:val="en-CA" w:eastAsia="en-CA"/>
         </w:rPr>
         <w:drawing>
           <wp:inline distT="0" distB="0" distL="0" distR="0">
@@ -1751,14 +1954,19 @@
       <w:pPr>
         <w:pStyle w:val="Heading2"/>
       </w:pPr>
-      <w:bookmarkStart w:id="8" w:name="_Toc444472277"/>
+      <w:bookmarkStart w:id="9" w:name="_Toc444472277"/>
       <w:r>
         <w:t>2.4</w:t>
       </w:r>
       <w:r>
-        <w:t xml:space="preserve"> Catalog</w:t>
-      </w:r>
-      <w:bookmarkEnd w:id="8"/>
+        <w:t xml:space="preserve"> </w:t>
+      </w:r>
+      <w:proofErr w:type="spellStart"/>
+      <w:r>
+        <w:t>Catalog</w:t>
+      </w:r>
+      <w:bookmarkEnd w:id="9"/>
+      <w:proofErr w:type="spellEnd"/>
     </w:p>
     <w:p>
       <w:pPr>
@@ -1767,7 +1975,7 @@
       <w:r>
         <w:rPr>
           <w:noProof/>
-          <w:lang w:val="en-US"/>
+          <w:lang w:val="en-CA" w:eastAsia="en-CA"/>
         </w:rPr>
         <w:drawing>
           <wp:inline distT="0" distB="0" distL="0" distR="0">
@@ -1813,18 +2021,26 @@
           <w:rFonts w:ascii="Times New Roman" w:hAnsi="Times New Roman" w:cs="Times New Roman"/>
         </w:rPr>
       </w:pPr>
-      <w:r>
-        <w:rPr>
-          <w:rFonts w:ascii="Times New Roman" w:hAnsi="Times New Roman" w:cs="Times New Roman"/>
-        </w:rPr>
-        <w:t>Catalog class holds all required data for flights and tickets. Upon receiving different combinations of requests, it can serve list of flight or list of available seats.</w:t>
+      <w:proofErr w:type="spellStart"/>
+      <w:r>
+        <w:rPr>
+          <w:rFonts w:ascii="Times New Roman" w:hAnsi="Times New Roman" w:cs="Times New Roman"/>
+        </w:rPr>
+        <w:t>Catalog</w:t>
+      </w:r>
+      <w:proofErr w:type="spellEnd"/>
+      <w:r>
+        <w:rPr>
+          <w:rFonts w:ascii="Times New Roman" w:hAnsi="Times New Roman" w:cs="Times New Roman"/>
+        </w:rPr>
+        <w:t xml:space="preserve"> class holds all required data for flights and tickets. Upon receiving different combinations of requests, it can serve list of flight or list of available seats.</w:t>
       </w:r>
     </w:p>
     <w:p>
       <w:pPr>
         <w:pStyle w:val="Heading2"/>
       </w:pPr>
-      <w:bookmarkStart w:id="9" w:name="_Toc444472278"/>
+      <w:bookmarkStart w:id="10" w:name="_Toc444472278"/>
       <w:r>
         <w:lastRenderedPageBreak/>
         <w:t>2.5</w:t>
@@ -1832,7 +2048,7 @@
       <w:r>
         <w:t xml:space="preserve"> Flight</w:t>
       </w:r>
-      <w:bookmarkEnd w:id="9"/>
+      <w:bookmarkEnd w:id="10"/>
     </w:p>
     <w:p>
       <w:pPr>
@@ -1841,7 +2057,7 @@
       <w:r>
         <w:rPr>
           <w:noProof/>
-          <w:lang w:val="en-US"/>
+          <w:lang w:val="en-CA" w:eastAsia="en-CA"/>
         </w:rPr>
         <w:drawing>
           <wp:inline distT="0" distB="0" distL="0" distR="0">
@@ -1895,14 +2111,14 @@
       <w:pPr>
         <w:pStyle w:val="Heading2"/>
       </w:pPr>
-      <w:bookmarkStart w:id="10" w:name="_Toc444472279"/>
+      <w:bookmarkStart w:id="11" w:name="_Toc444472279"/>
       <w:r>
         <w:t>2.6</w:t>
       </w:r>
       <w:r>
         <w:t xml:space="preserve"> Payment</w:t>
       </w:r>
-      <w:bookmarkEnd w:id="10"/>
+      <w:bookmarkEnd w:id="11"/>
     </w:p>
     <w:p>
       <w:pPr>
@@ -1911,7 +2127,7 @@
       <w:r>
         <w:rPr>
           <w:noProof/>
-          <w:lang w:val="en-US"/>
+          <w:lang w:val="en-CA" w:eastAsia="en-CA"/>
         </w:rPr>
         <w:drawing>
           <wp:inline distT="0" distB="0" distL="0" distR="0">
@@ -1957,7 +2173,7 @@
       <w:pPr>
         <w:pStyle w:val="Heading1"/>
       </w:pPr>
-      <w:bookmarkStart w:id="11" w:name="_Toc444472280"/>
+      <w:bookmarkStart w:id="12" w:name="_Toc444472280"/>
       <w:r>
         <w:lastRenderedPageBreak/>
         <w:t>3</w:t>
@@ -1965,7 +2181,7 @@
       <w:r>
         <w:t>. OCL Constraints</w:t>
       </w:r>
-      <w:bookmarkEnd w:id="11"/>
+      <w:bookmarkEnd w:id="12"/>
     </w:p>
     <w:p/>
     <w:p>
@@ -1993,11 +2209,19 @@
           <w:rFonts w:ascii="Times New Roman" w:hAnsi="Times New Roman" w:cs="Times New Roman"/>
         </w:rPr>
       </w:pPr>
-      <w:r>
-        <w:rPr>
-          <w:rFonts w:ascii="Times New Roman" w:hAnsi="Times New Roman" w:cs="Times New Roman"/>
-        </w:rPr>
-        <w:t>Context : Person</w:t>
+      <w:proofErr w:type="gramStart"/>
+      <w:r>
+        <w:rPr>
+          <w:rFonts w:ascii="Times New Roman" w:hAnsi="Times New Roman" w:cs="Times New Roman"/>
+        </w:rPr>
+        <w:t>Context :</w:t>
+      </w:r>
+      <w:proofErr w:type="gramEnd"/>
+      <w:r>
+        <w:rPr>
+          <w:rFonts w:ascii="Times New Roman" w:hAnsi="Times New Roman" w:cs="Times New Roman"/>
+        </w:rPr>
+        <w:t xml:space="preserve"> Person</w:t>
       </w:r>
     </w:p>
     <w:p>
@@ -2007,11 +2231,55 @@
           <w:rFonts w:ascii="Times New Roman" w:hAnsi="Times New Roman" w:cs="Times New Roman"/>
         </w:rPr>
       </w:pPr>
-      <w:r>
-        <w:rPr>
-          <w:rFonts w:ascii="Times New Roman" w:hAnsi="Times New Roman" w:cs="Times New Roman"/>
-        </w:rPr>
-        <w:t>inv : self.allinstances()-&gt;forall(P1,P2:Person | P1 &lt;&gt; P2 implies P1.userID &lt;&gt; P2.userID);</w:t>
+      <w:proofErr w:type="spellStart"/>
+      <w:proofErr w:type="gramStart"/>
+      <w:r>
+        <w:rPr>
+          <w:rFonts w:ascii="Times New Roman" w:hAnsi="Times New Roman" w:cs="Times New Roman"/>
+        </w:rPr>
+        <w:t>inv</w:t>
+      </w:r>
+      <w:proofErr w:type="spellEnd"/>
+      <w:r>
+        <w:rPr>
+          <w:rFonts w:ascii="Times New Roman" w:hAnsi="Times New Roman" w:cs="Times New Roman"/>
+        </w:rPr>
+        <w:t xml:space="preserve"> :</w:t>
+      </w:r>
+      <w:proofErr w:type="gramEnd"/>
+      <w:r>
+        <w:rPr>
+          <w:rFonts w:ascii="Times New Roman" w:hAnsi="Times New Roman" w:cs="Times New Roman"/>
+        </w:rPr>
+        <w:t xml:space="preserve"> </w:t>
+      </w:r>
+      <w:proofErr w:type="spellStart"/>
+      <w:r>
+        <w:rPr>
+          <w:rFonts w:ascii="Times New Roman" w:hAnsi="Times New Roman" w:cs="Times New Roman"/>
+        </w:rPr>
+        <w:t>self.allinstances</w:t>
+      </w:r>
+      <w:proofErr w:type="spellEnd"/>
+      <w:r>
+        <w:rPr>
+          <w:rFonts w:ascii="Times New Roman" w:hAnsi="Times New Roman" w:cs="Times New Roman"/>
+        </w:rPr>
+        <w:t>()-&gt;</w:t>
+      </w:r>
+      <w:proofErr w:type="spellStart"/>
+      <w:r>
+        <w:rPr>
+          <w:rFonts w:ascii="Times New Roman" w:hAnsi="Times New Roman" w:cs="Times New Roman"/>
+        </w:rPr>
+        <w:t>forall</w:t>
+      </w:r>
+      <w:proofErr w:type="spellEnd"/>
+      <w:r>
+        <w:rPr>
+          <w:rFonts w:ascii="Times New Roman" w:hAnsi="Times New Roman" w:cs="Times New Roman"/>
+        </w:rPr>
+        <w:t>(P1,P2:Person | P1 &lt;&gt; P2 implies P1.userID &lt;&gt; P2.userID);</w:t>
       </w:r>
     </w:p>
     <w:p>
@@ -2047,11 +2315,19 @@
           <w:rFonts w:ascii="Times New Roman" w:hAnsi="Times New Roman" w:cs="Times New Roman"/>
         </w:rPr>
       </w:pPr>
-      <w:r>
-        <w:rPr>
-          <w:rFonts w:ascii="Times New Roman" w:hAnsi="Times New Roman" w:cs="Times New Roman"/>
-        </w:rPr>
-        <w:t>Context : Ticket</w:t>
+      <w:proofErr w:type="gramStart"/>
+      <w:r>
+        <w:rPr>
+          <w:rFonts w:ascii="Times New Roman" w:hAnsi="Times New Roman" w:cs="Times New Roman"/>
+        </w:rPr>
+        <w:t>Context :</w:t>
+      </w:r>
+      <w:proofErr w:type="gramEnd"/>
+      <w:r>
+        <w:rPr>
+          <w:rFonts w:ascii="Times New Roman" w:hAnsi="Times New Roman" w:cs="Times New Roman"/>
+        </w:rPr>
+        <w:t xml:space="preserve"> Ticket</w:t>
       </w:r>
     </w:p>
     <w:p>
@@ -2061,11 +2337,55 @@
           <w:rFonts w:ascii="Times New Roman" w:hAnsi="Times New Roman" w:cs="Times New Roman"/>
         </w:rPr>
       </w:pPr>
-      <w:r>
-        <w:rPr>
-          <w:rFonts w:ascii="Times New Roman" w:hAnsi="Times New Roman" w:cs="Times New Roman"/>
-        </w:rPr>
-        <w:t>inv : self.allinstances()-&gt;forall(T1,T2:Tickets | T1&lt;&gt;T2 implies T1.ticketID &lt;&gt; T2.ticketID);</w:t>
+      <w:proofErr w:type="spellStart"/>
+      <w:proofErr w:type="gramStart"/>
+      <w:r>
+        <w:rPr>
+          <w:rFonts w:ascii="Times New Roman" w:hAnsi="Times New Roman" w:cs="Times New Roman"/>
+        </w:rPr>
+        <w:t>inv</w:t>
+      </w:r>
+      <w:proofErr w:type="spellEnd"/>
+      <w:r>
+        <w:rPr>
+          <w:rFonts w:ascii="Times New Roman" w:hAnsi="Times New Roman" w:cs="Times New Roman"/>
+        </w:rPr>
+        <w:t xml:space="preserve"> :</w:t>
+      </w:r>
+      <w:proofErr w:type="gramEnd"/>
+      <w:r>
+        <w:rPr>
+          <w:rFonts w:ascii="Times New Roman" w:hAnsi="Times New Roman" w:cs="Times New Roman"/>
+        </w:rPr>
+        <w:t xml:space="preserve"> </w:t>
+      </w:r>
+      <w:proofErr w:type="spellStart"/>
+      <w:r>
+        <w:rPr>
+          <w:rFonts w:ascii="Times New Roman" w:hAnsi="Times New Roman" w:cs="Times New Roman"/>
+        </w:rPr>
+        <w:t>self.allinstances</w:t>
+      </w:r>
+      <w:proofErr w:type="spellEnd"/>
+      <w:r>
+        <w:rPr>
+          <w:rFonts w:ascii="Times New Roman" w:hAnsi="Times New Roman" w:cs="Times New Roman"/>
+        </w:rPr>
+        <w:t>()-&gt;</w:t>
+      </w:r>
+      <w:proofErr w:type="spellStart"/>
+      <w:r>
+        <w:rPr>
+          <w:rFonts w:ascii="Times New Roman" w:hAnsi="Times New Roman" w:cs="Times New Roman"/>
+        </w:rPr>
+        <w:t>forall</w:t>
+      </w:r>
+      <w:proofErr w:type="spellEnd"/>
+      <w:r>
+        <w:rPr>
+          <w:rFonts w:ascii="Times New Roman" w:hAnsi="Times New Roman" w:cs="Times New Roman"/>
+        </w:rPr>
+        <w:t>(T1,T2:Tickets | T1&lt;&gt;T2 implies T1.ticketID &lt;&gt; T2.ticketID);</w:t>
       </w:r>
     </w:p>
     <w:p>
@@ -2093,11 +2413,19 @@
           <w:rFonts w:ascii="Times New Roman" w:hAnsi="Times New Roman" w:cs="Times New Roman"/>
         </w:rPr>
       </w:pPr>
-      <w:r>
-        <w:rPr>
-          <w:rFonts w:ascii="Times New Roman" w:hAnsi="Times New Roman" w:cs="Times New Roman"/>
-        </w:rPr>
-        <w:t>Context : User</w:t>
+      <w:proofErr w:type="gramStart"/>
+      <w:r>
+        <w:rPr>
+          <w:rFonts w:ascii="Times New Roman" w:hAnsi="Times New Roman" w:cs="Times New Roman"/>
+        </w:rPr>
+        <w:t>Context :</w:t>
+      </w:r>
+      <w:proofErr w:type="gramEnd"/>
+      <w:r>
+        <w:rPr>
+          <w:rFonts w:ascii="Times New Roman" w:hAnsi="Times New Roman" w:cs="Times New Roman"/>
+        </w:rPr>
+        <w:t xml:space="preserve"> User</w:t>
       </w:r>
     </w:p>
     <w:p>
@@ -2107,11 +2435,55 @@
           <w:rFonts w:ascii="Times New Roman" w:hAnsi="Times New Roman" w:cs="Times New Roman"/>
         </w:rPr>
       </w:pPr>
-      <w:r>
-        <w:rPr>
-          <w:rFonts w:ascii="Times New Roman" w:hAnsi="Times New Roman" w:cs="Times New Roman"/>
-        </w:rPr>
-        <w:t>inv : self.book-&gt;no_of_passengers &lt;= 10;</w:t>
+      <w:proofErr w:type="spellStart"/>
+      <w:proofErr w:type="gramStart"/>
+      <w:r>
+        <w:rPr>
+          <w:rFonts w:ascii="Times New Roman" w:hAnsi="Times New Roman" w:cs="Times New Roman"/>
+        </w:rPr>
+        <w:t>inv</w:t>
+      </w:r>
+      <w:proofErr w:type="spellEnd"/>
+      <w:r>
+        <w:rPr>
+          <w:rFonts w:ascii="Times New Roman" w:hAnsi="Times New Roman" w:cs="Times New Roman"/>
+        </w:rPr>
+        <w:t xml:space="preserve"> :</w:t>
+      </w:r>
+      <w:proofErr w:type="gramEnd"/>
+      <w:r>
+        <w:rPr>
+          <w:rFonts w:ascii="Times New Roman" w:hAnsi="Times New Roman" w:cs="Times New Roman"/>
+        </w:rPr>
+        <w:t xml:space="preserve"> </w:t>
+      </w:r>
+      <w:proofErr w:type="spellStart"/>
+      <w:r>
+        <w:rPr>
+          <w:rFonts w:ascii="Times New Roman" w:hAnsi="Times New Roman" w:cs="Times New Roman"/>
+        </w:rPr>
+        <w:t>self.book</w:t>
+      </w:r>
+      <w:proofErr w:type="spellEnd"/>
+      <w:r>
+        <w:rPr>
+          <w:rFonts w:ascii="Times New Roman" w:hAnsi="Times New Roman" w:cs="Times New Roman"/>
+        </w:rPr>
+        <w:t>-&gt;</w:t>
+      </w:r>
+      <w:proofErr w:type="spellStart"/>
+      <w:r>
+        <w:rPr>
+          <w:rFonts w:ascii="Times New Roman" w:hAnsi="Times New Roman" w:cs="Times New Roman"/>
+        </w:rPr>
+        <w:t>no_of_passengers</w:t>
+      </w:r>
+      <w:proofErr w:type="spellEnd"/>
+      <w:r>
+        <w:rPr>
+          <w:rFonts w:ascii="Times New Roman" w:hAnsi="Times New Roman" w:cs="Times New Roman"/>
+        </w:rPr>
+        <w:t xml:space="preserve"> &lt;= 10;</w:t>
       </w:r>
     </w:p>
     <w:p>
@@ -2147,11 +2519,19 @@
           <w:rFonts w:ascii="Times New Roman" w:hAnsi="Times New Roman" w:cs="Times New Roman"/>
         </w:rPr>
       </w:pPr>
-      <w:r>
-        <w:rPr>
-          <w:rFonts w:ascii="Times New Roman" w:hAnsi="Times New Roman" w:cs="Times New Roman"/>
-        </w:rPr>
-        <w:t>Context : Flight</w:t>
+      <w:proofErr w:type="gramStart"/>
+      <w:r>
+        <w:rPr>
+          <w:rFonts w:ascii="Times New Roman" w:hAnsi="Times New Roman" w:cs="Times New Roman"/>
+        </w:rPr>
+        <w:t>Context :</w:t>
+      </w:r>
+      <w:proofErr w:type="gramEnd"/>
+      <w:r>
+        <w:rPr>
+          <w:rFonts w:ascii="Times New Roman" w:hAnsi="Times New Roman" w:cs="Times New Roman"/>
+        </w:rPr>
+        <w:t xml:space="preserve"> Flight</w:t>
       </w:r>
     </w:p>
     <w:p>
@@ -2161,11 +2541,55 @@
           <w:rFonts w:ascii="Times New Roman" w:hAnsi="Times New Roman" w:cs="Times New Roman"/>
         </w:rPr>
       </w:pPr>
-      <w:r>
-        <w:rPr>
-          <w:rFonts w:ascii="Times New Roman" w:hAnsi="Times New Roman" w:cs="Times New Roman"/>
-        </w:rPr>
-        <w:t>inv : self.destination_location &lt;&gt; self.source_location;</w:t>
+      <w:proofErr w:type="spellStart"/>
+      <w:proofErr w:type="gramStart"/>
+      <w:r>
+        <w:rPr>
+          <w:rFonts w:ascii="Times New Roman" w:hAnsi="Times New Roman" w:cs="Times New Roman"/>
+        </w:rPr>
+        <w:t>inv</w:t>
+      </w:r>
+      <w:proofErr w:type="spellEnd"/>
+      <w:r>
+        <w:rPr>
+          <w:rFonts w:ascii="Times New Roman" w:hAnsi="Times New Roman" w:cs="Times New Roman"/>
+        </w:rPr>
+        <w:t xml:space="preserve"> :</w:t>
+      </w:r>
+      <w:proofErr w:type="gramEnd"/>
+      <w:r>
+        <w:rPr>
+          <w:rFonts w:ascii="Times New Roman" w:hAnsi="Times New Roman" w:cs="Times New Roman"/>
+        </w:rPr>
+        <w:t xml:space="preserve"> </w:t>
+      </w:r>
+      <w:proofErr w:type="spellStart"/>
+      <w:r>
+        <w:rPr>
+          <w:rFonts w:ascii="Times New Roman" w:hAnsi="Times New Roman" w:cs="Times New Roman"/>
+        </w:rPr>
+        <w:t>self.destination_location</w:t>
+      </w:r>
+      <w:proofErr w:type="spellEnd"/>
+      <w:r>
+        <w:rPr>
+          <w:rFonts w:ascii="Times New Roman" w:hAnsi="Times New Roman" w:cs="Times New Roman"/>
+        </w:rPr>
+        <w:t xml:space="preserve"> &lt;&gt; </w:t>
+      </w:r>
+      <w:proofErr w:type="spellStart"/>
+      <w:r>
+        <w:rPr>
+          <w:rFonts w:ascii="Times New Roman" w:hAnsi="Times New Roman" w:cs="Times New Roman"/>
+        </w:rPr>
+        <w:t>self.source_location</w:t>
+      </w:r>
+      <w:proofErr w:type="spellEnd"/>
+      <w:r>
+        <w:rPr>
+          <w:rFonts w:ascii="Times New Roman" w:hAnsi="Times New Roman" w:cs="Times New Roman"/>
+        </w:rPr>
+        <w:t>;</w:t>
       </w:r>
     </w:p>
     <w:p>
@@ -2205,7 +2629,21 @@
         <w:rPr>
           <w:rFonts w:ascii="Times New Roman" w:hAnsi="Times New Roman" w:cs="Times New Roman"/>
         </w:rPr>
-        <w:t xml:space="preserve"> Context : Ticket</w:t>
+        <w:t xml:space="preserve"> </w:t>
+      </w:r>
+      <w:proofErr w:type="gramStart"/>
+      <w:r>
+        <w:rPr>
+          <w:rFonts w:ascii="Times New Roman" w:hAnsi="Times New Roman" w:cs="Times New Roman"/>
+        </w:rPr>
+        <w:t>Context :</w:t>
+      </w:r>
+      <w:proofErr w:type="gramEnd"/>
+      <w:r>
+        <w:rPr>
+          <w:rFonts w:ascii="Times New Roman" w:hAnsi="Times New Roman" w:cs="Times New Roman"/>
+        </w:rPr>
+        <w:t xml:space="preserve"> Ticket</w:t>
       </w:r>
     </w:p>
     <w:p>
@@ -2215,11 +2653,111 @@
           <w:rFonts w:ascii="Times New Roman" w:hAnsi="Times New Roman" w:cs="Times New Roman"/>
         </w:rPr>
       </w:pPr>
-      <w:r>
-        <w:rPr>
-          <w:rFonts w:ascii="Times New Roman" w:hAnsi="Times New Roman" w:cs="Times New Roman"/>
-        </w:rPr>
-        <w:t>int : self.travellersName-&gt;notEmpty() AND self.travellersAge-&gt;notEmpty() AND self.travellersID-&gt;notEmpty();</w:t>
+      <w:proofErr w:type="spellStart"/>
+      <w:proofErr w:type="gramStart"/>
+      <w:r>
+        <w:rPr>
+          <w:rFonts w:ascii="Times New Roman" w:hAnsi="Times New Roman" w:cs="Times New Roman"/>
+        </w:rPr>
+        <w:t>int</w:t>
+      </w:r>
+      <w:proofErr w:type="spellEnd"/>
+      <w:r>
+        <w:rPr>
+          <w:rFonts w:ascii="Times New Roman" w:hAnsi="Times New Roman" w:cs="Times New Roman"/>
+        </w:rPr>
+        <w:t xml:space="preserve"> :</w:t>
+      </w:r>
+      <w:proofErr w:type="gramEnd"/>
+      <w:r>
+        <w:rPr>
+          <w:rFonts w:ascii="Times New Roman" w:hAnsi="Times New Roman" w:cs="Times New Roman"/>
+        </w:rPr>
+        <w:t xml:space="preserve"> </w:t>
+      </w:r>
+      <w:proofErr w:type="spellStart"/>
+      <w:r>
+        <w:rPr>
+          <w:rFonts w:ascii="Times New Roman" w:hAnsi="Times New Roman" w:cs="Times New Roman"/>
+        </w:rPr>
+        <w:t>self.travellersName</w:t>
+      </w:r>
+      <w:proofErr w:type="spellEnd"/>
+      <w:r>
+        <w:rPr>
+          <w:rFonts w:ascii="Times New Roman" w:hAnsi="Times New Roman" w:cs="Times New Roman"/>
+        </w:rPr>
+        <w:t>-&gt;</w:t>
+      </w:r>
+      <w:proofErr w:type="spellStart"/>
+      <w:r>
+        <w:rPr>
+          <w:rFonts w:ascii="Times New Roman" w:hAnsi="Times New Roman" w:cs="Times New Roman"/>
+        </w:rPr>
+        <w:t>notEmpty</w:t>
+      </w:r>
+      <w:proofErr w:type="spellEnd"/>
+      <w:r>
+        <w:rPr>
+          <w:rFonts w:ascii="Times New Roman" w:hAnsi="Times New Roman" w:cs="Times New Roman"/>
+        </w:rPr>
+        <w:t xml:space="preserve">() AND </w:t>
+      </w:r>
+      <w:proofErr w:type="spellStart"/>
+      <w:r>
+        <w:rPr>
+          <w:rFonts w:ascii="Times New Roman" w:hAnsi="Times New Roman" w:cs="Times New Roman"/>
+        </w:rPr>
+        <w:t>self.travellersAge</w:t>
+      </w:r>
+      <w:proofErr w:type="spellEnd"/>
+      <w:r>
+        <w:rPr>
+          <w:rFonts w:ascii="Times New Roman" w:hAnsi="Times New Roman" w:cs="Times New Roman"/>
+        </w:rPr>
+        <w:t>-&gt;</w:t>
+      </w:r>
+      <w:proofErr w:type="spellStart"/>
+      <w:r>
+        <w:rPr>
+          <w:rFonts w:ascii="Times New Roman" w:hAnsi="Times New Roman" w:cs="Times New Roman"/>
+        </w:rPr>
+        <w:t>notEmpty</w:t>
+      </w:r>
+      <w:proofErr w:type="spellEnd"/>
+      <w:r>
+        <w:rPr>
+          <w:rFonts w:ascii="Times New Roman" w:hAnsi="Times New Roman" w:cs="Times New Roman"/>
+        </w:rPr>
+        <w:t xml:space="preserve">() AND </w:t>
+      </w:r>
+      <w:proofErr w:type="spellStart"/>
+      <w:r>
+        <w:rPr>
+          <w:rFonts w:ascii="Times New Roman" w:hAnsi="Times New Roman" w:cs="Times New Roman"/>
+        </w:rPr>
+        <w:t>self.travellersID</w:t>
+      </w:r>
+      <w:proofErr w:type="spellEnd"/>
+      <w:r>
+        <w:rPr>
+          <w:rFonts w:ascii="Times New Roman" w:hAnsi="Times New Roman" w:cs="Times New Roman"/>
+        </w:rPr>
+        <w:t>-&gt;</w:t>
+      </w:r>
+      <w:proofErr w:type="spellStart"/>
+      <w:r>
+        <w:rPr>
+          <w:rFonts w:ascii="Times New Roman" w:hAnsi="Times New Roman" w:cs="Times New Roman"/>
+        </w:rPr>
+        <w:t>notEmpty</w:t>
+      </w:r>
+      <w:proofErr w:type="spellEnd"/>
+      <w:r>
+        <w:rPr>
+          <w:rFonts w:ascii="Times New Roman" w:hAnsi="Times New Roman" w:cs="Times New Roman"/>
+        </w:rPr>
+        <w:t>();</w:t>
       </w:r>
     </w:p>
     <w:p>
@@ -2255,11 +2793,19 @@
           <w:rFonts w:ascii="Times New Roman" w:hAnsi="Times New Roman" w:cs="Times New Roman"/>
         </w:rPr>
       </w:pPr>
-      <w:r>
-        <w:rPr>
-          <w:rFonts w:ascii="Times New Roman" w:hAnsi="Times New Roman" w:cs="Times New Roman"/>
-        </w:rPr>
-        <w:t>Context : Ticket</w:t>
+      <w:proofErr w:type="gramStart"/>
+      <w:r>
+        <w:rPr>
+          <w:rFonts w:ascii="Times New Roman" w:hAnsi="Times New Roman" w:cs="Times New Roman"/>
+        </w:rPr>
+        <w:t>Context :</w:t>
+      </w:r>
+      <w:proofErr w:type="gramEnd"/>
+      <w:r>
+        <w:rPr>
+          <w:rFonts w:ascii="Times New Roman" w:hAnsi="Times New Roman" w:cs="Times New Roman"/>
+        </w:rPr>
+        <w:t xml:space="preserve"> Ticket</w:t>
       </w:r>
     </w:p>
     <w:p>
@@ -2269,11 +2815,55 @@
           <w:rFonts w:ascii="Times New Roman" w:hAnsi="Times New Roman" w:cs="Times New Roman"/>
         </w:rPr>
       </w:pPr>
-      <w:r>
-        <w:rPr>
-          <w:rFonts w:ascii="Times New Roman" w:hAnsi="Times New Roman" w:cs="Times New Roman"/>
-        </w:rPr>
-        <w:t>inv : self.forwardDate &lt; self.returnDate;</w:t>
+      <w:proofErr w:type="spellStart"/>
+      <w:proofErr w:type="gramStart"/>
+      <w:r>
+        <w:rPr>
+          <w:rFonts w:ascii="Times New Roman" w:hAnsi="Times New Roman" w:cs="Times New Roman"/>
+        </w:rPr>
+        <w:t>inv</w:t>
+      </w:r>
+      <w:proofErr w:type="spellEnd"/>
+      <w:r>
+        <w:rPr>
+          <w:rFonts w:ascii="Times New Roman" w:hAnsi="Times New Roman" w:cs="Times New Roman"/>
+        </w:rPr>
+        <w:t xml:space="preserve"> :</w:t>
+      </w:r>
+      <w:proofErr w:type="gramEnd"/>
+      <w:r>
+        <w:rPr>
+          <w:rFonts w:ascii="Times New Roman" w:hAnsi="Times New Roman" w:cs="Times New Roman"/>
+        </w:rPr>
+        <w:t xml:space="preserve"> </w:t>
+      </w:r>
+      <w:proofErr w:type="spellStart"/>
+      <w:r>
+        <w:rPr>
+          <w:rFonts w:ascii="Times New Roman" w:hAnsi="Times New Roman" w:cs="Times New Roman"/>
+        </w:rPr>
+        <w:t>self.forwardDate</w:t>
+      </w:r>
+      <w:proofErr w:type="spellEnd"/>
+      <w:r>
+        <w:rPr>
+          <w:rFonts w:ascii="Times New Roman" w:hAnsi="Times New Roman" w:cs="Times New Roman"/>
+        </w:rPr>
+        <w:t xml:space="preserve"> &lt; </w:t>
+      </w:r>
+      <w:proofErr w:type="spellStart"/>
+      <w:r>
+        <w:rPr>
+          <w:rFonts w:ascii="Times New Roman" w:hAnsi="Times New Roman" w:cs="Times New Roman"/>
+        </w:rPr>
+        <w:t>self.returnDate</w:t>
+      </w:r>
+      <w:proofErr w:type="spellEnd"/>
+      <w:r>
+        <w:rPr>
+          <w:rFonts w:ascii="Times New Roman" w:hAnsi="Times New Roman" w:cs="Times New Roman"/>
+        </w:rPr>
+        <w:t>;</w:t>
       </w:r>
     </w:p>
     <w:p/>
@@ -2288,7 +2878,7 @@
 </file>
 
 <file path=word/endnotes.xml><?xml version="1.0" encoding="utf-8"?>
-<w:endnotes xmlns:ve="http://schemas.openxmlformats.org/markup-compatibility/2006" xmlns:o="urn:schemas-microsoft-com:office:office" xmlns:r="http://schemas.openxmlformats.org/officeDocument/2006/relationships" xmlns:m="http://schemas.openxmlformats.org/officeDocument/2006/math" xmlns:v="urn:schemas-microsoft-com:vml" xmlns:wp="http://schemas.openxmlformats.org/drawingml/2006/wordprocessingDrawing" xmlns:w10="urn:schemas-microsoft-com:office:word" xmlns:w="http://schemas.openxmlformats.org/wordprocessingml/2006/main" xmlns:wne="http://schemas.microsoft.com/office/word/2006/wordml">
+<w:endnotes xmlns:wpc="http://schemas.microsoft.com/office/word/2010/wordprocessingCanvas" xmlns:mc="http://schemas.openxmlformats.org/markup-compatibility/2006" xmlns:o="urn:schemas-microsoft-com:office:office" xmlns:r="http://schemas.openxmlformats.org/officeDocument/2006/relationships" xmlns:m="http://schemas.openxmlformats.org/officeDocument/2006/math" xmlns:v="urn:schemas-microsoft-com:vml" xmlns:wp14="http://schemas.microsoft.com/office/word/2010/wordprocessingDrawing" xmlns:wp="http://schemas.openxmlformats.org/drawingml/2006/wordprocessingDrawing" xmlns:w10="urn:schemas-microsoft-com:office:word" xmlns:w="http://schemas.openxmlformats.org/wordprocessingml/2006/main" xmlns:w14="http://schemas.microsoft.com/office/word/2010/wordml" xmlns:w15="http://schemas.microsoft.com/office/word/2012/wordml" xmlns:wpg="http://schemas.microsoft.com/office/word/2010/wordprocessingGroup" xmlns:wpi="http://schemas.microsoft.com/office/word/2010/wordprocessingInk" xmlns:wne="http://schemas.microsoft.com/office/word/2006/wordml" xmlns:wps="http://schemas.microsoft.com/office/word/2010/wordprocessingShape" mc:Ignorable="w14 w15 wp14">
   <w:endnote w:type="separator" w:id="-1">
     <w:p>
       <w:pPr>
@@ -2313,7 +2903,7 @@
 </file>
 
 <file path=word/footer1.xml><?xml version="1.0" encoding="utf-8"?>
-<w:ftr xmlns:ve="http://schemas.openxmlformats.org/markup-compatibility/2006" xmlns:o="urn:schemas-microsoft-com:office:office" xmlns:r="http://schemas.openxmlformats.org/officeDocument/2006/relationships" xmlns:m="http://schemas.openxmlformats.org/officeDocument/2006/math" xmlns:v="urn:schemas-microsoft-com:vml" xmlns:wp="http://schemas.openxmlformats.org/drawingml/2006/wordprocessingDrawing" xmlns:w10="urn:schemas-microsoft-com:office:word" xmlns:w="http://schemas.openxmlformats.org/wordprocessingml/2006/main" xmlns:wne="http://schemas.microsoft.com/office/word/2006/wordml">
+<w:ftr xmlns:wpc="http://schemas.microsoft.com/office/word/2010/wordprocessingCanvas" xmlns:mc="http://schemas.openxmlformats.org/markup-compatibility/2006" xmlns:o="urn:schemas-microsoft-com:office:office" xmlns:r="http://schemas.openxmlformats.org/officeDocument/2006/relationships" xmlns:m="http://schemas.openxmlformats.org/officeDocument/2006/math" xmlns:v="urn:schemas-microsoft-com:vml" xmlns:wp14="http://schemas.microsoft.com/office/word/2010/wordprocessingDrawing" xmlns:wp="http://schemas.openxmlformats.org/drawingml/2006/wordprocessingDrawing" xmlns:w10="urn:schemas-microsoft-com:office:word" xmlns:w="http://schemas.openxmlformats.org/wordprocessingml/2006/main" xmlns:w14="http://schemas.microsoft.com/office/word/2010/wordml" xmlns:w15="http://schemas.microsoft.com/office/word/2012/wordml" xmlns:wpg="http://schemas.microsoft.com/office/word/2010/wordprocessingGroup" xmlns:wpi="http://schemas.microsoft.com/office/word/2010/wordprocessingInk" xmlns:wne="http://schemas.microsoft.com/office/word/2006/wordml" xmlns:wps="http://schemas.microsoft.com/office/word/2010/wordprocessingShape" mc:Ignorable="w14 w15 wp14">
   <w:p>
     <w:pPr>
       <w:pStyle w:val="Footer"/>
@@ -2330,7 +2920,7 @@
 </file>
 
 <file path=word/footnotes.xml><?xml version="1.0" encoding="utf-8"?>
-<w:footnotes xmlns:ve="http://schemas.openxmlformats.org/markup-compatibility/2006" xmlns:o="urn:schemas-microsoft-com:office:office" xmlns:r="http://schemas.openxmlformats.org/officeDocument/2006/relationships" xmlns:m="http://schemas.openxmlformats.org/officeDocument/2006/math" xmlns:v="urn:schemas-microsoft-com:vml" xmlns:wp="http://schemas.openxmlformats.org/drawingml/2006/wordprocessingDrawing" xmlns:w10="urn:schemas-microsoft-com:office:word" xmlns:w="http://schemas.openxmlformats.org/wordprocessingml/2006/main" xmlns:wne="http://schemas.microsoft.com/office/word/2006/wordml">
+<w:footnotes xmlns:wpc="http://schemas.microsoft.com/office/word/2010/wordprocessingCanvas" xmlns:mc="http://schemas.openxmlformats.org/markup-compatibility/2006" xmlns:o="urn:schemas-microsoft-com:office:office" xmlns:r="http://schemas.openxmlformats.org/officeDocument/2006/relationships" xmlns:m="http://schemas.openxmlformats.org/officeDocument/2006/math" xmlns:v="urn:schemas-microsoft-com:vml" xmlns:wp14="http://schemas.microsoft.com/office/word/2010/wordprocessingDrawing" xmlns:wp="http://schemas.openxmlformats.org/drawingml/2006/wordprocessingDrawing" xmlns:w10="urn:schemas-microsoft-com:office:word" xmlns:w="http://schemas.openxmlformats.org/wordprocessingml/2006/main" xmlns:w14="http://schemas.microsoft.com/office/word/2010/wordml" xmlns:w15="http://schemas.microsoft.com/office/word/2012/wordml" xmlns:wpg="http://schemas.microsoft.com/office/word/2010/wordprocessingGroup" xmlns:wpi="http://schemas.microsoft.com/office/word/2010/wordprocessingInk" xmlns:wne="http://schemas.microsoft.com/office/word/2006/wordml" xmlns:wps="http://schemas.microsoft.com/office/word/2010/wordprocessingShape" mc:Ignorable="w14 w15 wp14">
   <w:footnote w:type="separator" w:id="-1">
     <w:p>
       <w:pPr>
@@ -2355,8 +2945,8 @@
 </file>
 
 <file path=word/numbering.xml><?xml version="1.0" encoding="utf-8"?>
-<w:numbering xmlns:ve="http://schemas.openxmlformats.org/markup-compatibility/2006" xmlns:o="urn:schemas-microsoft-com:office:office" xmlns:r="http://schemas.openxmlformats.org/officeDocument/2006/relationships" xmlns:m="http://schemas.openxmlformats.org/officeDocument/2006/math" xmlns:v="urn:schemas-microsoft-com:vml" xmlns:wp="http://schemas.openxmlformats.org/drawingml/2006/wordprocessingDrawing" xmlns:w10="urn:schemas-microsoft-com:office:word" xmlns:w="http://schemas.openxmlformats.org/wordprocessingml/2006/main" xmlns:wne="http://schemas.microsoft.com/office/word/2006/wordml">
-  <w:abstractNum w:abstractNumId="0">
+<w:numbering xmlns:wpc="http://schemas.microsoft.com/office/word/2010/wordprocessingCanvas" xmlns:mc="http://schemas.openxmlformats.org/markup-compatibility/2006" xmlns:o="urn:schemas-microsoft-com:office:office" xmlns:r="http://schemas.openxmlformats.org/officeDocument/2006/relationships" xmlns:m="http://schemas.openxmlformats.org/officeDocument/2006/math" xmlns:v="urn:schemas-microsoft-com:vml" xmlns:wp14="http://schemas.microsoft.com/office/word/2010/wordprocessingDrawing" xmlns:wp="http://schemas.openxmlformats.org/drawingml/2006/wordprocessingDrawing" xmlns:w10="urn:schemas-microsoft-com:office:word" xmlns:w="http://schemas.openxmlformats.org/wordprocessingml/2006/main" xmlns:w14="http://schemas.microsoft.com/office/word/2010/wordml" xmlns:w15="http://schemas.microsoft.com/office/word/2012/wordml" xmlns:wpg="http://schemas.microsoft.com/office/word/2010/wordprocessingGroup" xmlns:wpi="http://schemas.microsoft.com/office/word/2010/wordprocessingInk" xmlns:wne="http://schemas.microsoft.com/office/word/2006/wordml" xmlns:wps="http://schemas.microsoft.com/office/word/2010/wordprocessingShape" mc:Ignorable="w14 w15 wp14">
+  <w:abstractNum w:abstractNumId="0" w15:restartNumberingAfterBreak="0">
     <w:nsid w:val="1D340D87"/>
     <w:multiLevelType w:val="hybridMultilevel"/>
     <w:tmpl w:val="A762C808"/>
@@ -2476,7 +3066,7 @@
 </file>
 
 <file path=word/styles.xml><?xml version="1.0" encoding="utf-8"?>
-<w:styles xmlns:r="http://schemas.openxmlformats.org/officeDocument/2006/relationships" xmlns:w="http://schemas.openxmlformats.org/wordprocessingml/2006/main">
+<w:styles xmlns:mc="http://schemas.openxmlformats.org/markup-compatibility/2006" xmlns:r="http://schemas.openxmlformats.org/officeDocument/2006/relationships" xmlns:w="http://schemas.openxmlformats.org/wordprocessingml/2006/main" xmlns:w14="http://schemas.microsoft.com/office/word/2010/wordml" xmlns:w15="http://schemas.microsoft.com/office/word/2012/wordml" mc:Ignorable="w14 w15">
   <w:docDefaults>
     <w:rPrDefault>
       <w:rPr>
@@ -2492,144 +3082,378 @@
       </w:pPr>
     </w:pPrDefault>
   </w:docDefaults>
-  <w:latentStyles w:defLockedState="0" w:defUIPriority="99" w:defSemiHidden="1" w:defUnhideWhenUsed="1" w:defQFormat="0" w:count="267">
-    <w:lsdException w:name="Normal" w:semiHidden="0" w:uiPriority="0" w:unhideWhenUsed="0" w:qFormat="1"/>
-    <w:lsdException w:name="heading 1" w:semiHidden="0" w:uiPriority="9" w:unhideWhenUsed="0" w:qFormat="1"/>
-    <w:lsdException w:name="heading 2" w:uiPriority="9" w:qFormat="1"/>
-    <w:lsdException w:name="heading 3" w:uiPriority="9" w:qFormat="1"/>
-    <w:lsdException w:name="heading 4" w:uiPriority="9" w:qFormat="1"/>
-    <w:lsdException w:name="heading 5" w:uiPriority="9" w:qFormat="1"/>
-    <w:lsdException w:name="heading 6" w:uiPriority="9" w:qFormat="1"/>
-    <w:lsdException w:name="heading 7" w:uiPriority="9" w:qFormat="1"/>
-    <w:lsdException w:name="heading 8" w:uiPriority="9" w:qFormat="1"/>
-    <w:lsdException w:name="heading 9" w:uiPriority="9" w:qFormat="1"/>
-    <w:lsdException w:name="toc 1" w:uiPriority="39"/>
-    <w:lsdException w:name="toc 2" w:uiPriority="39"/>
-    <w:lsdException w:name="toc 3" w:uiPriority="39"/>
-    <w:lsdException w:name="toc 4" w:uiPriority="39"/>
-    <w:lsdException w:name="toc 5" w:uiPriority="39"/>
-    <w:lsdException w:name="toc 6" w:uiPriority="39"/>
-    <w:lsdException w:name="toc 7" w:uiPriority="39"/>
-    <w:lsdException w:name="toc 8" w:uiPriority="39"/>
-    <w:lsdException w:name="toc 9" w:uiPriority="39"/>
-    <w:lsdException w:name="caption" w:uiPriority="35" w:qFormat="1"/>
-    <w:lsdException w:name="Title" w:semiHidden="0" w:uiPriority="10" w:unhideWhenUsed="0" w:qFormat="1"/>
-    <w:lsdException w:name="Default Paragraph Font" w:uiPriority="1"/>
-    <w:lsdException w:name="Subtitle" w:semiHidden="0" w:uiPriority="11" w:unhideWhenUsed="0" w:qFormat="1"/>
-    <w:lsdException w:name="Strong" w:semiHidden="0" w:uiPriority="22" w:unhideWhenUsed="0" w:qFormat="1"/>
-    <w:lsdException w:name="Emphasis" w:semiHidden="0" w:uiPriority="20" w:unhideWhenUsed="0" w:qFormat="1"/>
-    <w:lsdException w:name="Table Grid" w:semiHidden="0" w:uiPriority="59" w:unhideWhenUsed="0"/>
-    <w:lsdException w:name="Placeholder Text" w:unhideWhenUsed="0"/>
-    <w:lsdException w:name="No Spacing" w:semiHidden="0" w:uiPriority="1" w:unhideWhenUsed="0" w:qFormat="1"/>
-    <w:lsdException w:name="Light Shading" w:semiHidden="0" w:uiPriority="60" w:unhideWhenUsed="0"/>
-    <w:lsdException w:name="Light List" w:semiHidden="0" w:uiPriority="61" w:unhideWhenUsed="0"/>
-    <w:lsdException w:name="Light Grid" w:semiHidden="0" w:uiPriority="62" w:unhideWhenUsed="0"/>
-    <w:lsdException w:name="Medium Shading 1" w:semiHidden="0" w:uiPriority="63" w:unhideWhenUsed="0"/>
-    <w:lsdException w:name="Medium Shading 2" w:semiHidden="0" w:uiPriority="64" w:unhideWhenUsed="0"/>
-    <w:lsdException w:name="Medium List 1" w:semiHidden="0" w:uiPriority="65" w:unhideWhenUsed="0"/>
-    <w:lsdException w:name="Medium List 2" w:semiHidden="0" w:uiPriority="66" w:unhideWhenUsed="0"/>
-    <w:lsdException w:name="Medium Grid 1" w:semiHidden="0" w:uiPriority="67" w:unhideWhenUsed="0"/>
-    <w:lsdException w:name="Medium Grid 2" w:semiHidden="0" w:uiPriority="68" w:unhideWhenUsed="0"/>
-    <w:lsdException w:name="Medium Grid 3" w:semiHidden="0" w:uiPriority="69" w:unhideWhenUsed="0"/>
-    <w:lsdException w:name="Dark List" w:semiHidden="0" w:uiPriority="70" w:unhideWhenUsed="0"/>
-    <w:lsdException w:name="Colorful Shading" w:semiHidden="0" w:uiPriority="71" w:unhideWhenUsed="0"/>
-    <w:lsdException w:name="Colorful List" w:semiHidden="0" w:uiPriority="72" w:unhideWhenUsed="0"/>
-    <w:lsdException w:name="Colorful Grid" w:semiHidden="0" w:uiPriority="73" w:unhideWhenUsed="0"/>
-    <w:lsdException w:name="Light Shading Accent 1" w:semiHidden="0" w:uiPriority="60" w:unhideWhenUsed="0"/>
-    <w:lsdException w:name="Light List Accent 1" w:semiHidden="0" w:uiPriority="61" w:unhideWhenUsed="0"/>
-    <w:lsdException w:name="Light Grid Accent 1" w:semiHidden="0" w:uiPriority="62" w:unhideWhenUsed="0"/>
-    <w:lsdException w:name="Medium Shading 1 Accent 1" w:semiHidden="0" w:uiPriority="63" w:unhideWhenUsed="0"/>
-    <w:lsdException w:name="Medium Shading 2 Accent 1" w:semiHidden="0" w:uiPriority="64" w:unhideWhenUsed="0"/>
-    <w:lsdException w:name="Medium List 1 Accent 1" w:semiHidden="0" w:uiPriority="65" w:unhideWhenUsed="0"/>
-    <w:lsdException w:name="Revision" w:unhideWhenUsed="0"/>
-    <w:lsdException w:name="List Paragraph" w:semiHidden="0" w:uiPriority="34" w:unhideWhenUsed="0" w:qFormat="1"/>
-    <w:lsdException w:name="Quote" w:semiHidden="0" w:uiPriority="29" w:unhideWhenUsed="0" w:qFormat="1"/>
-    <w:lsdException w:name="Intense Quote" w:semiHidden="0" w:uiPriority="30" w:unhideWhenUsed="0" w:qFormat="1"/>
-    <w:lsdException w:name="Medium List 2 Accent 1" w:semiHidden="0" w:uiPriority="66" w:unhideWhenUsed="0"/>
-    <w:lsdException w:name="Medium Grid 1 Accent 1" w:semiHidden="0" w:uiPriority="67" w:unhideWhenUsed="0"/>
-    <w:lsdException w:name="Medium Grid 2 Accent 1" w:semiHidden="0" w:uiPriority="68" w:unhideWhenUsed="0"/>
-    <w:lsdException w:name="Medium Grid 3 Accent 1" w:semiHidden="0" w:uiPriority="69" w:unhideWhenUsed="0"/>
-    <w:lsdException w:name="Dark List Accent 1" w:semiHidden="0" w:uiPriority="70" w:unhideWhenUsed="0"/>
-    <w:lsdException w:name="Colorful Shading Accent 1" w:semiHidden="0" w:uiPriority="71" w:unhideWhenUsed="0"/>
-    <w:lsdException w:name="Colorful List Accent 1" w:semiHidden="0" w:uiPriority="72" w:unhideWhenUsed="0"/>
-    <w:lsdException w:name="Colorful Grid Accent 1" w:semiHidden="0" w:uiPriority="73" w:unhideWhenUsed="0"/>
-    <w:lsdException w:name="Light Shading Accent 2" w:semiHidden="0" w:uiPriority="60" w:unhideWhenUsed="0"/>
-    <w:lsdException w:name="Light List Accent 2" w:semiHidden="0" w:uiPriority="61" w:unhideWhenUsed="0"/>
-    <w:lsdException w:name="Light Grid Accent 2" w:semiHidden="0" w:uiPriority="62" w:unhideWhenUsed="0"/>
-    <w:lsdException w:name="Medium Shading 1 Accent 2" w:semiHidden="0" w:uiPriority="63" w:unhideWhenUsed="0"/>
-    <w:lsdException w:name="Medium Shading 2 Accent 2" w:semiHidden="0" w:uiPriority="64" w:unhideWhenUsed="0"/>
-    <w:lsdException w:name="Medium List 1 Accent 2" w:semiHidden="0" w:uiPriority="65" w:unhideWhenUsed="0"/>
-    <w:lsdException w:name="Medium List 2 Accent 2" w:semiHidden="0" w:uiPriority="66" w:unhideWhenUsed="0"/>
-    <w:lsdException w:name="Medium Grid 1 Accent 2" w:semiHidden="0" w:uiPriority="67" w:unhideWhenUsed="0"/>
-    <w:lsdException w:name="Medium Grid 2 Accent 2" w:semiHidden="0" w:uiPriority="68" w:unhideWhenUsed="0"/>
-    <w:lsdException w:name="Medium Grid 3 Accent 2" w:semiHidden="0" w:uiPriority="69" w:unhideWhenUsed="0"/>
-    <w:lsdException w:name="Dark List Accent 2" w:semiHidden="0" w:uiPriority="70" w:unhideWhenUsed="0"/>
-    <w:lsdException w:name="Colorful Shading Accent 2" w:semiHidden="0" w:uiPriority="71" w:unhideWhenUsed="0"/>
-    <w:lsdException w:name="Colorful List Accent 2" w:semiHidden="0" w:uiPriority="72" w:unhideWhenUsed="0"/>
-    <w:lsdException w:name="Colorful Grid Accent 2" w:semiHidden="0" w:uiPriority="73" w:unhideWhenUsed="0"/>
-    <w:lsdException w:name="Light Shading Accent 3" w:semiHidden="0" w:uiPriority="60" w:unhideWhenUsed="0"/>
-    <w:lsdException w:name="Light List Accent 3" w:semiHidden="0" w:uiPriority="61" w:unhideWhenUsed="0"/>
-    <w:lsdException w:name="Light Grid Accent 3" w:semiHidden="0" w:uiPriority="62" w:unhideWhenUsed="0"/>
-    <w:lsdException w:name="Medium Shading 1 Accent 3" w:semiHidden="0" w:uiPriority="63" w:unhideWhenUsed="0"/>
-    <w:lsdException w:name="Medium Shading 2 Accent 3" w:semiHidden="0" w:uiPriority="64" w:unhideWhenUsed="0"/>
-    <w:lsdException w:name="Medium List 1 Accent 3" w:semiHidden="0" w:uiPriority="65" w:unhideWhenUsed="0"/>
-    <w:lsdException w:name="Medium List 2 Accent 3" w:semiHidden="0" w:uiPriority="66" w:unhideWhenUsed="0"/>
-    <w:lsdException w:name="Medium Grid 1 Accent 3" w:semiHidden="0" w:uiPriority="67" w:unhideWhenUsed="0"/>
-    <w:lsdException w:name="Medium Grid 2 Accent 3" w:semiHidden="0" w:uiPriority="68" w:unhideWhenUsed="0"/>
-    <w:lsdException w:name="Medium Grid 3 Accent 3" w:semiHidden="0" w:uiPriority="69" w:unhideWhenUsed="0"/>
-    <w:lsdException w:name="Dark List Accent 3" w:semiHidden="0" w:uiPriority="70" w:unhideWhenUsed="0"/>
-    <w:lsdException w:name="Colorful Shading Accent 3" w:semiHidden="0" w:uiPriority="71" w:unhideWhenUsed="0"/>
-    <w:lsdException w:name="Colorful List Accent 3" w:semiHidden="0" w:uiPriority="72" w:unhideWhenUsed="0"/>
-    <w:lsdException w:name="Colorful Grid Accent 3" w:semiHidden="0" w:uiPriority="73" w:unhideWhenUsed="0"/>
-    <w:lsdException w:name="Light Shading Accent 4" w:semiHidden="0" w:uiPriority="60" w:unhideWhenUsed="0"/>
-    <w:lsdException w:name="Light List Accent 4" w:semiHidden="0" w:uiPriority="61" w:unhideWhenUsed="0"/>
-    <w:lsdException w:name="Light Grid Accent 4" w:semiHidden="0" w:uiPriority="62" w:unhideWhenUsed="0"/>
-    <w:lsdException w:name="Medium Shading 1 Accent 4" w:semiHidden="0" w:uiPriority="63" w:unhideWhenUsed="0"/>
-    <w:lsdException w:name="Medium Shading 2 Accent 4" w:semiHidden="0" w:uiPriority="64" w:unhideWhenUsed="0"/>
-    <w:lsdException w:name="Medium List 1 Accent 4" w:semiHidden="0" w:uiPriority="65" w:unhideWhenUsed="0"/>
-    <w:lsdException w:name="Medium List 2 Accent 4" w:semiHidden="0" w:uiPriority="66" w:unhideWhenUsed="0"/>
-    <w:lsdException w:name="Medium Grid 1 Accent 4" w:semiHidden="0" w:uiPriority="67" w:unhideWhenUsed="0"/>
-    <w:lsdException w:name="Medium Grid 2 Accent 4" w:semiHidden="0" w:uiPriority="68" w:unhideWhenUsed="0"/>
-    <w:lsdException w:name="Medium Grid 3 Accent 4" w:semiHidden="0" w:uiPriority="69" w:unhideWhenUsed="0"/>
-    <w:lsdException w:name="Dark List Accent 4" w:semiHidden="0" w:uiPriority="70" w:unhideWhenUsed="0"/>
-    <w:lsdException w:name="Colorful Shading Accent 4" w:semiHidden="0" w:uiPriority="71" w:unhideWhenUsed="0"/>
-    <w:lsdException w:name="Colorful List Accent 4" w:semiHidden="0" w:uiPriority="72" w:unhideWhenUsed="0"/>
-    <w:lsdException w:name="Colorful Grid Accent 4" w:semiHidden="0" w:uiPriority="73" w:unhideWhenUsed="0"/>
-    <w:lsdException w:name="Light Shading Accent 5" w:semiHidden="0" w:uiPriority="60" w:unhideWhenUsed="0"/>
-    <w:lsdException w:name="Light List Accent 5" w:semiHidden="0" w:uiPriority="61" w:unhideWhenUsed="0"/>
-    <w:lsdException w:name="Light Grid Accent 5" w:semiHidden="0" w:uiPriority="62" w:unhideWhenUsed="0"/>
-    <w:lsdException w:name="Medium Shading 1 Accent 5" w:semiHidden="0" w:uiPriority="63" w:unhideWhenUsed="0"/>
-    <w:lsdException w:name="Medium Shading 2 Accent 5" w:semiHidden="0" w:uiPriority="64" w:unhideWhenUsed="0"/>
-    <w:lsdException w:name="Medium List 1 Accent 5" w:semiHidden="0" w:uiPriority="65" w:unhideWhenUsed="0"/>
-    <w:lsdException w:name="Medium List 2 Accent 5" w:semiHidden="0" w:uiPriority="66" w:unhideWhenUsed="0"/>
-    <w:lsdException w:name="Medium Grid 1 Accent 5" w:semiHidden="0" w:uiPriority="67" w:unhideWhenUsed="0"/>
-    <w:lsdException w:name="Medium Grid 2 Accent 5" w:semiHidden="0" w:uiPriority="68" w:unhideWhenUsed="0"/>
-    <w:lsdException w:name="Medium Grid 3 Accent 5" w:semiHidden="0" w:uiPriority="69" w:unhideWhenUsed="0"/>
-    <w:lsdException w:name="Dark List Accent 5" w:semiHidden="0" w:uiPriority="70" w:unhideWhenUsed="0"/>
-    <w:lsdException w:name="Colorful Shading Accent 5" w:semiHidden="0" w:uiPriority="71" w:unhideWhenUsed="0"/>
-    <w:lsdException w:name="Colorful List Accent 5" w:semiHidden="0" w:uiPriority="72" w:unhideWhenUsed="0"/>
-    <w:lsdException w:name="Colorful Grid Accent 5" w:semiHidden="0" w:uiPriority="73" w:unhideWhenUsed="0"/>
-    <w:lsdException w:name="Light Shading Accent 6" w:semiHidden="0" w:uiPriority="60" w:unhideWhenUsed="0"/>
-    <w:lsdException w:name="Light List Accent 6" w:semiHidden="0" w:uiPriority="61" w:unhideWhenUsed="0"/>
-    <w:lsdException w:name="Light Grid Accent 6" w:semiHidden="0" w:uiPriority="62" w:unhideWhenUsed="0"/>
-    <w:lsdException w:name="Medium Shading 1 Accent 6" w:semiHidden="0" w:uiPriority="63" w:unhideWhenUsed="0"/>
-    <w:lsdException w:name="Medium Shading 2 Accent 6" w:semiHidden="0" w:uiPriority="64" w:unhideWhenUsed="0"/>
-    <w:lsdException w:name="Medium List 1 Accent 6" w:semiHidden="0" w:uiPriority="65" w:unhideWhenUsed="0"/>
-    <w:lsdException w:name="Medium List 2 Accent 6" w:semiHidden="0" w:uiPriority="66" w:unhideWhenUsed="0"/>
-    <w:lsdException w:name="Medium Grid 1 Accent 6" w:semiHidden="0" w:uiPriority="67" w:unhideWhenUsed="0"/>
-    <w:lsdException w:name="Medium Grid 2 Accent 6" w:semiHidden="0" w:uiPriority="68" w:unhideWhenUsed="0"/>
-    <w:lsdException w:name="Medium Grid 3 Accent 6" w:semiHidden="0" w:uiPriority="69" w:unhideWhenUsed="0"/>
-    <w:lsdException w:name="Dark List Accent 6" w:semiHidden="0" w:uiPriority="70" w:unhideWhenUsed="0"/>
-    <w:lsdException w:name="Colorful Shading Accent 6" w:semiHidden="0" w:uiPriority="71" w:unhideWhenUsed="0"/>
-    <w:lsdException w:name="Colorful List Accent 6" w:semiHidden="0" w:uiPriority="72" w:unhideWhenUsed="0"/>
-    <w:lsdException w:name="Colorful Grid Accent 6" w:semiHidden="0" w:uiPriority="73" w:unhideWhenUsed="0"/>
-    <w:lsdException w:name="Subtle Emphasis" w:semiHidden="0" w:uiPriority="19" w:unhideWhenUsed="0" w:qFormat="1"/>
-    <w:lsdException w:name="Intense Emphasis" w:semiHidden="0" w:uiPriority="21" w:unhideWhenUsed="0" w:qFormat="1"/>
-    <w:lsdException w:name="Subtle Reference" w:semiHidden="0" w:uiPriority="31" w:unhideWhenUsed="0" w:qFormat="1"/>
-    <w:lsdException w:name="Intense Reference" w:semiHidden="0" w:uiPriority="32" w:unhideWhenUsed="0" w:qFormat="1"/>
-    <w:lsdException w:name="Book Title" w:semiHidden="0" w:uiPriority="33" w:unhideWhenUsed="0" w:qFormat="1"/>
-    <w:lsdException w:name="Bibliography" w:uiPriority="37"/>
-    <w:lsdException w:name="TOC Heading" w:uiPriority="39" w:qFormat="1"/>
+  <w:latentStyles w:defLockedState="0" w:defUIPriority="99" w:defSemiHidden="0" w:defUnhideWhenUsed="0" w:defQFormat="0" w:count="371">
+    <w:lsdException w:name="Normal" w:uiPriority="0" w:qFormat="1"/>
+    <w:lsdException w:name="heading 1" w:uiPriority="9" w:qFormat="1"/>
+    <w:lsdException w:name="heading 2" w:semiHidden="1" w:uiPriority="9" w:unhideWhenUsed="1" w:qFormat="1"/>
+    <w:lsdException w:name="heading 3" w:semiHidden="1" w:uiPriority="9" w:unhideWhenUsed="1" w:qFormat="1"/>
+    <w:lsdException w:name="heading 4" w:semiHidden="1" w:uiPriority="9" w:unhideWhenUsed="1" w:qFormat="1"/>
+    <w:lsdException w:name="heading 5" w:semiHidden="1" w:uiPriority="9" w:unhideWhenUsed="1" w:qFormat="1"/>
+    <w:lsdException w:name="heading 6" w:semiHidden="1" w:uiPriority="9" w:unhideWhenUsed="1" w:qFormat="1"/>
+    <w:lsdException w:name="heading 7" w:semiHidden="1" w:uiPriority="9" w:unhideWhenUsed="1" w:qFormat="1"/>
+    <w:lsdException w:name="heading 8" w:semiHidden="1" w:uiPriority="9" w:unhideWhenUsed="1" w:qFormat="1"/>
+    <w:lsdException w:name="heading 9" w:semiHidden="1" w:uiPriority="9" w:unhideWhenUsed="1" w:qFormat="1"/>
+    <w:lsdException w:name="index 1" w:semiHidden="1" w:unhideWhenUsed="1"/>
+    <w:lsdException w:name="index 2" w:semiHidden="1" w:unhideWhenUsed="1"/>
+    <w:lsdException w:name="index 3" w:semiHidden="1" w:unhideWhenUsed="1"/>
+    <w:lsdException w:name="index 4" w:semiHidden="1" w:unhideWhenUsed="1"/>
+    <w:lsdException w:name="index 5" w:semiHidden="1" w:unhideWhenUsed="1"/>
+    <w:lsdException w:name="index 6" w:semiHidden="1" w:unhideWhenUsed="1"/>
+    <w:lsdException w:name="index 7" w:semiHidden="1" w:unhideWhenUsed="1"/>
+    <w:lsdException w:name="index 8" w:semiHidden="1" w:unhideWhenUsed="1"/>
+    <w:lsdException w:name="index 9" w:semiHidden="1" w:unhideWhenUsed="1"/>
+    <w:lsdException w:name="toc 1" w:semiHidden="1" w:uiPriority="39" w:unhideWhenUsed="1"/>
+    <w:lsdException w:name="toc 2" w:semiHidden="1" w:uiPriority="39" w:unhideWhenUsed="1"/>
+    <w:lsdException w:name="toc 3" w:semiHidden="1" w:uiPriority="39" w:unhideWhenUsed="1"/>
+    <w:lsdException w:name="toc 4" w:semiHidden="1" w:uiPriority="39" w:unhideWhenUsed="1"/>
+    <w:lsdException w:name="toc 5" w:semiHidden="1" w:uiPriority="39" w:unhideWhenUsed="1"/>
+    <w:lsdException w:name="toc 6" w:semiHidden="1" w:uiPriority="39" w:unhideWhenUsed="1"/>
+    <w:lsdException w:name="toc 7" w:semiHidden="1" w:uiPriority="39" w:unhideWhenUsed="1"/>
+    <w:lsdException w:name="toc 8" w:semiHidden="1" w:uiPriority="39" w:unhideWhenUsed="1"/>
+    <w:lsdException w:name="toc 9" w:semiHidden="1" w:uiPriority="39" w:unhideWhenUsed="1"/>
+    <w:lsdException w:name="Normal Indent" w:semiHidden="1" w:unhideWhenUsed="1"/>
+    <w:lsdException w:name="footnote text" w:semiHidden="1" w:unhideWhenUsed="1"/>
+    <w:lsdException w:name="annotation text" w:semiHidden="1" w:unhideWhenUsed="1"/>
+    <w:lsdException w:name="header" w:semiHidden="1" w:unhideWhenUsed="1"/>
+    <w:lsdException w:name="footer" w:semiHidden="1" w:unhideWhenUsed="1"/>
+    <w:lsdException w:name="index heading" w:semiHidden="1" w:unhideWhenUsed="1"/>
+    <w:lsdException w:name="caption" w:semiHidden="1" w:uiPriority="35" w:unhideWhenUsed="1" w:qFormat="1"/>
+    <w:lsdException w:name="table of figures" w:semiHidden="1" w:unhideWhenUsed="1"/>
+    <w:lsdException w:name="envelope address" w:semiHidden="1" w:unhideWhenUsed="1"/>
+    <w:lsdException w:name="envelope return" w:semiHidden="1" w:unhideWhenUsed="1"/>
+    <w:lsdException w:name="footnote reference" w:semiHidden="1" w:unhideWhenUsed="1"/>
+    <w:lsdException w:name="annotation reference" w:semiHidden="1" w:unhideWhenUsed="1"/>
+    <w:lsdException w:name="line number" w:semiHidden="1" w:unhideWhenUsed="1"/>
+    <w:lsdException w:name="page number" w:semiHidden="1" w:unhideWhenUsed="1"/>
+    <w:lsdException w:name="endnote reference" w:semiHidden="1" w:unhideWhenUsed="1"/>
+    <w:lsdException w:name="endnote text" w:semiHidden="1" w:unhideWhenUsed="1"/>
+    <w:lsdException w:name="table of authorities" w:semiHidden="1" w:unhideWhenUsed="1"/>
+    <w:lsdException w:name="macro" w:semiHidden="1" w:unhideWhenUsed="1"/>
+    <w:lsdException w:name="toa heading" w:semiHidden="1" w:unhideWhenUsed="1"/>
+    <w:lsdException w:name="List" w:semiHidden="1" w:unhideWhenUsed="1"/>
+    <w:lsdException w:name="List Bullet" w:semiHidden="1" w:unhideWhenUsed="1"/>
+    <w:lsdException w:name="List Number" w:semiHidden="1" w:unhideWhenUsed="1"/>
+    <w:lsdException w:name="List 2" w:semiHidden="1" w:unhideWhenUsed="1"/>
+    <w:lsdException w:name="List 3" w:semiHidden="1" w:unhideWhenUsed="1"/>
+    <w:lsdException w:name="List 4" w:semiHidden="1" w:unhideWhenUsed="1"/>
+    <w:lsdException w:name="List 5" w:semiHidden="1" w:unhideWhenUsed="1"/>
+    <w:lsdException w:name="List Bullet 2" w:semiHidden="1" w:unhideWhenUsed="1"/>
+    <w:lsdException w:name="List Bullet 3" w:semiHidden="1" w:unhideWhenUsed="1"/>
+    <w:lsdException w:name="List Bullet 4" w:semiHidden="1" w:unhideWhenUsed="1"/>
+    <w:lsdException w:name="List Bullet 5" w:semiHidden="1" w:unhideWhenUsed="1"/>
+    <w:lsdException w:name="List Number 2" w:semiHidden="1" w:unhideWhenUsed="1"/>
+    <w:lsdException w:name="List Number 3" w:semiHidden="1" w:unhideWhenUsed="1"/>
+    <w:lsdException w:name="List Number 4" w:semiHidden="1" w:unhideWhenUsed="1"/>
+    <w:lsdException w:name="List Number 5" w:semiHidden="1" w:unhideWhenUsed="1"/>
+    <w:lsdException w:name="Title" w:uiPriority="10" w:qFormat="1"/>
+    <w:lsdException w:name="Closing" w:semiHidden="1" w:unhideWhenUsed="1"/>
+    <w:lsdException w:name="Signature" w:semiHidden="1" w:unhideWhenUsed="1"/>
+    <w:lsdException w:name="Default Paragraph Font" w:semiHidden="1" w:uiPriority="1" w:unhideWhenUsed="1"/>
+    <w:lsdException w:name="Body Text" w:semiHidden="1" w:unhideWhenUsed="1"/>
+    <w:lsdException w:name="Body Text Indent" w:semiHidden="1" w:unhideWhenUsed="1"/>
+    <w:lsdException w:name="List Continue" w:semiHidden="1" w:unhideWhenUsed="1"/>
+    <w:lsdException w:name="List Continue 2" w:semiHidden="1" w:unhideWhenUsed="1"/>
+    <w:lsdException w:name="List Continue 3" w:semiHidden="1" w:unhideWhenUsed="1"/>
+    <w:lsdException w:name="List Continue 4" w:semiHidden="1" w:unhideWhenUsed="1"/>
+    <w:lsdException w:name="List Continue 5" w:semiHidden="1" w:unhideWhenUsed="1"/>
+    <w:lsdException w:name="Message Header" w:semiHidden="1" w:unhideWhenUsed="1"/>
+    <w:lsdException w:name="Subtitle" w:uiPriority="11" w:qFormat="1"/>
+    <w:lsdException w:name="Salutation" w:semiHidden="1" w:unhideWhenUsed="1"/>
+    <w:lsdException w:name="Date" w:semiHidden="1" w:unhideWhenUsed="1"/>
+    <w:lsdException w:name="Body Text First Indent" w:semiHidden="1" w:unhideWhenUsed="1"/>
+    <w:lsdException w:name="Body Text First Indent 2" w:semiHidden="1" w:unhideWhenUsed="1"/>
+    <w:lsdException w:name="Note Heading" w:semiHidden="1" w:unhideWhenUsed="1"/>
+    <w:lsdException w:name="Body Text 2" w:semiHidden="1" w:unhideWhenUsed="1"/>
+    <w:lsdException w:name="Body Text 3" w:semiHidden="1" w:unhideWhenUsed="1"/>
+    <w:lsdException w:name="Body Text Indent 2" w:semiHidden="1" w:unhideWhenUsed="1"/>
+    <w:lsdException w:name="Body Text Indent 3" w:semiHidden="1" w:unhideWhenUsed="1"/>
+    <w:lsdException w:name="Block Text" w:semiHidden="1" w:unhideWhenUsed="1"/>
+    <w:lsdException w:name="Hyperlink" w:semiHidden="1" w:unhideWhenUsed="1"/>
+    <w:lsdException w:name="FollowedHyperlink" w:semiHidden="1" w:unhideWhenUsed="1"/>
+    <w:lsdException w:name="Strong" w:uiPriority="22" w:qFormat="1"/>
+    <w:lsdException w:name="Emphasis" w:uiPriority="20" w:qFormat="1"/>
+    <w:lsdException w:name="Document Map" w:semiHidden="1" w:unhideWhenUsed="1"/>
+    <w:lsdException w:name="Plain Text" w:semiHidden="1" w:unhideWhenUsed="1"/>
+    <w:lsdException w:name="E-mail Signature" w:semiHidden="1" w:unhideWhenUsed="1"/>
+    <w:lsdException w:name="HTML Top of Form" w:semiHidden="1" w:unhideWhenUsed="1"/>
+    <w:lsdException w:name="HTML Bottom of Form" w:semiHidden="1" w:unhideWhenUsed="1"/>
+    <w:lsdException w:name="Normal (Web)" w:semiHidden="1" w:unhideWhenUsed="1"/>
+    <w:lsdException w:name="HTML Acronym" w:semiHidden="1" w:unhideWhenUsed="1"/>
+    <w:lsdException w:name="HTML Address" w:semiHidden="1" w:unhideWhenUsed="1"/>
+    <w:lsdException w:name="HTML Cite" w:semiHidden="1" w:unhideWhenUsed="1"/>
+    <w:lsdException w:name="HTML Code" w:semiHidden="1" w:unhideWhenUsed="1"/>
+    <w:lsdException w:name="HTML Definition" w:semiHidden="1" w:unhideWhenUsed="1"/>
+    <w:lsdException w:name="HTML Keyboard" w:semiHidden="1" w:unhideWhenUsed="1"/>
+    <w:lsdException w:name="HTML Preformatted" w:semiHidden="1" w:unhideWhenUsed="1"/>
+    <w:lsdException w:name="HTML Sample" w:semiHidden="1" w:unhideWhenUsed="1"/>
+    <w:lsdException w:name="HTML Typewriter" w:semiHidden="1" w:unhideWhenUsed="1"/>
+    <w:lsdException w:name="HTML Variable" w:semiHidden="1" w:unhideWhenUsed="1"/>
+    <w:lsdException w:name="Normal Table" w:semiHidden="1" w:unhideWhenUsed="1"/>
+    <w:lsdException w:name="annotation subject" w:semiHidden="1" w:unhideWhenUsed="1"/>
+    <w:lsdException w:name="No List" w:semiHidden="1" w:unhideWhenUsed="1"/>
+    <w:lsdException w:name="Outline List 1" w:semiHidden="1" w:unhideWhenUsed="1"/>
+    <w:lsdException w:name="Outline List 2" w:semiHidden="1" w:unhideWhenUsed="1"/>
+    <w:lsdException w:name="Outline List 3" w:semiHidden="1" w:unhideWhenUsed="1"/>
+    <w:lsdException w:name="Table Simple 1" w:semiHidden="1" w:unhideWhenUsed="1"/>
+    <w:lsdException w:name="Table Simple 2" w:semiHidden="1" w:unhideWhenUsed="1"/>
+    <w:lsdException w:name="Table Simple 3" w:semiHidden="1" w:unhideWhenUsed="1"/>
+    <w:lsdException w:name="Table Classic 1" w:semiHidden="1" w:unhideWhenUsed="1"/>
+    <w:lsdException w:name="Table Classic 2" w:semiHidden="1" w:unhideWhenUsed="1"/>
+    <w:lsdException w:name="Table Classic 3" w:semiHidden="1" w:unhideWhenUsed="1"/>
+    <w:lsdException w:name="Table Classic 4" w:semiHidden="1" w:unhideWhenUsed="1"/>
+    <w:lsdException w:name="Table Colorful 1" w:semiHidden="1" w:unhideWhenUsed="1"/>
+    <w:lsdException w:name="Table Colorful 2" w:semiHidden="1" w:unhideWhenUsed="1"/>
+    <w:lsdException w:name="Table Colorful 3" w:semiHidden="1" w:unhideWhenUsed="1"/>
+    <w:lsdException w:name="Table Columns 1" w:semiHidden="1" w:unhideWhenUsed="1"/>
+    <w:lsdException w:name="Table Columns 2" w:semiHidden="1" w:unhideWhenUsed="1"/>
+    <w:lsdException w:name="Table Columns 3" w:semiHidden="1" w:unhideWhenUsed="1"/>
+    <w:lsdException w:name="Table Columns 4" w:semiHidden="1" w:unhideWhenUsed="1"/>
+    <w:lsdException w:name="Table Columns 5" w:semiHidden="1" w:unhideWhenUsed="1"/>
+    <w:lsdException w:name="Table Grid 1" w:semiHidden="1" w:unhideWhenUsed="1"/>
+    <w:lsdException w:name="Table Grid 2" w:semiHidden="1" w:unhideWhenUsed="1"/>
+    <w:lsdException w:name="Table Grid 3" w:semiHidden="1" w:unhideWhenUsed="1"/>
+    <w:lsdException w:name="Table Grid 4" w:semiHidden="1" w:unhideWhenUsed="1"/>
+    <w:lsdException w:name="Table Grid 5" w:semiHidden="1" w:unhideWhenUsed="1"/>
+    <w:lsdException w:name="Table Grid 6" w:semiHidden="1" w:unhideWhenUsed="1"/>
+    <w:lsdException w:name="Table Grid 7" w:semiHidden="1" w:unhideWhenUsed="1"/>
+    <w:lsdException w:name="Table Grid 8" w:semiHidden="1" w:unhideWhenUsed="1"/>
+    <w:lsdException w:name="Table List 1" w:semiHidden="1" w:unhideWhenUsed="1"/>
+    <w:lsdException w:name="Table List 2" w:semiHidden="1" w:unhideWhenUsed="1"/>
+    <w:lsdException w:name="Table List 3" w:semiHidden="1" w:unhideWhenUsed="1"/>
+    <w:lsdException w:name="Table List 4" w:semiHidden="1" w:unhideWhenUsed="1"/>
+    <w:lsdException w:name="Table List 5" w:semiHidden="1" w:unhideWhenUsed="1"/>
+    <w:lsdException w:name="Table List 6" w:semiHidden="1" w:unhideWhenUsed="1"/>
+    <w:lsdException w:name="Table List 7" w:semiHidden="1" w:unhideWhenUsed="1"/>
+    <w:lsdException w:name="Table List 8" w:semiHidden="1" w:unhideWhenUsed="1"/>
+    <w:lsdException w:name="Table 3D effects 1" w:semiHidden="1" w:unhideWhenUsed="1"/>
+    <w:lsdException w:name="Table 3D effects 2" w:semiHidden="1" w:unhideWhenUsed="1"/>
+    <w:lsdException w:name="Table 3D effects 3" w:semiHidden="1" w:unhideWhenUsed="1"/>
+    <w:lsdException w:name="Table Contemporary" w:semiHidden="1" w:unhideWhenUsed="1"/>
+    <w:lsdException w:name="Table Elegant" w:semiHidden="1" w:unhideWhenUsed="1"/>
+    <w:lsdException w:name="Table Professional" w:semiHidden="1" w:unhideWhenUsed="1"/>
+    <w:lsdException w:name="Table Subtle 1" w:semiHidden="1" w:unhideWhenUsed="1"/>
+    <w:lsdException w:name="Table Subtle 2" w:semiHidden="1" w:unhideWhenUsed="1"/>
+    <w:lsdException w:name="Table Web 1" w:semiHidden="1" w:unhideWhenUsed="1"/>
+    <w:lsdException w:name="Table Web 2" w:semiHidden="1" w:unhideWhenUsed="1"/>
+    <w:lsdException w:name="Table Web 3" w:semiHidden="1" w:unhideWhenUsed="1"/>
+    <w:lsdException w:name="Balloon Text" w:semiHidden="1" w:unhideWhenUsed="1"/>
+    <w:lsdException w:name="Table Grid" w:uiPriority="59"/>
+    <w:lsdException w:name="Table Theme" w:semiHidden="1" w:unhideWhenUsed="1"/>
+    <w:lsdException w:name="Placeholder Text" w:semiHidden="1"/>
+    <w:lsdException w:name="No Spacing" w:uiPriority="1" w:qFormat="1"/>
+    <w:lsdException w:name="Light Shading" w:uiPriority="60"/>
+    <w:lsdException w:name="Light List" w:uiPriority="61"/>
+    <w:lsdException w:name="Light Grid" w:uiPriority="62"/>
+    <w:lsdException w:name="Medium Shading 1" w:uiPriority="63"/>
+    <w:lsdException w:name="Medium Shading 2" w:uiPriority="64"/>
+    <w:lsdException w:name="Medium List 1" w:uiPriority="65"/>
+    <w:lsdException w:name="Medium List 2" w:uiPriority="66"/>
+    <w:lsdException w:name="Medium Grid 1" w:uiPriority="67"/>
+    <w:lsdException w:name="Medium Grid 2" w:uiPriority="68"/>
+    <w:lsdException w:name="Medium Grid 3" w:uiPriority="69"/>
+    <w:lsdException w:name="Dark List" w:uiPriority="70"/>
+    <w:lsdException w:name="Colorful Shading" w:uiPriority="71"/>
+    <w:lsdException w:name="Colorful List" w:uiPriority="72"/>
+    <w:lsdException w:name="Colorful Grid" w:uiPriority="73"/>
+    <w:lsdException w:name="Light Shading Accent 1" w:uiPriority="60"/>
+    <w:lsdException w:name="Light List Accent 1" w:uiPriority="61"/>
+    <w:lsdException w:name="Light Grid Accent 1" w:uiPriority="62"/>
+    <w:lsdException w:name="Medium Shading 1 Accent 1" w:uiPriority="63"/>
+    <w:lsdException w:name="Medium Shading 2 Accent 1" w:uiPriority="64"/>
+    <w:lsdException w:name="Medium List 1 Accent 1" w:uiPriority="65"/>
+    <w:lsdException w:name="Revision" w:semiHidden="1"/>
+    <w:lsdException w:name="List Paragraph" w:uiPriority="34" w:qFormat="1"/>
+    <w:lsdException w:name="Quote" w:uiPriority="29" w:qFormat="1"/>
+    <w:lsdException w:name="Intense Quote" w:uiPriority="30" w:qFormat="1"/>
+    <w:lsdException w:name="Medium List 2 Accent 1" w:uiPriority="66"/>
+    <w:lsdException w:name="Medium Grid 1 Accent 1" w:uiPriority="67"/>
+    <w:lsdException w:name="Medium Grid 2 Accent 1" w:uiPriority="68"/>
+    <w:lsdException w:name="Medium Grid 3 Accent 1" w:uiPriority="69"/>
+    <w:lsdException w:name="Dark List Accent 1" w:uiPriority="70"/>
+    <w:lsdException w:name="Colorful Shading Accent 1" w:uiPriority="71"/>
+    <w:lsdException w:name="Colorful List Accent 1" w:uiPriority="72"/>
+    <w:lsdException w:name="Colorful Grid Accent 1" w:uiPriority="73"/>
+    <w:lsdException w:name="Light Shading Accent 2" w:uiPriority="60"/>
+    <w:lsdException w:name="Light List Accent 2" w:uiPriority="61"/>
+    <w:lsdException w:name="Light Grid Accent 2" w:uiPriority="62"/>
+    <w:lsdException w:name="Medium Shading 1 Accent 2" w:uiPriority="63"/>
+    <w:lsdException w:name="Medium Shading 2 Accent 2" w:uiPriority="64"/>
+    <w:lsdException w:name="Medium List 1 Accent 2" w:uiPriority="65"/>
+    <w:lsdException w:name="Medium List 2 Accent 2" w:uiPriority="66"/>
+    <w:lsdException w:name="Medium Grid 1 Accent 2" w:uiPriority="67"/>
+    <w:lsdException w:name="Medium Grid 2 Accent 2" w:uiPriority="68"/>
+    <w:lsdException w:name="Medium Grid 3 Accent 2" w:uiPriority="69"/>
+    <w:lsdException w:name="Dark List Accent 2" w:uiPriority="70"/>
+    <w:lsdException w:name="Colorful Shading Accent 2" w:uiPriority="71"/>
+    <w:lsdException w:name="Colorful List Accent 2" w:uiPriority="72"/>
+    <w:lsdException w:name="Colorful Grid Accent 2" w:uiPriority="73"/>
+    <w:lsdException w:name="Light Shading Accent 3" w:uiPriority="60"/>
+    <w:lsdException w:name="Light List Accent 3" w:uiPriority="61"/>
+    <w:lsdException w:name="Light Grid Accent 3" w:uiPriority="62"/>
+    <w:lsdException w:name="Medium Shading 1 Accent 3" w:uiPriority="63"/>
+    <w:lsdException w:name="Medium Shading 2 Accent 3" w:uiPriority="64"/>
+    <w:lsdException w:name="Medium List 1 Accent 3" w:uiPriority="65"/>
+    <w:lsdException w:name="Medium List 2 Accent 3" w:uiPriority="66"/>
+    <w:lsdException w:name="Medium Grid 1 Accent 3" w:uiPriority="67"/>
+    <w:lsdException w:name="Medium Grid 2 Accent 3" w:uiPriority="68"/>
+    <w:lsdException w:name="Medium Grid 3 Accent 3" w:uiPriority="69"/>
+    <w:lsdException w:name="Dark List Accent 3" w:uiPriority="70"/>
+    <w:lsdException w:name="Colorful Shading Accent 3" w:uiPriority="71"/>
+    <w:lsdException w:name="Colorful List Accent 3" w:uiPriority="72"/>
+    <w:lsdException w:name="Colorful Grid Accent 3" w:uiPriority="73"/>
+    <w:lsdException w:name="Light Shading Accent 4" w:uiPriority="60"/>
+    <w:lsdException w:name="Light List Accent 4" w:uiPriority="61"/>
+    <w:lsdException w:name="Light Grid Accent 4" w:uiPriority="62"/>
+    <w:lsdException w:name="Medium Shading 1 Accent 4" w:uiPriority="63"/>
+    <w:lsdException w:name="Medium Shading 2 Accent 4" w:uiPriority="64"/>
+    <w:lsdException w:name="Medium List 1 Accent 4" w:uiPriority="65"/>
+    <w:lsdException w:name="Medium List 2 Accent 4" w:uiPriority="66"/>
+    <w:lsdException w:name="Medium Grid 1 Accent 4" w:uiPriority="67"/>
+    <w:lsdException w:name="Medium Grid 2 Accent 4" w:uiPriority="68"/>
+    <w:lsdException w:name="Medium Grid 3 Accent 4" w:uiPriority="69"/>
+    <w:lsdException w:name="Dark List Accent 4" w:uiPriority="70"/>
+    <w:lsdException w:name="Colorful Shading Accent 4" w:uiPriority="71"/>
+    <w:lsdException w:name="Colorful List Accent 4" w:uiPriority="72"/>
+    <w:lsdException w:name="Colorful Grid Accent 4" w:uiPriority="73"/>
+    <w:lsdException w:name="Light Shading Accent 5" w:uiPriority="60"/>
+    <w:lsdException w:name="Light List Accent 5" w:uiPriority="61"/>
+    <w:lsdException w:name="Light Grid Accent 5" w:uiPriority="62"/>
+    <w:lsdException w:name="Medium Shading 1 Accent 5" w:uiPriority="63"/>
+    <w:lsdException w:name="Medium Shading 2 Accent 5" w:uiPriority="64"/>
+    <w:lsdException w:name="Medium List 1 Accent 5" w:uiPriority="65"/>
+    <w:lsdException w:name="Medium List 2 Accent 5" w:uiPriority="66"/>
+    <w:lsdException w:name="Medium Grid 1 Accent 5" w:uiPriority="67"/>
+    <w:lsdException w:name="Medium Grid 2 Accent 5" w:uiPriority="68"/>
+    <w:lsdException w:name="Medium Grid 3 Accent 5" w:uiPriority="69"/>
+    <w:lsdException w:name="Dark List Accent 5" w:uiPriority="70"/>
+    <w:lsdException w:name="Colorful Shading Accent 5" w:uiPriority="71"/>
+    <w:lsdException w:name="Colorful List Accent 5" w:uiPriority="72"/>
+    <w:lsdException w:name="Colorful Grid Accent 5" w:uiPriority="73"/>
+    <w:lsdException w:name="Light Shading Accent 6" w:uiPriority="60"/>
+    <w:lsdException w:name="Light List Accent 6" w:uiPriority="61"/>
+    <w:lsdException w:name="Light Grid Accent 6" w:uiPriority="62"/>
+    <w:lsdException w:name="Medium Shading 1 Accent 6" w:uiPriority="63"/>
+    <w:lsdException w:name="Medium Shading 2 Accent 6" w:uiPriority="64"/>
+    <w:lsdException w:name="Medium List 1 Accent 6" w:uiPriority="65"/>
+    <w:lsdException w:name="Medium List 2 Accent 6" w:uiPriority="66"/>
+    <w:lsdException w:name="Medium Grid 1 Accent 6" w:uiPriority="67"/>
+    <w:lsdException w:name="Medium Grid 2 Accent 6" w:uiPriority="68"/>
+    <w:lsdException w:name="Medium Grid 3 Accent 6" w:uiPriority="69"/>
+    <w:lsdException w:name="Dark List Accent 6" w:uiPriority="70"/>
+    <w:lsdException w:name="Colorful Shading Accent 6" w:uiPriority="71"/>
+    <w:lsdException w:name="Colorful List Accent 6" w:uiPriority="72"/>
+    <w:lsdException w:name="Colorful Grid Accent 6" w:uiPriority="73"/>
+    <w:lsdException w:name="Subtle Emphasis" w:uiPriority="19" w:qFormat="1"/>
+    <w:lsdException w:name="Intense Emphasis" w:uiPriority="21" w:qFormat="1"/>
+    <w:lsdException w:name="Subtle Reference" w:uiPriority="31" w:qFormat="1"/>
+    <w:lsdException w:name="Intense Reference" w:uiPriority="32" w:qFormat="1"/>
+    <w:lsdException w:name="Book Title" w:uiPriority="33" w:qFormat="1"/>
+    <w:lsdException w:name="Bibliography" w:semiHidden="1" w:uiPriority="37" w:unhideWhenUsed="1"/>
+    <w:lsdException w:name="TOC Heading" w:semiHidden="1" w:uiPriority="39" w:unhideWhenUsed="1" w:qFormat="1"/>
+    <w:lsdException w:name="Plain Table 1" w:uiPriority="41"/>
+    <w:lsdException w:name="Plain Table 2" w:uiPriority="42"/>
+    <w:lsdException w:name="Plain Table 3" w:uiPriority="43"/>
+    <w:lsdException w:name="Plain Table 4" w:uiPriority="44"/>
+    <w:lsdException w:name="Plain Table 5" w:uiPriority="45"/>
+    <w:lsdException w:name="Grid Table Light" w:uiPriority="40"/>
+    <w:lsdException w:name="Grid Table 1 Light" w:uiPriority="46"/>
+    <w:lsdException w:name="Grid Table 2" w:uiPriority="47"/>
+    <w:lsdException w:name="Grid Table 3" w:uiPriority="48"/>
+    <w:lsdException w:name="Grid Table 4" w:uiPriority="49"/>
+    <w:lsdException w:name="Grid Table 5 Dark" w:uiPriority="50"/>
+    <w:lsdException w:name="Grid Table 6 Colorful" w:uiPriority="51"/>
+    <w:lsdException w:name="Grid Table 7 Colorful" w:uiPriority="52"/>
+    <w:lsdException w:name="Grid Table 1 Light Accent 1" w:uiPriority="46"/>
+    <w:lsdException w:name="Grid Table 2 Accent 1" w:uiPriority="47"/>
+    <w:lsdException w:name="Grid Table 3 Accent 1" w:uiPriority="48"/>
+    <w:lsdException w:name="Grid Table 4 Accent 1" w:uiPriority="49"/>
+    <w:lsdException w:name="Grid Table 5 Dark Accent 1" w:uiPriority="50"/>
+    <w:lsdException w:name="Grid Table 6 Colorful Accent 1" w:uiPriority="51"/>
+    <w:lsdException w:name="Grid Table 7 Colorful Accent 1" w:uiPriority="52"/>
+    <w:lsdException w:name="Grid Table 1 Light Accent 2" w:uiPriority="46"/>
+    <w:lsdException w:name="Grid Table 2 Accent 2" w:uiPriority="47"/>
+    <w:lsdException w:name="Grid Table 3 Accent 2" w:uiPriority="48"/>
+    <w:lsdException w:name="Grid Table 4 Accent 2" w:uiPriority="49"/>
+    <w:lsdException w:name="Grid Table 5 Dark Accent 2" w:uiPriority="50"/>
+    <w:lsdException w:name="Grid Table 6 Colorful Accent 2" w:uiPriority="51"/>
+    <w:lsdException w:name="Grid Table 7 Colorful Accent 2" w:uiPriority="52"/>
+    <w:lsdException w:name="Grid Table 1 Light Accent 3" w:uiPriority="46"/>
+    <w:lsdException w:name="Grid Table 2 Accent 3" w:uiPriority="47"/>
+    <w:lsdException w:name="Grid Table 3 Accent 3" w:uiPriority="48"/>
+    <w:lsdException w:name="Grid Table 4 Accent 3" w:uiPriority="49"/>
+    <w:lsdException w:name="Grid Table 5 Dark Accent 3" w:uiPriority="50"/>
+    <w:lsdException w:name="Grid Table 6 Colorful Accent 3" w:uiPriority="51"/>
+    <w:lsdException w:name="Grid Table 7 Colorful Accent 3" w:uiPriority="52"/>
+    <w:lsdException w:name="Grid Table 1 Light Accent 4" w:uiPriority="46"/>
+    <w:lsdException w:name="Grid Table 2 Accent 4" w:uiPriority="47"/>
+    <w:lsdException w:name="Grid Table 3 Accent 4" w:uiPriority="48"/>
+    <w:lsdException w:name="Grid Table 4 Accent 4" w:uiPriority="49"/>
+    <w:lsdException w:name="Grid Table 5 Dark Accent 4" w:uiPriority="50"/>
+    <w:lsdException w:name="Grid Table 6 Colorful Accent 4" w:uiPriority="51"/>
+    <w:lsdException w:name="Grid Table 7 Colorful Accent 4" w:uiPriority="52"/>
+    <w:lsdException w:name="Grid Table 1 Light Accent 5" w:uiPriority="46"/>
+    <w:lsdException w:name="Grid Table 2 Accent 5" w:uiPriority="47"/>
+    <w:lsdException w:name="Grid Table 3 Accent 5" w:uiPriority="48"/>
+    <w:lsdException w:name="Grid Table 4 Accent 5" w:uiPriority="49"/>
+    <w:lsdException w:name="Grid Table 5 Dark Accent 5" w:uiPriority="50"/>
+    <w:lsdException w:name="Grid Table 6 Colorful Accent 5" w:uiPriority="51"/>
+    <w:lsdException w:name="Grid Table 7 Colorful Accent 5" w:uiPriority="52"/>
+    <w:lsdException w:name="Grid Table 1 Light Accent 6" w:uiPriority="46"/>
+    <w:lsdException w:name="Grid Table 2 Accent 6" w:uiPriority="47"/>
+    <w:lsdException w:name="Grid Table 3 Accent 6" w:uiPriority="48"/>
+    <w:lsdException w:name="Grid Table 4 Accent 6" w:uiPriority="49"/>
+    <w:lsdException w:name="Grid Table 5 Dark Accent 6" w:uiPriority="50"/>
+    <w:lsdException w:name="Grid Table 6 Colorful Accent 6" w:uiPriority="51"/>
+    <w:lsdException w:name="Grid Table 7 Colorful Accent 6" w:uiPriority="52"/>
+    <w:lsdException w:name="List Table 1 Light" w:uiPriority="46"/>
+    <w:lsdException w:name="List Table 2" w:uiPriority="47"/>
+    <w:lsdException w:name="List Table 3" w:uiPriority="48"/>
+    <w:lsdException w:name="List Table 4" w:uiPriority="49"/>
+    <w:lsdException w:name="List Table 5 Dark" w:uiPriority="50"/>
+    <w:lsdException w:name="List Table 6 Colorful" w:uiPriority="51"/>
+    <w:lsdException w:name="List Table 7 Colorful" w:uiPriority="52"/>
+    <w:lsdException w:name="List Table 1 Light Accent 1" w:uiPriority="46"/>
+    <w:lsdException w:name="List Table 2 Accent 1" w:uiPriority="47"/>
+    <w:lsdException w:name="List Table 3 Accent 1" w:uiPriority="48"/>
+    <w:lsdException w:name="List Table 4 Accent 1" w:uiPriority="49"/>
+    <w:lsdException w:name="List Table 5 Dark Accent 1" w:uiPriority="50"/>
+    <w:lsdException w:name="List Table 6 Colorful Accent 1" w:uiPriority="51"/>
+    <w:lsdException w:name="List Table 7 Colorful Accent 1" w:uiPriority="52"/>
+    <w:lsdException w:name="List Table 1 Light Accent 2" w:uiPriority="46"/>
+    <w:lsdException w:name="List Table 2 Accent 2" w:uiPriority="47"/>
+    <w:lsdException w:name="List Table 3 Accent 2" w:uiPriority="48"/>
+    <w:lsdException w:name="List Table 4 Accent 2" w:uiPriority="49"/>
+    <w:lsdException w:name="List Table 5 Dark Accent 2" w:uiPriority="50"/>
+    <w:lsdException w:name="List Table 6 Colorful Accent 2" w:uiPriority="51"/>
+    <w:lsdException w:name="List Table 7 Colorful Accent 2" w:uiPriority="52"/>
+    <w:lsdException w:name="List Table 1 Light Accent 3" w:uiPriority="46"/>
+    <w:lsdException w:name="List Table 2 Accent 3" w:uiPriority="47"/>
+    <w:lsdException w:name="List Table 3 Accent 3" w:uiPriority="48"/>
+    <w:lsdException w:name="List Table 4 Accent 3" w:uiPriority="49"/>
+    <w:lsdException w:name="List Table 5 Dark Accent 3" w:uiPriority="50"/>
+    <w:lsdException w:name="List Table 6 Colorful Accent 3" w:uiPriority="51"/>
+    <w:lsdException w:name="List Table 7 Colorful Accent 3" w:uiPriority="52"/>
+    <w:lsdException w:name="List Table 1 Light Accent 4" w:uiPriority="46"/>
+    <w:lsdException w:name="List Table 2 Accent 4" w:uiPriority="47"/>
+    <w:lsdException w:name="List Table 3 Accent 4" w:uiPriority="48"/>
+    <w:lsdException w:name="List Table 4 Accent 4" w:uiPriority="49"/>
+    <w:lsdException w:name="List Table 5 Dark Accent 4" w:uiPriority="50"/>
+    <w:lsdException w:name="List Table 6 Colorful Accent 4" w:uiPriority="51"/>
+    <w:lsdException w:name="List Table 7 Colorful Accent 4" w:uiPriority="52"/>
+    <w:lsdException w:name="List Table 1 Light Accent 5" w:uiPriority="46"/>
+    <w:lsdException w:name="List Table 2 Accent 5" w:uiPriority="47"/>
+    <w:lsdException w:name="List Table 3 Accent 5" w:uiPriority="48"/>
+    <w:lsdException w:name="List Table 4 Accent 5" w:uiPriority="49"/>
+    <w:lsdException w:name="List Table 5 Dark Accent 5" w:uiPriority="50"/>
+    <w:lsdException w:name="List Table 6 Colorful Accent 5" w:uiPriority="51"/>
+    <w:lsdException w:name="List Table 7 Colorful Accent 5" w:uiPriority="52"/>
+    <w:lsdException w:name="List Table 1 Light Accent 6" w:uiPriority="46"/>
+    <w:lsdException w:name="List Table 2 Accent 6" w:uiPriority="47"/>
+    <w:lsdException w:name="List Table 3 Accent 6" w:uiPriority="48"/>
+    <w:lsdException w:name="List Table 4 Accent 6" w:uiPriority="49"/>
+    <w:lsdException w:name="List Table 5 Dark Accent 6" w:uiPriority="50"/>
+    <w:lsdException w:name="List Table 6 Colorful Accent 6" w:uiPriority="51"/>
+    <w:lsdException w:name="List Table 7 Colorful Accent 6" w:uiPriority="52"/>
   </w:latentStyles>
   <w:style w:type="paragraph" w:default="1" w:styleId="Normal">
     <w:name w:val="Normal"/>
@@ -2708,7 +3532,6 @@
   <w:style w:type="character" w:default="1" w:styleId="DefaultParagraphFont">
     <w:name w:val="Default Paragraph Font"/>
     <w:uiPriority w:val="1"/>
-    <w:semiHidden/>
     <w:unhideWhenUsed/>
   </w:style>
   <w:style w:type="table" w:default="1" w:styleId="TableNormal">
@@ -2716,7 +3539,6 @@
     <w:uiPriority w:val="99"/>
     <w:semiHidden/>
     <w:unhideWhenUsed/>
-    <w:qFormat/>
     <w:tblPr>
       <w:tblInd w:w="0" w:type="dxa"/>
       <w:tblCellMar>
@@ -3216,7 +4038,7 @@
 </file>
 
 <file path=customXml/itemProps1.xml><?xml version="1.0" encoding="utf-8"?>
-<ds:datastoreItem xmlns:ds="http://schemas.openxmlformats.org/officeDocument/2006/customXml" ds:itemID="{CA49497E-AE93-4471-8E0E-06ADC9EC350F}">
+<ds:datastoreItem xmlns:ds="http://schemas.openxmlformats.org/officeDocument/2006/customXml" ds:itemID="{4911AB56-4217-4C6A-A254-10447161CADB}">
   <ds:schemaRefs>
     <ds:schemaRef ds:uri="http://schemas.openxmlformats.org/officeDocument/2006/bibliography"/>
   </ds:schemaRefs>

--- a/Deliverable3version1.docx
+++ b/Deliverable3version1.docx
@@ -1408,33 +1408,17 @@
       <w:bookmarkEnd w:id="0"/>
     </w:p>
     <w:p>
-      <w:r>
-        <w:fldChar w:fldCharType="begin"/>
-      </w:r>
-      <w:r>
-        <w:instrText xml:space="preserve"> TOC \h \z \c "Figure" </w:instrText>
-      </w:r>
-      <w:r>
-        <w:fldChar w:fldCharType="separate"/>
-      </w:r>
-      <w:r>
-        <w:rPr>
-          <w:b/>
-          <w:bCs/>
-          <w:noProof/>
-          <w:lang w:val="en-US"/>
-        </w:rPr>
-        <w:t>No table of figures entries found.</w:t>
-      </w:r>
-      <w:r>
-        <w:rPr>
-          <w:b/>
-          <w:bCs/>
-          <w:noProof/>
-          <w:lang w:val="en-US"/>
-        </w:rPr>
-        <w:fldChar w:fldCharType="end"/>
-      </w:r>
+      <w:fldSimple w:instr=" TOC \h \z \c &quot;Figure&quot; ">
+        <w:r>
+          <w:rPr>
+            <w:b/>
+            <w:bCs/>
+            <w:noProof/>
+            <w:lang w:val="en-US"/>
+          </w:rPr>
+          <w:t>No table of figures entries found.</w:t>
+        </w:r>
+      </w:fldSimple>
     </w:p>
     <w:p/>
     <w:p>
@@ -1524,10 +1508,7 @@
     <w:p/>
     <w:p/>
     <w:p/>
-    <w:p>
-      <w:bookmarkStart w:id="2" w:name="_GoBack"/>
-      <w:bookmarkEnd w:id="2"/>
-    </w:p>
+    <w:p/>
     <w:p/>
     <w:p/>
     <w:p/>
@@ -1596,23 +1577,23 @@
           </wp:anchor>
         </w:drawing>
       </w:r>
-      <w:bookmarkStart w:id="3" w:name="_Toc444472271"/>
+      <w:bookmarkStart w:id="2" w:name="_Toc444472271"/>
       <w:r>
         <w:t>2. Class Diagram Description</w:t>
       </w:r>
-      <w:bookmarkEnd w:id="3"/>
+      <w:bookmarkEnd w:id="2"/>
     </w:p>
     <w:p/>
     <w:p>
       <w:pPr>
         <w:pStyle w:val="Heading2"/>
       </w:pPr>
-      <w:bookmarkStart w:id="4" w:name="_Toc444472272"/>
+      <w:bookmarkStart w:id="3" w:name="_Toc444472272"/>
       <w:r>
         <w:lastRenderedPageBreak/>
         <w:t>2.1 Person</w:t>
       </w:r>
-      <w:bookmarkEnd w:id="4"/>
+      <w:bookmarkEnd w:id="3"/>
     </w:p>
     <w:p>
       <w:pPr>
@@ -1663,10 +1644,516 @@
     </w:p>
     <w:p>
       <w:pPr>
+        <w:jc w:val="center"/>
+      </w:pPr>
+    </w:p>
+    <w:p>
+      <w:pPr>
+        <w:pStyle w:val="NormalWeb"/>
+        <w:spacing w:before="0" w:beforeAutospacing="0" w:after="160" w:afterAutospacing="0"/>
+      </w:pPr>
+      <w:r>
+        <w:rPr>
+          <w:rFonts w:ascii="Calibri" w:hAnsi="Calibri"/>
+          <w:color w:val="000000"/>
+          <w:sz w:val="22"/>
+          <w:szCs w:val="22"/>
+        </w:rPr>
+        <w:t xml:space="preserve">Person is the super class which is inherited by the administrator class and user class. Both Customers and Administrator are the primary actors of the system and they inherit the common attributes from the Person Class. </w:t>
+      </w:r>
+    </w:p>
+    <w:p>
+      <w:pPr>
+        <w:pStyle w:val="NormalWeb"/>
+        <w:spacing w:before="0" w:beforeAutospacing="0" w:after="160" w:afterAutospacing="0"/>
+      </w:pPr>
+      <w:r>
+        <w:rPr>
+          <w:rFonts w:ascii="Calibri" w:hAnsi="Calibri"/>
+          <w:color w:val="000000"/>
+          <w:sz w:val="22"/>
+          <w:szCs w:val="22"/>
+        </w:rPr>
+        <w:t xml:space="preserve">The attributes and methods of the class Person gives it versatility for different scenarios of the system flow. </w:t>
+      </w:r>
+    </w:p>
+    <w:p>
+      <w:pPr>
+        <w:pStyle w:val="NormalWeb"/>
+        <w:numPr>
+          <w:ilvl w:val="0"/>
+          <w:numId w:val="2"/>
+        </w:numPr>
+        <w:spacing w:before="0" w:beforeAutospacing="0" w:after="0" w:afterAutospacing="0"/>
+        <w:textAlignment w:val="baseline"/>
+        <w:rPr>
+          <w:rFonts w:ascii="Arial" w:hAnsi="Arial" w:cs="Arial"/>
+          <w:color w:val="000000"/>
+          <w:sz w:val="22"/>
+          <w:szCs w:val="22"/>
+        </w:rPr>
+      </w:pPr>
+      <w:r>
+        <w:rPr>
+          <w:rFonts w:ascii="Calibri" w:hAnsi="Calibri" w:cs="Arial"/>
+          <w:color w:val="000000"/>
+          <w:sz w:val="22"/>
+          <w:szCs w:val="22"/>
+        </w:rPr>
+        <w:t xml:space="preserve">The attributes </w:t>
+      </w:r>
+      <w:proofErr w:type="spellStart"/>
+      <w:r>
+        <w:rPr>
+          <w:rFonts w:ascii="Calibri" w:hAnsi="Calibri" w:cs="Arial"/>
+          <w:color w:val="000000"/>
+          <w:sz w:val="22"/>
+          <w:szCs w:val="22"/>
+        </w:rPr>
+        <w:t>personID</w:t>
+      </w:r>
+      <w:proofErr w:type="spellEnd"/>
+      <w:r>
+        <w:rPr>
+          <w:rFonts w:ascii="Calibri" w:hAnsi="Calibri" w:cs="Arial"/>
+          <w:color w:val="000000"/>
+          <w:sz w:val="22"/>
+          <w:szCs w:val="22"/>
+        </w:rPr>
+        <w:t xml:space="preserve">, username and password are the credential information that ensure security and uniqueness of the primary actors. The methods </w:t>
+      </w:r>
+      <w:proofErr w:type="spellStart"/>
+      <w:proofErr w:type="gramStart"/>
+      <w:r>
+        <w:rPr>
+          <w:rFonts w:ascii="Calibri" w:hAnsi="Calibri" w:cs="Arial"/>
+          <w:color w:val="000000"/>
+          <w:sz w:val="22"/>
+          <w:szCs w:val="22"/>
+        </w:rPr>
+        <w:t>getcredentials</w:t>
+      </w:r>
+      <w:proofErr w:type="spellEnd"/>
+      <w:r>
+        <w:rPr>
+          <w:rFonts w:ascii="Calibri" w:hAnsi="Calibri" w:cs="Arial"/>
+          <w:color w:val="000000"/>
+          <w:sz w:val="22"/>
+          <w:szCs w:val="22"/>
+        </w:rPr>
+        <w:t>(</w:t>
+      </w:r>
+      <w:proofErr w:type="gramEnd"/>
+      <w:r>
+        <w:rPr>
+          <w:rFonts w:ascii="Calibri" w:hAnsi="Calibri" w:cs="Arial"/>
+          <w:color w:val="000000"/>
+          <w:sz w:val="22"/>
+          <w:szCs w:val="22"/>
+        </w:rPr>
+        <w:t xml:space="preserve">) and </w:t>
+      </w:r>
+      <w:proofErr w:type="spellStart"/>
+      <w:r>
+        <w:rPr>
+          <w:rFonts w:ascii="Calibri" w:hAnsi="Calibri" w:cs="Arial"/>
+          <w:color w:val="000000"/>
+          <w:sz w:val="22"/>
+          <w:szCs w:val="22"/>
+        </w:rPr>
+        <w:t>setcredentials</w:t>
+      </w:r>
+      <w:proofErr w:type="spellEnd"/>
+      <w:r>
+        <w:rPr>
+          <w:rFonts w:ascii="Calibri" w:hAnsi="Calibri" w:cs="Arial"/>
+          <w:color w:val="000000"/>
+          <w:sz w:val="22"/>
+          <w:szCs w:val="22"/>
+        </w:rPr>
+        <w:t xml:space="preserve">() are used to acquire  the credentials for individual users and administrator. </w:t>
+      </w:r>
+    </w:p>
+    <w:p>
+      <w:pPr>
+        <w:pStyle w:val="NormalWeb"/>
+        <w:numPr>
+          <w:ilvl w:val="0"/>
+          <w:numId w:val="2"/>
+        </w:numPr>
+        <w:spacing w:before="0" w:beforeAutospacing="0" w:after="0" w:afterAutospacing="0"/>
+        <w:textAlignment w:val="baseline"/>
+        <w:rPr>
+          <w:rFonts w:ascii="Arial" w:hAnsi="Arial" w:cs="Arial"/>
+          <w:color w:val="000000"/>
+          <w:sz w:val="22"/>
+          <w:szCs w:val="22"/>
+        </w:rPr>
+      </w:pPr>
+      <w:r>
+        <w:rPr>
+          <w:rFonts w:ascii="Calibri" w:hAnsi="Calibri" w:cs="Arial"/>
+          <w:color w:val="000000"/>
+          <w:sz w:val="22"/>
+          <w:szCs w:val="22"/>
+        </w:rPr>
+        <w:t xml:space="preserve">Attribute </w:t>
+      </w:r>
+      <w:proofErr w:type="spellStart"/>
+      <w:r>
+        <w:rPr>
+          <w:rFonts w:ascii="Calibri" w:hAnsi="Calibri" w:cs="Arial"/>
+          <w:color w:val="000000"/>
+          <w:sz w:val="22"/>
+          <w:szCs w:val="22"/>
+        </w:rPr>
+        <w:t>isloggedin</w:t>
+      </w:r>
+      <w:proofErr w:type="spellEnd"/>
+      <w:r>
+        <w:rPr>
+          <w:rFonts w:ascii="Calibri" w:hAnsi="Calibri" w:cs="Arial"/>
+          <w:color w:val="000000"/>
+          <w:sz w:val="22"/>
+          <w:szCs w:val="22"/>
+        </w:rPr>
+        <w:t xml:space="preserve"> specifies the log in status of the actor in the system and method </w:t>
+      </w:r>
+      <w:proofErr w:type="spellStart"/>
+      <w:r>
+        <w:rPr>
+          <w:rFonts w:ascii="Calibri" w:hAnsi="Calibri" w:cs="Arial"/>
+          <w:color w:val="000000"/>
+          <w:sz w:val="22"/>
+          <w:szCs w:val="22"/>
+        </w:rPr>
+        <w:t>getisloggedin</w:t>
+      </w:r>
+      <w:proofErr w:type="spellEnd"/>
+      <w:r>
+        <w:rPr>
+          <w:rFonts w:ascii="Calibri" w:hAnsi="Calibri" w:cs="Arial"/>
+          <w:color w:val="000000"/>
+          <w:sz w:val="22"/>
+          <w:szCs w:val="22"/>
+        </w:rPr>
+        <w:t xml:space="preserve"> provide the corresponding information of the status. </w:t>
+      </w:r>
+    </w:p>
+    <w:p>
+      <w:pPr>
+        <w:pStyle w:val="NormalWeb"/>
+        <w:numPr>
+          <w:ilvl w:val="0"/>
+          <w:numId w:val="2"/>
+        </w:numPr>
+        <w:spacing w:before="0" w:beforeAutospacing="0" w:after="0" w:afterAutospacing="0"/>
+        <w:textAlignment w:val="baseline"/>
+        <w:rPr>
+          <w:rFonts w:ascii="Arial" w:hAnsi="Arial" w:cs="Arial"/>
+          <w:color w:val="000000"/>
+          <w:sz w:val="22"/>
+          <w:szCs w:val="22"/>
+        </w:rPr>
+      </w:pPr>
+      <w:r>
+        <w:rPr>
+          <w:rFonts w:ascii="Calibri" w:hAnsi="Calibri" w:cs="Arial"/>
+          <w:color w:val="000000"/>
+          <w:sz w:val="22"/>
+          <w:szCs w:val="22"/>
+        </w:rPr>
+        <w:t xml:space="preserve">The methods </w:t>
+      </w:r>
+      <w:proofErr w:type="gramStart"/>
+      <w:r>
+        <w:rPr>
+          <w:rFonts w:ascii="Calibri" w:hAnsi="Calibri" w:cs="Arial"/>
+          <w:color w:val="000000"/>
+          <w:sz w:val="22"/>
+          <w:szCs w:val="22"/>
+        </w:rPr>
+        <w:t>login(</w:t>
+      </w:r>
+      <w:proofErr w:type="gramEnd"/>
+      <w:r>
+        <w:rPr>
+          <w:rFonts w:ascii="Calibri" w:hAnsi="Calibri" w:cs="Arial"/>
+          <w:color w:val="000000"/>
+          <w:sz w:val="22"/>
+          <w:szCs w:val="22"/>
+        </w:rPr>
+        <w:t>) and logout() allows the person to login or logout of the personal account.</w:t>
+      </w:r>
+    </w:p>
+    <w:p>
+      <w:pPr>
+        <w:pStyle w:val="NormalWeb"/>
+        <w:numPr>
+          <w:ilvl w:val="0"/>
+          <w:numId w:val="2"/>
+        </w:numPr>
+        <w:spacing w:before="0" w:beforeAutospacing="0" w:after="0" w:afterAutospacing="0"/>
+        <w:textAlignment w:val="baseline"/>
+        <w:rPr>
+          <w:rFonts w:ascii="Arial" w:hAnsi="Arial" w:cs="Arial"/>
+          <w:color w:val="000000"/>
+          <w:sz w:val="22"/>
+          <w:szCs w:val="22"/>
+        </w:rPr>
+      </w:pPr>
+      <w:r>
+        <w:rPr>
+          <w:rFonts w:ascii="Calibri" w:hAnsi="Calibri" w:cs="Arial"/>
+          <w:color w:val="000000"/>
+          <w:sz w:val="22"/>
+          <w:szCs w:val="22"/>
+        </w:rPr>
+        <w:t xml:space="preserve">The attributes </w:t>
+      </w:r>
+      <w:proofErr w:type="spellStart"/>
+      <w:r>
+        <w:rPr>
+          <w:rFonts w:ascii="Calibri" w:hAnsi="Calibri" w:cs="Arial"/>
+          <w:color w:val="000000"/>
+          <w:sz w:val="22"/>
+          <w:szCs w:val="22"/>
+        </w:rPr>
+        <w:t>emailaddress</w:t>
+      </w:r>
+      <w:proofErr w:type="spellEnd"/>
+      <w:r>
+        <w:rPr>
+          <w:rFonts w:ascii="Calibri" w:hAnsi="Calibri" w:cs="Arial"/>
+          <w:color w:val="000000"/>
+          <w:sz w:val="22"/>
+          <w:szCs w:val="22"/>
+        </w:rPr>
+        <w:t xml:space="preserve"> and </w:t>
+      </w:r>
+      <w:proofErr w:type="spellStart"/>
+      <w:r>
+        <w:rPr>
+          <w:rFonts w:ascii="Calibri" w:hAnsi="Calibri" w:cs="Arial"/>
+          <w:color w:val="000000"/>
+          <w:sz w:val="22"/>
+          <w:szCs w:val="22"/>
+        </w:rPr>
+        <w:t>fullname</w:t>
+      </w:r>
+      <w:proofErr w:type="spellEnd"/>
+      <w:r>
+        <w:rPr>
+          <w:rFonts w:ascii="Calibri" w:hAnsi="Calibri" w:cs="Arial"/>
+          <w:color w:val="000000"/>
+          <w:sz w:val="22"/>
+          <w:szCs w:val="22"/>
+        </w:rPr>
+        <w:t xml:space="preserve"> are required for the personal information for the user account. The methods </w:t>
+      </w:r>
+      <w:proofErr w:type="spellStart"/>
+      <w:proofErr w:type="gramStart"/>
+      <w:r>
+        <w:rPr>
+          <w:rFonts w:ascii="Calibri" w:hAnsi="Calibri" w:cs="Arial"/>
+          <w:color w:val="000000"/>
+          <w:sz w:val="22"/>
+          <w:szCs w:val="22"/>
+        </w:rPr>
+        <w:t>getfullname</w:t>
+      </w:r>
+      <w:proofErr w:type="spellEnd"/>
+      <w:r>
+        <w:rPr>
+          <w:rFonts w:ascii="Calibri" w:hAnsi="Calibri" w:cs="Arial"/>
+          <w:color w:val="000000"/>
+          <w:sz w:val="22"/>
+          <w:szCs w:val="22"/>
+        </w:rPr>
+        <w:t>(</w:t>
+      </w:r>
+      <w:proofErr w:type="gramEnd"/>
+      <w:r>
+        <w:rPr>
+          <w:rFonts w:ascii="Calibri" w:hAnsi="Calibri" w:cs="Arial"/>
+          <w:color w:val="000000"/>
+          <w:sz w:val="22"/>
+          <w:szCs w:val="22"/>
+        </w:rPr>
+        <w:t xml:space="preserve">) and </w:t>
+      </w:r>
+      <w:proofErr w:type="spellStart"/>
+      <w:r>
+        <w:rPr>
+          <w:rFonts w:ascii="Calibri" w:hAnsi="Calibri" w:cs="Arial"/>
+          <w:color w:val="000000"/>
+          <w:sz w:val="22"/>
+          <w:szCs w:val="22"/>
+        </w:rPr>
+        <w:t>setfullname</w:t>
+      </w:r>
+      <w:proofErr w:type="spellEnd"/>
+      <w:r>
+        <w:rPr>
+          <w:rFonts w:ascii="Calibri" w:hAnsi="Calibri" w:cs="Arial"/>
+          <w:color w:val="000000"/>
+          <w:sz w:val="22"/>
+          <w:szCs w:val="22"/>
+        </w:rPr>
+        <w:t xml:space="preserve">() corresponds to the attribute </w:t>
+      </w:r>
+      <w:proofErr w:type="spellStart"/>
+      <w:r>
+        <w:rPr>
+          <w:rFonts w:ascii="Calibri" w:hAnsi="Calibri" w:cs="Arial"/>
+          <w:color w:val="000000"/>
+          <w:sz w:val="22"/>
+          <w:szCs w:val="22"/>
+        </w:rPr>
+        <w:t>fullname</w:t>
+      </w:r>
+      <w:proofErr w:type="spellEnd"/>
+      <w:r>
+        <w:rPr>
+          <w:rFonts w:ascii="Calibri" w:hAnsi="Calibri" w:cs="Arial"/>
+          <w:color w:val="000000"/>
+          <w:sz w:val="22"/>
+          <w:szCs w:val="22"/>
+        </w:rPr>
+        <w:t xml:space="preserve"> and methods </w:t>
+      </w:r>
+      <w:proofErr w:type="spellStart"/>
+      <w:r>
+        <w:rPr>
+          <w:rFonts w:ascii="Calibri" w:hAnsi="Calibri" w:cs="Arial"/>
+          <w:color w:val="000000"/>
+          <w:sz w:val="22"/>
+          <w:szCs w:val="22"/>
+        </w:rPr>
+        <w:t>getemailaddress</w:t>
+      </w:r>
+      <w:proofErr w:type="spellEnd"/>
+      <w:r>
+        <w:rPr>
+          <w:rFonts w:ascii="Calibri" w:hAnsi="Calibri" w:cs="Arial"/>
+          <w:color w:val="000000"/>
+          <w:sz w:val="22"/>
+          <w:szCs w:val="22"/>
+        </w:rPr>
+        <w:t xml:space="preserve">() and </w:t>
+      </w:r>
+      <w:proofErr w:type="spellStart"/>
+      <w:r>
+        <w:rPr>
+          <w:rFonts w:ascii="Calibri" w:hAnsi="Calibri" w:cs="Arial"/>
+          <w:color w:val="000000"/>
+          <w:sz w:val="22"/>
+          <w:szCs w:val="22"/>
+        </w:rPr>
+        <w:t>setemailaddress</w:t>
+      </w:r>
+      <w:proofErr w:type="spellEnd"/>
+      <w:r>
+        <w:rPr>
+          <w:rFonts w:ascii="Calibri" w:hAnsi="Calibri" w:cs="Arial"/>
+          <w:color w:val="000000"/>
+          <w:sz w:val="22"/>
+          <w:szCs w:val="22"/>
+        </w:rPr>
+        <w:t xml:space="preserve">() corresponds to the attribute </w:t>
+      </w:r>
+      <w:proofErr w:type="spellStart"/>
+      <w:r>
+        <w:rPr>
+          <w:rFonts w:ascii="Calibri" w:hAnsi="Calibri" w:cs="Arial"/>
+          <w:color w:val="000000"/>
+          <w:sz w:val="22"/>
+          <w:szCs w:val="22"/>
+        </w:rPr>
+        <w:t>emailaddress</w:t>
+      </w:r>
+      <w:proofErr w:type="spellEnd"/>
+      <w:r>
+        <w:rPr>
+          <w:rFonts w:ascii="Calibri" w:hAnsi="Calibri" w:cs="Arial"/>
+          <w:color w:val="000000"/>
+          <w:sz w:val="22"/>
+          <w:szCs w:val="22"/>
+        </w:rPr>
+        <w:t xml:space="preserve">. </w:t>
+      </w:r>
+    </w:p>
+    <w:p>
+      <w:pPr>
+        <w:pStyle w:val="NormalWeb"/>
+        <w:numPr>
+          <w:ilvl w:val="0"/>
+          <w:numId w:val="2"/>
+        </w:numPr>
+        <w:spacing w:before="0" w:beforeAutospacing="0" w:after="160" w:afterAutospacing="0"/>
+        <w:textAlignment w:val="baseline"/>
+        <w:rPr>
+          <w:rFonts w:ascii="Arial" w:hAnsi="Arial" w:cs="Arial"/>
+          <w:color w:val="000000"/>
+          <w:sz w:val="22"/>
+          <w:szCs w:val="22"/>
+        </w:rPr>
+      </w:pPr>
+      <w:r>
+        <w:rPr>
+          <w:rFonts w:ascii="Calibri" w:hAnsi="Calibri" w:cs="Arial"/>
+          <w:color w:val="000000"/>
+          <w:sz w:val="22"/>
+          <w:szCs w:val="22"/>
+        </w:rPr>
+        <w:t xml:space="preserve">Method </w:t>
+      </w:r>
+      <w:proofErr w:type="spellStart"/>
+      <w:proofErr w:type="gramStart"/>
+      <w:r>
+        <w:rPr>
+          <w:rFonts w:ascii="Calibri" w:hAnsi="Calibri" w:cs="Arial"/>
+          <w:color w:val="000000"/>
+          <w:sz w:val="22"/>
+          <w:szCs w:val="22"/>
+        </w:rPr>
+        <w:t>updateprofile</w:t>
+      </w:r>
+      <w:proofErr w:type="spellEnd"/>
+      <w:r>
+        <w:rPr>
+          <w:rFonts w:ascii="Calibri" w:hAnsi="Calibri" w:cs="Arial"/>
+          <w:color w:val="000000"/>
+          <w:sz w:val="22"/>
+          <w:szCs w:val="22"/>
+        </w:rPr>
+        <w:t>(</w:t>
+      </w:r>
+      <w:proofErr w:type="gramEnd"/>
+      <w:r>
+        <w:rPr>
+          <w:rFonts w:ascii="Calibri" w:hAnsi="Calibri" w:cs="Arial"/>
+          <w:color w:val="000000"/>
+          <w:sz w:val="22"/>
+          <w:szCs w:val="22"/>
+        </w:rPr>
+        <w:t>) allows the person to update the information provided in the personal account.</w:t>
+      </w:r>
+    </w:p>
+    <w:p>
+      <w:pPr>
+        <w:jc w:val="center"/>
+      </w:pPr>
+      <w:bookmarkStart w:id="4" w:name="_GoBack"/>
+      <w:bookmarkEnd w:id="4"/>
+    </w:p>
+    <w:p>
+      <w:pPr>
         <w:pStyle w:val="Heading3"/>
       </w:pPr>
       <w:bookmarkStart w:id="5" w:name="_Toc444472273"/>
       <w:r>
+        <w:lastRenderedPageBreak/>
         <w:t>2.1.1 User</w:t>
       </w:r>
       <w:bookmarkEnd w:id="5"/>
@@ -1746,7 +2233,6 @@
           <w:noProof/>
           <w:lang w:val="en-CA" w:eastAsia="en-CA"/>
         </w:rPr>
-        <w:lastRenderedPageBreak/>
         <w:drawing>
           <wp:inline distT="0" distB="0" distL="0" distR="0">
             <wp:extent cx="1990725" cy="2342029"/>
@@ -1895,7 +2381,6 @@
       </w:pPr>
       <w:bookmarkStart w:id="8" w:name="_Toc444472276"/>
       <w:r>
-        <w:lastRenderedPageBreak/>
         <w:t>2.3</w:t>
       </w:r>
       <w:r>
@@ -3059,8 +3544,160 @@
       </w:rPr>
     </w:lvl>
   </w:abstractNum>
+  <w:abstractNum w:abstractNumId="1" w15:restartNumberingAfterBreak="0">
+    <w:nsid w:val="2F871125"/>
+    <w:multiLevelType w:val="multilevel"/>
+    <w:tmpl w:val="E9064752"/>
+    <w:lvl w:ilvl="0">
+      <w:start w:val="1"/>
+      <w:numFmt w:val="bullet"/>
+      <w:lvlText w:val=""/>
+      <w:lvlJc w:val="left"/>
+      <w:pPr>
+        <w:tabs>
+          <w:tab w:val="num" w:pos="720"/>
+        </w:tabs>
+        <w:ind w:left="720" w:hanging="360"/>
+      </w:pPr>
+      <w:rPr>
+        <w:rFonts w:ascii="Symbol" w:hAnsi="Symbol" w:hint="default"/>
+        <w:sz w:val="20"/>
+      </w:rPr>
+    </w:lvl>
+    <w:lvl w:ilvl="1" w:tentative="1">
+      <w:start w:val="1"/>
+      <w:numFmt w:val="bullet"/>
+      <w:lvlText w:val="o"/>
+      <w:lvlJc w:val="left"/>
+      <w:pPr>
+        <w:tabs>
+          <w:tab w:val="num" w:pos="1440"/>
+        </w:tabs>
+        <w:ind w:left="1440" w:hanging="360"/>
+      </w:pPr>
+      <w:rPr>
+        <w:rFonts w:ascii="Courier New" w:hAnsi="Courier New" w:hint="default"/>
+        <w:sz w:val="20"/>
+      </w:rPr>
+    </w:lvl>
+    <w:lvl w:ilvl="2" w:tentative="1">
+      <w:start w:val="1"/>
+      <w:numFmt w:val="bullet"/>
+      <w:lvlText w:val=""/>
+      <w:lvlJc w:val="left"/>
+      <w:pPr>
+        <w:tabs>
+          <w:tab w:val="num" w:pos="2160"/>
+        </w:tabs>
+        <w:ind w:left="2160" w:hanging="360"/>
+      </w:pPr>
+      <w:rPr>
+        <w:rFonts w:ascii="Wingdings" w:hAnsi="Wingdings" w:hint="default"/>
+        <w:sz w:val="20"/>
+      </w:rPr>
+    </w:lvl>
+    <w:lvl w:ilvl="3" w:tentative="1">
+      <w:start w:val="1"/>
+      <w:numFmt w:val="bullet"/>
+      <w:lvlText w:val=""/>
+      <w:lvlJc w:val="left"/>
+      <w:pPr>
+        <w:tabs>
+          <w:tab w:val="num" w:pos="2880"/>
+        </w:tabs>
+        <w:ind w:left="2880" w:hanging="360"/>
+      </w:pPr>
+      <w:rPr>
+        <w:rFonts w:ascii="Wingdings" w:hAnsi="Wingdings" w:hint="default"/>
+        <w:sz w:val="20"/>
+      </w:rPr>
+    </w:lvl>
+    <w:lvl w:ilvl="4" w:tentative="1">
+      <w:start w:val="1"/>
+      <w:numFmt w:val="bullet"/>
+      <w:lvlText w:val=""/>
+      <w:lvlJc w:val="left"/>
+      <w:pPr>
+        <w:tabs>
+          <w:tab w:val="num" w:pos="3600"/>
+        </w:tabs>
+        <w:ind w:left="3600" w:hanging="360"/>
+      </w:pPr>
+      <w:rPr>
+        <w:rFonts w:ascii="Wingdings" w:hAnsi="Wingdings" w:hint="default"/>
+        <w:sz w:val="20"/>
+      </w:rPr>
+    </w:lvl>
+    <w:lvl w:ilvl="5" w:tentative="1">
+      <w:start w:val="1"/>
+      <w:numFmt w:val="bullet"/>
+      <w:lvlText w:val=""/>
+      <w:lvlJc w:val="left"/>
+      <w:pPr>
+        <w:tabs>
+          <w:tab w:val="num" w:pos="4320"/>
+        </w:tabs>
+        <w:ind w:left="4320" w:hanging="360"/>
+      </w:pPr>
+      <w:rPr>
+        <w:rFonts w:ascii="Wingdings" w:hAnsi="Wingdings" w:hint="default"/>
+        <w:sz w:val="20"/>
+      </w:rPr>
+    </w:lvl>
+    <w:lvl w:ilvl="6" w:tentative="1">
+      <w:start w:val="1"/>
+      <w:numFmt w:val="bullet"/>
+      <w:lvlText w:val=""/>
+      <w:lvlJc w:val="left"/>
+      <w:pPr>
+        <w:tabs>
+          <w:tab w:val="num" w:pos="5040"/>
+        </w:tabs>
+        <w:ind w:left="5040" w:hanging="360"/>
+      </w:pPr>
+      <w:rPr>
+        <w:rFonts w:ascii="Wingdings" w:hAnsi="Wingdings" w:hint="default"/>
+        <w:sz w:val="20"/>
+      </w:rPr>
+    </w:lvl>
+    <w:lvl w:ilvl="7" w:tentative="1">
+      <w:start w:val="1"/>
+      <w:numFmt w:val="bullet"/>
+      <w:lvlText w:val=""/>
+      <w:lvlJc w:val="left"/>
+      <w:pPr>
+        <w:tabs>
+          <w:tab w:val="num" w:pos="5760"/>
+        </w:tabs>
+        <w:ind w:left="5760" w:hanging="360"/>
+      </w:pPr>
+      <w:rPr>
+        <w:rFonts w:ascii="Wingdings" w:hAnsi="Wingdings" w:hint="default"/>
+        <w:sz w:val="20"/>
+      </w:rPr>
+    </w:lvl>
+    <w:lvl w:ilvl="8" w:tentative="1">
+      <w:start w:val="1"/>
+      <w:numFmt w:val="bullet"/>
+      <w:lvlText w:val=""/>
+      <w:lvlJc w:val="left"/>
+      <w:pPr>
+        <w:tabs>
+          <w:tab w:val="num" w:pos="6480"/>
+        </w:tabs>
+        <w:ind w:left="6480" w:hanging="360"/>
+      </w:pPr>
+      <w:rPr>
+        <w:rFonts w:ascii="Wingdings" w:hAnsi="Wingdings" w:hint="default"/>
+        <w:sz w:val="20"/>
+      </w:rPr>
+    </w:lvl>
+  </w:abstractNum>
   <w:num w:numId="1">
     <w:abstractNumId w:val="0"/>
+  </w:num>
+  <w:num w:numId="2">
+    <w:abstractNumId w:val="1"/>
   </w:num>
 </w:numbering>
 </file>
@@ -3532,6 +4169,7 @@
   <w:style w:type="character" w:default="1" w:styleId="DefaultParagraphFont">
     <w:name w:val="Default Paragraph Font"/>
     <w:uiPriority w:val="1"/>
+    <w:semiHidden/>
     <w:unhideWhenUsed/>
   </w:style>
   <w:style w:type="table" w:default="1" w:styleId="TableNormal">
@@ -4038,7 +4676,7 @@
 </file>
 
 <file path=customXml/itemProps1.xml><?xml version="1.0" encoding="utf-8"?>
-<ds:datastoreItem xmlns:ds="http://schemas.openxmlformats.org/officeDocument/2006/customXml" ds:itemID="{4911AB56-4217-4C6A-A254-10447161CADB}">
+<ds:datastoreItem xmlns:ds="http://schemas.openxmlformats.org/officeDocument/2006/customXml" ds:itemID="{5EE108D7-181E-467B-91E4-6365B7AA8DAA}">
   <ds:schemaRefs>
     <ds:schemaRef ds:uri="http://schemas.openxmlformats.org/officeDocument/2006/bibliography"/>
   </ds:schemaRefs>

--- a/Deliverable3version1.docx
+++ b/Deliverable3version1.docx
@@ -1408,17 +1408,33 @@
       <w:bookmarkEnd w:id="0"/>
     </w:p>
     <w:p>
-      <w:fldSimple w:instr=" TOC \h \z \c &quot;Figure&quot; ">
-        <w:r>
-          <w:rPr>
-            <w:b/>
-            <w:bCs/>
-            <w:noProof/>
-            <w:lang w:val="en-US"/>
-          </w:rPr>
-          <w:t>No table of figures entries found.</w:t>
-        </w:r>
-      </w:fldSimple>
+      <w:r>
+        <w:fldChar w:fldCharType="begin"/>
+      </w:r>
+      <w:r>
+        <w:instrText xml:space="preserve"> TOC \h \z \c "Figure" </w:instrText>
+      </w:r>
+      <w:r>
+        <w:fldChar w:fldCharType="separate"/>
+      </w:r>
+      <w:r>
+        <w:rPr>
+          <w:b/>
+          <w:bCs/>
+          <w:noProof/>
+          <w:lang w:val="en-US"/>
+        </w:rPr>
+        <w:t>No table of figures entries found.</w:t>
+      </w:r>
+      <w:r>
+        <w:rPr>
+          <w:b/>
+          <w:bCs/>
+          <w:noProof/>
+          <w:lang w:val="en-US"/>
+        </w:rPr>
+        <w:fldChar w:fldCharType="end"/>
+      </w:r>
     </w:p>
     <w:p/>
     <w:p>
@@ -2144,19 +2160,17 @@
       <w:pPr>
         <w:jc w:val="center"/>
       </w:pPr>
-      <w:bookmarkStart w:id="4" w:name="_GoBack"/>
-      <w:bookmarkEnd w:id="4"/>
     </w:p>
     <w:p>
       <w:pPr>
         <w:pStyle w:val="Heading3"/>
       </w:pPr>
-      <w:bookmarkStart w:id="5" w:name="_Toc444472273"/>
+      <w:bookmarkStart w:id="4" w:name="_Toc444472273"/>
       <w:r>
         <w:lastRenderedPageBreak/>
         <w:t>2.1.1 User</w:t>
       </w:r>
-      <w:bookmarkEnd w:id="5"/>
+      <w:bookmarkEnd w:id="4"/>
     </w:p>
     <w:p>
       <w:pPr>
@@ -2204,7 +2218,373 @@
         </w:drawing>
       </w:r>
     </w:p>
-    <w:p/>
+    <w:p>
+      <w:pPr>
+        <w:jc w:val="center"/>
+      </w:pPr>
+    </w:p>
+    <w:p>
+      <w:pPr>
+        <w:pStyle w:val="NormalWeb"/>
+        <w:spacing w:before="0" w:beforeAutospacing="0" w:after="160" w:afterAutospacing="0"/>
+      </w:pPr>
+      <w:r>
+        <w:rPr>
+          <w:rFonts w:ascii="Calibri" w:hAnsi="Calibri"/>
+          <w:color w:val="000000"/>
+          <w:sz w:val="22"/>
+          <w:szCs w:val="22"/>
+        </w:rPr>
+        <w:t xml:space="preserve">User Class is the inherited from class Person. User of the system relates to the customer of </w:t>
+      </w:r>
+      <w:proofErr w:type="spellStart"/>
+      <w:r>
+        <w:rPr>
+          <w:rFonts w:ascii="Calibri" w:hAnsi="Calibri"/>
+          <w:color w:val="000000"/>
+          <w:sz w:val="22"/>
+          <w:szCs w:val="22"/>
+        </w:rPr>
+        <w:t>Flyair</w:t>
+      </w:r>
+      <w:proofErr w:type="spellEnd"/>
+      <w:r>
+        <w:rPr>
+          <w:rFonts w:ascii="Calibri" w:hAnsi="Calibri"/>
+          <w:color w:val="000000"/>
+          <w:sz w:val="22"/>
+          <w:szCs w:val="22"/>
+        </w:rPr>
+        <w:t xml:space="preserve">. Since Customer is a Primary actor of the system this class plays a vital role. All the attributes and methods of User class takes care of the functions performed by the customer of </w:t>
+      </w:r>
+      <w:proofErr w:type="spellStart"/>
+      <w:r>
+        <w:rPr>
+          <w:rFonts w:ascii="Calibri" w:hAnsi="Calibri"/>
+          <w:color w:val="000000"/>
+          <w:sz w:val="22"/>
+          <w:szCs w:val="22"/>
+        </w:rPr>
+        <w:t>Flyair</w:t>
+      </w:r>
+      <w:proofErr w:type="spellEnd"/>
+      <w:r>
+        <w:rPr>
+          <w:rFonts w:ascii="Calibri" w:hAnsi="Calibri"/>
+          <w:color w:val="000000"/>
+          <w:sz w:val="22"/>
+          <w:szCs w:val="22"/>
+        </w:rPr>
+        <w:t>.</w:t>
+      </w:r>
+    </w:p>
+    <w:p>
+      <w:pPr>
+        <w:pStyle w:val="NormalWeb"/>
+        <w:numPr>
+          <w:ilvl w:val="0"/>
+          <w:numId w:val="3"/>
+        </w:numPr>
+        <w:spacing w:before="0" w:beforeAutospacing="0" w:after="0" w:afterAutospacing="0"/>
+        <w:textAlignment w:val="baseline"/>
+        <w:rPr>
+          <w:rFonts w:ascii="Arial" w:hAnsi="Arial" w:cs="Arial"/>
+          <w:color w:val="000000"/>
+          <w:sz w:val="22"/>
+          <w:szCs w:val="22"/>
+        </w:rPr>
+      </w:pPr>
+      <w:r>
+        <w:rPr>
+          <w:rFonts w:ascii="Calibri" w:hAnsi="Calibri" w:cs="Arial"/>
+          <w:color w:val="000000"/>
+          <w:sz w:val="22"/>
+          <w:szCs w:val="22"/>
+        </w:rPr>
+        <w:t xml:space="preserve">The attribute </w:t>
+      </w:r>
+      <w:proofErr w:type="spellStart"/>
+      <w:r>
+        <w:rPr>
+          <w:rFonts w:ascii="Calibri" w:hAnsi="Calibri" w:cs="Arial"/>
+          <w:color w:val="000000"/>
+          <w:sz w:val="22"/>
+          <w:szCs w:val="22"/>
+        </w:rPr>
+        <w:t>userid</w:t>
+      </w:r>
+      <w:proofErr w:type="spellEnd"/>
+      <w:r>
+        <w:rPr>
+          <w:rFonts w:ascii="Calibri" w:hAnsi="Calibri" w:cs="Arial"/>
+          <w:color w:val="000000"/>
+          <w:sz w:val="22"/>
+          <w:szCs w:val="22"/>
+        </w:rPr>
+        <w:t xml:space="preserve"> gives a unique id number for the user. </w:t>
+      </w:r>
+    </w:p>
+    <w:p>
+      <w:pPr>
+        <w:pStyle w:val="NormalWeb"/>
+        <w:numPr>
+          <w:ilvl w:val="0"/>
+          <w:numId w:val="3"/>
+        </w:numPr>
+        <w:spacing w:before="0" w:beforeAutospacing="0" w:after="0" w:afterAutospacing="0"/>
+        <w:textAlignment w:val="baseline"/>
+        <w:rPr>
+          <w:rFonts w:ascii="Arial" w:hAnsi="Arial" w:cs="Arial"/>
+          <w:color w:val="000000"/>
+          <w:sz w:val="22"/>
+          <w:szCs w:val="22"/>
+        </w:rPr>
+      </w:pPr>
+      <w:r>
+        <w:rPr>
+          <w:rFonts w:ascii="Calibri" w:hAnsi="Calibri" w:cs="Arial"/>
+          <w:color w:val="000000"/>
+          <w:sz w:val="22"/>
+          <w:szCs w:val="22"/>
+        </w:rPr>
+        <w:t xml:space="preserve">The method </w:t>
+      </w:r>
+      <w:proofErr w:type="gramStart"/>
+      <w:r>
+        <w:rPr>
+          <w:rFonts w:ascii="Calibri" w:hAnsi="Calibri" w:cs="Arial"/>
+          <w:color w:val="000000"/>
+          <w:sz w:val="22"/>
+          <w:szCs w:val="22"/>
+        </w:rPr>
+        <w:t>register(</w:t>
+      </w:r>
+      <w:proofErr w:type="gramEnd"/>
+      <w:r>
+        <w:rPr>
+          <w:rFonts w:ascii="Calibri" w:hAnsi="Calibri" w:cs="Arial"/>
+          <w:color w:val="000000"/>
+          <w:sz w:val="22"/>
+          <w:szCs w:val="22"/>
+        </w:rPr>
+        <w:t>) allows the user to register into the system to create personal account to proceed with the ticket reservation procedure.</w:t>
+      </w:r>
+    </w:p>
+    <w:p>
+      <w:pPr>
+        <w:pStyle w:val="NormalWeb"/>
+        <w:numPr>
+          <w:ilvl w:val="0"/>
+          <w:numId w:val="3"/>
+        </w:numPr>
+        <w:spacing w:before="0" w:beforeAutospacing="0" w:after="0" w:afterAutospacing="0"/>
+        <w:textAlignment w:val="baseline"/>
+        <w:rPr>
+          <w:rFonts w:ascii="Arial" w:hAnsi="Arial" w:cs="Arial"/>
+          <w:color w:val="000000"/>
+          <w:sz w:val="22"/>
+          <w:szCs w:val="22"/>
+        </w:rPr>
+      </w:pPr>
+      <w:r>
+        <w:rPr>
+          <w:rFonts w:ascii="Calibri" w:hAnsi="Calibri" w:cs="Arial"/>
+          <w:color w:val="000000"/>
+          <w:sz w:val="22"/>
+          <w:szCs w:val="22"/>
+        </w:rPr>
+        <w:t xml:space="preserve">The methods </w:t>
+      </w:r>
+      <w:proofErr w:type="spellStart"/>
+      <w:proofErr w:type="gramStart"/>
+      <w:r>
+        <w:rPr>
+          <w:rFonts w:ascii="Calibri" w:hAnsi="Calibri" w:cs="Arial"/>
+          <w:color w:val="000000"/>
+          <w:sz w:val="22"/>
+          <w:szCs w:val="22"/>
+        </w:rPr>
+        <w:t>requestsearchflight</w:t>
+      </w:r>
+      <w:proofErr w:type="spellEnd"/>
+      <w:r>
+        <w:rPr>
+          <w:rFonts w:ascii="Calibri" w:hAnsi="Calibri" w:cs="Arial"/>
+          <w:color w:val="000000"/>
+          <w:sz w:val="22"/>
+          <w:szCs w:val="22"/>
+        </w:rPr>
+        <w:t>(</w:t>
+      </w:r>
+      <w:proofErr w:type="gramEnd"/>
+      <w:r>
+        <w:rPr>
+          <w:rFonts w:ascii="Calibri" w:hAnsi="Calibri" w:cs="Arial"/>
+          <w:color w:val="000000"/>
+          <w:sz w:val="22"/>
+          <w:szCs w:val="22"/>
+        </w:rPr>
+        <w:t xml:space="preserve">), </w:t>
+      </w:r>
+      <w:proofErr w:type="spellStart"/>
+      <w:r>
+        <w:rPr>
+          <w:rFonts w:ascii="Calibri" w:hAnsi="Calibri" w:cs="Arial"/>
+          <w:color w:val="000000"/>
+          <w:sz w:val="22"/>
+          <w:szCs w:val="22"/>
+        </w:rPr>
+        <w:t>requestviewflight</w:t>
+      </w:r>
+      <w:proofErr w:type="spellEnd"/>
+      <w:r>
+        <w:rPr>
+          <w:rFonts w:ascii="Calibri" w:hAnsi="Calibri" w:cs="Arial"/>
+          <w:color w:val="000000"/>
+          <w:sz w:val="22"/>
+          <w:szCs w:val="22"/>
+        </w:rPr>
+        <w:t xml:space="preserve">(), </w:t>
+      </w:r>
+      <w:proofErr w:type="spellStart"/>
+      <w:r>
+        <w:rPr>
+          <w:rFonts w:ascii="Calibri" w:hAnsi="Calibri" w:cs="Arial"/>
+          <w:color w:val="000000"/>
+          <w:sz w:val="22"/>
+          <w:szCs w:val="22"/>
+        </w:rPr>
+        <w:t>requestselectflight</w:t>
+      </w:r>
+      <w:proofErr w:type="spellEnd"/>
+      <w:r>
+        <w:rPr>
+          <w:rFonts w:ascii="Calibri" w:hAnsi="Calibri" w:cs="Arial"/>
+          <w:color w:val="000000"/>
+          <w:sz w:val="22"/>
+          <w:szCs w:val="22"/>
+        </w:rPr>
+        <w:t>() allows to browse through the list of flights available to figure out if it meets the user’s specific journey requirements, without registering into the system.</w:t>
+      </w:r>
+    </w:p>
+    <w:p>
+      <w:pPr>
+        <w:pStyle w:val="NormalWeb"/>
+        <w:numPr>
+          <w:ilvl w:val="0"/>
+          <w:numId w:val="3"/>
+        </w:numPr>
+        <w:spacing w:before="0" w:beforeAutospacing="0" w:after="0" w:afterAutospacing="0"/>
+        <w:textAlignment w:val="baseline"/>
+        <w:rPr>
+          <w:rFonts w:ascii="Arial" w:hAnsi="Arial" w:cs="Arial"/>
+          <w:color w:val="000000"/>
+          <w:sz w:val="22"/>
+          <w:szCs w:val="22"/>
+        </w:rPr>
+      </w:pPr>
+      <w:r>
+        <w:rPr>
+          <w:rFonts w:ascii="Calibri" w:hAnsi="Calibri" w:cs="Arial"/>
+          <w:color w:val="000000"/>
+          <w:sz w:val="22"/>
+          <w:szCs w:val="22"/>
+        </w:rPr>
+        <w:t xml:space="preserve">Method </w:t>
+      </w:r>
+      <w:proofErr w:type="spellStart"/>
+      <w:proofErr w:type="gramStart"/>
+      <w:r>
+        <w:rPr>
+          <w:rFonts w:ascii="Calibri" w:hAnsi="Calibri" w:cs="Arial"/>
+          <w:color w:val="000000"/>
+          <w:sz w:val="22"/>
+          <w:szCs w:val="22"/>
+        </w:rPr>
+        <w:t>bookflightticket</w:t>
+      </w:r>
+      <w:proofErr w:type="spellEnd"/>
+      <w:r>
+        <w:rPr>
+          <w:rFonts w:ascii="Calibri" w:hAnsi="Calibri" w:cs="Arial"/>
+          <w:color w:val="000000"/>
+          <w:sz w:val="22"/>
+          <w:szCs w:val="22"/>
+        </w:rPr>
+        <w:t>(</w:t>
+      </w:r>
+      <w:proofErr w:type="gramEnd"/>
+      <w:r>
+        <w:rPr>
+          <w:rFonts w:ascii="Calibri" w:hAnsi="Calibri" w:cs="Arial"/>
+          <w:color w:val="000000"/>
+          <w:sz w:val="22"/>
+          <w:szCs w:val="22"/>
+        </w:rPr>
+        <w:t>) let the user to book the ticket of particular choice, however it requires the user to register first.</w:t>
+      </w:r>
+    </w:p>
+    <w:p>
+      <w:pPr>
+        <w:pStyle w:val="NormalWeb"/>
+        <w:numPr>
+          <w:ilvl w:val="0"/>
+          <w:numId w:val="3"/>
+        </w:numPr>
+        <w:spacing w:before="0" w:beforeAutospacing="0" w:after="160" w:afterAutospacing="0"/>
+        <w:textAlignment w:val="baseline"/>
+        <w:rPr>
+          <w:rFonts w:ascii="Arial" w:hAnsi="Arial" w:cs="Arial"/>
+          <w:color w:val="000000"/>
+          <w:sz w:val="22"/>
+          <w:szCs w:val="22"/>
+        </w:rPr>
+      </w:pPr>
+      <w:r>
+        <w:rPr>
+          <w:rFonts w:ascii="Calibri" w:hAnsi="Calibri" w:cs="Arial"/>
+          <w:color w:val="000000"/>
+          <w:sz w:val="22"/>
+          <w:szCs w:val="22"/>
+        </w:rPr>
+        <w:t xml:space="preserve">Method </w:t>
+      </w:r>
+      <w:proofErr w:type="spellStart"/>
+      <w:proofErr w:type="gramStart"/>
+      <w:r>
+        <w:rPr>
+          <w:rFonts w:ascii="Calibri" w:hAnsi="Calibri" w:cs="Arial"/>
+          <w:color w:val="000000"/>
+          <w:sz w:val="22"/>
+          <w:szCs w:val="22"/>
+        </w:rPr>
+        <w:t>makepayement</w:t>
+      </w:r>
+      <w:proofErr w:type="spellEnd"/>
+      <w:r>
+        <w:rPr>
+          <w:rFonts w:ascii="Calibri" w:hAnsi="Calibri" w:cs="Arial"/>
+          <w:color w:val="000000"/>
+          <w:sz w:val="22"/>
+          <w:szCs w:val="22"/>
+        </w:rPr>
+        <w:t>(</w:t>
+      </w:r>
+      <w:proofErr w:type="gramEnd"/>
+      <w:r>
+        <w:rPr>
+          <w:rFonts w:ascii="Calibri" w:hAnsi="Calibri" w:cs="Arial"/>
+          <w:color w:val="000000"/>
+          <w:sz w:val="22"/>
+          <w:szCs w:val="22"/>
+        </w:rPr>
+        <w:t>) directs the user to make payment for the tickets booked.</w:t>
+      </w:r>
+    </w:p>
+    <w:p>
+      <w:bookmarkStart w:id="5" w:name="_GoBack"/>
+      <w:bookmarkEnd w:id="5"/>
+    </w:p>
     <w:p>
       <w:pPr>
         <w:pStyle w:val="Heading3"/>
@@ -2288,7 +2668,14 @@
         <w:rPr>
           <w:rFonts w:ascii="Times New Roman" w:hAnsi="Times New Roman" w:cs="Times New Roman"/>
         </w:rPr>
-        <w:t>Admin class will define the role of an administrator in the system. This class will inherit the Person class. The primary task of Admin class is perform administrative functions in flight reservation system. Administrator will manage flight details, user registrations and routinely take system back-up. Admin class can manage overall system.</w:t>
+        <w:t xml:space="preserve">Admin class will define the role of an administrator in the system. This class will inherit the Person class. The primary task of Admin class is perform administrative functions in flight reservation </w:t>
+      </w:r>
+      <w:r>
+        <w:rPr>
+          <w:rFonts w:ascii="Times New Roman" w:hAnsi="Times New Roman" w:cs="Times New Roman"/>
+        </w:rPr>
+        <w:lastRenderedPageBreak/>
+        <w:t>system. Administrator will manage flight details, user registrations and routinely take system back-up. Admin class can manage overall system.</w:t>
       </w:r>
     </w:p>
     <w:p>
@@ -2441,6 +2828,7 @@
       </w:pPr>
       <w:bookmarkStart w:id="9" w:name="_Toc444472277"/>
       <w:r>
+        <w:lastRenderedPageBreak/>
         <w:t>2.4</w:t>
       </w:r>
       <w:r>
@@ -2527,7 +2915,6 @@
       </w:pPr>
       <w:bookmarkStart w:id="10" w:name="_Toc444472278"/>
       <w:r>
-        <w:lastRenderedPageBreak/>
         <w:t>2.5</w:t>
       </w:r>
       <w:r>
@@ -2598,6 +2985,7 @@
       </w:pPr>
       <w:bookmarkStart w:id="11" w:name="_Toc444472279"/>
       <w:r>
+        <w:lastRenderedPageBreak/>
         <w:t>2.6</w:t>
       </w:r>
       <w:r>
@@ -3693,11 +4081,163 @@
       </w:rPr>
     </w:lvl>
   </w:abstractNum>
+  <w:abstractNum w:abstractNumId="2" w15:restartNumberingAfterBreak="0">
+    <w:nsid w:val="6571632A"/>
+    <w:multiLevelType w:val="multilevel"/>
+    <w:tmpl w:val="144CF3C2"/>
+    <w:lvl w:ilvl="0">
+      <w:start w:val="1"/>
+      <w:numFmt w:val="bullet"/>
+      <w:lvlText w:val=""/>
+      <w:lvlJc w:val="left"/>
+      <w:pPr>
+        <w:tabs>
+          <w:tab w:val="num" w:pos="720"/>
+        </w:tabs>
+        <w:ind w:left="720" w:hanging="360"/>
+      </w:pPr>
+      <w:rPr>
+        <w:rFonts w:ascii="Symbol" w:hAnsi="Symbol" w:hint="default"/>
+        <w:sz w:val="20"/>
+      </w:rPr>
+    </w:lvl>
+    <w:lvl w:ilvl="1" w:tentative="1">
+      <w:start w:val="1"/>
+      <w:numFmt w:val="bullet"/>
+      <w:lvlText w:val="o"/>
+      <w:lvlJc w:val="left"/>
+      <w:pPr>
+        <w:tabs>
+          <w:tab w:val="num" w:pos="1440"/>
+        </w:tabs>
+        <w:ind w:left="1440" w:hanging="360"/>
+      </w:pPr>
+      <w:rPr>
+        <w:rFonts w:ascii="Courier New" w:hAnsi="Courier New" w:hint="default"/>
+        <w:sz w:val="20"/>
+      </w:rPr>
+    </w:lvl>
+    <w:lvl w:ilvl="2" w:tentative="1">
+      <w:start w:val="1"/>
+      <w:numFmt w:val="bullet"/>
+      <w:lvlText w:val=""/>
+      <w:lvlJc w:val="left"/>
+      <w:pPr>
+        <w:tabs>
+          <w:tab w:val="num" w:pos="2160"/>
+        </w:tabs>
+        <w:ind w:left="2160" w:hanging="360"/>
+      </w:pPr>
+      <w:rPr>
+        <w:rFonts w:ascii="Wingdings" w:hAnsi="Wingdings" w:hint="default"/>
+        <w:sz w:val="20"/>
+      </w:rPr>
+    </w:lvl>
+    <w:lvl w:ilvl="3" w:tentative="1">
+      <w:start w:val="1"/>
+      <w:numFmt w:val="bullet"/>
+      <w:lvlText w:val=""/>
+      <w:lvlJc w:val="left"/>
+      <w:pPr>
+        <w:tabs>
+          <w:tab w:val="num" w:pos="2880"/>
+        </w:tabs>
+        <w:ind w:left="2880" w:hanging="360"/>
+      </w:pPr>
+      <w:rPr>
+        <w:rFonts w:ascii="Wingdings" w:hAnsi="Wingdings" w:hint="default"/>
+        <w:sz w:val="20"/>
+      </w:rPr>
+    </w:lvl>
+    <w:lvl w:ilvl="4" w:tentative="1">
+      <w:start w:val="1"/>
+      <w:numFmt w:val="bullet"/>
+      <w:lvlText w:val=""/>
+      <w:lvlJc w:val="left"/>
+      <w:pPr>
+        <w:tabs>
+          <w:tab w:val="num" w:pos="3600"/>
+        </w:tabs>
+        <w:ind w:left="3600" w:hanging="360"/>
+      </w:pPr>
+      <w:rPr>
+        <w:rFonts w:ascii="Wingdings" w:hAnsi="Wingdings" w:hint="default"/>
+        <w:sz w:val="20"/>
+      </w:rPr>
+    </w:lvl>
+    <w:lvl w:ilvl="5" w:tentative="1">
+      <w:start w:val="1"/>
+      <w:numFmt w:val="bullet"/>
+      <w:lvlText w:val=""/>
+      <w:lvlJc w:val="left"/>
+      <w:pPr>
+        <w:tabs>
+          <w:tab w:val="num" w:pos="4320"/>
+        </w:tabs>
+        <w:ind w:left="4320" w:hanging="360"/>
+      </w:pPr>
+      <w:rPr>
+        <w:rFonts w:ascii="Wingdings" w:hAnsi="Wingdings" w:hint="default"/>
+        <w:sz w:val="20"/>
+      </w:rPr>
+    </w:lvl>
+    <w:lvl w:ilvl="6" w:tentative="1">
+      <w:start w:val="1"/>
+      <w:numFmt w:val="bullet"/>
+      <w:lvlText w:val=""/>
+      <w:lvlJc w:val="left"/>
+      <w:pPr>
+        <w:tabs>
+          <w:tab w:val="num" w:pos="5040"/>
+        </w:tabs>
+        <w:ind w:left="5040" w:hanging="360"/>
+      </w:pPr>
+      <w:rPr>
+        <w:rFonts w:ascii="Wingdings" w:hAnsi="Wingdings" w:hint="default"/>
+        <w:sz w:val="20"/>
+      </w:rPr>
+    </w:lvl>
+    <w:lvl w:ilvl="7" w:tentative="1">
+      <w:start w:val="1"/>
+      <w:numFmt w:val="bullet"/>
+      <w:lvlText w:val=""/>
+      <w:lvlJc w:val="left"/>
+      <w:pPr>
+        <w:tabs>
+          <w:tab w:val="num" w:pos="5760"/>
+        </w:tabs>
+        <w:ind w:left="5760" w:hanging="360"/>
+      </w:pPr>
+      <w:rPr>
+        <w:rFonts w:ascii="Wingdings" w:hAnsi="Wingdings" w:hint="default"/>
+        <w:sz w:val="20"/>
+      </w:rPr>
+    </w:lvl>
+    <w:lvl w:ilvl="8" w:tentative="1">
+      <w:start w:val="1"/>
+      <w:numFmt w:val="bullet"/>
+      <w:lvlText w:val=""/>
+      <w:lvlJc w:val="left"/>
+      <w:pPr>
+        <w:tabs>
+          <w:tab w:val="num" w:pos="6480"/>
+        </w:tabs>
+        <w:ind w:left="6480" w:hanging="360"/>
+      </w:pPr>
+      <w:rPr>
+        <w:rFonts w:ascii="Wingdings" w:hAnsi="Wingdings" w:hint="default"/>
+        <w:sz w:val="20"/>
+      </w:rPr>
+    </w:lvl>
+  </w:abstractNum>
   <w:num w:numId="1">
     <w:abstractNumId w:val="0"/>
   </w:num>
   <w:num w:numId="2">
     <w:abstractNumId w:val="1"/>
+  </w:num>
+  <w:num w:numId="3">
+    <w:abstractNumId w:val="2"/>
   </w:num>
 </w:numbering>
 </file>
@@ -4676,7 +5216,7 @@
 </file>
 
 <file path=customXml/itemProps1.xml><?xml version="1.0" encoding="utf-8"?>
-<ds:datastoreItem xmlns:ds="http://schemas.openxmlformats.org/officeDocument/2006/customXml" ds:itemID="{5EE108D7-181E-467B-91E4-6365B7AA8DAA}">
+<ds:datastoreItem xmlns:ds="http://schemas.openxmlformats.org/officeDocument/2006/customXml" ds:itemID="{08316992-B40D-4EED-95D6-8B210A0CCBA2}">
   <ds:schemaRefs>
     <ds:schemaRef ds:uri="http://schemas.openxmlformats.org/officeDocument/2006/bibliography"/>
   </ds:schemaRefs>

--- a/Deliverable3version1.docx
+++ b/Deliverable3version1.docx
@@ -1408,33 +1408,17 @@
       <w:bookmarkEnd w:id="0"/>
     </w:p>
     <w:p>
-      <w:r>
-        <w:fldChar w:fldCharType="begin"/>
-      </w:r>
-      <w:r>
-        <w:instrText xml:space="preserve"> TOC \h \z \c "Figure" </w:instrText>
-      </w:r>
-      <w:r>
-        <w:fldChar w:fldCharType="separate"/>
-      </w:r>
-      <w:r>
-        <w:rPr>
-          <w:b/>
-          <w:bCs/>
-          <w:noProof/>
-          <w:lang w:val="en-US"/>
-        </w:rPr>
-        <w:t>No table of figures entries found.</w:t>
-      </w:r>
-      <w:r>
-        <w:rPr>
-          <w:b/>
-          <w:bCs/>
-          <w:noProof/>
-          <w:lang w:val="en-US"/>
-        </w:rPr>
-        <w:fldChar w:fldCharType="end"/>
-      </w:r>
+      <w:fldSimple w:instr=" TOC \h \z \c &quot;Figure&quot; ">
+        <w:r>
+          <w:rPr>
+            <w:b/>
+            <w:bCs/>
+            <w:noProof/>
+            <w:lang w:val="en-US"/>
+          </w:rPr>
+          <w:t>No table of figures entries found.</w:t>
+        </w:r>
+      </w:fldSimple>
     </w:p>
     <w:p/>
     <w:p>
@@ -2581,19 +2565,16 @@
         <w:t>) directs the user to make payment for the tickets booked.</w:t>
       </w:r>
     </w:p>
-    <w:p>
-      <w:bookmarkStart w:id="5" w:name="_GoBack"/>
+    <w:p/>
+    <w:p>
+      <w:pPr>
+        <w:pStyle w:val="Heading3"/>
+      </w:pPr>
+      <w:bookmarkStart w:id="5" w:name="_Toc444472274"/>
+      <w:r>
+        <w:t>2.1.2 Administrator</w:t>
+      </w:r>
       <w:bookmarkEnd w:id="5"/>
-    </w:p>
-    <w:p>
-      <w:pPr>
-        <w:pStyle w:val="Heading3"/>
-      </w:pPr>
-      <w:bookmarkStart w:id="6" w:name="_Toc444472274"/>
-      <w:r>
-        <w:t>2.1.2 Administrator</w:t>
-      </w:r>
-      <w:bookmarkEnd w:id="6"/>
     </w:p>
     <w:p>
       <w:pPr>
@@ -2682,14 +2663,14 @@
       <w:pPr>
         <w:pStyle w:val="Heading2"/>
       </w:pPr>
-      <w:bookmarkStart w:id="7" w:name="_Toc444472275"/>
+      <w:bookmarkStart w:id="6" w:name="_Toc444472275"/>
       <w:r>
         <w:t>2.2</w:t>
       </w:r>
       <w:r>
         <w:t xml:space="preserve"> Online Air Reservation System</w:t>
       </w:r>
-      <w:bookmarkEnd w:id="7"/>
+      <w:bookmarkEnd w:id="6"/>
     </w:p>
     <w:p>
       <w:pPr>
@@ -2766,14 +2747,14 @@
       <w:pPr>
         <w:pStyle w:val="Heading2"/>
       </w:pPr>
-      <w:bookmarkStart w:id="8" w:name="_Toc444472276"/>
+      <w:bookmarkStart w:id="7" w:name="_Toc444472276"/>
       <w:r>
         <w:t>2.3</w:t>
       </w:r>
       <w:r>
         <w:t xml:space="preserve"> Ticket</w:t>
       </w:r>
-      <w:bookmarkEnd w:id="8"/>
+      <w:bookmarkEnd w:id="7"/>
     </w:p>
     <w:p>
       <w:pPr>
@@ -2823,12 +2804,427 @@
       </w:r>
     </w:p>
     <w:p>
+      <w:r>
+        <w:t xml:space="preserve">Ticket class has an association relationship between User class and Payment Class. </w:t>
+      </w:r>
+      <w:r>
+        <w:t>All th</w:t>
+      </w:r>
+      <w:r>
+        <w:t>e attributes and methods of Ticket</w:t>
+      </w:r>
+      <w:r>
+        <w:t xml:space="preserve"> c</w:t>
+      </w:r>
+      <w:r>
+        <w:t xml:space="preserve">lass takes care of </w:t>
+      </w:r>
+      <w:proofErr w:type="gramStart"/>
+      <w:r>
+        <w:t>travellers</w:t>
+      </w:r>
+      <w:proofErr w:type="gramEnd"/>
+      <w:r>
+        <w:t xml:space="preserve"> information and ticket status.</w:t>
+      </w:r>
+    </w:p>
+    <w:p>
+      <w:pPr>
+        <w:pStyle w:val="ListParagraph"/>
+        <w:numPr>
+          <w:ilvl w:val="0"/>
+          <w:numId w:val="5"/>
+        </w:numPr>
+        <w:spacing w:after="160" w:line="259" w:lineRule="auto"/>
+      </w:pPr>
+      <w:r>
+        <w:t xml:space="preserve">The attribute </w:t>
+      </w:r>
+      <w:proofErr w:type="spellStart"/>
+      <w:r>
+        <w:t>TicketID</w:t>
+      </w:r>
+      <w:proofErr w:type="spellEnd"/>
+      <w:r>
+        <w:t xml:space="preserve"> gives unique Ticket reference number.</w:t>
+      </w:r>
+    </w:p>
+    <w:p>
+      <w:pPr>
+        <w:pStyle w:val="ListParagraph"/>
+        <w:numPr>
+          <w:ilvl w:val="0"/>
+          <w:numId w:val="5"/>
+        </w:numPr>
+        <w:spacing w:after="160" w:line="259" w:lineRule="auto"/>
+      </w:pPr>
+      <w:r>
+        <w:t xml:space="preserve">The attribute </w:t>
+      </w:r>
+      <w:proofErr w:type="spellStart"/>
+      <w:r>
+        <w:t>Traveller’sID</w:t>
+      </w:r>
+      <w:proofErr w:type="spellEnd"/>
+      <w:r>
+        <w:t xml:space="preserve"> gives unique Identity Card number of traveller.</w:t>
+      </w:r>
+    </w:p>
+    <w:p>
+      <w:pPr>
+        <w:pStyle w:val="ListParagraph"/>
+        <w:numPr>
+          <w:ilvl w:val="0"/>
+          <w:numId w:val="5"/>
+        </w:numPr>
+        <w:spacing w:after="160" w:line="259" w:lineRule="auto"/>
+      </w:pPr>
+      <w:r>
+        <w:t>The attribute Date gives the date of journey.</w:t>
+      </w:r>
+    </w:p>
+    <w:p>
+      <w:pPr>
+        <w:pStyle w:val="ListParagraph"/>
+        <w:numPr>
+          <w:ilvl w:val="0"/>
+          <w:numId w:val="5"/>
+        </w:numPr>
+        <w:spacing w:after="160" w:line="259" w:lineRule="auto"/>
+      </w:pPr>
+      <w:r>
+        <w:t xml:space="preserve">The attributes </w:t>
+      </w:r>
+      <w:proofErr w:type="spellStart"/>
+      <w:r>
+        <w:t>Traveller’sAge</w:t>
+      </w:r>
+      <w:proofErr w:type="spellEnd"/>
+      <w:r>
+        <w:t xml:space="preserve">, </w:t>
+      </w:r>
+      <w:proofErr w:type="spellStart"/>
+      <w:r>
+        <w:t>Traveller’sName</w:t>
+      </w:r>
+      <w:proofErr w:type="spellEnd"/>
+      <w:r>
+        <w:t xml:space="preserve"> and </w:t>
+      </w:r>
+      <w:proofErr w:type="spellStart"/>
+      <w:r>
+        <w:t>ismale</w:t>
+      </w:r>
+      <w:proofErr w:type="spellEnd"/>
+      <w:r>
+        <w:t xml:space="preserve"> gives travellers age, name and type of sex respectively.</w:t>
+      </w:r>
+    </w:p>
+    <w:p>
+      <w:pPr>
+        <w:pStyle w:val="ListParagraph"/>
+        <w:numPr>
+          <w:ilvl w:val="0"/>
+          <w:numId w:val="4"/>
+        </w:numPr>
+        <w:spacing w:after="160" w:line="259" w:lineRule="auto"/>
+      </w:pPr>
+      <w:r>
+        <w:t>The attribute duration gives the estimated time that flight will take to reach at the destination</w:t>
+      </w:r>
+    </w:p>
+    <w:p>
+      <w:pPr>
+        <w:pStyle w:val="ListParagraph"/>
+        <w:numPr>
+          <w:ilvl w:val="0"/>
+          <w:numId w:val="5"/>
+        </w:numPr>
+        <w:spacing w:after="160" w:line="259" w:lineRule="auto"/>
+      </w:pPr>
+      <w:r>
+        <w:t>The attribute amount gives the fare charge (including TAX) the journey.</w:t>
+      </w:r>
+    </w:p>
+    <w:p>
+      <w:pPr>
+        <w:pStyle w:val="ListParagraph"/>
+        <w:numPr>
+          <w:ilvl w:val="0"/>
+          <w:numId w:val="5"/>
+        </w:numPr>
+        <w:spacing w:after="160" w:line="259" w:lineRule="auto"/>
+      </w:pPr>
+      <w:r>
+        <w:t>The attribute booking date gives the date of on which the given ticket is booked.</w:t>
+      </w:r>
+    </w:p>
+    <w:p>
+      <w:pPr>
+        <w:pStyle w:val="ListParagraph"/>
+        <w:numPr>
+          <w:ilvl w:val="0"/>
+          <w:numId w:val="5"/>
+        </w:numPr>
+        <w:spacing w:after="160" w:line="259" w:lineRule="auto"/>
+      </w:pPr>
+      <w:r>
+        <w:lastRenderedPageBreak/>
+        <w:t xml:space="preserve">The attribute </w:t>
+      </w:r>
+      <w:proofErr w:type="spellStart"/>
+      <w:r>
+        <w:t>iscomplete</w:t>
+      </w:r>
+      <w:proofErr w:type="spellEnd"/>
+      <w:r>
+        <w:t xml:space="preserve"> gives acknowledgement info that the </w:t>
+      </w:r>
+      <w:proofErr w:type="gramStart"/>
+      <w:r>
+        <w:t>travellers</w:t>
+      </w:r>
+      <w:proofErr w:type="gramEnd"/>
+      <w:r>
+        <w:t xml:space="preserve"> info is completely filled or not.</w:t>
+      </w:r>
+    </w:p>
+    <w:p>
+      <w:pPr>
+        <w:pStyle w:val="ListParagraph"/>
+        <w:numPr>
+          <w:ilvl w:val="0"/>
+          <w:numId w:val="5"/>
+        </w:numPr>
+        <w:spacing w:after="160" w:line="259" w:lineRule="auto"/>
+      </w:pPr>
+      <w:r>
+        <w:t>The attribute Ticket status gives information of booking status of the ticket.</w:t>
+      </w:r>
+    </w:p>
+    <w:p>
+      <w:pPr>
+        <w:pStyle w:val="ListParagraph"/>
+        <w:numPr>
+          <w:ilvl w:val="0"/>
+          <w:numId w:val="5"/>
+        </w:numPr>
+        <w:spacing w:after="160" w:line="259" w:lineRule="auto"/>
+      </w:pPr>
+      <w:r>
+        <w:t xml:space="preserve">The Customer can provide Travellers information using method </w:t>
+      </w:r>
+      <w:proofErr w:type="spellStart"/>
+      <w:r>
+        <w:t>setTraveller’s</w:t>
+      </w:r>
+      <w:proofErr w:type="spellEnd"/>
+      <w:r>
+        <w:t xml:space="preserve"> </w:t>
+      </w:r>
+      <w:proofErr w:type="gramStart"/>
+      <w:r>
+        <w:t>info(</w:t>
+      </w:r>
+      <w:proofErr w:type="gramEnd"/>
+      <w:r>
+        <w:t xml:space="preserve">) and Admin can get the Travellers info by using method </w:t>
+      </w:r>
+      <w:proofErr w:type="spellStart"/>
+      <w:r>
+        <w:t>setTraveller’sInfo</w:t>
+      </w:r>
+      <w:proofErr w:type="spellEnd"/>
+      <w:r>
+        <w:t>().</w:t>
+      </w:r>
+    </w:p>
+    <w:p>
+      <w:pPr>
+        <w:pStyle w:val="ListParagraph"/>
+        <w:numPr>
+          <w:ilvl w:val="0"/>
+          <w:numId w:val="5"/>
+        </w:numPr>
+        <w:spacing w:after="160" w:line="259" w:lineRule="auto"/>
+      </w:pPr>
+      <w:r>
+        <w:t xml:space="preserve">One can get booking date by using method </w:t>
+      </w:r>
+      <w:proofErr w:type="spellStart"/>
+      <w:proofErr w:type="gramStart"/>
+      <w:r>
+        <w:t>getBookingDate</w:t>
+      </w:r>
+      <w:proofErr w:type="spellEnd"/>
+      <w:r>
+        <w:t>(</w:t>
+      </w:r>
+      <w:proofErr w:type="gramEnd"/>
+      <w:r>
+        <w:t xml:space="preserve">), by using </w:t>
+      </w:r>
+      <w:proofErr w:type="spellStart"/>
+      <w:r>
+        <w:t>setBookingDate</w:t>
+      </w:r>
+      <w:proofErr w:type="spellEnd"/>
+      <w:r>
+        <w:t xml:space="preserve">() system sets the Booking date for that particular ticket after processing the payment (with reference to </w:t>
+      </w:r>
+      <w:proofErr w:type="spellStart"/>
+      <w:r>
+        <w:t>Calender</w:t>
+      </w:r>
+      <w:proofErr w:type="spellEnd"/>
+      <w:r>
+        <w:t>).</w:t>
+      </w:r>
+    </w:p>
+    <w:p>
+      <w:pPr>
+        <w:pStyle w:val="ListParagraph"/>
+        <w:numPr>
+          <w:ilvl w:val="0"/>
+          <w:numId w:val="5"/>
+        </w:numPr>
+        <w:spacing w:after="160" w:line="259" w:lineRule="auto"/>
+      </w:pPr>
+      <w:r>
+        <w:t xml:space="preserve">The method </w:t>
+      </w:r>
+      <w:proofErr w:type="spellStart"/>
+      <w:proofErr w:type="gramStart"/>
+      <w:r>
+        <w:t>generatetotalamount</w:t>
+      </w:r>
+      <w:proofErr w:type="spellEnd"/>
+      <w:r>
+        <w:t>(</w:t>
+      </w:r>
+      <w:proofErr w:type="gramEnd"/>
+      <w:r>
+        <w:t xml:space="preserve">) is used to </w:t>
+      </w:r>
+      <w:proofErr w:type="spellStart"/>
+      <w:r>
+        <w:t>promt</w:t>
+      </w:r>
+      <w:proofErr w:type="spellEnd"/>
+      <w:r>
+        <w:t xml:space="preserve"> the total fare including TAX.</w:t>
+      </w:r>
+    </w:p>
+    <w:p>
+      <w:pPr>
+        <w:pStyle w:val="ListParagraph"/>
+        <w:numPr>
+          <w:ilvl w:val="0"/>
+          <w:numId w:val="5"/>
+        </w:numPr>
+        <w:spacing w:after="160" w:line="259" w:lineRule="auto"/>
+      </w:pPr>
+      <w:r>
+        <w:t xml:space="preserve">The method </w:t>
+      </w:r>
+      <w:proofErr w:type="spellStart"/>
+      <w:proofErr w:type="gramStart"/>
+      <w:r>
+        <w:t>generatereceipt</w:t>
+      </w:r>
+      <w:proofErr w:type="spellEnd"/>
+      <w:r>
+        <w:t>(</w:t>
+      </w:r>
+      <w:proofErr w:type="gramEnd"/>
+      <w:r>
+        <w:t>) is used for generating receipt.</w:t>
+      </w:r>
+    </w:p>
+    <w:p>
+      <w:pPr>
+        <w:pStyle w:val="ListParagraph"/>
+        <w:numPr>
+          <w:ilvl w:val="0"/>
+          <w:numId w:val="5"/>
+        </w:numPr>
+        <w:spacing w:after="160" w:line="259" w:lineRule="auto"/>
+      </w:pPr>
+      <w:r>
+        <w:t xml:space="preserve">For cancellation of ticket </w:t>
+      </w:r>
+      <w:proofErr w:type="gramStart"/>
+      <w:r>
+        <w:t>Cancel(</w:t>
+      </w:r>
+      <w:proofErr w:type="gramEnd"/>
+      <w:r>
+        <w:t>) method can be used.</w:t>
+      </w:r>
+    </w:p>
+    <w:p>
+      <w:pPr>
+        <w:pStyle w:val="ListParagraph"/>
+        <w:numPr>
+          <w:ilvl w:val="0"/>
+          <w:numId w:val="5"/>
+        </w:numPr>
+        <w:spacing w:after="160" w:line="259" w:lineRule="auto"/>
+      </w:pPr>
+      <w:r>
+        <w:t xml:space="preserve">The method </w:t>
+      </w:r>
+      <w:proofErr w:type="spellStart"/>
+      <w:proofErr w:type="gramStart"/>
+      <w:r>
+        <w:t>managepaymentrefund</w:t>
+      </w:r>
+      <w:proofErr w:type="spellEnd"/>
+      <w:r>
+        <w:t>(</w:t>
+      </w:r>
+      <w:proofErr w:type="gramEnd"/>
+      <w:r>
+        <w:t>) is used for refunding of percentage of ticket amount in case of cancellation of ticket.</w:t>
+      </w:r>
+    </w:p>
+    <w:p>
+      <w:pPr>
+        <w:pStyle w:val="ListParagraph"/>
+        <w:numPr>
+          <w:ilvl w:val="0"/>
+          <w:numId w:val="5"/>
+        </w:numPr>
+        <w:spacing w:after="160" w:line="259" w:lineRule="auto"/>
+      </w:pPr>
+      <w:r>
+        <w:t xml:space="preserve">By using method </w:t>
+      </w:r>
+      <w:proofErr w:type="spellStart"/>
+      <w:proofErr w:type="gramStart"/>
+      <w:r>
+        <w:t>getBookingStatus</w:t>
+      </w:r>
+      <w:proofErr w:type="spellEnd"/>
+      <w:r>
+        <w:t>(</w:t>
+      </w:r>
+      <w:proofErr w:type="gramEnd"/>
+      <w:r>
+        <w:t>) user can get the booking status of his journey in case if he didn’t get confirmation for his transaction.</w:t>
+      </w:r>
+    </w:p>
+    <w:p>
+      <w:pPr>
+        <w:jc w:val="center"/>
+      </w:pPr>
+    </w:p>
+    <w:p>
       <w:pPr>
         <w:pStyle w:val="Heading2"/>
       </w:pPr>
-      <w:bookmarkStart w:id="9" w:name="_Toc444472277"/>
-      <w:r>
-        <w:lastRenderedPageBreak/>
+      <w:bookmarkStart w:id="8" w:name="_Toc444472277"/>
+      <w:r>
         <w:t>2.4</w:t>
       </w:r>
       <w:r>
@@ -2838,7 +3234,7 @@
       <w:r>
         <w:t>Catalog</w:t>
       </w:r>
-      <w:bookmarkEnd w:id="9"/>
+      <w:bookmarkEnd w:id="8"/>
       <w:proofErr w:type="spellEnd"/>
     </w:p>
     <w:p>
@@ -2913,14 +3309,15 @@
       <w:pPr>
         <w:pStyle w:val="Heading2"/>
       </w:pPr>
-      <w:bookmarkStart w:id="10" w:name="_Toc444472278"/>
-      <w:r>
+      <w:bookmarkStart w:id="9" w:name="_Toc444472278"/>
+      <w:r>
+        <w:lastRenderedPageBreak/>
         <w:t>2.5</w:t>
       </w:r>
       <w:r>
         <w:t xml:space="preserve"> Flight</w:t>
       </w:r>
-      <w:bookmarkEnd w:id="10"/>
+      <w:bookmarkEnd w:id="9"/>
     </w:p>
     <w:p>
       <w:pPr>
@@ -2968,6 +3365,334 @@
           </wp:inline>
         </w:drawing>
       </w:r>
+      <w:bookmarkStart w:id="10" w:name="_GoBack"/>
+      <w:bookmarkEnd w:id="10"/>
+    </w:p>
+    <w:p>
+      <w:r>
+        <w:t xml:space="preserve">The flight class comprises the information related to the flight. This class has deeper relation (Composition) with the class </w:t>
+      </w:r>
+      <w:proofErr w:type="spellStart"/>
+      <w:r>
+        <w:t>Catalog</w:t>
+      </w:r>
+      <w:proofErr w:type="spellEnd"/>
+      <w:r>
+        <w:t>, has association with the class User &amp; it is aggregation of class Ticket.</w:t>
+      </w:r>
+      <w:r>
+        <w:t xml:space="preserve"> </w:t>
+      </w:r>
+      <w:r>
+        <w:t>All the</w:t>
+      </w:r>
+      <w:r>
+        <w:t xml:space="preserve"> attributes and methods of Flight </w:t>
+      </w:r>
+      <w:r>
+        <w:t xml:space="preserve">class takes care of </w:t>
+      </w:r>
+      <w:r>
+        <w:t xml:space="preserve">the information </w:t>
+      </w:r>
+      <w:r>
+        <w:t xml:space="preserve">of </w:t>
+      </w:r>
+      <w:r>
+        <w:t xml:space="preserve">the flights of company </w:t>
+      </w:r>
+      <w:proofErr w:type="spellStart"/>
+      <w:r>
+        <w:t>Flyair</w:t>
+      </w:r>
+      <w:proofErr w:type="spellEnd"/>
+      <w:r>
+        <w:t>.</w:t>
+      </w:r>
+    </w:p>
+    <w:p>
+      <w:pPr>
+        <w:pStyle w:val="ListParagraph"/>
+        <w:numPr>
+          <w:ilvl w:val="0"/>
+          <w:numId w:val="4"/>
+        </w:numPr>
+        <w:spacing w:after="160" w:line="259" w:lineRule="auto"/>
+      </w:pPr>
+      <w:r>
+        <w:t xml:space="preserve">The attribute </w:t>
+      </w:r>
+      <w:proofErr w:type="spellStart"/>
+      <w:r>
+        <w:t>flightid</w:t>
+      </w:r>
+      <w:proofErr w:type="spellEnd"/>
+      <w:r>
+        <w:t xml:space="preserve"> gives a unique id number for the flight.</w:t>
+      </w:r>
+    </w:p>
+    <w:p>
+      <w:pPr>
+        <w:pStyle w:val="ListParagraph"/>
+        <w:numPr>
+          <w:ilvl w:val="0"/>
+          <w:numId w:val="4"/>
+        </w:numPr>
+        <w:spacing w:after="160" w:line="259" w:lineRule="auto"/>
+      </w:pPr>
+      <w:r>
+        <w:t>The attribute Date gives the dates for the selected flight.</w:t>
+      </w:r>
+    </w:p>
+    <w:p>
+      <w:pPr>
+        <w:pStyle w:val="ListParagraph"/>
+        <w:numPr>
+          <w:ilvl w:val="0"/>
+          <w:numId w:val="4"/>
+        </w:numPr>
+        <w:spacing w:after="160" w:line="259" w:lineRule="auto"/>
+      </w:pPr>
+      <w:r>
+        <w:t>The attribute Price gives the ticket fare</w:t>
+      </w:r>
+    </w:p>
+    <w:p>
+      <w:pPr>
+        <w:pStyle w:val="ListParagraph"/>
+        <w:numPr>
+          <w:ilvl w:val="0"/>
+          <w:numId w:val="4"/>
+        </w:numPr>
+        <w:spacing w:after="160" w:line="259" w:lineRule="auto"/>
+      </w:pPr>
+      <w:r>
+        <w:t xml:space="preserve">The attribute </w:t>
+      </w:r>
+      <w:proofErr w:type="spellStart"/>
+      <w:r>
+        <w:t>durationofFlight</w:t>
+      </w:r>
+      <w:proofErr w:type="spellEnd"/>
+      <w:r>
+        <w:t xml:space="preserve"> gives the estimated time that flight will take to reach at the destination</w:t>
+      </w:r>
+    </w:p>
+    <w:p>
+      <w:pPr>
+        <w:pStyle w:val="ListParagraph"/>
+        <w:numPr>
+          <w:ilvl w:val="0"/>
+          <w:numId w:val="4"/>
+        </w:numPr>
+        <w:spacing w:after="160" w:line="259" w:lineRule="auto"/>
+      </w:pPr>
+      <w:r>
+        <w:t xml:space="preserve">The attribute </w:t>
+      </w:r>
+      <w:proofErr w:type="spellStart"/>
+      <w:r>
+        <w:t>CatalogID</w:t>
+      </w:r>
+      <w:proofErr w:type="spellEnd"/>
+      <w:r>
+        <w:t xml:space="preserve"> gives the unique number which points to the intended Catalog for that flight</w:t>
+      </w:r>
+    </w:p>
+    <w:p>
+      <w:pPr>
+        <w:pStyle w:val="ListParagraph"/>
+        <w:numPr>
+          <w:ilvl w:val="0"/>
+          <w:numId w:val="4"/>
+        </w:numPr>
+        <w:spacing w:after="160" w:line="259" w:lineRule="auto"/>
+      </w:pPr>
+      <w:proofErr w:type="spellStart"/>
+      <w:r>
+        <w:t>FlightDescription</w:t>
+      </w:r>
+      <w:proofErr w:type="spellEnd"/>
+      <w:r>
+        <w:t xml:space="preserve"> gives the information about the type of the aircraft used </w:t>
+      </w:r>
+    </w:p>
+    <w:p>
+      <w:pPr>
+        <w:pStyle w:val="ListParagraph"/>
+        <w:numPr>
+          <w:ilvl w:val="0"/>
+          <w:numId w:val="4"/>
+        </w:numPr>
+        <w:spacing w:after="160" w:line="259" w:lineRule="auto"/>
+      </w:pPr>
+      <w:proofErr w:type="spellStart"/>
+      <w:r>
+        <w:t>Destination_location</w:t>
+      </w:r>
+      <w:proofErr w:type="spellEnd"/>
+      <w:r>
+        <w:t xml:space="preserve"> gives name of the City(Destination)</w:t>
+      </w:r>
+    </w:p>
+    <w:p>
+      <w:pPr>
+        <w:pStyle w:val="ListParagraph"/>
+        <w:numPr>
+          <w:ilvl w:val="0"/>
+          <w:numId w:val="4"/>
+        </w:numPr>
+        <w:spacing w:after="160" w:line="259" w:lineRule="auto"/>
+      </w:pPr>
+      <w:proofErr w:type="spellStart"/>
+      <w:r>
+        <w:t>Source_location</w:t>
+      </w:r>
+      <w:proofErr w:type="spellEnd"/>
+      <w:r>
+        <w:t xml:space="preserve"> gives the name of City(source)</w:t>
+      </w:r>
+    </w:p>
+    <w:p>
+      <w:pPr>
+        <w:pStyle w:val="ListParagraph"/>
+        <w:numPr>
+          <w:ilvl w:val="0"/>
+          <w:numId w:val="4"/>
+        </w:numPr>
+        <w:spacing w:after="160" w:line="259" w:lineRule="auto"/>
+      </w:pPr>
+      <w:r>
+        <w:t xml:space="preserve">The method </w:t>
+      </w:r>
+      <w:proofErr w:type="spellStart"/>
+      <w:proofErr w:type="gramStart"/>
+      <w:r>
+        <w:t>getFlightID</w:t>
+      </w:r>
+      <w:proofErr w:type="spellEnd"/>
+      <w:r>
+        <w:t>(</w:t>
+      </w:r>
+      <w:proofErr w:type="gramEnd"/>
+      <w:r>
+        <w:t xml:space="preserve">) is used to get the unique flight number, the available dates and price for that flight can be accessed by using the methods </w:t>
+      </w:r>
+      <w:proofErr w:type="spellStart"/>
+      <w:r>
+        <w:t>getDate</w:t>
+      </w:r>
+      <w:proofErr w:type="spellEnd"/>
+      <w:r>
+        <w:t xml:space="preserve">() and </w:t>
+      </w:r>
+      <w:proofErr w:type="spellStart"/>
+      <w:r>
+        <w:t>getPrice</w:t>
+      </w:r>
+      <w:proofErr w:type="spellEnd"/>
+      <w:r>
+        <w:t>() respectively.</w:t>
+      </w:r>
+    </w:p>
+    <w:p>
+      <w:pPr>
+        <w:pStyle w:val="ListParagraph"/>
+        <w:numPr>
+          <w:ilvl w:val="0"/>
+          <w:numId w:val="4"/>
+        </w:numPr>
+        <w:spacing w:after="160" w:line="259" w:lineRule="auto"/>
+      </w:pPr>
+      <w:r>
+        <w:t xml:space="preserve">The information about the type of aircraft used for the selected journey can be accessed by using </w:t>
+      </w:r>
+      <w:proofErr w:type="spellStart"/>
+      <w:proofErr w:type="gramStart"/>
+      <w:r>
+        <w:t>flightDescription</w:t>
+      </w:r>
+      <w:proofErr w:type="spellEnd"/>
+      <w:r>
+        <w:t>(</w:t>
+      </w:r>
+      <w:proofErr w:type="gramEnd"/>
+      <w:r>
+        <w:t>).</w:t>
+      </w:r>
+    </w:p>
+    <w:p>
+      <w:pPr>
+        <w:pStyle w:val="ListParagraph"/>
+        <w:numPr>
+          <w:ilvl w:val="0"/>
+          <w:numId w:val="4"/>
+        </w:numPr>
+        <w:spacing w:after="160" w:line="259" w:lineRule="auto"/>
+      </w:pPr>
+      <w:r>
+        <w:t xml:space="preserve">By using methods </w:t>
+      </w:r>
+      <w:proofErr w:type="spellStart"/>
+      <w:proofErr w:type="gramStart"/>
+      <w:r>
+        <w:t>setDestination</w:t>
+      </w:r>
+      <w:proofErr w:type="spellEnd"/>
+      <w:r>
+        <w:t>(</w:t>
+      </w:r>
+      <w:proofErr w:type="gramEnd"/>
+      <w:r>
+        <w:t xml:space="preserve">) and </w:t>
+      </w:r>
+      <w:proofErr w:type="spellStart"/>
+      <w:r>
+        <w:t>setSource</w:t>
+      </w:r>
+      <w:proofErr w:type="spellEnd"/>
+      <w:r>
+        <w:t>() Admin can set the destination and source location respectively.</w:t>
+      </w:r>
+    </w:p>
+    <w:p>
+      <w:pPr>
+        <w:pStyle w:val="ListParagraph"/>
+        <w:numPr>
+          <w:ilvl w:val="0"/>
+          <w:numId w:val="4"/>
+        </w:numPr>
+        <w:spacing w:after="160" w:line="259" w:lineRule="auto"/>
+      </w:pPr>
+      <w:r>
+        <w:t xml:space="preserve">The given source and destination location can be accessed by using the methods </w:t>
+      </w:r>
+      <w:proofErr w:type="spellStart"/>
+      <w:proofErr w:type="gramStart"/>
+      <w:r>
+        <w:t>getSource</w:t>
+      </w:r>
+      <w:proofErr w:type="spellEnd"/>
+      <w:r>
+        <w:t>(</w:t>
+      </w:r>
+      <w:proofErr w:type="gramEnd"/>
+      <w:r>
+        <w:t xml:space="preserve">) and </w:t>
+      </w:r>
+      <w:proofErr w:type="spellStart"/>
+      <w:r>
+        <w:t>getdestination</w:t>
+      </w:r>
+      <w:proofErr w:type="spellEnd"/>
+      <w:r>
+        <w:t>() respectively.</w:t>
+      </w:r>
+    </w:p>
+    <w:p>
+      <w:pPr>
+        <w:jc w:val="center"/>
+      </w:pPr>
     </w:p>
     <w:p>
       <w:pPr>
@@ -3038,6 +3763,157 @@
           </wp:inline>
         </w:drawing>
       </w:r>
+    </w:p>
+    <w:p>
+      <w:r>
+        <w:t xml:space="preserve">The Payment Class is used to carry out the transactions of fare charges. This class has association relationship between class Ticket and class User. </w:t>
+      </w:r>
+      <w:r>
+        <w:t>All th</w:t>
+      </w:r>
+      <w:r>
+        <w:t>e attributes and methods of Payment</w:t>
+      </w:r>
+      <w:r>
+        <w:t xml:space="preserve"> c</w:t>
+      </w:r>
+      <w:r>
+        <w:t>lass takes care of transactions</w:t>
+      </w:r>
+      <w:r>
+        <w:t xml:space="preserve"> performed by the customer of </w:t>
+      </w:r>
+      <w:proofErr w:type="spellStart"/>
+      <w:r>
+        <w:t>Flyair</w:t>
+      </w:r>
+      <w:proofErr w:type="spellEnd"/>
+      <w:r>
+        <w:t>.</w:t>
+      </w:r>
+    </w:p>
+    <w:p>
+      <w:pPr>
+        <w:pStyle w:val="ListParagraph"/>
+        <w:numPr>
+          <w:ilvl w:val="0"/>
+          <w:numId w:val="6"/>
+        </w:numPr>
+        <w:spacing w:after="160" w:line="259" w:lineRule="auto"/>
+      </w:pPr>
+      <w:r>
+        <w:t xml:space="preserve">The attributes </w:t>
+      </w:r>
+      <w:proofErr w:type="spellStart"/>
+      <w:r>
+        <w:t>TransactionID</w:t>
+      </w:r>
+      <w:proofErr w:type="spellEnd"/>
+      <w:r>
+        <w:t xml:space="preserve"> and </w:t>
+      </w:r>
+      <w:proofErr w:type="spellStart"/>
+      <w:r>
+        <w:t>TicketID</w:t>
+      </w:r>
+      <w:proofErr w:type="spellEnd"/>
+      <w:r>
+        <w:t xml:space="preserve"> gives unique transaction number and reference Ticket number respectively.</w:t>
+      </w:r>
+    </w:p>
+    <w:p>
+      <w:pPr>
+        <w:pStyle w:val="ListParagraph"/>
+        <w:numPr>
+          <w:ilvl w:val="0"/>
+          <w:numId w:val="6"/>
+        </w:numPr>
+        <w:spacing w:after="160" w:line="259" w:lineRule="auto"/>
+      </w:pPr>
+      <w:r>
+        <w:t>The attribute amount gives the fare charge (including TAX) for the flight which customer is going to book.</w:t>
+      </w:r>
+    </w:p>
+    <w:p>
+      <w:pPr>
+        <w:pStyle w:val="ListParagraph"/>
+        <w:numPr>
+          <w:ilvl w:val="0"/>
+          <w:numId w:val="6"/>
+        </w:numPr>
+        <w:spacing w:after="160" w:line="259" w:lineRule="auto"/>
+      </w:pPr>
+      <w:r>
+        <w:t xml:space="preserve">Once the customer filled the Card information then he can proceed for payment by using method </w:t>
+      </w:r>
+      <w:proofErr w:type="spellStart"/>
+      <w:r>
+        <w:t>proceedto</w:t>
+      </w:r>
+      <w:proofErr w:type="spellEnd"/>
+      <w:r>
+        <w:t xml:space="preserve"> </w:t>
+      </w:r>
+      <w:proofErr w:type="gramStart"/>
+      <w:r>
+        <w:t>Transaction(</w:t>
+      </w:r>
+      <w:proofErr w:type="gramEnd"/>
+      <w:r>
+        <w:t>) and can cancel the payment by using the method cancel Transaction().</w:t>
+      </w:r>
+    </w:p>
+    <w:p>
+      <w:pPr>
+        <w:pStyle w:val="ListParagraph"/>
+        <w:numPr>
+          <w:ilvl w:val="0"/>
+          <w:numId w:val="6"/>
+        </w:numPr>
+        <w:spacing w:after="160" w:line="259" w:lineRule="auto"/>
+      </w:pPr>
+      <w:r>
+        <w:t xml:space="preserve">One can get the payment status by using the method </w:t>
+      </w:r>
+      <w:proofErr w:type="spellStart"/>
+      <w:proofErr w:type="gramStart"/>
+      <w:r>
+        <w:t>getPaymentStatus</w:t>
+      </w:r>
+      <w:proofErr w:type="spellEnd"/>
+      <w:r>
+        <w:t>(</w:t>
+      </w:r>
+      <w:proofErr w:type="gramEnd"/>
+      <w:r>
+        <w:t>).</w:t>
+      </w:r>
+    </w:p>
+    <w:p>
+      <w:pPr>
+        <w:pStyle w:val="ListParagraph"/>
+        <w:numPr>
+          <w:ilvl w:val="0"/>
+          <w:numId w:val="6"/>
+        </w:numPr>
+        <w:spacing w:after="160" w:line="259" w:lineRule="auto"/>
+      </w:pPr>
+      <w:r>
+        <w:t xml:space="preserve">The system can able to validate the payment using the method </w:t>
+      </w:r>
+      <w:proofErr w:type="spellStart"/>
+      <w:r>
+        <w:t>ValidateCardPayment</w:t>
+      </w:r>
+      <w:proofErr w:type="spellEnd"/>
+      <w:r>
+        <w:t>()</w:t>
+      </w:r>
+    </w:p>
+    <w:p>
+      <w:pPr>
+        <w:jc w:val="center"/>
+      </w:pPr>
       <w:r>
         <w:br w:type="page"/>
       </w:r>
@@ -3933,6 +4809,119 @@
     </w:lvl>
   </w:abstractNum>
   <w:abstractNum w:abstractNumId="1" w15:restartNumberingAfterBreak="0">
+    <w:nsid w:val="27DE2EA4"/>
+    <w:multiLevelType w:val="hybridMultilevel"/>
+    <w:tmpl w:val="0C7C67CA"/>
+    <w:lvl w:ilvl="0" w:tplc="04090001">
+      <w:start w:val="1"/>
+      <w:numFmt w:val="bullet"/>
+      <w:lvlText w:val=""/>
+      <w:lvlJc w:val="left"/>
+      <w:pPr>
+        <w:ind w:left="720" w:hanging="360"/>
+      </w:pPr>
+      <w:rPr>
+        <w:rFonts w:ascii="Symbol" w:hAnsi="Symbol" w:hint="default"/>
+      </w:rPr>
+    </w:lvl>
+    <w:lvl w:ilvl="1" w:tplc="04090003" w:tentative="1">
+      <w:start w:val="1"/>
+      <w:numFmt w:val="bullet"/>
+      <w:lvlText w:val="o"/>
+      <w:lvlJc w:val="left"/>
+      <w:pPr>
+        <w:ind w:left="1440" w:hanging="360"/>
+      </w:pPr>
+      <w:rPr>
+        <w:rFonts w:ascii="Courier New" w:hAnsi="Courier New" w:cs="Courier New" w:hint="default"/>
+      </w:rPr>
+    </w:lvl>
+    <w:lvl w:ilvl="2" w:tplc="04090005" w:tentative="1">
+      <w:start w:val="1"/>
+      <w:numFmt w:val="bullet"/>
+      <w:lvlText w:val=""/>
+      <w:lvlJc w:val="left"/>
+      <w:pPr>
+        <w:ind w:left="2160" w:hanging="360"/>
+      </w:pPr>
+      <w:rPr>
+        <w:rFonts w:ascii="Wingdings" w:hAnsi="Wingdings" w:hint="default"/>
+      </w:rPr>
+    </w:lvl>
+    <w:lvl w:ilvl="3" w:tplc="04090001" w:tentative="1">
+      <w:start w:val="1"/>
+      <w:numFmt w:val="bullet"/>
+      <w:lvlText w:val=""/>
+      <w:lvlJc w:val="left"/>
+      <w:pPr>
+        <w:ind w:left="2880" w:hanging="360"/>
+      </w:pPr>
+      <w:rPr>
+        <w:rFonts w:ascii="Symbol" w:hAnsi="Symbol" w:hint="default"/>
+      </w:rPr>
+    </w:lvl>
+    <w:lvl w:ilvl="4" w:tplc="04090003" w:tentative="1">
+      <w:start w:val="1"/>
+      <w:numFmt w:val="bullet"/>
+      <w:lvlText w:val="o"/>
+      <w:lvlJc w:val="left"/>
+      <w:pPr>
+        <w:ind w:left="3600" w:hanging="360"/>
+      </w:pPr>
+      <w:rPr>
+        <w:rFonts w:ascii="Courier New" w:hAnsi="Courier New" w:cs="Courier New" w:hint="default"/>
+      </w:rPr>
+    </w:lvl>
+    <w:lvl w:ilvl="5" w:tplc="04090005" w:tentative="1">
+      <w:start w:val="1"/>
+      <w:numFmt w:val="bullet"/>
+      <w:lvlText w:val=""/>
+      <w:lvlJc w:val="left"/>
+      <w:pPr>
+        <w:ind w:left="4320" w:hanging="360"/>
+      </w:pPr>
+      <w:rPr>
+        <w:rFonts w:ascii="Wingdings" w:hAnsi="Wingdings" w:hint="default"/>
+      </w:rPr>
+    </w:lvl>
+    <w:lvl w:ilvl="6" w:tplc="04090001" w:tentative="1">
+      <w:start w:val="1"/>
+      <w:numFmt w:val="bullet"/>
+      <w:lvlText w:val=""/>
+      <w:lvlJc w:val="left"/>
+      <w:pPr>
+        <w:ind w:left="5040" w:hanging="360"/>
+      </w:pPr>
+      <w:rPr>
+        <w:rFonts w:ascii="Symbol" w:hAnsi="Symbol" w:hint="default"/>
+      </w:rPr>
+    </w:lvl>
+    <w:lvl w:ilvl="7" w:tplc="04090003" w:tentative="1">
+      <w:start w:val="1"/>
+      <w:numFmt w:val="bullet"/>
+      <w:lvlText w:val="o"/>
+      <w:lvlJc w:val="left"/>
+      <w:pPr>
+        <w:ind w:left="5760" w:hanging="360"/>
+      </w:pPr>
+      <w:rPr>
+        <w:rFonts w:ascii="Courier New" w:hAnsi="Courier New" w:cs="Courier New" w:hint="default"/>
+      </w:rPr>
+    </w:lvl>
+    <w:lvl w:ilvl="8" w:tplc="04090005" w:tentative="1">
+      <w:start w:val="1"/>
+      <w:numFmt w:val="bullet"/>
+      <w:lvlText w:val=""/>
+      <w:lvlJc w:val="left"/>
+      <w:pPr>
+        <w:ind w:left="6480" w:hanging="360"/>
+      </w:pPr>
+      <w:rPr>
+        <w:rFonts w:ascii="Wingdings" w:hAnsi="Wingdings" w:hint="default"/>
+      </w:rPr>
+    </w:lvl>
+  </w:abstractNum>
+  <w:abstractNum w:abstractNumId="2" w15:restartNumberingAfterBreak="0">
     <w:nsid w:val="2F871125"/>
     <w:multiLevelType w:val="multilevel"/>
     <w:tmpl w:val="E9064752"/>
@@ -4081,7 +5070,120 @@
       </w:rPr>
     </w:lvl>
   </w:abstractNum>
-  <w:abstractNum w:abstractNumId="2" w15:restartNumberingAfterBreak="0">
+  <w:abstractNum w:abstractNumId="3" w15:restartNumberingAfterBreak="0">
+    <w:nsid w:val="3F9045F5"/>
+    <w:multiLevelType w:val="hybridMultilevel"/>
+    <w:tmpl w:val="14985738"/>
+    <w:lvl w:ilvl="0" w:tplc="04090001">
+      <w:start w:val="1"/>
+      <w:numFmt w:val="bullet"/>
+      <w:lvlText w:val=""/>
+      <w:lvlJc w:val="left"/>
+      <w:pPr>
+        <w:ind w:left="720" w:hanging="360"/>
+      </w:pPr>
+      <w:rPr>
+        <w:rFonts w:ascii="Symbol" w:hAnsi="Symbol" w:hint="default"/>
+      </w:rPr>
+    </w:lvl>
+    <w:lvl w:ilvl="1" w:tplc="04090003" w:tentative="1">
+      <w:start w:val="1"/>
+      <w:numFmt w:val="bullet"/>
+      <w:lvlText w:val="o"/>
+      <w:lvlJc w:val="left"/>
+      <w:pPr>
+        <w:ind w:left="1440" w:hanging="360"/>
+      </w:pPr>
+      <w:rPr>
+        <w:rFonts w:ascii="Courier New" w:hAnsi="Courier New" w:cs="Courier New" w:hint="default"/>
+      </w:rPr>
+    </w:lvl>
+    <w:lvl w:ilvl="2" w:tplc="04090005" w:tentative="1">
+      <w:start w:val="1"/>
+      <w:numFmt w:val="bullet"/>
+      <w:lvlText w:val=""/>
+      <w:lvlJc w:val="left"/>
+      <w:pPr>
+        <w:ind w:left="2160" w:hanging="360"/>
+      </w:pPr>
+      <w:rPr>
+        <w:rFonts w:ascii="Wingdings" w:hAnsi="Wingdings" w:hint="default"/>
+      </w:rPr>
+    </w:lvl>
+    <w:lvl w:ilvl="3" w:tplc="04090001" w:tentative="1">
+      <w:start w:val="1"/>
+      <w:numFmt w:val="bullet"/>
+      <w:lvlText w:val=""/>
+      <w:lvlJc w:val="left"/>
+      <w:pPr>
+        <w:ind w:left="2880" w:hanging="360"/>
+      </w:pPr>
+      <w:rPr>
+        <w:rFonts w:ascii="Symbol" w:hAnsi="Symbol" w:hint="default"/>
+      </w:rPr>
+    </w:lvl>
+    <w:lvl w:ilvl="4" w:tplc="04090003" w:tentative="1">
+      <w:start w:val="1"/>
+      <w:numFmt w:val="bullet"/>
+      <w:lvlText w:val="o"/>
+      <w:lvlJc w:val="left"/>
+      <w:pPr>
+        <w:ind w:left="3600" w:hanging="360"/>
+      </w:pPr>
+      <w:rPr>
+        <w:rFonts w:ascii="Courier New" w:hAnsi="Courier New" w:cs="Courier New" w:hint="default"/>
+      </w:rPr>
+    </w:lvl>
+    <w:lvl w:ilvl="5" w:tplc="04090005" w:tentative="1">
+      <w:start w:val="1"/>
+      <w:numFmt w:val="bullet"/>
+      <w:lvlText w:val=""/>
+      <w:lvlJc w:val="left"/>
+      <w:pPr>
+        <w:ind w:left="4320" w:hanging="360"/>
+      </w:pPr>
+      <w:rPr>
+        <w:rFonts w:ascii="Wingdings" w:hAnsi="Wingdings" w:hint="default"/>
+      </w:rPr>
+    </w:lvl>
+    <w:lvl w:ilvl="6" w:tplc="04090001" w:tentative="1">
+      <w:start w:val="1"/>
+      <w:numFmt w:val="bullet"/>
+      <w:lvlText w:val=""/>
+      <w:lvlJc w:val="left"/>
+      <w:pPr>
+        <w:ind w:left="5040" w:hanging="360"/>
+      </w:pPr>
+      <w:rPr>
+        <w:rFonts w:ascii="Symbol" w:hAnsi="Symbol" w:hint="default"/>
+      </w:rPr>
+    </w:lvl>
+    <w:lvl w:ilvl="7" w:tplc="04090003" w:tentative="1">
+      <w:start w:val="1"/>
+      <w:numFmt w:val="bullet"/>
+      <w:lvlText w:val="o"/>
+      <w:lvlJc w:val="left"/>
+      <w:pPr>
+        <w:ind w:left="5760" w:hanging="360"/>
+      </w:pPr>
+      <w:rPr>
+        <w:rFonts w:ascii="Courier New" w:hAnsi="Courier New" w:cs="Courier New" w:hint="default"/>
+      </w:rPr>
+    </w:lvl>
+    <w:lvl w:ilvl="8" w:tplc="04090005" w:tentative="1">
+      <w:start w:val="1"/>
+      <w:numFmt w:val="bullet"/>
+      <w:lvlText w:val=""/>
+      <w:lvlJc w:val="left"/>
+      <w:pPr>
+        <w:ind w:left="6480" w:hanging="360"/>
+      </w:pPr>
+      <w:rPr>
+        <w:rFonts w:ascii="Wingdings" w:hAnsi="Wingdings" w:hint="default"/>
+      </w:rPr>
+    </w:lvl>
+  </w:abstractNum>
+  <w:abstractNum w:abstractNumId="4" w15:restartNumberingAfterBreak="0">
     <w:nsid w:val="6571632A"/>
     <w:multiLevelType w:val="multilevel"/>
     <w:tmpl w:val="144CF3C2"/>
@@ -4230,14 +5332,136 @@
       </w:rPr>
     </w:lvl>
   </w:abstractNum>
+  <w:abstractNum w:abstractNumId="5" w15:restartNumberingAfterBreak="0">
+    <w:nsid w:val="69216634"/>
+    <w:multiLevelType w:val="hybridMultilevel"/>
+    <w:tmpl w:val="5D8A0F04"/>
+    <w:lvl w:ilvl="0" w:tplc="04090001">
+      <w:start w:val="1"/>
+      <w:numFmt w:val="bullet"/>
+      <w:lvlText w:val=""/>
+      <w:lvlJc w:val="left"/>
+      <w:pPr>
+        <w:ind w:left="720" w:hanging="360"/>
+      </w:pPr>
+      <w:rPr>
+        <w:rFonts w:ascii="Symbol" w:hAnsi="Symbol" w:hint="default"/>
+      </w:rPr>
+    </w:lvl>
+    <w:lvl w:ilvl="1" w:tplc="04090003" w:tentative="1">
+      <w:start w:val="1"/>
+      <w:numFmt w:val="bullet"/>
+      <w:lvlText w:val="o"/>
+      <w:lvlJc w:val="left"/>
+      <w:pPr>
+        <w:ind w:left="1440" w:hanging="360"/>
+      </w:pPr>
+      <w:rPr>
+        <w:rFonts w:ascii="Courier New" w:hAnsi="Courier New" w:cs="Courier New" w:hint="default"/>
+      </w:rPr>
+    </w:lvl>
+    <w:lvl w:ilvl="2" w:tplc="04090005" w:tentative="1">
+      <w:start w:val="1"/>
+      <w:numFmt w:val="bullet"/>
+      <w:lvlText w:val=""/>
+      <w:lvlJc w:val="left"/>
+      <w:pPr>
+        <w:ind w:left="2160" w:hanging="360"/>
+      </w:pPr>
+      <w:rPr>
+        <w:rFonts w:ascii="Wingdings" w:hAnsi="Wingdings" w:hint="default"/>
+      </w:rPr>
+    </w:lvl>
+    <w:lvl w:ilvl="3" w:tplc="04090001" w:tentative="1">
+      <w:start w:val="1"/>
+      <w:numFmt w:val="bullet"/>
+      <w:lvlText w:val=""/>
+      <w:lvlJc w:val="left"/>
+      <w:pPr>
+        <w:ind w:left="2880" w:hanging="360"/>
+      </w:pPr>
+      <w:rPr>
+        <w:rFonts w:ascii="Symbol" w:hAnsi="Symbol" w:hint="default"/>
+      </w:rPr>
+    </w:lvl>
+    <w:lvl w:ilvl="4" w:tplc="04090003" w:tentative="1">
+      <w:start w:val="1"/>
+      <w:numFmt w:val="bullet"/>
+      <w:lvlText w:val="o"/>
+      <w:lvlJc w:val="left"/>
+      <w:pPr>
+        <w:ind w:left="3600" w:hanging="360"/>
+      </w:pPr>
+      <w:rPr>
+        <w:rFonts w:ascii="Courier New" w:hAnsi="Courier New" w:cs="Courier New" w:hint="default"/>
+      </w:rPr>
+    </w:lvl>
+    <w:lvl w:ilvl="5" w:tplc="04090005" w:tentative="1">
+      <w:start w:val="1"/>
+      <w:numFmt w:val="bullet"/>
+      <w:lvlText w:val=""/>
+      <w:lvlJc w:val="left"/>
+      <w:pPr>
+        <w:ind w:left="4320" w:hanging="360"/>
+      </w:pPr>
+      <w:rPr>
+        <w:rFonts w:ascii="Wingdings" w:hAnsi="Wingdings" w:hint="default"/>
+      </w:rPr>
+    </w:lvl>
+    <w:lvl w:ilvl="6" w:tplc="04090001" w:tentative="1">
+      <w:start w:val="1"/>
+      <w:numFmt w:val="bullet"/>
+      <w:lvlText w:val=""/>
+      <w:lvlJc w:val="left"/>
+      <w:pPr>
+        <w:ind w:left="5040" w:hanging="360"/>
+      </w:pPr>
+      <w:rPr>
+        <w:rFonts w:ascii="Symbol" w:hAnsi="Symbol" w:hint="default"/>
+      </w:rPr>
+    </w:lvl>
+    <w:lvl w:ilvl="7" w:tplc="04090003" w:tentative="1">
+      <w:start w:val="1"/>
+      <w:numFmt w:val="bullet"/>
+      <w:lvlText w:val="o"/>
+      <w:lvlJc w:val="left"/>
+      <w:pPr>
+        <w:ind w:left="5760" w:hanging="360"/>
+      </w:pPr>
+      <w:rPr>
+        <w:rFonts w:ascii="Courier New" w:hAnsi="Courier New" w:cs="Courier New" w:hint="default"/>
+      </w:rPr>
+    </w:lvl>
+    <w:lvl w:ilvl="8" w:tplc="04090005" w:tentative="1">
+      <w:start w:val="1"/>
+      <w:numFmt w:val="bullet"/>
+      <w:lvlText w:val=""/>
+      <w:lvlJc w:val="left"/>
+      <w:pPr>
+        <w:ind w:left="6480" w:hanging="360"/>
+      </w:pPr>
+      <w:rPr>
+        <w:rFonts w:ascii="Wingdings" w:hAnsi="Wingdings" w:hint="default"/>
+      </w:rPr>
+    </w:lvl>
+  </w:abstractNum>
   <w:num w:numId="1">
     <w:abstractNumId w:val="0"/>
   </w:num>
   <w:num w:numId="2">
+    <w:abstractNumId w:val="2"/>
+  </w:num>
+  <w:num w:numId="3">
+    <w:abstractNumId w:val="4"/>
+  </w:num>
+  <w:num w:numId="4">
     <w:abstractNumId w:val="1"/>
   </w:num>
-  <w:num w:numId="3">
-    <w:abstractNumId w:val="2"/>
+  <w:num w:numId="5">
+    <w:abstractNumId w:val="3"/>
+  </w:num>
+  <w:num w:numId="6">
+    <w:abstractNumId w:val="5"/>
   </w:num>
 </w:numbering>
 </file>
@@ -5216,7 +6440,7 @@
 </file>
 
 <file path=customXml/itemProps1.xml><?xml version="1.0" encoding="utf-8"?>
-<ds:datastoreItem xmlns:ds="http://schemas.openxmlformats.org/officeDocument/2006/customXml" ds:itemID="{08316992-B40D-4EED-95D6-8B210A0CCBA2}">
+<ds:datastoreItem xmlns:ds="http://schemas.openxmlformats.org/officeDocument/2006/customXml" ds:itemID="{AF54E30B-0676-42C4-B13E-46EBC6898272}">
   <ds:schemaRefs>
     <ds:schemaRef ds:uri="http://schemas.openxmlformats.org/officeDocument/2006/bibliography"/>
   </ds:schemaRefs>

--- a/Deliverable3version1.docx
+++ b/Deliverable3version1.docx
@@ -1,6 +1,6 @@
 
 <file path=word/document.xml><?xml version="1.0" encoding="utf-8"?>
-<w:document xmlns:wpc="http://schemas.microsoft.com/office/word/2010/wordprocessingCanvas" xmlns:mc="http://schemas.openxmlformats.org/markup-compatibility/2006" xmlns:o="urn:schemas-microsoft-com:office:office" xmlns:r="http://schemas.openxmlformats.org/officeDocument/2006/relationships" xmlns:m="http://schemas.openxmlformats.org/officeDocument/2006/math" xmlns:v="urn:schemas-microsoft-com:vml" xmlns:wp14="http://schemas.microsoft.com/office/word/2010/wordprocessingDrawing" xmlns:wp="http://schemas.openxmlformats.org/drawingml/2006/wordprocessingDrawing" xmlns:w10="urn:schemas-microsoft-com:office:word" xmlns:w="http://schemas.openxmlformats.org/wordprocessingml/2006/main" xmlns:w14="http://schemas.microsoft.com/office/word/2010/wordml" xmlns:w15="http://schemas.microsoft.com/office/word/2012/wordml" xmlns:wpg="http://schemas.microsoft.com/office/word/2010/wordprocessingGroup" xmlns:wpi="http://schemas.microsoft.com/office/word/2010/wordprocessingInk" xmlns:wne="http://schemas.microsoft.com/office/word/2006/wordml" xmlns:wps="http://schemas.microsoft.com/office/word/2010/wordprocessingShape" mc:Ignorable="w14 w15 wp14">
+<w:document xmlns:ve="http://schemas.openxmlformats.org/markup-compatibility/2006" xmlns:o="urn:schemas-microsoft-com:office:office" xmlns:r="http://schemas.openxmlformats.org/officeDocument/2006/relationships" xmlns:m="http://schemas.openxmlformats.org/officeDocument/2006/math" xmlns:v="urn:schemas-microsoft-com:vml" xmlns:wp="http://schemas.openxmlformats.org/drawingml/2006/wordprocessingDrawing" xmlns:w10="urn:schemas-microsoft-com:office:word" xmlns:w="http://schemas.openxmlformats.org/wordprocessingml/2006/main" xmlns:wne="http://schemas.microsoft.com/office/word/2006/wordml">
   <w:body>
     <w:p>
       <w:pPr>
@@ -12,7 +12,7 @@
       <w:r>
         <w:rPr>
           <w:noProof/>
-          <w:lang w:val="en-CA" w:eastAsia="en-CA"/>
+          <w:lang w:eastAsia="en-IN"/>
         </w:rPr>
         <w:drawing>
           <wp:inline distT="0" distB="0" distL="0" distR="0">
@@ -187,31 +187,13 @@
         </w:rPr>
         <w:t xml:space="preserve">. </w:t>
       </w:r>
-      <w:proofErr w:type="spellStart"/>
       <w:r>
         <w:rPr>
           <w:rFonts w:ascii="Times New Roman" w:hAnsi="Times New Roman" w:cs="Times New Roman"/>
           <w:sz w:val="32"/>
         </w:rPr>
-        <w:t>Abdelwahab</w:t>
-      </w:r>
-      <w:proofErr w:type="spellEnd"/>
-      <w:r>
-        <w:rPr>
-          <w:rFonts w:ascii="Times New Roman" w:hAnsi="Times New Roman" w:cs="Times New Roman"/>
-          <w:sz w:val="32"/>
-        </w:rPr>
-        <w:t xml:space="preserve"> </w:t>
-      </w:r>
-      <w:proofErr w:type="spellStart"/>
-      <w:r>
-        <w:rPr>
-          <w:rFonts w:ascii="Times New Roman" w:hAnsi="Times New Roman" w:cs="Times New Roman"/>
-          <w:sz w:val="32"/>
-        </w:rPr>
-        <w:t>Hamou-Lhadj</w:t>
-      </w:r>
-      <w:proofErr w:type="spellEnd"/>
+        <w:t>AbdelwahabHamou-Lhadj</w:t>
+      </w:r>
       <w:r>
         <w:rPr>
           <w:rFonts w:ascii="Times New Roman" w:hAnsi="Times New Roman" w:cs="Times New Roman"/>
@@ -249,37 +231,12 @@
           <w:lang w:val="en-CA"/>
         </w:rPr>
       </w:pPr>
-      <w:proofErr w:type="spellStart"/>
       <w:r>
         <w:rPr>
           <w:rFonts w:ascii="Times New Roman" w:hAnsi="Times New Roman" w:cs="Times New Roman"/>
           <w:sz w:val="28"/>
         </w:rPr>
-        <w:t>Nareshkumar</w:t>
-      </w:r>
-      <w:proofErr w:type="spellEnd"/>
-      <w:r>
-        <w:rPr>
-          <w:rFonts w:ascii="Times New Roman" w:hAnsi="Times New Roman" w:cs="Times New Roman"/>
-          <w:sz w:val="28"/>
-        </w:rPr>
-        <w:t xml:space="preserve"> M. </w:t>
-      </w:r>
-      <w:proofErr w:type="spellStart"/>
-      <w:r>
-        <w:rPr>
-          <w:rFonts w:ascii="Times New Roman" w:hAnsi="Times New Roman" w:cs="Times New Roman"/>
-          <w:sz w:val="28"/>
-        </w:rPr>
-        <w:t>Sisodiya</w:t>
-      </w:r>
-      <w:proofErr w:type="spellEnd"/>
-      <w:r>
-        <w:rPr>
-          <w:rFonts w:ascii="Times New Roman" w:hAnsi="Times New Roman" w:cs="Times New Roman"/>
-          <w:sz w:val="28"/>
-        </w:rPr>
-        <w:t xml:space="preserve"> </w:t>
+        <w:t>Nareshkumar M. Sisodiya</w:t>
       </w:r>
       <w:r>
         <w:rPr>
@@ -303,23 +260,7 @@
           <w:rFonts w:ascii="Times New Roman" w:hAnsi="Times New Roman" w:cs="Times New Roman"/>
           <w:sz w:val="28"/>
         </w:rPr>
-        <w:t xml:space="preserve">Arjun </w:t>
-      </w:r>
-      <w:proofErr w:type="spellStart"/>
-      <w:r>
-        <w:rPr>
-          <w:rFonts w:ascii="Times New Roman" w:hAnsi="Times New Roman" w:cs="Times New Roman"/>
-          <w:sz w:val="28"/>
-        </w:rPr>
-        <w:t>Lokhande</w:t>
-      </w:r>
-      <w:proofErr w:type="spellEnd"/>
-      <w:r>
-        <w:rPr>
-          <w:rFonts w:ascii="Times New Roman" w:hAnsi="Times New Roman" w:cs="Times New Roman"/>
-          <w:sz w:val="28"/>
-        </w:rPr>
-        <w:t xml:space="preserve"> </w:t>
+        <w:t>Arjun Lokhande</w:t>
       </w:r>
       <w:r>
         <w:rPr>
@@ -370,88 +311,32 @@
           <w:lang w:val="en-CA"/>
         </w:rPr>
       </w:pPr>
-      <w:proofErr w:type="spellStart"/>
       <w:r>
         <w:rPr>
           <w:rFonts w:ascii="Times New Roman" w:hAnsi="Times New Roman" w:cs="Times New Roman"/>
           <w:sz w:val="28"/>
           <w:lang w:val="en-CA"/>
         </w:rPr>
-        <w:t>Anant</w:t>
-      </w:r>
-      <w:proofErr w:type="spellEnd"/>
-      <w:r>
+        <w:t>AnantMathur 27323670</w:t>
+      </w:r>
+    </w:p>
+    <w:p>
+      <w:pPr>
+        <w:spacing w:line="360" w:lineRule="auto"/>
+        <w:jc w:val="center"/>
         <w:rPr>
           <w:rFonts w:ascii="Times New Roman" w:hAnsi="Times New Roman" w:cs="Times New Roman"/>
           <w:sz w:val="28"/>
           <w:lang w:val="en-CA"/>
         </w:rPr>
-        <w:t xml:space="preserve"> </w:t>
-      </w:r>
-      <w:proofErr w:type="spellStart"/>
+      </w:pPr>
       <w:r>
         <w:rPr>
           <w:rFonts w:ascii="Times New Roman" w:hAnsi="Times New Roman" w:cs="Times New Roman"/>
           <w:sz w:val="28"/>
           <w:lang w:val="en-CA"/>
         </w:rPr>
-        <w:t>Mathur</w:t>
-      </w:r>
-      <w:proofErr w:type="spellEnd"/>
-      <w:r>
-        <w:rPr>
-          <w:rFonts w:ascii="Times New Roman" w:hAnsi="Times New Roman" w:cs="Times New Roman"/>
-          <w:sz w:val="28"/>
-          <w:lang w:val="en-CA"/>
-        </w:rPr>
-        <w:t xml:space="preserve"> 27323670</w:t>
-      </w:r>
-    </w:p>
-    <w:p>
-      <w:pPr>
-        <w:spacing w:line="360" w:lineRule="auto"/>
-        <w:jc w:val="center"/>
-        <w:rPr>
-          <w:rFonts w:ascii="Times New Roman" w:hAnsi="Times New Roman" w:cs="Times New Roman"/>
-          <w:sz w:val="28"/>
-          <w:lang w:val="en-CA"/>
-        </w:rPr>
-      </w:pPr>
-      <w:proofErr w:type="spellStart"/>
-      <w:r>
-        <w:rPr>
-          <w:rFonts w:ascii="Times New Roman" w:hAnsi="Times New Roman" w:cs="Times New Roman"/>
-          <w:sz w:val="28"/>
-          <w:lang w:val="en-CA"/>
-        </w:rPr>
-        <w:t>Khushboo</w:t>
-      </w:r>
-      <w:proofErr w:type="spellEnd"/>
-      <w:r>
-        <w:rPr>
-          <w:rFonts w:ascii="Times New Roman" w:hAnsi="Times New Roman" w:cs="Times New Roman"/>
-          <w:sz w:val="28"/>
-          <w:lang w:val="en-CA"/>
-        </w:rPr>
-        <w:t xml:space="preserve"> </w:t>
-      </w:r>
-      <w:proofErr w:type="spellStart"/>
-      <w:r>
-        <w:rPr>
-          <w:rFonts w:ascii="Times New Roman" w:hAnsi="Times New Roman" w:cs="Times New Roman"/>
-          <w:sz w:val="28"/>
-          <w:lang w:val="en-CA"/>
-        </w:rPr>
-        <w:t>Handa</w:t>
-      </w:r>
-      <w:proofErr w:type="spellEnd"/>
-      <w:r>
-        <w:rPr>
-          <w:rFonts w:ascii="Times New Roman" w:hAnsi="Times New Roman" w:cs="Times New Roman"/>
-          <w:sz w:val="28"/>
-          <w:lang w:val="en-CA"/>
-        </w:rPr>
-        <w:t xml:space="preserve"> 27323794</w:t>
+        <w:t>KhushbooHanda 27323794</w:t>
       </w:r>
     </w:p>
     <w:p>
@@ -524,7 +409,6 @@
           <w:docPartUnique/>
         </w:docPartObj>
       </w:sdtPr>
-      <w:sdtEndPr/>
       <w:sdtContent>
         <w:p>
           <w:pPr>
@@ -536,6 +420,13 @@
         </w:p>
         <w:p>
           <w:pPr>
+            <w:rPr>
+              <w:lang w:val="en-US"/>
+            </w:rPr>
+          </w:pPr>
+        </w:p>
+        <w:p>
+          <w:pPr>
             <w:pStyle w:val="TOC1"/>
             <w:tabs>
               <w:tab w:val="right" w:leader="dot" w:pos="9016"/>
@@ -543,7 +434,7 @@
             <w:rPr>
               <w:rFonts w:eastAsiaTheme="minorEastAsia"/>
               <w:noProof/>
-              <w:lang w:val="en-US"/>
+              <w:lang w:eastAsia="en-IN"/>
             </w:rPr>
           </w:pPr>
           <w:r>
@@ -555,7 +446,7 @@
           <w:r>
             <w:fldChar w:fldCharType="separate"/>
           </w:r>
-          <w:hyperlink w:anchor="_Toc444472269" w:history="1">
+          <w:hyperlink w:anchor="_Toc444707999" w:history="1">
             <w:r>
               <w:rPr>
                 <w:rStyle w:val="Hyperlink"/>
@@ -582,7 +473,7 @@
                 <w:noProof/>
                 <w:webHidden/>
               </w:rPr>
-              <w:instrText xml:space="preserve"> PAGEREF _Toc444472269 \h </w:instrText>
+              <w:instrText xml:space="preserve"> PAGEREF _Toc444707999 \h </w:instrText>
             </w:r>
             <w:r>
               <w:rPr>
@@ -622,10 +513,10 @@
             <w:rPr>
               <w:rFonts w:eastAsiaTheme="minorEastAsia"/>
               <w:noProof/>
-              <w:lang w:val="en-US"/>
+              <w:lang w:eastAsia="en-IN"/>
             </w:rPr>
           </w:pPr>
-          <w:hyperlink w:anchor="_Toc444472270" w:history="1">
+          <w:hyperlink w:anchor="_Toc444708000" w:history="1">
             <w:r>
               <w:rPr>
                 <w:rStyle w:val="Hyperlink"/>
@@ -652,7 +543,7 @@
                 <w:noProof/>
                 <w:webHidden/>
               </w:rPr>
-              <w:instrText xml:space="preserve"> PAGEREF _Toc444472270 \h </w:instrText>
+              <w:instrText xml:space="preserve"> PAGEREF _Toc444708000 \h </w:instrText>
             </w:r>
             <w:r>
               <w:rPr>
@@ -692,10 +583,10 @@
             <w:rPr>
               <w:rFonts w:eastAsiaTheme="minorEastAsia"/>
               <w:noProof/>
-              <w:lang w:val="en-US"/>
+              <w:lang w:eastAsia="en-IN"/>
             </w:rPr>
           </w:pPr>
-          <w:hyperlink w:anchor="_Toc444472271" w:history="1">
+          <w:hyperlink w:anchor="_Toc444708001" w:history="1">
             <w:r>
               <w:rPr>
                 <w:rStyle w:val="Hyperlink"/>
@@ -722,7 +613,7 @@
                 <w:noProof/>
                 <w:webHidden/>
               </w:rPr>
-              <w:instrText xml:space="preserve"> PAGEREF _Toc444472271 \h </w:instrText>
+              <w:instrText xml:space="preserve"> PAGEREF _Toc444708001 \h </w:instrText>
             </w:r>
             <w:r>
               <w:rPr>
@@ -762,10 +653,10 @@
             <w:rPr>
               <w:rFonts w:eastAsiaTheme="minorEastAsia"/>
               <w:noProof/>
-              <w:lang w:val="en-US"/>
+              <w:lang w:eastAsia="en-IN"/>
             </w:rPr>
           </w:pPr>
-          <w:hyperlink w:anchor="_Toc444472272" w:history="1">
+          <w:hyperlink w:anchor="_Toc444708002" w:history="1">
             <w:r>
               <w:rPr>
                 <w:rStyle w:val="Hyperlink"/>
@@ -792,7 +683,7 @@
                 <w:noProof/>
                 <w:webHidden/>
               </w:rPr>
-              <w:instrText xml:space="preserve"> PAGEREF _Toc444472272 \h </w:instrText>
+              <w:instrText xml:space="preserve"> PAGEREF _Toc444708002 \h </w:instrText>
             </w:r>
             <w:r>
               <w:rPr>
@@ -812,7 +703,7 @@
                 <w:noProof/>
                 <w:webHidden/>
               </w:rPr>
-              <w:t>5</w:t>
+              <w:t>6</w:t>
             </w:r>
             <w:r>
               <w:rPr>
@@ -832,10 +723,10 @@
             <w:rPr>
               <w:rFonts w:eastAsiaTheme="minorEastAsia"/>
               <w:noProof/>
-              <w:lang w:val="en-US"/>
+              <w:lang w:eastAsia="en-IN"/>
             </w:rPr>
           </w:pPr>
-          <w:hyperlink w:anchor="_Toc444472273" w:history="1">
+          <w:hyperlink w:anchor="_Toc444708003" w:history="1">
             <w:r>
               <w:rPr>
                 <w:rStyle w:val="Hyperlink"/>
@@ -862,7 +753,7 @@
                 <w:noProof/>
                 <w:webHidden/>
               </w:rPr>
-              <w:instrText xml:space="preserve"> PAGEREF _Toc444472273 \h </w:instrText>
+              <w:instrText xml:space="preserve"> PAGEREF _Toc444708003 \h </w:instrText>
             </w:r>
             <w:r>
               <w:rPr>
@@ -902,10 +793,10 @@
             <w:rPr>
               <w:rFonts w:eastAsiaTheme="minorEastAsia"/>
               <w:noProof/>
-              <w:lang w:val="en-US"/>
+              <w:lang w:eastAsia="en-IN"/>
             </w:rPr>
           </w:pPr>
-          <w:hyperlink w:anchor="_Toc444472274" w:history="1">
+          <w:hyperlink w:anchor="_Toc444708004" w:history="1">
             <w:r>
               <w:rPr>
                 <w:rStyle w:val="Hyperlink"/>
@@ -932,7 +823,7 @@
                 <w:noProof/>
                 <w:webHidden/>
               </w:rPr>
-              <w:instrText xml:space="preserve"> PAGEREF _Toc444472274 \h </w:instrText>
+              <w:instrText xml:space="preserve"> PAGEREF _Toc444708004 \h </w:instrText>
             </w:r>
             <w:r>
               <w:rPr>
@@ -952,7 +843,7 @@
                 <w:noProof/>
                 <w:webHidden/>
               </w:rPr>
-              <w:t>6</w:t>
+              <w:t>7</w:t>
             </w:r>
             <w:r>
               <w:rPr>
@@ -972,10 +863,10 @@
             <w:rPr>
               <w:rFonts w:eastAsiaTheme="minorEastAsia"/>
               <w:noProof/>
-              <w:lang w:val="en-US"/>
+              <w:lang w:eastAsia="en-IN"/>
             </w:rPr>
           </w:pPr>
-          <w:hyperlink w:anchor="_Toc444472275" w:history="1">
+          <w:hyperlink w:anchor="_Toc444708005" w:history="1">
             <w:r>
               <w:rPr>
                 <w:rStyle w:val="Hyperlink"/>
@@ -1002,7 +893,7 @@
                 <w:noProof/>
                 <w:webHidden/>
               </w:rPr>
-              <w:instrText xml:space="preserve"> PAGEREF _Toc444472275 \h </w:instrText>
+              <w:instrText xml:space="preserve"> PAGEREF _Toc444708005 \h </w:instrText>
             </w:r>
             <w:r>
               <w:rPr>
@@ -1022,7 +913,7 @@
                 <w:noProof/>
                 <w:webHidden/>
               </w:rPr>
-              <w:t>6</w:t>
+              <w:t>7</w:t>
             </w:r>
             <w:r>
               <w:rPr>
@@ -1042,10 +933,10 @@
             <w:rPr>
               <w:rFonts w:eastAsiaTheme="minorEastAsia"/>
               <w:noProof/>
-              <w:lang w:val="en-US"/>
+              <w:lang w:eastAsia="en-IN"/>
             </w:rPr>
           </w:pPr>
-          <w:hyperlink w:anchor="_Toc444472276" w:history="1">
+          <w:hyperlink w:anchor="_Toc444708006" w:history="1">
             <w:r>
               <w:rPr>
                 <w:rStyle w:val="Hyperlink"/>
@@ -1072,7 +963,7 @@
                 <w:noProof/>
                 <w:webHidden/>
               </w:rPr>
-              <w:instrText xml:space="preserve"> PAGEREF _Toc444472276 \h </w:instrText>
+              <w:instrText xml:space="preserve"> PAGEREF _Toc444708006 \h </w:instrText>
             </w:r>
             <w:r>
               <w:rPr>
@@ -1092,7 +983,7 @@
                 <w:noProof/>
                 <w:webHidden/>
               </w:rPr>
-              <w:t>7</w:t>
+              <w:t>8</w:t>
             </w:r>
             <w:r>
               <w:rPr>
@@ -1112,10 +1003,10 @@
             <w:rPr>
               <w:rFonts w:eastAsiaTheme="minorEastAsia"/>
               <w:noProof/>
-              <w:lang w:val="en-US"/>
+              <w:lang w:eastAsia="en-IN"/>
             </w:rPr>
           </w:pPr>
-          <w:hyperlink w:anchor="_Toc444472277" w:history="1">
+          <w:hyperlink w:anchor="_Toc444708007" w:history="1">
             <w:r>
               <w:rPr>
                 <w:rStyle w:val="Hyperlink"/>
@@ -1142,7 +1033,7 @@
                 <w:noProof/>
                 <w:webHidden/>
               </w:rPr>
-              <w:instrText xml:space="preserve"> PAGEREF _Toc444472277 \h </w:instrText>
+              <w:instrText xml:space="preserve"> PAGEREF _Toc444708007 \h </w:instrText>
             </w:r>
             <w:r>
               <w:rPr>
@@ -1162,7 +1053,7 @@
                 <w:noProof/>
                 <w:webHidden/>
               </w:rPr>
-              <w:t>7</w:t>
+              <w:t>9</w:t>
             </w:r>
             <w:r>
               <w:rPr>
@@ -1182,10 +1073,10 @@
             <w:rPr>
               <w:rFonts w:eastAsiaTheme="minorEastAsia"/>
               <w:noProof/>
-              <w:lang w:val="en-US"/>
+              <w:lang w:eastAsia="en-IN"/>
             </w:rPr>
           </w:pPr>
-          <w:hyperlink w:anchor="_Toc444472278" w:history="1">
+          <w:hyperlink w:anchor="_Toc444708008" w:history="1">
             <w:r>
               <w:rPr>
                 <w:rStyle w:val="Hyperlink"/>
@@ -1212,7 +1103,7 @@
                 <w:noProof/>
                 <w:webHidden/>
               </w:rPr>
-              <w:instrText xml:space="preserve"> PAGEREF _Toc444472278 \h </w:instrText>
+              <w:instrText xml:space="preserve"> PAGEREF _Toc444708008 \h </w:instrText>
             </w:r>
             <w:r>
               <w:rPr>
@@ -1232,7 +1123,7 @@
                 <w:noProof/>
                 <w:webHidden/>
               </w:rPr>
-              <w:t>8</w:t>
+              <w:t>9</w:t>
             </w:r>
             <w:r>
               <w:rPr>
@@ -1252,10 +1143,10 @@
             <w:rPr>
               <w:rFonts w:eastAsiaTheme="minorEastAsia"/>
               <w:noProof/>
-              <w:lang w:val="en-US"/>
+              <w:lang w:eastAsia="en-IN"/>
             </w:rPr>
           </w:pPr>
-          <w:hyperlink w:anchor="_Toc444472279" w:history="1">
+          <w:hyperlink w:anchor="_Toc444708009" w:history="1">
             <w:r>
               <w:rPr>
                 <w:rStyle w:val="Hyperlink"/>
@@ -1282,7 +1173,7 @@
                 <w:noProof/>
                 <w:webHidden/>
               </w:rPr>
-              <w:instrText xml:space="preserve"> PAGEREF _Toc444472279 \h </w:instrText>
+              <w:instrText xml:space="preserve"> PAGEREF _Toc444708009 \h </w:instrText>
             </w:r>
             <w:r>
               <w:rPr>
@@ -1302,7 +1193,7 @@
                 <w:noProof/>
                 <w:webHidden/>
               </w:rPr>
-              <w:t>8</w:t>
+              <w:t>10</w:t>
             </w:r>
             <w:r>
               <w:rPr>
@@ -1322,10 +1213,10 @@
             <w:rPr>
               <w:rFonts w:eastAsiaTheme="minorEastAsia"/>
               <w:noProof/>
-              <w:lang w:val="en-US"/>
+              <w:lang w:eastAsia="en-IN"/>
             </w:rPr>
           </w:pPr>
-          <w:hyperlink w:anchor="_Toc444472280" w:history="1">
+          <w:hyperlink w:anchor="_Toc444708010" w:history="1">
             <w:r>
               <w:rPr>
                 <w:rStyle w:val="Hyperlink"/>
@@ -1352,7 +1243,7 @@
                 <w:noProof/>
                 <w:webHidden/>
               </w:rPr>
-              <w:instrText xml:space="preserve"> PAGEREF _Toc444472280 \h </w:instrText>
+              <w:instrText xml:space="preserve"> PAGEREF _Toc444708010 \h </w:instrText>
             </w:r>
             <w:r>
               <w:rPr>
@@ -1372,7 +1263,7 @@
                 <w:noProof/>
                 <w:webHidden/>
               </w:rPr>
-              <w:t>9</w:t>
+              <w:t>11</w:t>
             </w:r>
             <w:r>
               <w:rPr>
@@ -1400,45 +1291,681 @@
       <w:pPr>
         <w:pStyle w:val="Heading1"/>
       </w:pPr>
-      <w:bookmarkStart w:id="0" w:name="_Toc444472269"/>
+      <w:bookmarkStart w:id="0" w:name="_Toc444707999"/>
       <w:r>
         <w:lastRenderedPageBreak/>
         <w:t>List of Figures</w:t>
       </w:r>
       <w:bookmarkEnd w:id="0"/>
     </w:p>
-    <w:p>
-      <w:fldSimple w:instr=" TOC \h \z \c &quot;Figure&quot; ">
-        <w:r>
-          <w:rPr>
-            <w:b/>
-            <w:bCs/>
-            <w:noProof/>
-            <w:lang w:val="en-US"/>
-          </w:rPr>
-          <w:t>No table of figures entries found.</w:t>
-        </w:r>
-      </w:fldSimple>
-    </w:p>
     <w:p/>
     <w:p>
-      <w:r>
-        <w:br w:type="page"/>
-      </w:r>
+      <w:pPr>
+        <w:pStyle w:val="TableofFigures"/>
+        <w:tabs>
+          <w:tab w:val="right" w:leader="dot" w:pos="9016"/>
+        </w:tabs>
+        <w:rPr>
+          <w:rFonts w:eastAsiaTheme="minorEastAsia"/>
+          <w:noProof/>
+          <w:lang w:eastAsia="en-IN"/>
+        </w:rPr>
+      </w:pPr>
+      <w:r>
+        <w:fldChar w:fldCharType="begin"/>
+      </w:r>
+      <w:r>
+        <w:instrText xml:space="preserve"> TOC \h \z \c "Figure" </w:instrText>
+      </w:r>
+      <w:r>
+        <w:fldChar w:fldCharType="separate"/>
+      </w:r>
+      <w:hyperlink w:anchor="_Toc444708422" w:history="1">
+        <w:r>
+          <w:rPr>
+            <w:rStyle w:val="Hyperlink"/>
+            <w:noProof/>
+          </w:rPr>
+          <w:t>Figure 1: Class Diagram - System</w:t>
+        </w:r>
+        <w:r>
+          <w:rPr>
+            <w:noProof/>
+            <w:webHidden/>
+          </w:rPr>
+          <w:tab/>
+        </w:r>
+        <w:r>
+          <w:rPr>
+            <w:noProof/>
+            <w:webHidden/>
+          </w:rPr>
+          <w:fldChar w:fldCharType="begin"/>
+        </w:r>
+        <w:r>
+          <w:rPr>
+            <w:noProof/>
+            <w:webHidden/>
+          </w:rPr>
+          <w:instrText xml:space="preserve"> PAGEREF _Toc444708422 \h </w:instrText>
+        </w:r>
+        <w:r>
+          <w:rPr>
+            <w:noProof/>
+            <w:webHidden/>
+          </w:rPr>
+        </w:r>
+        <w:r>
+          <w:rPr>
+            <w:noProof/>
+            <w:webHidden/>
+          </w:rPr>
+          <w:fldChar w:fldCharType="separate"/>
+        </w:r>
+        <w:r>
+          <w:rPr>
+            <w:noProof/>
+            <w:webHidden/>
+          </w:rPr>
+          <w:t>2</w:t>
+        </w:r>
+        <w:r>
+          <w:rPr>
+            <w:noProof/>
+            <w:webHidden/>
+          </w:rPr>
+          <w:fldChar w:fldCharType="end"/>
+        </w:r>
+      </w:hyperlink>
+    </w:p>
+    <w:p>
+      <w:pPr>
+        <w:pStyle w:val="TableofFigures"/>
+        <w:tabs>
+          <w:tab w:val="right" w:leader="dot" w:pos="9016"/>
+        </w:tabs>
+        <w:rPr>
+          <w:rFonts w:eastAsiaTheme="minorEastAsia"/>
+          <w:noProof/>
+          <w:lang w:eastAsia="en-IN"/>
+        </w:rPr>
+      </w:pPr>
+      <w:hyperlink w:anchor="_Toc444708423" w:history="1">
+        <w:r>
+          <w:rPr>
+            <w:rStyle w:val="Hyperlink"/>
+            <w:noProof/>
+          </w:rPr>
+          <w:t>Figure 2: Class Diagram - Person</w:t>
+        </w:r>
+        <w:r>
+          <w:rPr>
+            <w:noProof/>
+            <w:webHidden/>
+          </w:rPr>
+          <w:tab/>
+        </w:r>
+        <w:r>
+          <w:rPr>
+            <w:noProof/>
+            <w:webHidden/>
+          </w:rPr>
+          <w:fldChar w:fldCharType="begin"/>
+        </w:r>
+        <w:r>
+          <w:rPr>
+            <w:noProof/>
+            <w:webHidden/>
+          </w:rPr>
+          <w:instrText xml:space="preserve"> PAGEREF _Toc444708423 \h </w:instrText>
+        </w:r>
+        <w:r>
+          <w:rPr>
+            <w:noProof/>
+            <w:webHidden/>
+          </w:rPr>
+        </w:r>
+        <w:r>
+          <w:rPr>
+            <w:noProof/>
+            <w:webHidden/>
+          </w:rPr>
+          <w:fldChar w:fldCharType="separate"/>
+        </w:r>
+        <w:r>
+          <w:rPr>
+            <w:noProof/>
+            <w:webHidden/>
+          </w:rPr>
+          <w:t>2</w:t>
+        </w:r>
+        <w:r>
+          <w:rPr>
+            <w:noProof/>
+            <w:webHidden/>
+          </w:rPr>
+          <w:fldChar w:fldCharType="end"/>
+        </w:r>
+      </w:hyperlink>
+    </w:p>
+    <w:p>
+      <w:pPr>
+        <w:pStyle w:val="TableofFigures"/>
+        <w:tabs>
+          <w:tab w:val="right" w:leader="dot" w:pos="9016"/>
+        </w:tabs>
+        <w:rPr>
+          <w:rFonts w:eastAsiaTheme="minorEastAsia"/>
+          <w:noProof/>
+          <w:lang w:eastAsia="en-IN"/>
+        </w:rPr>
+      </w:pPr>
+      <w:hyperlink w:anchor="_Toc444708424" w:history="1">
+        <w:r>
+          <w:rPr>
+            <w:rStyle w:val="Hyperlink"/>
+            <w:noProof/>
+          </w:rPr>
+          <w:t>Figure 3: Class Diagram - User</w:t>
+        </w:r>
+        <w:r>
+          <w:rPr>
+            <w:noProof/>
+            <w:webHidden/>
+          </w:rPr>
+          <w:tab/>
+        </w:r>
+        <w:r>
+          <w:rPr>
+            <w:noProof/>
+            <w:webHidden/>
+          </w:rPr>
+          <w:fldChar w:fldCharType="begin"/>
+        </w:r>
+        <w:r>
+          <w:rPr>
+            <w:noProof/>
+            <w:webHidden/>
+          </w:rPr>
+          <w:instrText xml:space="preserve"> PAGEREF _Toc444708424 \h </w:instrText>
+        </w:r>
+        <w:r>
+          <w:rPr>
+            <w:noProof/>
+            <w:webHidden/>
+          </w:rPr>
+        </w:r>
+        <w:r>
+          <w:rPr>
+            <w:noProof/>
+            <w:webHidden/>
+          </w:rPr>
+          <w:fldChar w:fldCharType="separate"/>
+        </w:r>
+        <w:r>
+          <w:rPr>
+            <w:noProof/>
+            <w:webHidden/>
+          </w:rPr>
+          <w:t>3</w:t>
+        </w:r>
+        <w:r>
+          <w:rPr>
+            <w:noProof/>
+            <w:webHidden/>
+          </w:rPr>
+          <w:fldChar w:fldCharType="end"/>
+        </w:r>
+      </w:hyperlink>
+    </w:p>
+    <w:p>
+      <w:pPr>
+        <w:pStyle w:val="TableofFigures"/>
+        <w:tabs>
+          <w:tab w:val="right" w:leader="dot" w:pos="9016"/>
+        </w:tabs>
+        <w:rPr>
+          <w:rFonts w:eastAsiaTheme="minorEastAsia"/>
+          <w:noProof/>
+          <w:lang w:eastAsia="en-IN"/>
+        </w:rPr>
+      </w:pPr>
+      <w:hyperlink w:anchor="_Toc444708425" w:history="1">
+        <w:r>
+          <w:rPr>
+            <w:rStyle w:val="Hyperlink"/>
+            <w:noProof/>
+          </w:rPr>
+          <w:t>Figure 4: Class Diagram - Administrator</w:t>
+        </w:r>
+        <w:r>
+          <w:rPr>
+            <w:noProof/>
+            <w:webHidden/>
+          </w:rPr>
+          <w:tab/>
+        </w:r>
+        <w:r>
+          <w:rPr>
+            <w:noProof/>
+            <w:webHidden/>
+          </w:rPr>
+          <w:fldChar w:fldCharType="begin"/>
+        </w:r>
+        <w:r>
+          <w:rPr>
+            <w:noProof/>
+            <w:webHidden/>
+          </w:rPr>
+          <w:instrText xml:space="preserve"> PAGEREF _Toc444708425 \h </w:instrText>
+        </w:r>
+        <w:r>
+          <w:rPr>
+            <w:noProof/>
+            <w:webHidden/>
+          </w:rPr>
+        </w:r>
+        <w:r>
+          <w:rPr>
+            <w:noProof/>
+            <w:webHidden/>
+          </w:rPr>
+          <w:fldChar w:fldCharType="separate"/>
+        </w:r>
+        <w:r>
+          <w:rPr>
+            <w:noProof/>
+            <w:webHidden/>
+          </w:rPr>
+          <w:t>4</w:t>
+        </w:r>
+        <w:r>
+          <w:rPr>
+            <w:noProof/>
+            <w:webHidden/>
+          </w:rPr>
+          <w:fldChar w:fldCharType="end"/>
+        </w:r>
+      </w:hyperlink>
+    </w:p>
+    <w:p>
+      <w:pPr>
+        <w:pStyle w:val="TableofFigures"/>
+        <w:tabs>
+          <w:tab w:val="right" w:leader="dot" w:pos="9016"/>
+        </w:tabs>
+        <w:rPr>
+          <w:rFonts w:eastAsiaTheme="minorEastAsia"/>
+          <w:noProof/>
+          <w:lang w:eastAsia="en-IN"/>
+        </w:rPr>
+      </w:pPr>
+      <w:hyperlink w:anchor="_Toc444708426" w:history="1">
+        <w:r>
+          <w:rPr>
+            <w:rStyle w:val="Hyperlink"/>
+            <w:noProof/>
+          </w:rPr>
+          <w:t>Figure 5: Class Diagram - Online Air Reservation System</w:t>
+        </w:r>
+        <w:r>
+          <w:rPr>
+            <w:noProof/>
+            <w:webHidden/>
+          </w:rPr>
+          <w:tab/>
+        </w:r>
+        <w:r>
+          <w:rPr>
+            <w:noProof/>
+            <w:webHidden/>
+          </w:rPr>
+          <w:fldChar w:fldCharType="begin"/>
+        </w:r>
+        <w:r>
+          <w:rPr>
+            <w:noProof/>
+            <w:webHidden/>
+          </w:rPr>
+          <w:instrText xml:space="preserve"> PAGEREF _Toc444708426 \h </w:instrText>
+        </w:r>
+        <w:r>
+          <w:rPr>
+            <w:noProof/>
+            <w:webHidden/>
+          </w:rPr>
+        </w:r>
+        <w:r>
+          <w:rPr>
+            <w:noProof/>
+            <w:webHidden/>
+          </w:rPr>
+          <w:fldChar w:fldCharType="separate"/>
+        </w:r>
+        <w:r>
+          <w:rPr>
+            <w:noProof/>
+            <w:webHidden/>
+          </w:rPr>
+          <w:t>4</w:t>
+        </w:r>
+        <w:r>
+          <w:rPr>
+            <w:noProof/>
+            <w:webHidden/>
+          </w:rPr>
+          <w:fldChar w:fldCharType="end"/>
+        </w:r>
+      </w:hyperlink>
+    </w:p>
+    <w:p>
+      <w:pPr>
+        <w:pStyle w:val="TableofFigures"/>
+        <w:tabs>
+          <w:tab w:val="right" w:leader="dot" w:pos="9016"/>
+        </w:tabs>
+        <w:rPr>
+          <w:rFonts w:eastAsiaTheme="minorEastAsia"/>
+          <w:noProof/>
+          <w:lang w:eastAsia="en-IN"/>
+        </w:rPr>
+      </w:pPr>
+      <w:hyperlink w:anchor="_Toc444708427" w:history="1">
+        <w:r>
+          <w:rPr>
+            <w:rStyle w:val="Hyperlink"/>
+            <w:noProof/>
+          </w:rPr>
+          <w:t>Figure 6: Class Diagram - Ticket</w:t>
+        </w:r>
+        <w:r>
+          <w:rPr>
+            <w:noProof/>
+            <w:webHidden/>
+          </w:rPr>
+          <w:tab/>
+        </w:r>
+        <w:r>
+          <w:rPr>
+            <w:noProof/>
+            <w:webHidden/>
+          </w:rPr>
+          <w:fldChar w:fldCharType="begin"/>
+        </w:r>
+        <w:r>
+          <w:rPr>
+            <w:noProof/>
+            <w:webHidden/>
+          </w:rPr>
+          <w:instrText xml:space="preserve"> PAGEREF _Toc444708427 \h </w:instrText>
+        </w:r>
+        <w:r>
+          <w:rPr>
+            <w:noProof/>
+            <w:webHidden/>
+          </w:rPr>
+        </w:r>
+        <w:r>
+          <w:rPr>
+            <w:noProof/>
+            <w:webHidden/>
+          </w:rPr>
+          <w:fldChar w:fldCharType="separate"/>
+        </w:r>
+        <w:r>
+          <w:rPr>
+            <w:noProof/>
+            <w:webHidden/>
+          </w:rPr>
+          <w:t>5</w:t>
+        </w:r>
+        <w:r>
+          <w:rPr>
+            <w:noProof/>
+            <w:webHidden/>
+          </w:rPr>
+          <w:fldChar w:fldCharType="end"/>
+        </w:r>
+      </w:hyperlink>
+    </w:p>
+    <w:p>
+      <w:pPr>
+        <w:pStyle w:val="TableofFigures"/>
+        <w:tabs>
+          <w:tab w:val="right" w:leader="dot" w:pos="9016"/>
+        </w:tabs>
+        <w:rPr>
+          <w:rFonts w:eastAsiaTheme="minorEastAsia"/>
+          <w:noProof/>
+          <w:lang w:eastAsia="en-IN"/>
+        </w:rPr>
+      </w:pPr>
+      <w:hyperlink w:anchor="_Toc444708428" w:history="1">
+        <w:r>
+          <w:rPr>
+            <w:rStyle w:val="Hyperlink"/>
+            <w:noProof/>
+          </w:rPr>
+          <w:t>Figure 7: Class Diagram - Catalog</w:t>
+        </w:r>
+        <w:r>
+          <w:rPr>
+            <w:noProof/>
+            <w:webHidden/>
+          </w:rPr>
+          <w:tab/>
+        </w:r>
+        <w:r>
+          <w:rPr>
+            <w:noProof/>
+            <w:webHidden/>
+          </w:rPr>
+          <w:fldChar w:fldCharType="begin"/>
+        </w:r>
+        <w:r>
+          <w:rPr>
+            <w:noProof/>
+            <w:webHidden/>
+          </w:rPr>
+          <w:instrText xml:space="preserve"> PAGEREF _Toc444708428 \h </w:instrText>
+        </w:r>
+        <w:r>
+          <w:rPr>
+            <w:noProof/>
+            <w:webHidden/>
+          </w:rPr>
+        </w:r>
+        <w:r>
+          <w:rPr>
+            <w:noProof/>
+            <w:webHidden/>
+          </w:rPr>
+          <w:fldChar w:fldCharType="separate"/>
+        </w:r>
+        <w:r>
+          <w:rPr>
+            <w:noProof/>
+            <w:webHidden/>
+          </w:rPr>
+          <w:t>6</w:t>
+        </w:r>
+        <w:r>
+          <w:rPr>
+            <w:noProof/>
+            <w:webHidden/>
+          </w:rPr>
+          <w:fldChar w:fldCharType="end"/>
+        </w:r>
+      </w:hyperlink>
+    </w:p>
+    <w:p>
+      <w:pPr>
+        <w:pStyle w:val="TableofFigures"/>
+        <w:tabs>
+          <w:tab w:val="right" w:leader="dot" w:pos="9016"/>
+        </w:tabs>
+        <w:rPr>
+          <w:rFonts w:eastAsiaTheme="minorEastAsia"/>
+          <w:noProof/>
+          <w:lang w:eastAsia="en-IN"/>
+        </w:rPr>
+      </w:pPr>
+      <w:hyperlink w:anchor="_Toc444708429" w:history="1">
+        <w:r>
+          <w:rPr>
+            <w:rStyle w:val="Hyperlink"/>
+            <w:noProof/>
+          </w:rPr>
+          <w:t>Figure 8: Class Diagram - Flight</w:t>
+        </w:r>
+        <w:r>
+          <w:rPr>
+            <w:noProof/>
+            <w:webHidden/>
+          </w:rPr>
+          <w:tab/>
+        </w:r>
+        <w:r>
+          <w:rPr>
+            <w:noProof/>
+            <w:webHidden/>
+          </w:rPr>
+          <w:fldChar w:fldCharType="begin"/>
+        </w:r>
+        <w:r>
+          <w:rPr>
+            <w:noProof/>
+            <w:webHidden/>
+          </w:rPr>
+          <w:instrText xml:space="preserve"> PAGEREF _Toc444708429 \h </w:instrText>
+        </w:r>
+        <w:r>
+          <w:rPr>
+            <w:noProof/>
+            <w:webHidden/>
+          </w:rPr>
+        </w:r>
+        <w:r>
+          <w:rPr>
+            <w:noProof/>
+            <w:webHidden/>
+          </w:rPr>
+          <w:fldChar w:fldCharType="separate"/>
+        </w:r>
+        <w:r>
+          <w:rPr>
+            <w:noProof/>
+            <w:webHidden/>
+          </w:rPr>
+          <w:t>6</w:t>
+        </w:r>
+        <w:r>
+          <w:rPr>
+            <w:noProof/>
+            <w:webHidden/>
+          </w:rPr>
+          <w:fldChar w:fldCharType="end"/>
+        </w:r>
+      </w:hyperlink>
+    </w:p>
+    <w:p>
+      <w:pPr>
+        <w:pStyle w:val="TableofFigures"/>
+        <w:tabs>
+          <w:tab w:val="right" w:leader="dot" w:pos="9016"/>
+        </w:tabs>
+        <w:rPr>
+          <w:rFonts w:eastAsiaTheme="minorEastAsia"/>
+          <w:noProof/>
+          <w:lang w:eastAsia="en-IN"/>
+        </w:rPr>
+      </w:pPr>
+      <w:hyperlink w:anchor="_Toc444708430" w:history="1">
+        <w:r>
+          <w:rPr>
+            <w:rStyle w:val="Hyperlink"/>
+            <w:noProof/>
+          </w:rPr>
+          <w:t>Figure 9: Class Diagram - Payment</w:t>
+        </w:r>
+        <w:r>
+          <w:rPr>
+            <w:noProof/>
+            <w:webHidden/>
+          </w:rPr>
+          <w:tab/>
+        </w:r>
+        <w:r>
+          <w:rPr>
+            <w:noProof/>
+            <w:webHidden/>
+          </w:rPr>
+          <w:fldChar w:fldCharType="begin"/>
+        </w:r>
+        <w:r>
+          <w:rPr>
+            <w:noProof/>
+            <w:webHidden/>
+          </w:rPr>
+          <w:instrText xml:space="preserve"> PAGEREF _Toc444708430 \h </w:instrText>
+        </w:r>
+        <w:r>
+          <w:rPr>
+            <w:noProof/>
+            <w:webHidden/>
+          </w:rPr>
+        </w:r>
+        <w:r>
+          <w:rPr>
+            <w:noProof/>
+            <w:webHidden/>
+          </w:rPr>
+          <w:fldChar w:fldCharType="separate"/>
+        </w:r>
+        <w:r>
+          <w:rPr>
+            <w:noProof/>
+            <w:webHidden/>
+          </w:rPr>
+          <w:t>7</w:t>
+        </w:r>
+        <w:r>
+          <w:rPr>
+            <w:noProof/>
+            <w:webHidden/>
+          </w:rPr>
+          <w:fldChar w:fldCharType="end"/>
+        </w:r>
+      </w:hyperlink>
+    </w:p>
+    <w:p>
+      <w:r>
+        <w:fldChar w:fldCharType="end"/>
+      </w:r>
+    </w:p>
+    <w:p>
+      <w:pPr>
+        <w:sectPr>
+          <w:footerReference w:type="default" r:id="rId10"/>
+          <w:pgSz w:w="11906" w:h="16838"/>
+          <w:pgMar w:top="1440" w:right="1440" w:bottom="1440" w:left="1440" w:header="708" w:footer="708" w:gutter="0"/>
+          <w:pgNumType w:fmt="lowerRoman" w:start="1"/>
+          <w:cols w:space="708"/>
+          <w:docGrid w:linePitch="360"/>
+        </w:sectPr>
+      </w:pPr>
     </w:p>
     <w:p>
       <w:pPr>
         <w:pStyle w:val="Heading1"/>
       </w:pPr>
-      <w:bookmarkStart w:id="1" w:name="_Toc444472270"/>
+      <w:bookmarkStart w:id="1" w:name="_Toc444708000"/>
       <w:r>
         <w:lastRenderedPageBreak/>
         <w:t>1. Introduction</w:t>
       </w:r>
       <w:bookmarkEnd w:id="1"/>
     </w:p>
-    <w:p/>
-    <w:p/>
     <w:p>
       <w:pPr>
         <w:rPr>
@@ -1458,71 +1985,45 @@
           <w:lang w:val="en-CA"/>
         </w:rPr>
       </w:pPr>
-      <w:proofErr w:type="spellStart"/>
       <w:r>
         <w:rPr>
           <w:lang w:val="en-CA"/>
         </w:rPr>
-        <w:t>Flyair</w:t>
-      </w:r>
-      <w:proofErr w:type="spellEnd"/>
-      <w:r>
+        <w:t xml:space="preserve">Flyair online reservation system has taken the initial steps of its formation through its standardized procedure in the previous deliverable, by defining the functional requirements of our system using Use Case Diagrams that provide interactions between the use cases and the actors of the system. It prioritises the simplicity of usage for the clients throughout the process of search and reservation of tickets. This is highly reflected in the entire system as well as its construction from its core. The main objective of this deliverable is to explore the detailed class diagram of the system with the classes, attributes and functions associated and list out the constraints that is applied to the same, using OCL. </w:t>
+      </w:r>
+    </w:p>
+    <w:p>
+      <w:pPr>
         <w:rPr>
           <w:lang w:val="en-CA"/>
         </w:rPr>
-        <w:t xml:space="preserve"> online reservation system has taken the initial steps of its formation through its standardized procedure in the previous deliverable, by defining the functional requirements of our system using Use Case Diagrams that provide interactions between the use cases and the actors of the system. It prioritises the simplicity of usage for the clients throughout the process of search and reservation of tickets. This is highly reflected in the entire system as well as its construction from its core. The main objective of this deliverable is to explore the detailed class diagram of the system with the classes, attributes and functions associated and list out the constraints that is applied to the same, using OCL. </w:t>
-      </w:r>
-    </w:p>
-    <w:p>
-      <w:pPr>
+      </w:pPr>
+      <w:r>
         <w:rPr>
           <w:lang w:val="en-CA"/>
         </w:rPr>
-      </w:pPr>
-      <w:r>
+        <w:t>The Class diagram is created after a close analysis of the system from the point of view of a customer and an administrator by outlining the possibilities and requirements during the entire flow of the system operation. The OCL constraints helped, to go further into the finer details of the system operation listing out the restrictions and conditions that should be implemented to get the smooth and accurate flow of the system. This required the vigorous effort and immense imagination of the entire team. Thus, the result is keeping all the possible situations in the flow of operation within the boundaries of the system design.</w:t>
+      </w:r>
+    </w:p>
+    <w:p>
+      <w:pPr>
         <w:rPr>
           <w:lang w:val="en-CA"/>
         </w:rPr>
-        <w:t>The Class diagram is created after a close analysis of the system from the point of view of a customer and an administrator by outlining the possibilities and requirements during the entire flow of the system operation. The OCL constraints helped, to go further into the finer details of the system operation listing out the restrictions and conditions that should be implemented to get the smooth and accurate flow of the system. This required the vigorous effort and immense imagination of the entire team. Thus, the result is keeping all the possible situations in the flow of operation within the boundaries of the system design.</w:t>
-      </w:r>
-    </w:p>
-    <w:p>
-      <w:pPr>
+      </w:pPr>
+      <w:r>
         <w:rPr>
           <w:lang w:val="en-CA"/>
         </w:rPr>
-      </w:pPr>
+        <w:t>The OCL constraints help to go further into the finer details of the system operation listing out the restrictions and conditions that should be implemented to get the smooth and accurate flow of the system. Thus, the result is keeping all the possible situations in the flow of operation within the boundaries of the system design</w:t>
+      </w:r>
       <w:r>
         <w:rPr>
           <w:lang w:val="en-CA"/>
         </w:rPr>
-        <w:t>The OCL constraints help to go further into the finer details of the system operation listing out the restrictions and conditions that should be implemented to get the smooth and accurate flow of the system. Thus, the result is keeping all the possible situations in the flow of operation within the boundaries of the system design</w:t>
-      </w:r>
-    </w:p>
-    <w:p/>
-    <w:p/>
-    <w:p/>
-    <w:p/>
-    <w:p/>
-    <w:p/>
-    <w:p/>
-    <w:p/>
-    <w:p/>
-    <w:p/>
-    <w:p/>
-    <w:p/>
-    <w:p/>
-    <w:p/>
-    <w:p/>
-    <w:p/>
-    <w:p/>
-    <w:p/>
-    <w:p/>
-    <w:p/>
-    <w:p/>
-    <w:p/>
-    <w:p/>
-    <w:p/>
+        <w:t>.</w:t>
+      </w:r>
+    </w:p>
     <w:p>
       <w:pPr>
         <w:pStyle w:val="Heading1"/>
@@ -1530,8 +2031,9 @@
       <w:r>
         <w:rPr>
           <w:noProof/>
-          <w:lang w:val="en-CA" w:eastAsia="en-CA"/>
-        </w:rPr>
+          <w:lang w:eastAsia="en-IN"/>
+        </w:rPr>
+        <w:lastRenderedPageBreak/>
         <w:drawing>
           <wp:anchor distT="0" distB="0" distL="114300" distR="114300" simplePos="0" relativeHeight="251658240" behindDoc="0" locked="0" layoutInCell="1" allowOverlap="1">
             <wp:simplePos x="0" y="0"/>
@@ -1556,7 +2058,7 @@
                     <pic:cNvPicPr/>
                   </pic:nvPicPr>
                   <pic:blipFill>
-                    <a:blip r:embed="rId10" cstate="print"/>
+                    <a:blip r:embed="rId11" cstate="print"/>
                     <a:srcRect t="1340"/>
                     <a:stretch>
                       <a:fillRect/>
@@ -1577,36 +2079,68 @@
           </wp:anchor>
         </w:drawing>
       </w:r>
-      <w:bookmarkStart w:id="2" w:name="_Toc444472271"/>
+      <w:bookmarkStart w:id="2" w:name="_Toc444708001"/>
       <w:r>
         <w:t>2. Class Diagram Description</w:t>
       </w:r>
       <w:bookmarkEnd w:id="2"/>
     </w:p>
+    <w:p>
+      <w:pPr>
+        <w:pStyle w:val="Caption"/>
+        <w:jc w:val="center"/>
+      </w:pPr>
+    </w:p>
+    <w:p>
+      <w:pPr>
+        <w:pStyle w:val="Caption"/>
+        <w:jc w:val="center"/>
+      </w:pPr>
+      <w:bookmarkStart w:id="3" w:name="_Toc444708422"/>
+      <w:r>
+        <w:t xml:space="preserve">Figure </w:t>
+      </w:r>
+      <w:fldSimple w:instr=" SEQ Figure \* ARABIC ">
+        <w:r>
+          <w:rPr>
+            <w:noProof/>
+          </w:rPr>
+          <w:t>1</w:t>
+        </w:r>
+      </w:fldSimple>
+      <w:r>
+        <w:t>: Class Diagram - System</w:t>
+      </w:r>
+      <w:bookmarkEnd w:id="3"/>
+    </w:p>
+    <w:p>
+      <w:pPr>
+        <w:pStyle w:val="Heading2"/>
+      </w:pPr>
+      <w:bookmarkStart w:id="4" w:name="_Toc444708002"/>
+    </w:p>
+    <w:p>
+      <w:pPr>
+        <w:pStyle w:val="Heading2"/>
+      </w:pPr>
+      <w:r>
+        <w:t>2.1 Person</w:t>
+      </w:r>
+      <w:bookmarkEnd w:id="4"/>
+    </w:p>
     <w:p/>
     <w:p>
       <w:pPr>
-        <w:pStyle w:val="Heading2"/>
-      </w:pPr>
-      <w:bookmarkStart w:id="3" w:name="_Toc444472272"/>
-      <w:r>
-        <w:lastRenderedPageBreak/>
-        <w:t>2.1 Person</w:t>
-      </w:r>
-      <w:bookmarkEnd w:id="3"/>
-    </w:p>
-    <w:p>
-      <w:pPr>
         <w:jc w:val="center"/>
       </w:pPr>
       <w:r>
         <w:rPr>
           <w:noProof/>
-          <w:lang w:val="en-CA" w:eastAsia="en-CA"/>
+          <w:lang w:eastAsia="en-IN"/>
         </w:rPr>
         <w:drawing>
           <wp:inline distT="0" distB="0" distL="0" distR="0">
-            <wp:extent cx="2381250" cy="3083914"/>
+            <wp:extent cx="1776335" cy="2743200"/>
             <wp:effectExtent l="19050" t="0" r="0" b="0"/>
             <wp:docPr id="7" name="Picture 6" descr="Person.png"/>
             <wp:cNvGraphicFramePr>
@@ -1620,8 +2154,8 @@
                     <pic:cNvPicPr/>
                   </pic:nvPicPr>
                   <pic:blipFill>
-                    <a:blip r:embed="rId11" cstate="print"/>
-                    <a:srcRect l="12760" t="2469" r="7812"/>
+                    <a:blip r:embed="rId12" cstate="print"/>
+                    <a:srcRect l="22137" t="6266" r="18534" b="6882"/>
                     <a:stretch>
                       <a:fillRect/>
                     </a:stretch>
@@ -1629,7 +2163,7 @@
                   <pic:spPr>
                     <a:xfrm>
                       <a:off x="0" y="0"/>
-                      <a:ext cx="2381250" cy="3083914"/>
+                      <a:ext cx="1776335" cy="2743200"/>
                     </a:xfrm>
                     <a:prstGeom prst="rect">
                       <a:avLst/>
@@ -1644,8 +2178,25 @@
     </w:p>
     <w:p>
       <w:pPr>
+        <w:pStyle w:val="Caption"/>
         <w:jc w:val="center"/>
       </w:pPr>
+      <w:bookmarkStart w:id="5" w:name="_Toc444708423"/>
+      <w:r>
+        <w:t xml:space="preserve">Figure </w:t>
+      </w:r>
+      <w:fldSimple w:instr=" SEQ Figure \* ARABIC ">
+        <w:r>
+          <w:rPr>
+            <w:noProof/>
+          </w:rPr>
+          <w:t>2</w:t>
+        </w:r>
+      </w:fldSimple>
+      <w:r>
+        <w:t>: Class Diagram - Person</w:t>
+      </w:r>
+      <w:bookmarkEnd w:id="5"/>
     </w:p>
     <w:p>
       <w:pPr>
@@ -1659,6 +2210,7 @@
           <w:sz w:val="22"/>
           <w:szCs w:val="22"/>
         </w:rPr>
+        <w:lastRenderedPageBreak/>
         <w:t xml:space="preserve">Person is the super class which is inherited by the administrator class and user class. Both Customers and Administrator are the primary actors of the system and they inherit the common attributes from the Person Class. </w:t>
       </w:r>
     </w:p>
@@ -1700,78 +2252,7 @@
           <w:sz w:val="22"/>
           <w:szCs w:val="22"/>
         </w:rPr>
-        <w:t xml:space="preserve">The attributes </w:t>
-      </w:r>
-      <w:proofErr w:type="spellStart"/>
-      <w:r>
-        <w:rPr>
-          <w:rFonts w:ascii="Calibri" w:hAnsi="Calibri" w:cs="Arial"/>
-          <w:color w:val="000000"/>
-          <w:sz w:val="22"/>
-          <w:szCs w:val="22"/>
-        </w:rPr>
-        <w:t>personID</w:t>
-      </w:r>
-      <w:proofErr w:type="spellEnd"/>
-      <w:r>
-        <w:rPr>
-          <w:rFonts w:ascii="Calibri" w:hAnsi="Calibri" w:cs="Arial"/>
-          <w:color w:val="000000"/>
-          <w:sz w:val="22"/>
-          <w:szCs w:val="22"/>
-        </w:rPr>
-        <w:t xml:space="preserve">, username and password are the credential information that ensure security and uniqueness of the primary actors. The methods </w:t>
-      </w:r>
-      <w:proofErr w:type="spellStart"/>
-      <w:proofErr w:type="gramStart"/>
-      <w:r>
-        <w:rPr>
-          <w:rFonts w:ascii="Calibri" w:hAnsi="Calibri" w:cs="Arial"/>
-          <w:color w:val="000000"/>
-          <w:sz w:val="22"/>
-          <w:szCs w:val="22"/>
-        </w:rPr>
-        <w:t>getcredentials</w:t>
-      </w:r>
-      <w:proofErr w:type="spellEnd"/>
-      <w:r>
-        <w:rPr>
-          <w:rFonts w:ascii="Calibri" w:hAnsi="Calibri" w:cs="Arial"/>
-          <w:color w:val="000000"/>
-          <w:sz w:val="22"/>
-          <w:szCs w:val="22"/>
-        </w:rPr>
-        <w:t>(</w:t>
-      </w:r>
-      <w:proofErr w:type="gramEnd"/>
-      <w:r>
-        <w:rPr>
-          <w:rFonts w:ascii="Calibri" w:hAnsi="Calibri" w:cs="Arial"/>
-          <w:color w:val="000000"/>
-          <w:sz w:val="22"/>
-          <w:szCs w:val="22"/>
-        </w:rPr>
-        <w:t xml:space="preserve">) and </w:t>
-      </w:r>
-      <w:proofErr w:type="spellStart"/>
-      <w:r>
-        <w:rPr>
-          <w:rFonts w:ascii="Calibri" w:hAnsi="Calibri" w:cs="Arial"/>
-          <w:color w:val="000000"/>
-          <w:sz w:val="22"/>
-          <w:szCs w:val="22"/>
-        </w:rPr>
-        <w:t>setcredentials</w:t>
-      </w:r>
-      <w:proofErr w:type="spellEnd"/>
-      <w:r>
-        <w:rPr>
-          <w:rFonts w:ascii="Calibri" w:hAnsi="Calibri" w:cs="Arial"/>
-          <w:color w:val="000000"/>
-          <w:sz w:val="22"/>
-          <w:szCs w:val="22"/>
-        </w:rPr>
-        <w:t xml:space="preserve">() are used to acquire  the credentials for individual users and administrator. </w:t>
+        <w:t xml:space="preserve">The attributes personID, username and password are the credential information that ensure security and uniqueness of the primary actors. The methods getcredentials() and setcredentials() are used to acquire  the credentials for individual users and administrator. </w:t>
       </w:r>
     </w:p>
     <w:p>
@@ -1797,47 +2278,7 @@
           <w:sz w:val="22"/>
           <w:szCs w:val="22"/>
         </w:rPr>
-        <w:t xml:space="preserve">Attribute </w:t>
-      </w:r>
-      <w:proofErr w:type="spellStart"/>
-      <w:r>
-        <w:rPr>
-          <w:rFonts w:ascii="Calibri" w:hAnsi="Calibri" w:cs="Arial"/>
-          <w:color w:val="000000"/>
-          <w:sz w:val="22"/>
-          <w:szCs w:val="22"/>
-        </w:rPr>
-        <w:t>isloggedin</w:t>
-      </w:r>
-      <w:proofErr w:type="spellEnd"/>
-      <w:r>
-        <w:rPr>
-          <w:rFonts w:ascii="Calibri" w:hAnsi="Calibri" w:cs="Arial"/>
-          <w:color w:val="000000"/>
-          <w:sz w:val="22"/>
-          <w:szCs w:val="22"/>
-        </w:rPr>
-        <w:t xml:space="preserve"> specifies the log in status of the actor in the system and method </w:t>
-      </w:r>
-      <w:proofErr w:type="spellStart"/>
-      <w:r>
-        <w:rPr>
-          <w:rFonts w:ascii="Calibri" w:hAnsi="Calibri" w:cs="Arial"/>
-          <w:color w:val="000000"/>
-          <w:sz w:val="22"/>
-          <w:szCs w:val="22"/>
-        </w:rPr>
-        <w:t>getisloggedin</w:t>
-      </w:r>
-      <w:proofErr w:type="spellEnd"/>
-      <w:r>
-        <w:rPr>
-          <w:rFonts w:ascii="Calibri" w:hAnsi="Calibri" w:cs="Arial"/>
-          <w:color w:val="000000"/>
-          <w:sz w:val="22"/>
-          <w:szCs w:val="22"/>
-        </w:rPr>
-        <w:t xml:space="preserve"> provide the corresponding information of the status. </w:t>
+        <w:t xml:space="preserve">Attribute isloggedin specifies the log in status of the actor in the system and method getisloggedin provide the corresponding information of the status. </w:t>
       </w:r>
     </w:p>
     <w:p>
@@ -1863,27 +2304,7 @@
           <w:sz w:val="22"/>
           <w:szCs w:val="22"/>
         </w:rPr>
-        <w:t xml:space="preserve">The methods </w:t>
-      </w:r>
-      <w:proofErr w:type="gramStart"/>
-      <w:r>
-        <w:rPr>
-          <w:rFonts w:ascii="Calibri" w:hAnsi="Calibri" w:cs="Arial"/>
-          <w:color w:val="000000"/>
-          <w:sz w:val="22"/>
-          <w:szCs w:val="22"/>
-        </w:rPr>
-        <w:t>login(</w:t>
-      </w:r>
-      <w:proofErr w:type="gramEnd"/>
-      <w:r>
-        <w:rPr>
-          <w:rFonts w:ascii="Calibri" w:hAnsi="Calibri" w:cs="Arial"/>
-          <w:color w:val="000000"/>
-          <w:sz w:val="22"/>
-          <w:szCs w:val="22"/>
-        </w:rPr>
-        <w:t>) and logout() allows the person to login or logout of the personal account.</w:t>
+        <w:t>The methods login() and logout() allows the person to login or logout of the personal account.</w:t>
       </w:r>
     </w:p>
     <w:p>
@@ -1909,178 +2330,7 @@
           <w:sz w:val="22"/>
           <w:szCs w:val="22"/>
         </w:rPr>
-        <w:t xml:space="preserve">The attributes </w:t>
-      </w:r>
-      <w:proofErr w:type="spellStart"/>
-      <w:r>
-        <w:rPr>
-          <w:rFonts w:ascii="Calibri" w:hAnsi="Calibri" w:cs="Arial"/>
-          <w:color w:val="000000"/>
-          <w:sz w:val="22"/>
-          <w:szCs w:val="22"/>
-        </w:rPr>
-        <w:t>emailaddress</w:t>
-      </w:r>
-      <w:proofErr w:type="spellEnd"/>
-      <w:r>
-        <w:rPr>
-          <w:rFonts w:ascii="Calibri" w:hAnsi="Calibri" w:cs="Arial"/>
-          <w:color w:val="000000"/>
-          <w:sz w:val="22"/>
-          <w:szCs w:val="22"/>
-        </w:rPr>
-        <w:t xml:space="preserve"> and </w:t>
-      </w:r>
-      <w:proofErr w:type="spellStart"/>
-      <w:r>
-        <w:rPr>
-          <w:rFonts w:ascii="Calibri" w:hAnsi="Calibri" w:cs="Arial"/>
-          <w:color w:val="000000"/>
-          <w:sz w:val="22"/>
-          <w:szCs w:val="22"/>
-        </w:rPr>
-        <w:t>fullname</w:t>
-      </w:r>
-      <w:proofErr w:type="spellEnd"/>
-      <w:r>
-        <w:rPr>
-          <w:rFonts w:ascii="Calibri" w:hAnsi="Calibri" w:cs="Arial"/>
-          <w:color w:val="000000"/>
-          <w:sz w:val="22"/>
-          <w:szCs w:val="22"/>
-        </w:rPr>
-        <w:t xml:space="preserve"> are required for the personal information for the user account. The methods </w:t>
-      </w:r>
-      <w:proofErr w:type="spellStart"/>
-      <w:proofErr w:type="gramStart"/>
-      <w:r>
-        <w:rPr>
-          <w:rFonts w:ascii="Calibri" w:hAnsi="Calibri" w:cs="Arial"/>
-          <w:color w:val="000000"/>
-          <w:sz w:val="22"/>
-          <w:szCs w:val="22"/>
-        </w:rPr>
-        <w:t>getfullname</w:t>
-      </w:r>
-      <w:proofErr w:type="spellEnd"/>
-      <w:r>
-        <w:rPr>
-          <w:rFonts w:ascii="Calibri" w:hAnsi="Calibri" w:cs="Arial"/>
-          <w:color w:val="000000"/>
-          <w:sz w:val="22"/>
-          <w:szCs w:val="22"/>
-        </w:rPr>
-        <w:t>(</w:t>
-      </w:r>
-      <w:proofErr w:type="gramEnd"/>
-      <w:r>
-        <w:rPr>
-          <w:rFonts w:ascii="Calibri" w:hAnsi="Calibri" w:cs="Arial"/>
-          <w:color w:val="000000"/>
-          <w:sz w:val="22"/>
-          <w:szCs w:val="22"/>
-        </w:rPr>
-        <w:t xml:space="preserve">) and </w:t>
-      </w:r>
-      <w:proofErr w:type="spellStart"/>
-      <w:r>
-        <w:rPr>
-          <w:rFonts w:ascii="Calibri" w:hAnsi="Calibri" w:cs="Arial"/>
-          <w:color w:val="000000"/>
-          <w:sz w:val="22"/>
-          <w:szCs w:val="22"/>
-        </w:rPr>
-        <w:t>setfullname</w:t>
-      </w:r>
-      <w:proofErr w:type="spellEnd"/>
-      <w:r>
-        <w:rPr>
-          <w:rFonts w:ascii="Calibri" w:hAnsi="Calibri" w:cs="Arial"/>
-          <w:color w:val="000000"/>
-          <w:sz w:val="22"/>
-          <w:szCs w:val="22"/>
-        </w:rPr>
-        <w:t xml:space="preserve">() corresponds to the attribute </w:t>
-      </w:r>
-      <w:proofErr w:type="spellStart"/>
-      <w:r>
-        <w:rPr>
-          <w:rFonts w:ascii="Calibri" w:hAnsi="Calibri" w:cs="Arial"/>
-          <w:color w:val="000000"/>
-          <w:sz w:val="22"/>
-          <w:szCs w:val="22"/>
-        </w:rPr>
-        <w:t>fullname</w:t>
-      </w:r>
-      <w:proofErr w:type="spellEnd"/>
-      <w:r>
-        <w:rPr>
-          <w:rFonts w:ascii="Calibri" w:hAnsi="Calibri" w:cs="Arial"/>
-          <w:color w:val="000000"/>
-          <w:sz w:val="22"/>
-          <w:szCs w:val="22"/>
-        </w:rPr>
-        <w:t xml:space="preserve"> and methods </w:t>
-      </w:r>
-      <w:proofErr w:type="spellStart"/>
-      <w:r>
-        <w:rPr>
-          <w:rFonts w:ascii="Calibri" w:hAnsi="Calibri" w:cs="Arial"/>
-          <w:color w:val="000000"/>
-          <w:sz w:val="22"/>
-          <w:szCs w:val="22"/>
-        </w:rPr>
-        <w:t>getemailaddress</w:t>
-      </w:r>
-      <w:proofErr w:type="spellEnd"/>
-      <w:r>
-        <w:rPr>
-          <w:rFonts w:ascii="Calibri" w:hAnsi="Calibri" w:cs="Arial"/>
-          <w:color w:val="000000"/>
-          <w:sz w:val="22"/>
-          <w:szCs w:val="22"/>
-        </w:rPr>
-        <w:t xml:space="preserve">() and </w:t>
-      </w:r>
-      <w:proofErr w:type="spellStart"/>
-      <w:r>
-        <w:rPr>
-          <w:rFonts w:ascii="Calibri" w:hAnsi="Calibri" w:cs="Arial"/>
-          <w:color w:val="000000"/>
-          <w:sz w:val="22"/>
-          <w:szCs w:val="22"/>
-        </w:rPr>
-        <w:t>setemailaddress</w:t>
-      </w:r>
-      <w:proofErr w:type="spellEnd"/>
-      <w:r>
-        <w:rPr>
-          <w:rFonts w:ascii="Calibri" w:hAnsi="Calibri" w:cs="Arial"/>
-          <w:color w:val="000000"/>
-          <w:sz w:val="22"/>
-          <w:szCs w:val="22"/>
-        </w:rPr>
-        <w:t xml:space="preserve">() corresponds to the attribute </w:t>
-      </w:r>
-      <w:proofErr w:type="spellStart"/>
-      <w:r>
-        <w:rPr>
-          <w:rFonts w:ascii="Calibri" w:hAnsi="Calibri" w:cs="Arial"/>
-          <w:color w:val="000000"/>
-          <w:sz w:val="22"/>
-          <w:szCs w:val="22"/>
-        </w:rPr>
-        <w:t>emailaddress</w:t>
-      </w:r>
-      <w:proofErr w:type="spellEnd"/>
-      <w:r>
-        <w:rPr>
-          <w:rFonts w:ascii="Calibri" w:hAnsi="Calibri" w:cs="Arial"/>
-          <w:color w:val="000000"/>
-          <w:sz w:val="22"/>
-          <w:szCs w:val="22"/>
-        </w:rPr>
-        <w:t xml:space="preserve">. </w:t>
+        <w:t xml:space="preserve">The attributes emailaddress and fullname are required for the personal information for the user account. The methods getfullname() and setfullname() corresponds to the attribute fullname and methods getemailaddress() and setemailaddress() corresponds to the attribute emailaddress. </w:t>
       </w:r>
     </w:p>
     <w:p>
@@ -2106,38 +2356,7 @@
           <w:sz w:val="22"/>
           <w:szCs w:val="22"/>
         </w:rPr>
-        <w:t xml:space="preserve">Method </w:t>
-      </w:r>
-      <w:proofErr w:type="spellStart"/>
-      <w:proofErr w:type="gramStart"/>
-      <w:r>
-        <w:rPr>
-          <w:rFonts w:ascii="Calibri" w:hAnsi="Calibri" w:cs="Arial"/>
-          <w:color w:val="000000"/>
-          <w:sz w:val="22"/>
-          <w:szCs w:val="22"/>
-        </w:rPr>
-        <w:t>updateprofile</w:t>
-      </w:r>
-      <w:proofErr w:type="spellEnd"/>
-      <w:r>
-        <w:rPr>
-          <w:rFonts w:ascii="Calibri" w:hAnsi="Calibri" w:cs="Arial"/>
-          <w:color w:val="000000"/>
-          <w:sz w:val="22"/>
-          <w:szCs w:val="22"/>
-        </w:rPr>
-        <w:t>(</w:t>
-      </w:r>
-      <w:proofErr w:type="gramEnd"/>
-      <w:r>
-        <w:rPr>
-          <w:rFonts w:ascii="Calibri" w:hAnsi="Calibri" w:cs="Arial"/>
-          <w:color w:val="000000"/>
-          <w:sz w:val="22"/>
-          <w:szCs w:val="22"/>
-        </w:rPr>
-        <w:t>) allows the person to update the information provided in the personal account.</w:t>
+        <w:t>Method updateprofile() allows the person to update the information provided in the personal account.</w:t>
       </w:r>
     </w:p>
     <w:p>
@@ -2149,13 +2368,13 @@
       <w:pPr>
         <w:pStyle w:val="Heading3"/>
       </w:pPr>
-      <w:bookmarkStart w:id="4" w:name="_Toc444472273"/>
-      <w:r>
-        <w:lastRenderedPageBreak/>
+      <w:bookmarkStart w:id="6" w:name="_Toc444708003"/>
+      <w:r>
         <w:t>2.1.1 User</w:t>
       </w:r>
-      <w:bookmarkEnd w:id="4"/>
-    </w:p>
+      <w:bookmarkEnd w:id="6"/>
+    </w:p>
+    <w:p/>
     <w:p>
       <w:pPr>
         <w:jc w:val="center"/>
@@ -2163,12 +2382,12 @@
       <w:r>
         <w:rPr>
           <w:noProof/>
-          <w:lang w:val="en-CA" w:eastAsia="en-CA"/>
+          <w:lang w:eastAsia="en-IN"/>
         </w:rPr>
         <w:drawing>
           <wp:inline distT="0" distB="0" distL="0" distR="0">
-            <wp:extent cx="1733550" cy="1982311"/>
-            <wp:effectExtent l="19050" t="0" r="0" b="0"/>
+            <wp:extent cx="1231234" cy="1446551"/>
+            <wp:effectExtent l="19050" t="0" r="7016" b="0"/>
             <wp:docPr id="10" name="Picture 9" descr="FlyAir (2) (2).png"/>
             <wp:cNvGraphicFramePr>
               <a:graphicFrameLocks xmlns:a="http://schemas.openxmlformats.org/drawingml/2006/main" noChangeAspect="1"/>
@@ -2181,7 +2400,8 @@
                     <pic:cNvPicPr/>
                   </pic:nvPicPr>
                   <pic:blipFill>
-                    <a:blip r:embed="rId12" cstate="print"/>
+                    <a:blip r:embed="rId13" cstate="print"/>
+                    <a:srcRect l="2790" t="17424" r="26355" b="9470"/>
                     <a:stretch>
                       <a:fillRect/>
                     </a:stretch>
@@ -2189,7 +2409,7 @@
                   <pic:spPr>
                     <a:xfrm>
                       <a:off x="0" y="0"/>
-                      <a:ext cx="1733334" cy="1982064"/>
+                      <a:ext cx="1231234" cy="1446551"/>
                     </a:xfrm>
                     <a:prstGeom prst="rect">
                       <a:avLst/>
@@ -2204,8 +2424,25 @@
     </w:p>
     <w:p>
       <w:pPr>
+        <w:pStyle w:val="Caption"/>
         <w:jc w:val="center"/>
       </w:pPr>
+      <w:bookmarkStart w:id="7" w:name="_Toc444708424"/>
+      <w:r>
+        <w:t xml:space="preserve">Figure </w:t>
+      </w:r>
+      <w:fldSimple w:instr=" SEQ Figure \* ARABIC ">
+        <w:r>
+          <w:rPr>
+            <w:noProof/>
+          </w:rPr>
+          <w:t>3</w:t>
+        </w:r>
+      </w:fldSimple>
+      <w:r>
+        <w:t>: Class Diagram - User</w:t>
+      </w:r>
+      <w:bookmarkEnd w:id="7"/>
     </w:p>
     <w:p>
       <w:pPr>
@@ -2219,47 +2456,7 @@
           <w:sz w:val="22"/>
           <w:szCs w:val="22"/>
         </w:rPr>
-        <w:t xml:space="preserve">User Class is the inherited from class Person. User of the system relates to the customer of </w:t>
-      </w:r>
-      <w:proofErr w:type="spellStart"/>
-      <w:r>
-        <w:rPr>
-          <w:rFonts w:ascii="Calibri" w:hAnsi="Calibri"/>
-          <w:color w:val="000000"/>
-          <w:sz w:val="22"/>
-          <w:szCs w:val="22"/>
-        </w:rPr>
-        <w:t>Flyair</w:t>
-      </w:r>
-      <w:proofErr w:type="spellEnd"/>
-      <w:r>
-        <w:rPr>
-          <w:rFonts w:ascii="Calibri" w:hAnsi="Calibri"/>
-          <w:color w:val="000000"/>
-          <w:sz w:val="22"/>
-          <w:szCs w:val="22"/>
-        </w:rPr>
-        <w:t xml:space="preserve">. Since Customer is a Primary actor of the system this class plays a vital role. All the attributes and methods of User class takes care of the functions performed by the customer of </w:t>
-      </w:r>
-      <w:proofErr w:type="spellStart"/>
-      <w:r>
-        <w:rPr>
-          <w:rFonts w:ascii="Calibri" w:hAnsi="Calibri"/>
-          <w:color w:val="000000"/>
-          <w:sz w:val="22"/>
-          <w:szCs w:val="22"/>
-        </w:rPr>
-        <w:t>Flyair</w:t>
-      </w:r>
-      <w:proofErr w:type="spellEnd"/>
-      <w:r>
-        <w:rPr>
-          <w:rFonts w:ascii="Calibri" w:hAnsi="Calibri"/>
-          <w:color w:val="000000"/>
-          <w:sz w:val="22"/>
-          <w:szCs w:val="22"/>
-        </w:rPr>
-        <w:t>.</w:t>
+        <w:t>User Class is the inherited from class Person. User of the system relates to the customer of Flyair. Since Customer is a Primary actor of the system this class plays a vital role. All the attributes and methods of User class takes care of the functions performed by the customer of Flyair.</w:t>
       </w:r>
     </w:p>
     <w:p>
@@ -2285,27 +2482,7 @@
           <w:sz w:val="22"/>
           <w:szCs w:val="22"/>
         </w:rPr>
-        <w:t xml:space="preserve">The attribute </w:t>
-      </w:r>
-      <w:proofErr w:type="spellStart"/>
-      <w:r>
-        <w:rPr>
-          <w:rFonts w:ascii="Calibri" w:hAnsi="Calibri" w:cs="Arial"/>
-          <w:color w:val="000000"/>
-          <w:sz w:val="22"/>
-          <w:szCs w:val="22"/>
-        </w:rPr>
-        <w:t>userid</w:t>
-      </w:r>
-      <w:proofErr w:type="spellEnd"/>
-      <w:r>
-        <w:rPr>
-          <w:rFonts w:ascii="Calibri" w:hAnsi="Calibri" w:cs="Arial"/>
-          <w:color w:val="000000"/>
-          <w:sz w:val="22"/>
-          <w:szCs w:val="22"/>
-        </w:rPr>
-        <w:t xml:space="preserve"> gives a unique id number for the user. </w:t>
+        <w:t xml:space="preserve">The attribute userid gives a unique id number for the user. </w:t>
       </w:r>
     </w:p>
     <w:p>
@@ -2331,27 +2508,7 @@
           <w:sz w:val="22"/>
           <w:szCs w:val="22"/>
         </w:rPr>
-        <w:t xml:space="preserve">The method </w:t>
-      </w:r>
-      <w:proofErr w:type="gramStart"/>
-      <w:r>
-        <w:rPr>
-          <w:rFonts w:ascii="Calibri" w:hAnsi="Calibri" w:cs="Arial"/>
-          <w:color w:val="000000"/>
-          <w:sz w:val="22"/>
-          <w:szCs w:val="22"/>
-        </w:rPr>
-        <w:t>register(</w:t>
-      </w:r>
-      <w:proofErr w:type="gramEnd"/>
-      <w:r>
-        <w:rPr>
-          <w:rFonts w:ascii="Calibri" w:hAnsi="Calibri" w:cs="Arial"/>
-          <w:color w:val="000000"/>
-          <w:sz w:val="22"/>
-          <w:szCs w:val="22"/>
-        </w:rPr>
-        <w:t>) allows the user to register into the system to create personal account to proceed with the ticket reservation procedure.</w:t>
+        <w:t>The method register() allows the user to register into the system to create personal account to proceed with the ticket reservation procedure.</w:t>
       </w:r>
     </w:p>
     <w:p>
@@ -2377,78 +2534,7 @@
           <w:sz w:val="22"/>
           <w:szCs w:val="22"/>
         </w:rPr>
-        <w:t xml:space="preserve">The methods </w:t>
-      </w:r>
-      <w:proofErr w:type="spellStart"/>
-      <w:proofErr w:type="gramStart"/>
-      <w:r>
-        <w:rPr>
-          <w:rFonts w:ascii="Calibri" w:hAnsi="Calibri" w:cs="Arial"/>
-          <w:color w:val="000000"/>
-          <w:sz w:val="22"/>
-          <w:szCs w:val="22"/>
-        </w:rPr>
-        <w:t>requestsearchflight</w:t>
-      </w:r>
-      <w:proofErr w:type="spellEnd"/>
-      <w:r>
-        <w:rPr>
-          <w:rFonts w:ascii="Calibri" w:hAnsi="Calibri" w:cs="Arial"/>
-          <w:color w:val="000000"/>
-          <w:sz w:val="22"/>
-          <w:szCs w:val="22"/>
-        </w:rPr>
-        <w:t>(</w:t>
-      </w:r>
-      <w:proofErr w:type="gramEnd"/>
-      <w:r>
-        <w:rPr>
-          <w:rFonts w:ascii="Calibri" w:hAnsi="Calibri" w:cs="Arial"/>
-          <w:color w:val="000000"/>
-          <w:sz w:val="22"/>
-          <w:szCs w:val="22"/>
-        </w:rPr>
-        <w:t xml:space="preserve">), </w:t>
-      </w:r>
-      <w:proofErr w:type="spellStart"/>
-      <w:r>
-        <w:rPr>
-          <w:rFonts w:ascii="Calibri" w:hAnsi="Calibri" w:cs="Arial"/>
-          <w:color w:val="000000"/>
-          <w:sz w:val="22"/>
-          <w:szCs w:val="22"/>
-        </w:rPr>
-        <w:t>requestviewflight</w:t>
-      </w:r>
-      <w:proofErr w:type="spellEnd"/>
-      <w:r>
-        <w:rPr>
-          <w:rFonts w:ascii="Calibri" w:hAnsi="Calibri" w:cs="Arial"/>
-          <w:color w:val="000000"/>
-          <w:sz w:val="22"/>
-          <w:szCs w:val="22"/>
-        </w:rPr>
-        <w:t xml:space="preserve">(), </w:t>
-      </w:r>
-      <w:proofErr w:type="spellStart"/>
-      <w:r>
-        <w:rPr>
-          <w:rFonts w:ascii="Calibri" w:hAnsi="Calibri" w:cs="Arial"/>
-          <w:color w:val="000000"/>
-          <w:sz w:val="22"/>
-          <w:szCs w:val="22"/>
-        </w:rPr>
-        <w:t>requestselectflight</w:t>
-      </w:r>
-      <w:proofErr w:type="spellEnd"/>
-      <w:r>
-        <w:rPr>
-          <w:rFonts w:ascii="Calibri" w:hAnsi="Calibri" w:cs="Arial"/>
-          <w:color w:val="000000"/>
-          <w:sz w:val="22"/>
-          <w:szCs w:val="22"/>
-        </w:rPr>
-        <w:t>() allows to browse through the list of flights available to figure out if it meets the user’s specific journey requirements, without registering into the system.</w:t>
+        <w:t>The methods requestsearchflight(), requestviewflight(), requestselectflight() allows to browse through the list of flights available to figure out if it meets the user’s specific journey requirements, without registering into the system.</w:t>
       </w:r>
     </w:p>
     <w:p>
@@ -2474,38 +2560,7 @@
           <w:sz w:val="22"/>
           <w:szCs w:val="22"/>
         </w:rPr>
-        <w:t xml:space="preserve">Method </w:t>
-      </w:r>
-      <w:proofErr w:type="spellStart"/>
-      <w:proofErr w:type="gramStart"/>
-      <w:r>
-        <w:rPr>
-          <w:rFonts w:ascii="Calibri" w:hAnsi="Calibri" w:cs="Arial"/>
-          <w:color w:val="000000"/>
-          <w:sz w:val="22"/>
-          <w:szCs w:val="22"/>
-        </w:rPr>
-        <w:t>bookflightticket</w:t>
-      </w:r>
-      <w:proofErr w:type="spellEnd"/>
-      <w:r>
-        <w:rPr>
-          <w:rFonts w:ascii="Calibri" w:hAnsi="Calibri" w:cs="Arial"/>
-          <w:color w:val="000000"/>
-          <w:sz w:val="22"/>
-          <w:szCs w:val="22"/>
-        </w:rPr>
-        <w:t>(</w:t>
-      </w:r>
-      <w:proofErr w:type="gramEnd"/>
-      <w:r>
-        <w:rPr>
-          <w:rFonts w:ascii="Calibri" w:hAnsi="Calibri" w:cs="Arial"/>
-          <w:color w:val="000000"/>
-          <w:sz w:val="22"/>
-          <w:szCs w:val="22"/>
-        </w:rPr>
-        <w:t>) let the user to book the ticket of particular choice, however it requires the user to register first.</w:t>
+        <w:t>Method bookflightticket() let the user to book the ticket of particular choice, however it requires the user to register first.</w:t>
       </w:r>
     </w:p>
     <w:p>
@@ -2531,38 +2586,7 @@
           <w:sz w:val="22"/>
           <w:szCs w:val="22"/>
         </w:rPr>
-        <w:t xml:space="preserve">Method </w:t>
-      </w:r>
-      <w:proofErr w:type="spellStart"/>
-      <w:proofErr w:type="gramStart"/>
-      <w:r>
-        <w:rPr>
-          <w:rFonts w:ascii="Calibri" w:hAnsi="Calibri" w:cs="Arial"/>
-          <w:color w:val="000000"/>
-          <w:sz w:val="22"/>
-          <w:szCs w:val="22"/>
-        </w:rPr>
-        <w:t>makepayement</w:t>
-      </w:r>
-      <w:proofErr w:type="spellEnd"/>
-      <w:r>
-        <w:rPr>
-          <w:rFonts w:ascii="Calibri" w:hAnsi="Calibri" w:cs="Arial"/>
-          <w:color w:val="000000"/>
-          <w:sz w:val="22"/>
-          <w:szCs w:val="22"/>
-        </w:rPr>
-        <w:t>(</w:t>
-      </w:r>
-      <w:proofErr w:type="gramEnd"/>
-      <w:r>
-        <w:rPr>
-          <w:rFonts w:ascii="Calibri" w:hAnsi="Calibri" w:cs="Arial"/>
-          <w:color w:val="000000"/>
-          <w:sz w:val="22"/>
-          <w:szCs w:val="22"/>
-        </w:rPr>
-        <w:t>) directs the user to make payment for the tickets booked.</w:t>
+        <w:t>Method makepayement() directs the user to make payment for the tickets booked.</w:t>
       </w:r>
     </w:p>
     <w:p/>
@@ -2570,11 +2594,12 @@
       <w:pPr>
         <w:pStyle w:val="Heading3"/>
       </w:pPr>
-      <w:bookmarkStart w:id="5" w:name="_Toc444472274"/>
-      <w:r>
+      <w:bookmarkStart w:id="8" w:name="_Toc444708004"/>
+      <w:r>
+        <w:lastRenderedPageBreak/>
         <w:t>2.1.2 Administrator</w:t>
       </w:r>
-      <w:bookmarkEnd w:id="5"/>
+      <w:bookmarkEnd w:id="8"/>
     </w:p>
     <w:p>
       <w:pPr>
@@ -2592,12 +2617,12 @@
       <w:r>
         <w:rPr>
           <w:noProof/>
-          <w:lang w:val="en-CA" w:eastAsia="en-CA"/>
+          <w:lang w:eastAsia="en-IN"/>
         </w:rPr>
         <w:drawing>
           <wp:inline distT="0" distB="0" distL="0" distR="0">
-            <wp:extent cx="1990725" cy="2342029"/>
-            <wp:effectExtent l="19050" t="0" r="9525" b="0"/>
+            <wp:extent cx="1656413" cy="1746354"/>
+            <wp:effectExtent l="19050" t="0" r="937" b="0"/>
             <wp:docPr id="9" name="Picture 8" descr="Administrator.png"/>
             <wp:cNvGraphicFramePr>
               <a:graphicFrameLocks xmlns:a="http://schemas.openxmlformats.org/drawingml/2006/main" noChangeAspect="1"/>
@@ -2610,8 +2635,8 @@
                     <pic:cNvPicPr/>
                   </pic:nvPicPr>
                   <pic:blipFill>
-                    <a:blip r:embed="rId13" cstate="print"/>
-                    <a:srcRect l="12371"/>
+                    <a:blip r:embed="rId14" cstate="print"/>
+                    <a:srcRect l="16819" t="6731" r="10144" b="18482"/>
                     <a:stretch>
                       <a:fillRect/>
                     </a:stretch>
@@ -2619,7 +2644,7 @@
                   <pic:spPr>
                     <a:xfrm>
                       <a:off x="0" y="0"/>
-                      <a:ext cx="1990725" cy="2342029"/>
+                      <a:ext cx="1656413" cy="1746354"/>
                     </a:xfrm>
                     <a:prstGeom prst="rect">
                       <a:avLst/>
@@ -2634,6 +2659,31 @@
     </w:p>
     <w:p>
       <w:pPr>
+        <w:pStyle w:val="Caption"/>
+        <w:jc w:val="center"/>
+        <w:rPr>
+          <w:rFonts w:ascii="Times New Roman" w:hAnsi="Times New Roman" w:cs="Times New Roman"/>
+        </w:rPr>
+      </w:pPr>
+      <w:bookmarkStart w:id="9" w:name="_Toc444708425"/>
+      <w:r>
+        <w:t xml:space="preserve">Figure </w:t>
+      </w:r>
+      <w:fldSimple w:instr=" SEQ Figure \* ARABIC ">
+        <w:r>
+          <w:rPr>
+            <w:noProof/>
+          </w:rPr>
+          <w:t>4</w:t>
+        </w:r>
+      </w:fldSimple>
+      <w:r>
+        <w:t>: Class Diagram - Administrator</w:t>
+      </w:r>
+      <w:bookmarkEnd w:id="9"/>
+    </w:p>
+    <w:p>
+      <w:pPr>
         <w:jc w:val="both"/>
         <w:rPr>
           <w:rFonts w:ascii="Times New Roman" w:hAnsi="Times New Roman" w:cs="Times New Roman"/>
@@ -2643,35 +2693,23 @@
         <w:rPr>
           <w:rFonts w:ascii="Times New Roman" w:hAnsi="Times New Roman" w:cs="Times New Roman"/>
         </w:rPr>
-        <w:tab/>
-      </w:r>
-      <w:r>
-        <w:rPr>
-          <w:rFonts w:ascii="Times New Roman" w:hAnsi="Times New Roman" w:cs="Times New Roman"/>
-        </w:rPr>
-        <w:t xml:space="preserve">Admin class will define the role of an administrator in the system. This class will inherit the Person class. The primary task of Admin class is perform administrative functions in flight reservation </w:t>
-      </w:r>
-      <w:r>
-        <w:rPr>
-          <w:rFonts w:ascii="Times New Roman" w:hAnsi="Times New Roman" w:cs="Times New Roman"/>
-        </w:rPr>
-        <w:lastRenderedPageBreak/>
-        <w:t>system. Administrator will manage flight details, user registrations and routinely take system back-up. Admin class can manage overall system.</w:t>
+        <w:t>Admin class will define the role of an administrator in the system. This class will inherit the Person class. The primary task of Admin class is perform administrative functions in flight reservation system. Administrator will manage flight details, user registrations and routinely take system back-up. Admin class can manage overall system.</w:t>
       </w:r>
     </w:p>
     <w:p>
       <w:pPr>
         <w:pStyle w:val="Heading2"/>
       </w:pPr>
-      <w:bookmarkStart w:id="6" w:name="_Toc444472275"/>
+      <w:bookmarkStart w:id="10" w:name="_Toc444708005"/>
       <w:r>
         <w:t>2.2</w:t>
       </w:r>
       <w:r>
         <w:t xml:space="preserve"> Online Air Reservation System</w:t>
       </w:r>
-      <w:bookmarkEnd w:id="6"/>
-    </w:p>
+      <w:bookmarkEnd w:id="10"/>
+    </w:p>
+    <w:p/>
     <w:p>
       <w:pPr>
         <w:jc w:val="center"/>
@@ -2679,11 +2717,11 @@
       <w:r>
         <w:rPr>
           <w:noProof/>
-          <w:lang w:val="en-CA" w:eastAsia="en-CA"/>
+          <w:lang w:eastAsia="en-IN"/>
         </w:rPr>
         <w:drawing>
           <wp:inline distT="0" distB="0" distL="0" distR="0">
-            <wp:extent cx="3219450" cy="1343025"/>
+            <wp:extent cx="1925476" cy="1341620"/>
             <wp:effectExtent l="19050" t="0" r="0" b="0"/>
             <wp:docPr id="5" name="Picture 4" descr="OnlineResSys.png"/>
             <wp:cNvGraphicFramePr>
@@ -2697,8 +2735,8 @@
                     <pic:cNvPicPr/>
                   </pic:nvPicPr>
                   <pic:blipFill>
-                    <a:blip r:embed="rId14" cstate="print"/>
-                    <a:srcRect t="9615"/>
+                    <a:blip r:embed="rId15" cstate="print"/>
+                    <a:srcRect l="16192" t="9615" r="23918"/>
                     <a:stretch>
                       <a:fillRect/>
                     </a:stretch>
@@ -2706,7 +2744,7 @@
                   <pic:spPr>
                     <a:xfrm>
                       <a:off x="0" y="0"/>
-                      <a:ext cx="3219450" cy="1343025"/>
+                      <a:ext cx="1925476" cy="1341620"/>
                     </a:xfrm>
                     <a:prstGeom prst="rect">
                       <a:avLst/>
@@ -2721,54 +2759,72 @@
     </w:p>
     <w:p>
       <w:pPr>
+        <w:pStyle w:val="Caption"/>
+        <w:jc w:val="center"/>
+        <w:rPr>
+          <w:rFonts w:ascii="Times New Roman" w:hAnsi="Times New Roman" w:cs="Times New Roman"/>
+        </w:rPr>
+      </w:pPr>
+      <w:bookmarkStart w:id="11" w:name="_Toc444708426"/>
+      <w:r>
+        <w:t xml:space="preserve">Figure </w:t>
+      </w:r>
+      <w:fldSimple w:instr=" SEQ Figure \* ARABIC ">
+        <w:r>
+          <w:rPr>
+            <w:noProof/>
+          </w:rPr>
+          <w:t>5</w:t>
+        </w:r>
+      </w:fldSimple>
+      <w:r>
+        <w:t>: Class Diagram - Online Air Reservation System</w:t>
+      </w:r>
+      <w:bookmarkEnd w:id="11"/>
+    </w:p>
+    <w:p>
+      <w:pPr>
         <w:pStyle w:val="ListParagraph"/>
         <w:ind w:left="0"/>
         <w:rPr>
           <w:rFonts w:ascii="Times New Roman" w:hAnsi="Times New Roman" w:cs="Times New Roman"/>
         </w:rPr>
       </w:pPr>
-      <w:proofErr w:type="spellStart"/>
-      <w:r>
-        <w:rPr>
-          <w:rFonts w:ascii="Times New Roman" w:hAnsi="Times New Roman" w:cs="Times New Roman"/>
-        </w:rPr>
-        <w:t>OnlineReservationSystem</w:t>
-      </w:r>
-      <w:proofErr w:type="spellEnd"/>
-      <w:r>
-        <w:rPr>
-          <w:rFonts w:ascii="Times New Roman" w:hAnsi="Times New Roman" w:cs="Times New Roman"/>
-        </w:rPr>
-        <w:t xml:space="preserve"> class plays a vital role in responding to the request initiated by the person.  Also User authentication as well as approval of ticket request will be handled by this class. </w:t>
-      </w:r>
+      <w:r>
+        <w:rPr>
+          <w:rFonts w:ascii="Times New Roman" w:hAnsi="Times New Roman" w:cs="Times New Roman"/>
+        </w:rPr>
+        <w:t xml:space="preserve">OnlineReservationSystem class plays a vital role in responding to the request initiated by the person.  Also User authentication as well as approval of ticket request will be handled by this class. </w:t>
+      </w:r>
+    </w:p>
+    <w:p>
+      <w:pPr>
+        <w:pStyle w:val="Heading2"/>
+      </w:pPr>
+      <w:bookmarkStart w:id="12" w:name="_Toc444708006"/>
+      <w:r>
+        <w:t>2.3</w:t>
+      </w:r>
+      <w:r>
+        <w:t xml:space="preserve"> Ticket</w:t>
+      </w:r>
+      <w:bookmarkEnd w:id="12"/>
     </w:p>
     <w:p/>
     <w:p>
       <w:pPr>
-        <w:pStyle w:val="Heading2"/>
-      </w:pPr>
-      <w:bookmarkStart w:id="7" w:name="_Toc444472276"/>
-      <w:r>
-        <w:t>2.3</w:t>
-      </w:r>
-      <w:r>
-        <w:t xml:space="preserve"> Ticket</w:t>
-      </w:r>
-      <w:bookmarkEnd w:id="7"/>
-    </w:p>
-    <w:p>
-      <w:pPr>
         <w:jc w:val="center"/>
       </w:pPr>
       <w:r>
         <w:rPr>
           <w:noProof/>
-          <w:lang w:val="en-CA" w:eastAsia="en-CA"/>
-        </w:rPr>
+          <w:lang w:eastAsia="en-IN"/>
+        </w:rPr>
+        <w:lastRenderedPageBreak/>
         <w:drawing>
           <wp:inline distT="0" distB="0" distL="0" distR="0">
-            <wp:extent cx="3314065" cy="3238500"/>
-            <wp:effectExtent l="19050" t="0" r="635" b="0"/>
+            <wp:extent cx="2499297" cy="3117954"/>
+            <wp:effectExtent l="19050" t="0" r="0" b="0"/>
             <wp:docPr id="8" name="Picture 7" descr="Ticket.png"/>
             <wp:cNvGraphicFramePr>
               <a:graphicFrameLocks xmlns:a="http://schemas.openxmlformats.org/drawingml/2006/main" noChangeAspect="1"/>
@@ -2781,8 +2837,8 @@
                     <pic:cNvPicPr/>
                   </pic:nvPicPr>
                   <pic:blipFill>
-                    <a:blip r:embed="rId15" cstate="print"/>
-                    <a:srcRect b="1734"/>
+                    <a:blip r:embed="rId16" cstate="print"/>
+                    <a:srcRect l="11189" r="13478" b="5373"/>
                     <a:stretch>
                       <a:fillRect/>
                     </a:stretch>
@@ -2790,7 +2846,7 @@
                   <pic:spPr>
                     <a:xfrm>
                       <a:off x="0" y="0"/>
-                      <a:ext cx="3314065" cy="3238500"/>
+                      <a:ext cx="2499297" cy="3117954"/>
                     </a:xfrm>
                     <a:prstGeom prst="rect">
                       <a:avLst/>
@@ -2804,6 +2860,34 @@
       </w:r>
     </w:p>
     <w:p>
+      <w:pPr>
+        <w:pStyle w:val="Caption"/>
+        <w:jc w:val="center"/>
+      </w:pPr>
+      <w:bookmarkStart w:id="13" w:name="_Toc444708427"/>
+      <w:r>
+        <w:t xml:space="preserve">Figure </w:t>
+      </w:r>
+      <w:fldSimple w:instr=" SEQ Figure \* ARABIC ">
+        <w:r>
+          <w:rPr>
+            <w:noProof/>
+          </w:rPr>
+          <w:t>6</w:t>
+        </w:r>
+      </w:fldSimple>
+      <w:r>
+        <w:t xml:space="preserve">: </w:t>
+      </w:r>
+      <w:r>
+        <w:t xml:space="preserve">Class Diagram - </w:t>
+      </w:r>
+      <w:r>
+        <w:t>Ticket</w:t>
+      </w:r>
+      <w:bookmarkEnd w:id="13"/>
+    </w:p>
+    <w:p>
       <w:r>
         <w:t xml:space="preserve">Ticket class has an association relationship between User class and Payment Class. </w:t>
       </w:r>
@@ -2817,15 +2901,7 @@
         <w:t xml:space="preserve"> c</w:t>
       </w:r>
       <w:r>
-        <w:t xml:space="preserve">lass takes care of </w:t>
-      </w:r>
-      <w:proofErr w:type="gramStart"/>
-      <w:r>
-        <w:t>travellers</w:t>
-      </w:r>
-      <w:proofErr w:type="gramEnd"/>
-      <w:r>
-        <w:t xml:space="preserve"> information and ticket status.</w:t>
+        <w:t>lass takes care of travellers information and ticket status.</w:t>
       </w:r>
     </w:p>
     <w:p>
@@ -2838,15 +2914,7 @@
         <w:spacing w:after="160" w:line="259" w:lineRule="auto"/>
       </w:pPr>
       <w:r>
-        <w:t xml:space="preserve">The attribute </w:t>
-      </w:r>
-      <w:proofErr w:type="spellStart"/>
-      <w:r>
-        <w:t>TicketID</w:t>
-      </w:r>
-      <w:proofErr w:type="spellEnd"/>
-      <w:r>
-        <w:t xml:space="preserve"> gives unique Ticket reference number.</w:t>
+        <w:t>The attribute TicketID gives unique Ticket reference number.</w:t>
       </w:r>
     </w:p>
     <w:p>
@@ -2859,15 +2927,7 @@
         <w:spacing w:after="160" w:line="259" w:lineRule="auto"/>
       </w:pPr>
       <w:r>
-        <w:t xml:space="preserve">The attribute </w:t>
-      </w:r>
-      <w:proofErr w:type="spellStart"/>
-      <w:r>
-        <w:t>Traveller’sID</w:t>
-      </w:r>
-      <w:proofErr w:type="spellEnd"/>
-      <w:r>
-        <w:t xml:space="preserve"> gives unique Identity Card number of traveller.</w:t>
+        <w:t>The attribute Traveller’sID gives unique Identity Card number of traveller.</w:t>
       </w:r>
     </w:p>
     <w:p>
@@ -2893,31 +2953,7 @@
         <w:spacing w:after="160" w:line="259" w:lineRule="auto"/>
       </w:pPr>
       <w:r>
-        <w:t xml:space="preserve">The attributes </w:t>
-      </w:r>
-      <w:proofErr w:type="spellStart"/>
-      <w:r>
-        <w:t>Traveller’sAge</w:t>
-      </w:r>
-      <w:proofErr w:type="spellEnd"/>
-      <w:r>
-        <w:t xml:space="preserve">, </w:t>
-      </w:r>
-      <w:proofErr w:type="spellStart"/>
-      <w:r>
-        <w:t>Traveller’sName</w:t>
-      </w:r>
-      <w:proofErr w:type="spellEnd"/>
-      <w:r>
-        <w:t xml:space="preserve"> and </w:t>
-      </w:r>
-      <w:proofErr w:type="spellStart"/>
-      <w:r>
-        <w:t>ismale</w:t>
-      </w:r>
-      <w:proofErr w:type="spellEnd"/>
-      <w:r>
-        <w:t xml:space="preserve"> gives travellers age, name and type of sex respectively.</w:t>
+        <w:t>The attributes Traveller’sAge, Traveller’sName and ismale gives travellers age, name and type of sex respectively.</w:t>
       </w:r>
     </w:p>
     <w:p>
@@ -2969,24 +3005,7 @@
         <w:spacing w:after="160" w:line="259" w:lineRule="auto"/>
       </w:pPr>
       <w:r>
-        <w:lastRenderedPageBreak/>
-        <w:t xml:space="preserve">The attribute </w:t>
-      </w:r>
-      <w:proofErr w:type="spellStart"/>
-      <w:r>
-        <w:t>iscomplete</w:t>
-      </w:r>
-      <w:proofErr w:type="spellEnd"/>
-      <w:r>
-        <w:t xml:space="preserve"> gives acknowledgement info that the </w:t>
-      </w:r>
-      <w:proofErr w:type="gramStart"/>
-      <w:r>
-        <w:t>travellers</w:t>
-      </w:r>
-      <w:proofErr w:type="gramEnd"/>
-      <w:r>
-        <w:t xml:space="preserve"> info is completely filled or not.</w:t>
+        <w:t>The attribute iscomplete gives acknowledgement info that the travellers info is completely filled or not.</w:t>
       </w:r>
     </w:p>
     <w:p>
@@ -3012,31 +3031,7 @@
         <w:spacing w:after="160" w:line="259" w:lineRule="auto"/>
       </w:pPr>
       <w:r>
-        <w:t xml:space="preserve">The Customer can provide Travellers information using method </w:t>
-      </w:r>
-      <w:proofErr w:type="spellStart"/>
-      <w:r>
-        <w:t>setTraveller’s</w:t>
-      </w:r>
-      <w:proofErr w:type="spellEnd"/>
-      <w:r>
-        <w:t xml:space="preserve"> </w:t>
-      </w:r>
-      <w:proofErr w:type="gramStart"/>
-      <w:r>
-        <w:t>info(</w:t>
-      </w:r>
-      <w:proofErr w:type="gramEnd"/>
-      <w:r>
-        <w:t xml:space="preserve">) and Admin can get the Travellers info by using method </w:t>
-      </w:r>
-      <w:proofErr w:type="spellStart"/>
-      <w:r>
-        <w:t>setTraveller’sInfo</w:t>
-      </w:r>
-      <w:proofErr w:type="spellEnd"/>
-      <w:r>
-        <w:t>().</w:t>
+        <w:t>The Customer can provide Travellers information using method setTraveller’sinfo() and Admin can get the Travellers info by using method setTraveller’sInfo().</w:t>
       </w:r>
     </w:p>
     <w:p>
@@ -3049,34 +3044,11 @@
         <w:spacing w:after="160" w:line="259" w:lineRule="auto"/>
       </w:pPr>
       <w:r>
-        <w:t xml:space="preserve">One can get booking date by using method </w:t>
-      </w:r>
-      <w:proofErr w:type="spellStart"/>
-      <w:proofErr w:type="gramStart"/>
-      <w:r>
-        <w:t>getBookingDate</w:t>
-      </w:r>
-      <w:proofErr w:type="spellEnd"/>
-      <w:r>
-        <w:t>(</w:t>
-      </w:r>
-      <w:proofErr w:type="gramEnd"/>
-      <w:r>
-        <w:t xml:space="preserve">), by using </w:t>
-      </w:r>
-      <w:proofErr w:type="spellStart"/>
-      <w:r>
-        <w:t>setBookingDate</w:t>
-      </w:r>
-      <w:proofErr w:type="spellEnd"/>
-      <w:r>
-        <w:t xml:space="preserve">() system sets the Booking date for that particular ticket after processing the payment (with reference to </w:t>
-      </w:r>
-      <w:proofErr w:type="spellStart"/>
-      <w:r>
-        <w:t>Calender</w:t>
-      </w:r>
-      <w:proofErr w:type="spellEnd"/>
+        <w:t xml:space="preserve">One can get booking date by using method getBookingDate(), by using setBookingDate() system sets the Booking date for that particular ticket after processing the payment (with reference to </w:t>
+      </w:r>
+      <w:r>
+        <w:t>Calendar</w:t>
+      </w:r>
       <w:r>
         <w:t>).</w:t>
       </w:r>
@@ -3091,28 +3063,13 @@
         <w:spacing w:after="160" w:line="259" w:lineRule="auto"/>
       </w:pPr>
       <w:r>
-        <w:t xml:space="preserve">The method </w:t>
-      </w:r>
-      <w:proofErr w:type="spellStart"/>
-      <w:proofErr w:type="gramStart"/>
-      <w:r>
-        <w:t>generatetotalamount</w:t>
-      </w:r>
-      <w:proofErr w:type="spellEnd"/>
-      <w:r>
-        <w:t>(</w:t>
-      </w:r>
-      <w:proofErr w:type="gramEnd"/>
-      <w:r>
-        <w:t xml:space="preserve">) is used to </w:t>
-      </w:r>
-      <w:proofErr w:type="spellStart"/>
-      <w:r>
-        <w:t>promt</w:t>
-      </w:r>
-      <w:proofErr w:type="spellEnd"/>
-      <w:r>
-        <w:t xml:space="preserve"> the total fare including TAX.</w:t>
+        <w:t>The method generatetotalamount() is used to prom</w:t>
+      </w:r>
+      <w:r>
+        <w:t>p</w:t>
+      </w:r>
+      <w:r>
+        <w:t>t the total fare including TAX.</w:t>
       </w:r>
     </w:p>
     <w:p>
@@ -3125,20 +3082,7 @@
         <w:spacing w:after="160" w:line="259" w:lineRule="auto"/>
       </w:pPr>
       <w:r>
-        <w:t xml:space="preserve">The method </w:t>
-      </w:r>
-      <w:proofErr w:type="spellStart"/>
-      <w:proofErr w:type="gramStart"/>
-      <w:r>
-        <w:t>generatereceipt</w:t>
-      </w:r>
-      <w:proofErr w:type="spellEnd"/>
-      <w:r>
-        <w:t>(</w:t>
-      </w:r>
-      <w:proofErr w:type="gramEnd"/>
-      <w:r>
-        <w:t>) is used for generating receipt.</w:t>
+        <w:t>The method generatereceipt() is used for generating receipt.</w:t>
       </w:r>
     </w:p>
     <w:p>
@@ -3151,15 +3095,7 @@
         <w:spacing w:after="160" w:line="259" w:lineRule="auto"/>
       </w:pPr>
       <w:r>
-        <w:t xml:space="preserve">For cancellation of ticket </w:t>
-      </w:r>
-      <w:proofErr w:type="gramStart"/>
-      <w:r>
-        <w:t>Cancel(</w:t>
-      </w:r>
-      <w:proofErr w:type="gramEnd"/>
-      <w:r>
-        <w:t>) method can be used.</w:t>
+        <w:t>For cancellation of ticket Cancel() method can be used.</w:t>
       </w:r>
     </w:p>
     <w:p>
@@ -3172,20 +3108,7 @@
         <w:spacing w:after="160" w:line="259" w:lineRule="auto"/>
       </w:pPr>
       <w:r>
-        <w:t xml:space="preserve">The method </w:t>
-      </w:r>
-      <w:proofErr w:type="spellStart"/>
-      <w:proofErr w:type="gramStart"/>
-      <w:r>
-        <w:t>managepaymentrefund</w:t>
-      </w:r>
-      <w:proofErr w:type="spellEnd"/>
-      <w:r>
-        <w:t>(</w:t>
-      </w:r>
-      <w:proofErr w:type="gramEnd"/>
-      <w:r>
-        <w:t>) is used for refunding of percentage of ticket amount in case of cancellation of ticket.</w:t>
+        <w:t>The method managepaymentrefund() is used for refunding of percentage of ticket amount in case of cancellation of ticket.</w:t>
       </w:r>
     </w:p>
     <w:p>
@@ -3198,20 +3121,7 @@
         <w:spacing w:after="160" w:line="259" w:lineRule="auto"/>
       </w:pPr>
       <w:r>
-        <w:t xml:space="preserve">By using method </w:t>
-      </w:r>
-      <w:proofErr w:type="spellStart"/>
-      <w:proofErr w:type="gramStart"/>
-      <w:r>
-        <w:t>getBookingStatus</w:t>
-      </w:r>
-      <w:proofErr w:type="spellEnd"/>
-      <w:r>
-        <w:t>(</w:t>
-      </w:r>
-      <w:proofErr w:type="gramEnd"/>
-      <w:r>
-        <w:t>) user can get the booking status of his journey in case if he didn’t get confirmation for his transaction.</w:t>
+        <w:t>By using method getBookingStatus() user can get the booking status of his journey in case if he didn’t get confirmation for his transaction.</w:t>
       </w:r>
     </w:p>
     <w:p>
@@ -3223,19 +3133,17 @@
       <w:pPr>
         <w:pStyle w:val="Heading2"/>
       </w:pPr>
-      <w:bookmarkStart w:id="8" w:name="_Toc444472277"/>
+      <w:bookmarkStart w:id="14" w:name="_Toc444708007"/>
       <w:r>
         <w:t>2.4</w:t>
       </w:r>
       <w:r>
         <w:t xml:space="preserve"> </w:t>
       </w:r>
-      <w:proofErr w:type="spellStart"/>
       <w:r>
         <w:t>Catalog</w:t>
       </w:r>
-      <w:bookmarkEnd w:id="8"/>
-      <w:proofErr w:type="spellEnd"/>
+      <w:bookmarkEnd w:id="14"/>
     </w:p>
     <w:p>
       <w:pPr>
@@ -3244,11 +3152,11 @@
       <w:r>
         <w:rPr>
           <w:noProof/>
-          <w:lang w:val="en-CA" w:eastAsia="en-CA"/>
+          <w:lang w:eastAsia="en-IN"/>
         </w:rPr>
         <w:drawing>
           <wp:inline distT="0" distB="0" distL="0" distR="0">
-            <wp:extent cx="2933700" cy="2363056"/>
+            <wp:extent cx="1704694" cy="2046171"/>
             <wp:effectExtent l="19050" t="0" r="0" b="0"/>
             <wp:docPr id="2" name="Picture 1" descr="Catalog.png"/>
             <wp:cNvGraphicFramePr>
@@ -3262,7 +3170,8 @@
                     <pic:cNvPicPr/>
                   </pic:nvPicPr>
                   <pic:blipFill>
-                    <a:blip r:embed="rId16" cstate="print"/>
+                    <a:blip r:embed="rId17" cstate="print"/>
+                    <a:srcRect l="19753" r="22125" b="13236"/>
                     <a:stretch>
                       <a:fillRect/>
                     </a:stretch>
@@ -3270,7 +3179,7 @@
                   <pic:spPr>
                     <a:xfrm>
                       <a:off x="0" y="0"/>
-                      <a:ext cx="2934110" cy="2363386"/>
+                      <a:ext cx="1704694" cy="2046171"/>
                     </a:xfrm>
                     <a:prstGeom prst="rect">
                       <a:avLst/>
@@ -3283,55 +3192,74 @@
         </w:drawing>
       </w:r>
     </w:p>
+    <w:p>
+      <w:pPr>
+        <w:pStyle w:val="Caption"/>
+        <w:jc w:val="center"/>
+      </w:pPr>
+      <w:bookmarkStart w:id="15" w:name="_Toc444708428"/>
+      <w:r>
+        <w:t xml:space="preserve">Figure </w:t>
+      </w:r>
+      <w:fldSimple w:instr=" SEQ Figure \* ARABIC ">
+        <w:r>
+          <w:rPr>
+            <w:noProof/>
+          </w:rPr>
+          <w:t>7</w:t>
+        </w:r>
+      </w:fldSimple>
+      <w:r>
+        <w:t xml:space="preserve">: </w:t>
+      </w:r>
+      <w:r>
+        <w:t xml:space="preserve">Class Diagram - </w:t>
+      </w:r>
+      <w:r>
+        <w:t>Catalog</w:t>
+      </w:r>
+      <w:bookmarkEnd w:id="15"/>
+    </w:p>
+    <w:p>
+      <w:pPr>
+        <w:rPr>
+          <w:rFonts w:ascii="Times New Roman" w:hAnsi="Times New Roman" w:cs="Times New Roman"/>
+        </w:rPr>
+      </w:pPr>
+      <w:r>
+        <w:rPr>
+          <w:rFonts w:ascii="Times New Roman" w:hAnsi="Times New Roman" w:cs="Times New Roman"/>
+        </w:rPr>
+        <w:t>Catalog class holds all required data for flights and tickets. Upon receiving different combinations of requests, it can serve list of flight or list of available seats.</w:t>
+      </w:r>
+    </w:p>
+    <w:p>
+      <w:pPr>
+        <w:pStyle w:val="Heading2"/>
+      </w:pPr>
+      <w:bookmarkStart w:id="16" w:name="_Toc444708008"/>
+      <w:r>
+        <w:t>2.5</w:t>
+      </w:r>
+      <w:r>
+        <w:t xml:space="preserve"> Flight</w:t>
+      </w:r>
+      <w:bookmarkEnd w:id="16"/>
+    </w:p>
     <w:p/>
     <w:p>
       <w:pPr>
-        <w:rPr>
-          <w:rFonts w:ascii="Times New Roman" w:hAnsi="Times New Roman" w:cs="Times New Roman"/>
-        </w:rPr>
-      </w:pPr>
-      <w:proofErr w:type="spellStart"/>
-      <w:r>
-        <w:rPr>
-          <w:rFonts w:ascii="Times New Roman" w:hAnsi="Times New Roman" w:cs="Times New Roman"/>
-        </w:rPr>
-        <w:t>Catalog</w:t>
-      </w:r>
-      <w:proofErr w:type="spellEnd"/>
-      <w:r>
-        <w:rPr>
-          <w:rFonts w:ascii="Times New Roman" w:hAnsi="Times New Roman" w:cs="Times New Roman"/>
-        </w:rPr>
-        <w:t xml:space="preserve"> class holds all required data for flights and tickets. Upon receiving different combinations of requests, it can serve list of flight or list of available seats.</w:t>
-      </w:r>
-    </w:p>
-    <w:p>
-      <w:pPr>
-        <w:pStyle w:val="Heading2"/>
-      </w:pPr>
-      <w:bookmarkStart w:id="9" w:name="_Toc444472278"/>
-      <w:r>
-        <w:lastRenderedPageBreak/>
-        <w:t>2.5</w:t>
-      </w:r>
-      <w:r>
-        <w:t xml:space="preserve"> Flight</w:t>
-      </w:r>
-      <w:bookmarkEnd w:id="9"/>
-    </w:p>
-    <w:p>
-      <w:pPr>
         <w:jc w:val="center"/>
       </w:pPr>
       <w:r>
         <w:rPr>
           <w:noProof/>
-          <w:lang w:val="en-CA" w:eastAsia="en-CA"/>
+          <w:lang w:eastAsia="en-IN"/>
         </w:rPr>
         <w:drawing>
           <wp:inline distT="0" distB="0" distL="0" distR="0">
-            <wp:extent cx="2085975" cy="2809875"/>
-            <wp:effectExtent l="19050" t="0" r="9525" b="0"/>
+            <wp:extent cx="1641423" cy="2390931"/>
+            <wp:effectExtent l="19050" t="0" r="0" b="0"/>
             <wp:docPr id="4" name="Picture 3" descr="Flight.png"/>
             <wp:cNvGraphicFramePr>
               <a:graphicFrameLocks xmlns:a="http://schemas.openxmlformats.org/drawingml/2006/main" noChangeAspect="1"/>
@@ -3344,8 +3272,8 @@
                     <pic:cNvPicPr/>
                   </pic:nvPicPr>
                   <pic:blipFill>
-                    <a:blip r:embed="rId17" cstate="print"/>
-                    <a:srcRect t="1993"/>
+                    <a:blip r:embed="rId18" cstate="print"/>
+                    <a:srcRect l="21353" t="1993" b="14564"/>
                     <a:stretch>
                       <a:fillRect/>
                     </a:stretch>
@@ -3353,7 +3281,7 @@
                   <pic:spPr>
                     <a:xfrm>
                       <a:off x="0" y="0"/>
-                      <a:ext cx="2085975" cy="2809875"/>
+                      <a:ext cx="1641423" cy="2390931"/>
                     </a:xfrm>
                     <a:prstGeom prst="rect">
                       <a:avLst/>
@@ -3365,20 +3293,40 @@
           </wp:inline>
         </w:drawing>
       </w:r>
-      <w:bookmarkStart w:id="10" w:name="_GoBack"/>
-      <w:bookmarkEnd w:id="10"/>
-    </w:p>
-    <w:p>
-      <w:r>
-        <w:t xml:space="preserve">The flight class comprises the information related to the flight. This class has deeper relation (Composition) with the class </w:t>
-      </w:r>
-      <w:proofErr w:type="spellStart"/>
-      <w:r>
-        <w:t>Catalog</w:t>
-      </w:r>
-      <w:proofErr w:type="spellEnd"/>
-      <w:r>
-        <w:t>, has association with the class User &amp; it is aggregation of class Ticket.</w:t>
+      <w:bookmarkStart w:id="17" w:name="_GoBack"/>
+      <w:bookmarkEnd w:id="17"/>
+    </w:p>
+    <w:p>
+      <w:pPr>
+        <w:pStyle w:val="Caption"/>
+        <w:jc w:val="center"/>
+      </w:pPr>
+      <w:bookmarkStart w:id="18" w:name="_Toc444708429"/>
+      <w:r>
+        <w:t xml:space="preserve">Figure </w:t>
+      </w:r>
+      <w:fldSimple w:instr=" SEQ Figure \* ARABIC ">
+        <w:r>
+          <w:rPr>
+            <w:noProof/>
+          </w:rPr>
+          <w:t>8</w:t>
+        </w:r>
+      </w:fldSimple>
+      <w:r>
+        <w:t xml:space="preserve">: </w:t>
+      </w:r>
+      <w:r>
+        <w:t xml:space="preserve">Class Diagram - </w:t>
+      </w:r>
+      <w:r>
+        <w:t>Flight</w:t>
+      </w:r>
+      <w:bookmarkEnd w:id="18"/>
+    </w:p>
+    <w:p>
+      <w:r>
+        <w:t>The flight class comprises the information related to the flight. This class has deeper relation (Composition) with the class Catalog, has association with the class User &amp; it is aggregation of class Ticket.</w:t>
       </w:r>
       <w:r>
         <w:t xml:space="preserve"> </w:t>
@@ -3401,13 +3349,8 @@
       <w:r>
         <w:t xml:space="preserve">the flights of company </w:t>
       </w:r>
-      <w:proofErr w:type="spellStart"/>
-      <w:r>
-        <w:t>Flyair</w:t>
-      </w:r>
-      <w:proofErr w:type="spellEnd"/>
-      <w:r>
-        <w:t>.</w:t>
+      <w:r>
+        <w:t>Flyair.</w:t>
       </w:r>
     </w:p>
     <w:p>
@@ -3420,15 +3363,7 @@
         <w:spacing w:after="160" w:line="259" w:lineRule="auto"/>
       </w:pPr>
       <w:r>
-        <w:t xml:space="preserve">The attribute </w:t>
-      </w:r>
-      <w:proofErr w:type="spellStart"/>
-      <w:r>
-        <w:t>flightid</w:t>
-      </w:r>
-      <w:proofErr w:type="spellEnd"/>
-      <w:r>
-        <w:t xml:space="preserve"> gives a unique id number for the flight.</w:t>
+        <w:t>The attribute flightid gives a unique id number for the flight.</w:t>
       </w:r>
     </w:p>
     <w:p>
@@ -3467,15 +3402,7 @@
         <w:spacing w:after="160" w:line="259" w:lineRule="auto"/>
       </w:pPr>
       <w:r>
-        <w:t xml:space="preserve">The attribute </w:t>
-      </w:r>
-      <w:proofErr w:type="spellStart"/>
-      <w:r>
-        <w:t>durationofFlight</w:t>
-      </w:r>
-      <w:proofErr w:type="spellEnd"/>
-      <w:r>
-        <w:t xml:space="preserve"> gives the estimated time that flight will take to reach at the destination</w:t>
+        <w:t>The attribute durationofFlight gives the estimated time that flight will take to reach at the destination</w:t>
       </w:r>
     </w:p>
     <w:p>
@@ -3488,15 +3415,8 @@
         <w:spacing w:after="160" w:line="259" w:lineRule="auto"/>
       </w:pPr>
       <w:r>
-        <w:t xml:space="preserve">The attribute </w:t>
-      </w:r>
-      <w:proofErr w:type="spellStart"/>
-      <w:r>
-        <w:t>CatalogID</w:t>
-      </w:r>
-      <w:proofErr w:type="spellEnd"/>
-      <w:r>
-        <w:t xml:space="preserve"> gives the unique number which points to the intended Catalog for that flight</w:t>
+        <w:lastRenderedPageBreak/>
+        <w:t>The attribute CatalogID gives the unique number which points to the intended Catalog for that flight</w:t>
       </w:r>
     </w:p>
     <w:p>
@@ -3508,13 +3428,8 @@
         </w:numPr>
         <w:spacing w:after="160" w:line="259" w:lineRule="auto"/>
       </w:pPr>
-      <w:proofErr w:type="spellStart"/>
-      <w:r>
-        <w:t>FlightDescription</w:t>
-      </w:r>
-      <w:proofErr w:type="spellEnd"/>
-      <w:r>
-        <w:t xml:space="preserve"> gives the information about the type of the aircraft used </w:t>
+      <w:r>
+        <w:t xml:space="preserve">FlightDescription gives the information about the type of the aircraft used </w:t>
       </w:r>
     </w:p>
     <w:p>
@@ -3526,13 +3441,8 @@
         </w:numPr>
         <w:spacing w:after="160" w:line="259" w:lineRule="auto"/>
       </w:pPr>
-      <w:proofErr w:type="spellStart"/>
-      <w:r>
-        <w:t>Destination_location</w:t>
-      </w:r>
-      <w:proofErr w:type="spellEnd"/>
-      <w:r>
-        <w:t xml:space="preserve"> gives name of the City(Destination)</w:t>
+      <w:r>
+        <w:t>Destination_location gives name of the City(Destination)</w:t>
       </w:r>
     </w:p>
     <w:p>
@@ -3544,13 +3454,8 @@
         </w:numPr>
         <w:spacing w:after="160" w:line="259" w:lineRule="auto"/>
       </w:pPr>
-      <w:proofErr w:type="spellStart"/>
-      <w:r>
-        <w:t>Source_location</w:t>
-      </w:r>
-      <w:proofErr w:type="spellEnd"/>
-      <w:r>
-        <w:t xml:space="preserve"> gives the name of City(source)</w:t>
+      <w:r>
+        <w:t>Source_location gives the name of City(source)</w:t>
       </w:r>
     </w:p>
     <w:p>
@@ -3563,36 +3468,7 @@
         <w:spacing w:after="160" w:line="259" w:lineRule="auto"/>
       </w:pPr>
       <w:r>
-        <w:t xml:space="preserve">The method </w:t>
-      </w:r>
-      <w:proofErr w:type="spellStart"/>
-      <w:proofErr w:type="gramStart"/>
-      <w:r>
-        <w:t>getFlightID</w:t>
-      </w:r>
-      <w:proofErr w:type="spellEnd"/>
-      <w:r>
-        <w:t>(</w:t>
-      </w:r>
-      <w:proofErr w:type="gramEnd"/>
-      <w:r>
-        <w:t xml:space="preserve">) is used to get the unique flight number, the available dates and price for that flight can be accessed by using the methods </w:t>
-      </w:r>
-      <w:proofErr w:type="spellStart"/>
-      <w:r>
-        <w:t>getDate</w:t>
-      </w:r>
-      <w:proofErr w:type="spellEnd"/>
-      <w:r>
-        <w:t xml:space="preserve">() and </w:t>
-      </w:r>
-      <w:proofErr w:type="spellStart"/>
-      <w:r>
-        <w:t>getPrice</w:t>
-      </w:r>
-      <w:proofErr w:type="spellEnd"/>
-      <w:r>
-        <w:t>() respectively.</w:t>
+        <w:t>The method getFlightID() is used to get the unique flight number, the available dates and price for that flight can be accessed by using the methods getDate() and getPrice() respectively.</w:t>
       </w:r>
     </w:p>
     <w:p>
@@ -3605,20 +3481,7 @@
         <w:spacing w:after="160" w:line="259" w:lineRule="auto"/>
       </w:pPr>
       <w:r>
-        <w:t xml:space="preserve">The information about the type of aircraft used for the selected journey can be accessed by using </w:t>
-      </w:r>
-      <w:proofErr w:type="spellStart"/>
-      <w:proofErr w:type="gramStart"/>
-      <w:r>
-        <w:t>flightDescription</w:t>
-      </w:r>
-      <w:proofErr w:type="spellEnd"/>
-      <w:r>
-        <w:t>(</w:t>
-      </w:r>
-      <w:proofErr w:type="gramEnd"/>
-      <w:r>
-        <w:t>).</w:t>
+        <w:t>The information about the type of aircraft used for the selected journey can be accessed by using flightDescription().</w:t>
       </w:r>
     </w:p>
     <w:p>
@@ -3631,28 +3494,7 @@
         <w:spacing w:after="160" w:line="259" w:lineRule="auto"/>
       </w:pPr>
       <w:r>
-        <w:t xml:space="preserve">By using methods </w:t>
-      </w:r>
-      <w:proofErr w:type="spellStart"/>
-      <w:proofErr w:type="gramStart"/>
-      <w:r>
-        <w:t>setDestination</w:t>
-      </w:r>
-      <w:proofErr w:type="spellEnd"/>
-      <w:r>
-        <w:t>(</w:t>
-      </w:r>
-      <w:proofErr w:type="gramEnd"/>
-      <w:r>
-        <w:t xml:space="preserve">) and </w:t>
-      </w:r>
-      <w:proofErr w:type="spellStart"/>
-      <w:r>
-        <w:t>setSource</w:t>
-      </w:r>
-      <w:proofErr w:type="spellEnd"/>
-      <w:r>
-        <w:t>() Admin can set the destination and source location respectively.</w:t>
+        <w:t>By using methods setDestination() and setSource() Admin can set the destination and source location respectively.</w:t>
       </w:r>
     </w:p>
     <w:p>
@@ -3665,28 +3507,7 @@
         <w:spacing w:after="160" w:line="259" w:lineRule="auto"/>
       </w:pPr>
       <w:r>
-        <w:t xml:space="preserve">The given source and destination location can be accessed by using the methods </w:t>
-      </w:r>
-      <w:proofErr w:type="spellStart"/>
-      <w:proofErr w:type="gramStart"/>
-      <w:r>
-        <w:t>getSource</w:t>
-      </w:r>
-      <w:proofErr w:type="spellEnd"/>
-      <w:r>
-        <w:t>(</w:t>
-      </w:r>
-      <w:proofErr w:type="gramEnd"/>
-      <w:r>
-        <w:t xml:space="preserve">) and </w:t>
-      </w:r>
-      <w:proofErr w:type="spellStart"/>
-      <w:r>
-        <w:t>getdestination</w:t>
-      </w:r>
-      <w:proofErr w:type="spellEnd"/>
-      <w:r>
-        <w:t>() respectively.</w:t>
+        <w:t>The given source and destination location can be accessed by using the methods getSource() and getdestination() respectively.</w:t>
       </w:r>
     </w:p>
     <w:p>
@@ -3696,41 +3517,31 @@
     </w:p>
     <w:p>
       <w:pPr>
+        <w:pStyle w:val="Heading2"/>
+      </w:pPr>
+      <w:bookmarkStart w:id="19" w:name="_Toc444708009"/>
+      <w:r>
+        <w:t>2.6</w:t>
+      </w:r>
+      <w:r>
+        <w:t xml:space="preserve"> Payment</w:t>
+      </w:r>
+      <w:bookmarkEnd w:id="19"/>
+    </w:p>
+    <w:p/>
+    <w:p>
+      <w:pPr>
         <w:jc w:val="center"/>
       </w:pPr>
-    </w:p>
-    <w:p>
-      <w:pPr>
-        <w:jc w:val="center"/>
-      </w:pPr>
-    </w:p>
-    <w:p>
-      <w:pPr>
-        <w:pStyle w:val="Heading2"/>
-      </w:pPr>
-      <w:bookmarkStart w:id="11" w:name="_Toc444472279"/>
-      <w:r>
-        <w:lastRenderedPageBreak/>
-        <w:t>2.6</w:t>
-      </w:r>
-      <w:r>
-        <w:t xml:space="preserve"> Payment</w:t>
-      </w:r>
-      <w:bookmarkEnd w:id="11"/>
-    </w:p>
-    <w:p>
-      <w:pPr>
-        <w:jc w:val="center"/>
-      </w:pPr>
       <w:r>
         <w:rPr>
           <w:noProof/>
-          <w:lang w:val="en-CA" w:eastAsia="en-CA"/>
+          <w:lang w:eastAsia="en-IN"/>
         </w:rPr>
         <w:drawing>
           <wp:inline distT="0" distB="0" distL="0" distR="0">
-            <wp:extent cx="1881703" cy="1536192"/>
-            <wp:effectExtent l="19050" t="0" r="4247" b="0"/>
+            <wp:extent cx="1472472" cy="1454306"/>
+            <wp:effectExtent l="19050" t="0" r="0" b="0"/>
             <wp:docPr id="3" name="Picture 2" descr="Payment.png"/>
             <wp:cNvGraphicFramePr>
               <a:graphicFrameLocks xmlns:a="http://schemas.openxmlformats.org/drawingml/2006/main" noChangeAspect="1"/>
@@ -3743,7 +3554,8 @@
                     <pic:cNvPicPr/>
                   </pic:nvPicPr>
                   <pic:blipFill>
-                    <a:blip r:embed="rId18" cstate="print"/>
+                    <a:blip r:embed="rId19" cstate="print"/>
+                    <a:srcRect l="21701" b="5349"/>
                     <a:stretch>
                       <a:fillRect/>
                     </a:stretch>
@@ -3751,7 +3563,7 @@
                   <pic:spPr>
                     <a:xfrm>
                       <a:off x="0" y="0"/>
-                      <a:ext cx="1889479" cy="1542540"/>
+                      <a:ext cx="1472472" cy="1454306"/>
                     </a:xfrm>
                     <a:prstGeom prst="rect">
                       <a:avLst/>
@@ -3765,6 +3577,34 @@
       </w:r>
     </w:p>
     <w:p>
+      <w:pPr>
+        <w:pStyle w:val="Caption"/>
+        <w:jc w:val="center"/>
+      </w:pPr>
+      <w:bookmarkStart w:id="20" w:name="_Toc444708430"/>
+      <w:r>
+        <w:t xml:space="preserve">Figure </w:t>
+      </w:r>
+      <w:fldSimple w:instr=" SEQ Figure \* ARABIC ">
+        <w:r>
+          <w:rPr>
+            <w:noProof/>
+          </w:rPr>
+          <w:t>9</w:t>
+        </w:r>
+      </w:fldSimple>
+      <w:r>
+        <w:t xml:space="preserve">: </w:t>
+      </w:r>
+      <w:r>
+        <w:t xml:space="preserve">Class Diagram - </w:t>
+      </w:r>
+      <w:r>
+        <w:t>Payment</w:t>
+      </w:r>
+      <w:bookmarkEnd w:id="20"/>
+    </w:p>
+    <w:p>
       <w:r>
         <w:t xml:space="preserve">The Payment Class is used to carry out the transactions of fare charges. This class has association relationship between class Ticket and class User. </w:t>
       </w:r>
@@ -3781,13 +3621,8 @@
         <w:t>lass takes care of transactions</w:t>
       </w:r>
       <w:r>
-        <w:t xml:space="preserve"> performed by the customer of </w:t>
-      </w:r>
-      <w:proofErr w:type="spellStart"/>
-      <w:r>
-        <w:t>Flyair</w:t>
-      </w:r>
-      <w:proofErr w:type="spellEnd"/>
+        <w:t xml:space="preserve"> performed by the customer of Flyair</w:t>
+      </w:r>
       <w:r>
         <w:t>.</w:t>
       </w:r>
@@ -3802,23 +3637,7 @@
         <w:spacing w:after="160" w:line="259" w:lineRule="auto"/>
       </w:pPr>
       <w:r>
-        <w:t xml:space="preserve">The attributes </w:t>
-      </w:r>
-      <w:proofErr w:type="spellStart"/>
-      <w:r>
-        <w:t>TransactionID</w:t>
-      </w:r>
-      <w:proofErr w:type="spellEnd"/>
-      <w:r>
-        <w:t xml:space="preserve"> and </w:t>
-      </w:r>
-      <w:proofErr w:type="spellStart"/>
-      <w:r>
-        <w:t>TicketID</w:t>
-      </w:r>
-      <w:proofErr w:type="spellEnd"/>
-      <w:r>
-        <w:t xml:space="preserve"> gives unique transaction number and reference Ticket number respectively.</w:t>
+        <w:t>The attributes TransactionID and TicketID gives unique transaction number and reference Ticket number respectively.</w:t>
       </w:r>
     </w:p>
     <w:p>
@@ -3844,23 +3663,7 @@
         <w:spacing w:after="160" w:line="259" w:lineRule="auto"/>
       </w:pPr>
       <w:r>
-        <w:t xml:space="preserve">Once the customer filled the Card information then he can proceed for payment by using method </w:t>
-      </w:r>
-      <w:proofErr w:type="spellStart"/>
-      <w:r>
-        <w:t>proceedto</w:t>
-      </w:r>
-      <w:proofErr w:type="spellEnd"/>
-      <w:r>
-        <w:t xml:space="preserve"> </w:t>
-      </w:r>
-      <w:proofErr w:type="gramStart"/>
-      <w:r>
-        <w:t>Transaction(</w:t>
-      </w:r>
-      <w:proofErr w:type="gramEnd"/>
-      <w:r>
-        <w:t>) and can cancel the payment by using the method cancel Transaction().</w:t>
+        <w:t>Once the customer filled the Card information then he can proceed for payment by using method proceedtoTransaction() and can cancel the payment by using the method cancel Transaction().</w:t>
       </w:r>
     </w:p>
     <w:p>
@@ -3873,20 +3676,7 @@
         <w:spacing w:after="160" w:line="259" w:lineRule="auto"/>
       </w:pPr>
       <w:r>
-        <w:t xml:space="preserve">One can get the payment status by using the method </w:t>
-      </w:r>
-      <w:proofErr w:type="spellStart"/>
-      <w:proofErr w:type="gramStart"/>
-      <w:r>
-        <w:t>getPaymentStatus</w:t>
-      </w:r>
-      <w:proofErr w:type="spellEnd"/>
-      <w:r>
-        <w:t>(</w:t>
-      </w:r>
-      <w:proofErr w:type="gramEnd"/>
-      <w:r>
-        <w:t>).</w:t>
+        <w:t>One can get the payment status by using the method getPaymentStatus().</w:t>
       </w:r>
     </w:p>
     <w:p>
@@ -3899,15 +3689,7 @@
         <w:spacing w:after="160" w:line="259" w:lineRule="auto"/>
       </w:pPr>
       <w:r>
-        <w:t xml:space="preserve">The system can able to validate the payment using the method </w:t>
-      </w:r>
-      <w:proofErr w:type="spellStart"/>
-      <w:r>
-        <w:t>ValidateCardPayment</w:t>
-      </w:r>
-      <w:proofErr w:type="spellEnd"/>
-      <w:r>
-        <w:t>()</w:t>
+        <w:t>The system can able to validate the payment using the method ValidateCardPayment()</w:t>
       </w:r>
     </w:p>
     <w:p>
@@ -3922,7 +3704,7 @@
       <w:pPr>
         <w:pStyle w:val="Heading1"/>
       </w:pPr>
-      <w:bookmarkStart w:id="12" w:name="_Toc444472280"/>
+      <w:bookmarkStart w:id="21" w:name="_Toc444708010"/>
       <w:r>
         <w:lastRenderedPageBreak/>
         <w:t>3</w:t>
@@ -3930,7 +3712,7 @@
       <w:r>
         <w:t>. OCL Constraints</w:t>
       </w:r>
-      <w:bookmarkEnd w:id="12"/>
+      <w:bookmarkEnd w:id="21"/>
     </w:p>
     <w:p/>
     <w:p>
@@ -3958,19 +3740,11 @@
           <w:rFonts w:ascii="Times New Roman" w:hAnsi="Times New Roman" w:cs="Times New Roman"/>
         </w:rPr>
       </w:pPr>
-      <w:proofErr w:type="gramStart"/>
-      <w:r>
-        <w:rPr>
-          <w:rFonts w:ascii="Times New Roman" w:hAnsi="Times New Roman" w:cs="Times New Roman"/>
-        </w:rPr>
-        <w:t>Context :</w:t>
-      </w:r>
-      <w:proofErr w:type="gramEnd"/>
-      <w:r>
-        <w:rPr>
-          <w:rFonts w:ascii="Times New Roman" w:hAnsi="Times New Roman" w:cs="Times New Roman"/>
-        </w:rPr>
-        <w:t xml:space="preserve"> Person</w:t>
+      <w:r>
+        <w:rPr>
+          <w:rFonts w:ascii="Times New Roman" w:hAnsi="Times New Roman" w:cs="Times New Roman"/>
+        </w:rPr>
+        <w:t>Context : Person</w:t>
       </w:r>
     </w:p>
     <w:p>
@@ -3980,55 +3754,29 @@
           <w:rFonts w:ascii="Times New Roman" w:hAnsi="Times New Roman" w:cs="Times New Roman"/>
         </w:rPr>
       </w:pPr>
-      <w:proofErr w:type="spellStart"/>
-      <w:proofErr w:type="gramStart"/>
       <w:r>
         <w:rPr>
           <w:rFonts w:ascii="Times New Roman" w:hAnsi="Times New Roman" w:cs="Times New Roman"/>
         </w:rPr>
         <w:t>inv</w:t>
       </w:r>
-      <w:proofErr w:type="spellEnd"/>
-      <w:r>
-        <w:rPr>
-          <w:rFonts w:ascii="Times New Roman" w:hAnsi="Times New Roman" w:cs="Times New Roman"/>
-        </w:rPr>
-        <w:t xml:space="preserve"> :</w:t>
-      </w:r>
-      <w:proofErr w:type="gramEnd"/>
+      <w:r>
+        <w:rPr>
+          <w:rFonts w:ascii="Times New Roman" w:hAnsi="Times New Roman" w:cs="Times New Roman"/>
+        </w:rPr>
+        <w:t>:</w:t>
+      </w:r>
       <w:r>
         <w:rPr>
           <w:rFonts w:ascii="Times New Roman" w:hAnsi="Times New Roman" w:cs="Times New Roman"/>
         </w:rPr>
         <w:t xml:space="preserve"> </w:t>
       </w:r>
-      <w:proofErr w:type="spellStart"/>
-      <w:r>
-        <w:rPr>
-          <w:rFonts w:ascii="Times New Roman" w:hAnsi="Times New Roman" w:cs="Times New Roman"/>
-        </w:rPr>
-        <w:t>self.allinstances</w:t>
-      </w:r>
-      <w:proofErr w:type="spellEnd"/>
-      <w:r>
-        <w:rPr>
-          <w:rFonts w:ascii="Times New Roman" w:hAnsi="Times New Roman" w:cs="Times New Roman"/>
-        </w:rPr>
-        <w:t>()-&gt;</w:t>
-      </w:r>
-      <w:proofErr w:type="spellStart"/>
-      <w:r>
-        <w:rPr>
-          <w:rFonts w:ascii="Times New Roman" w:hAnsi="Times New Roman" w:cs="Times New Roman"/>
-        </w:rPr>
-        <w:t>forall</w:t>
-      </w:r>
-      <w:proofErr w:type="spellEnd"/>
-      <w:r>
-        <w:rPr>
-          <w:rFonts w:ascii="Times New Roman" w:hAnsi="Times New Roman" w:cs="Times New Roman"/>
-        </w:rPr>
-        <w:t>(P1,P2:Person | P1 &lt;&gt; P2 implies P1.userID &lt;&gt; P2.userID);</w:t>
+      <w:r>
+        <w:rPr>
+          <w:rFonts w:ascii="Times New Roman" w:hAnsi="Times New Roman" w:cs="Times New Roman"/>
+        </w:rPr>
+        <w:t>self.allinstances()-&gt;forall(P1,P2:Person | P1 &lt;&gt; P2 implies P1.userID &lt;&gt; P2.userID);</w:t>
       </w:r>
     </w:p>
     <w:p>
@@ -4064,19 +3812,11 @@
           <w:rFonts w:ascii="Times New Roman" w:hAnsi="Times New Roman" w:cs="Times New Roman"/>
         </w:rPr>
       </w:pPr>
-      <w:proofErr w:type="gramStart"/>
-      <w:r>
-        <w:rPr>
-          <w:rFonts w:ascii="Times New Roman" w:hAnsi="Times New Roman" w:cs="Times New Roman"/>
-        </w:rPr>
-        <w:t>Context :</w:t>
-      </w:r>
-      <w:proofErr w:type="gramEnd"/>
-      <w:r>
-        <w:rPr>
-          <w:rFonts w:ascii="Times New Roman" w:hAnsi="Times New Roman" w:cs="Times New Roman"/>
-        </w:rPr>
-        <w:t xml:space="preserve"> Ticket</w:t>
+      <w:r>
+        <w:rPr>
+          <w:rFonts w:ascii="Times New Roman" w:hAnsi="Times New Roman" w:cs="Times New Roman"/>
+        </w:rPr>
+        <w:t>Context : Ticket</w:t>
       </w:r>
     </w:p>
     <w:p>
@@ -4086,55 +3826,29 @@
           <w:rFonts w:ascii="Times New Roman" w:hAnsi="Times New Roman" w:cs="Times New Roman"/>
         </w:rPr>
       </w:pPr>
-      <w:proofErr w:type="spellStart"/>
-      <w:proofErr w:type="gramStart"/>
       <w:r>
         <w:rPr>
           <w:rFonts w:ascii="Times New Roman" w:hAnsi="Times New Roman" w:cs="Times New Roman"/>
         </w:rPr>
         <w:t>inv</w:t>
       </w:r>
-      <w:proofErr w:type="spellEnd"/>
-      <w:r>
-        <w:rPr>
-          <w:rFonts w:ascii="Times New Roman" w:hAnsi="Times New Roman" w:cs="Times New Roman"/>
-        </w:rPr>
-        <w:t xml:space="preserve"> :</w:t>
-      </w:r>
-      <w:proofErr w:type="gramEnd"/>
+      <w:r>
+        <w:rPr>
+          <w:rFonts w:ascii="Times New Roman" w:hAnsi="Times New Roman" w:cs="Times New Roman"/>
+        </w:rPr>
+        <w:t>:</w:t>
+      </w:r>
       <w:r>
         <w:rPr>
           <w:rFonts w:ascii="Times New Roman" w:hAnsi="Times New Roman" w:cs="Times New Roman"/>
         </w:rPr>
         <w:t xml:space="preserve"> </w:t>
       </w:r>
-      <w:proofErr w:type="spellStart"/>
-      <w:r>
-        <w:rPr>
-          <w:rFonts w:ascii="Times New Roman" w:hAnsi="Times New Roman" w:cs="Times New Roman"/>
-        </w:rPr>
-        <w:t>self.allinstances</w:t>
-      </w:r>
-      <w:proofErr w:type="spellEnd"/>
-      <w:r>
-        <w:rPr>
-          <w:rFonts w:ascii="Times New Roman" w:hAnsi="Times New Roman" w:cs="Times New Roman"/>
-        </w:rPr>
-        <w:t>()-&gt;</w:t>
-      </w:r>
-      <w:proofErr w:type="spellStart"/>
-      <w:r>
-        <w:rPr>
-          <w:rFonts w:ascii="Times New Roman" w:hAnsi="Times New Roman" w:cs="Times New Roman"/>
-        </w:rPr>
-        <w:t>forall</w:t>
-      </w:r>
-      <w:proofErr w:type="spellEnd"/>
-      <w:r>
-        <w:rPr>
-          <w:rFonts w:ascii="Times New Roman" w:hAnsi="Times New Roman" w:cs="Times New Roman"/>
-        </w:rPr>
-        <w:t>(T1,T2:Tickets | T1&lt;&gt;T2 implies T1.ticketID &lt;&gt; T2.ticketID);</w:t>
+      <w:r>
+        <w:rPr>
+          <w:rFonts w:ascii="Times New Roman" w:hAnsi="Times New Roman" w:cs="Times New Roman"/>
+        </w:rPr>
+        <w:t>self.allinstances()-&gt;forall(T1,T2:Tickets | T1&lt;&gt;T2 implies T1.ticketID &lt;&gt; T2.ticketID);</w:t>
       </w:r>
     </w:p>
     <w:p>
@@ -4162,19 +3876,11 @@
           <w:rFonts w:ascii="Times New Roman" w:hAnsi="Times New Roman" w:cs="Times New Roman"/>
         </w:rPr>
       </w:pPr>
-      <w:proofErr w:type="gramStart"/>
-      <w:r>
-        <w:rPr>
-          <w:rFonts w:ascii="Times New Roman" w:hAnsi="Times New Roman" w:cs="Times New Roman"/>
-        </w:rPr>
-        <w:t>Context :</w:t>
-      </w:r>
-      <w:proofErr w:type="gramEnd"/>
-      <w:r>
-        <w:rPr>
-          <w:rFonts w:ascii="Times New Roman" w:hAnsi="Times New Roman" w:cs="Times New Roman"/>
-        </w:rPr>
-        <w:t xml:space="preserve"> User</w:t>
+      <w:r>
+        <w:rPr>
+          <w:rFonts w:ascii="Times New Roman" w:hAnsi="Times New Roman" w:cs="Times New Roman"/>
+        </w:rPr>
+        <w:t>Context : User</w:t>
       </w:r>
     </w:p>
     <w:p>
@@ -4184,55 +3890,29 @@
           <w:rFonts w:ascii="Times New Roman" w:hAnsi="Times New Roman" w:cs="Times New Roman"/>
         </w:rPr>
       </w:pPr>
-      <w:proofErr w:type="spellStart"/>
-      <w:proofErr w:type="gramStart"/>
       <w:r>
         <w:rPr>
           <w:rFonts w:ascii="Times New Roman" w:hAnsi="Times New Roman" w:cs="Times New Roman"/>
         </w:rPr>
         <w:t>inv</w:t>
       </w:r>
-      <w:proofErr w:type="spellEnd"/>
-      <w:r>
-        <w:rPr>
-          <w:rFonts w:ascii="Times New Roman" w:hAnsi="Times New Roman" w:cs="Times New Roman"/>
-        </w:rPr>
-        <w:t xml:space="preserve"> :</w:t>
-      </w:r>
-      <w:proofErr w:type="gramEnd"/>
+      <w:r>
+        <w:rPr>
+          <w:rFonts w:ascii="Times New Roman" w:hAnsi="Times New Roman" w:cs="Times New Roman"/>
+        </w:rPr>
+        <w:t>:</w:t>
+      </w:r>
       <w:r>
         <w:rPr>
           <w:rFonts w:ascii="Times New Roman" w:hAnsi="Times New Roman" w:cs="Times New Roman"/>
         </w:rPr>
         <w:t xml:space="preserve"> </w:t>
       </w:r>
-      <w:proofErr w:type="spellStart"/>
-      <w:r>
-        <w:rPr>
-          <w:rFonts w:ascii="Times New Roman" w:hAnsi="Times New Roman" w:cs="Times New Roman"/>
-        </w:rPr>
-        <w:t>self.book</w:t>
-      </w:r>
-      <w:proofErr w:type="spellEnd"/>
-      <w:r>
-        <w:rPr>
-          <w:rFonts w:ascii="Times New Roman" w:hAnsi="Times New Roman" w:cs="Times New Roman"/>
-        </w:rPr>
-        <w:t>-&gt;</w:t>
-      </w:r>
-      <w:proofErr w:type="spellStart"/>
-      <w:r>
-        <w:rPr>
-          <w:rFonts w:ascii="Times New Roman" w:hAnsi="Times New Roman" w:cs="Times New Roman"/>
-        </w:rPr>
-        <w:t>no_of_passengers</w:t>
-      </w:r>
-      <w:proofErr w:type="spellEnd"/>
-      <w:r>
-        <w:rPr>
-          <w:rFonts w:ascii="Times New Roman" w:hAnsi="Times New Roman" w:cs="Times New Roman"/>
-        </w:rPr>
-        <w:t xml:space="preserve"> &lt;= 10;</w:t>
+      <w:r>
+        <w:rPr>
+          <w:rFonts w:ascii="Times New Roman" w:hAnsi="Times New Roman" w:cs="Times New Roman"/>
+        </w:rPr>
+        <w:t>self.book-&gt;no_of_passengers&lt;= 10;</w:t>
       </w:r>
     </w:p>
     <w:p>
@@ -4268,19 +3948,11 @@
           <w:rFonts w:ascii="Times New Roman" w:hAnsi="Times New Roman" w:cs="Times New Roman"/>
         </w:rPr>
       </w:pPr>
-      <w:proofErr w:type="gramStart"/>
-      <w:r>
-        <w:rPr>
-          <w:rFonts w:ascii="Times New Roman" w:hAnsi="Times New Roman" w:cs="Times New Roman"/>
-        </w:rPr>
-        <w:t>Context :</w:t>
-      </w:r>
-      <w:proofErr w:type="gramEnd"/>
-      <w:r>
-        <w:rPr>
-          <w:rFonts w:ascii="Times New Roman" w:hAnsi="Times New Roman" w:cs="Times New Roman"/>
-        </w:rPr>
-        <w:t xml:space="preserve"> Flight</w:t>
+      <w:r>
+        <w:rPr>
+          <w:rFonts w:ascii="Times New Roman" w:hAnsi="Times New Roman" w:cs="Times New Roman"/>
+        </w:rPr>
+        <w:t>Context : Flight</w:t>
       </w:r>
     </w:p>
     <w:p>
@@ -4290,55 +3962,29 @@
           <w:rFonts w:ascii="Times New Roman" w:hAnsi="Times New Roman" w:cs="Times New Roman"/>
         </w:rPr>
       </w:pPr>
-      <w:proofErr w:type="spellStart"/>
-      <w:proofErr w:type="gramStart"/>
       <w:r>
         <w:rPr>
           <w:rFonts w:ascii="Times New Roman" w:hAnsi="Times New Roman" w:cs="Times New Roman"/>
         </w:rPr>
         <w:t>inv</w:t>
       </w:r>
-      <w:proofErr w:type="spellEnd"/>
-      <w:r>
-        <w:rPr>
-          <w:rFonts w:ascii="Times New Roman" w:hAnsi="Times New Roman" w:cs="Times New Roman"/>
-        </w:rPr>
-        <w:t xml:space="preserve"> :</w:t>
-      </w:r>
-      <w:proofErr w:type="gramEnd"/>
+      <w:r>
+        <w:rPr>
+          <w:rFonts w:ascii="Times New Roman" w:hAnsi="Times New Roman" w:cs="Times New Roman"/>
+        </w:rPr>
+        <w:t>:</w:t>
+      </w:r>
       <w:r>
         <w:rPr>
           <w:rFonts w:ascii="Times New Roman" w:hAnsi="Times New Roman" w:cs="Times New Roman"/>
         </w:rPr>
         <w:t xml:space="preserve"> </w:t>
       </w:r>
-      <w:proofErr w:type="spellStart"/>
-      <w:r>
-        <w:rPr>
-          <w:rFonts w:ascii="Times New Roman" w:hAnsi="Times New Roman" w:cs="Times New Roman"/>
-        </w:rPr>
-        <w:t>self.destination_location</w:t>
-      </w:r>
-      <w:proofErr w:type="spellEnd"/>
-      <w:r>
-        <w:rPr>
-          <w:rFonts w:ascii="Times New Roman" w:hAnsi="Times New Roman" w:cs="Times New Roman"/>
-        </w:rPr>
-        <w:t xml:space="preserve"> &lt;&gt; </w:t>
-      </w:r>
-      <w:proofErr w:type="spellStart"/>
-      <w:r>
-        <w:rPr>
-          <w:rFonts w:ascii="Times New Roman" w:hAnsi="Times New Roman" w:cs="Times New Roman"/>
-        </w:rPr>
-        <w:t>self.source_location</w:t>
-      </w:r>
-      <w:proofErr w:type="spellEnd"/>
-      <w:r>
-        <w:rPr>
-          <w:rFonts w:ascii="Times New Roman" w:hAnsi="Times New Roman" w:cs="Times New Roman"/>
-        </w:rPr>
-        <w:t>;</w:t>
+      <w:r>
+        <w:rPr>
+          <w:rFonts w:ascii="Times New Roman" w:hAnsi="Times New Roman" w:cs="Times New Roman"/>
+        </w:rPr>
+        <w:t>self.destination_location&lt;&gt;self.source_location;</w:t>
       </w:r>
     </w:p>
     <w:p>
@@ -4378,135 +4024,39 @@
         <w:rPr>
           <w:rFonts w:ascii="Times New Roman" w:hAnsi="Times New Roman" w:cs="Times New Roman"/>
         </w:rPr>
+        <w:t>Context : Ticket</w:t>
+      </w:r>
+    </w:p>
+    <w:p>
+      <w:pPr>
+        <w:pStyle w:val="ListParagraph"/>
+        <w:rPr>
+          <w:rFonts w:ascii="Times New Roman" w:hAnsi="Times New Roman" w:cs="Times New Roman"/>
+        </w:rPr>
+      </w:pPr>
+      <w:r>
+        <w:rPr>
+          <w:rFonts w:ascii="Times New Roman" w:hAnsi="Times New Roman" w:cs="Times New Roman"/>
+        </w:rPr>
+        <w:t>inv</w:t>
+      </w:r>
+      <w:r>
+        <w:rPr>
+          <w:rFonts w:ascii="Times New Roman" w:hAnsi="Times New Roman" w:cs="Times New Roman"/>
+        </w:rPr>
+        <w:t>:</w:t>
+      </w:r>
+      <w:r>
+        <w:rPr>
+          <w:rFonts w:ascii="Times New Roman" w:hAnsi="Times New Roman" w:cs="Times New Roman"/>
+        </w:rPr>
         <w:t xml:space="preserve"> </w:t>
       </w:r>
-      <w:proofErr w:type="gramStart"/>
-      <w:r>
-        <w:rPr>
-          <w:rFonts w:ascii="Times New Roman" w:hAnsi="Times New Roman" w:cs="Times New Roman"/>
-        </w:rPr>
-        <w:t>Context :</w:t>
-      </w:r>
-      <w:proofErr w:type="gramEnd"/>
-      <w:r>
-        <w:rPr>
-          <w:rFonts w:ascii="Times New Roman" w:hAnsi="Times New Roman" w:cs="Times New Roman"/>
-        </w:rPr>
-        <w:t xml:space="preserve"> Ticket</w:t>
-      </w:r>
-    </w:p>
-    <w:p>
-      <w:pPr>
-        <w:pStyle w:val="ListParagraph"/>
-        <w:rPr>
-          <w:rFonts w:ascii="Times New Roman" w:hAnsi="Times New Roman" w:cs="Times New Roman"/>
-        </w:rPr>
-      </w:pPr>
-      <w:proofErr w:type="spellStart"/>
-      <w:proofErr w:type="gramStart"/>
-      <w:r>
-        <w:rPr>
-          <w:rFonts w:ascii="Times New Roman" w:hAnsi="Times New Roman" w:cs="Times New Roman"/>
-        </w:rPr>
-        <w:t>int</w:t>
-      </w:r>
-      <w:proofErr w:type="spellEnd"/>
-      <w:r>
-        <w:rPr>
-          <w:rFonts w:ascii="Times New Roman" w:hAnsi="Times New Roman" w:cs="Times New Roman"/>
-        </w:rPr>
-        <w:t xml:space="preserve"> :</w:t>
-      </w:r>
-      <w:proofErr w:type="gramEnd"/>
-      <w:r>
-        <w:rPr>
-          <w:rFonts w:ascii="Times New Roman" w:hAnsi="Times New Roman" w:cs="Times New Roman"/>
-        </w:rPr>
-        <w:t xml:space="preserve"> </w:t>
-      </w:r>
-      <w:proofErr w:type="spellStart"/>
-      <w:r>
-        <w:rPr>
-          <w:rFonts w:ascii="Times New Roman" w:hAnsi="Times New Roman" w:cs="Times New Roman"/>
-        </w:rPr>
-        <w:t>self.travellersName</w:t>
-      </w:r>
-      <w:proofErr w:type="spellEnd"/>
-      <w:r>
-        <w:rPr>
-          <w:rFonts w:ascii="Times New Roman" w:hAnsi="Times New Roman" w:cs="Times New Roman"/>
-        </w:rPr>
-        <w:t>-&gt;</w:t>
-      </w:r>
-      <w:proofErr w:type="spellStart"/>
-      <w:r>
-        <w:rPr>
-          <w:rFonts w:ascii="Times New Roman" w:hAnsi="Times New Roman" w:cs="Times New Roman"/>
-        </w:rPr>
-        <w:t>notEmpty</w:t>
-      </w:r>
-      <w:proofErr w:type="spellEnd"/>
-      <w:r>
-        <w:rPr>
-          <w:rFonts w:ascii="Times New Roman" w:hAnsi="Times New Roman" w:cs="Times New Roman"/>
-        </w:rPr>
-        <w:t xml:space="preserve">() AND </w:t>
-      </w:r>
-      <w:proofErr w:type="spellStart"/>
-      <w:r>
-        <w:rPr>
-          <w:rFonts w:ascii="Times New Roman" w:hAnsi="Times New Roman" w:cs="Times New Roman"/>
-        </w:rPr>
-        <w:t>self.travellersAge</w:t>
-      </w:r>
-      <w:proofErr w:type="spellEnd"/>
-      <w:r>
-        <w:rPr>
-          <w:rFonts w:ascii="Times New Roman" w:hAnsi="Times New Roman" w:cs="Times New Roman"/>
-        </w:rPr>
-        <w:t>-&gt;</w:t>
-      </w:r>
-      <w:proofErr w:type="spellStart"/>
-      <w:r>
-        <w:rPr>
-          <w:rFonts w:ascii="Times New Roman" w:hAnsi="Times New Roman" w:cs="Times New Roman"/>
-        </w:rPr>
-        <w:t>notEmpty</w:t>
-      </w:r>
-      <w:proofErr w:type="spellEnd"/>
-      <w:r>
-        <w:rPr>
-          <w:rFonts w:ascii="Times New Roman" w:hAnsi="Times New Roman" w:cs="Times New Roman"/>
-        </w:rPr>
-        <w:t xml:space="preserve">() AND </w:t>
-      </w:r>
-      <w:proofErr w:type="spellStart"/>
-      <w:r>
-        <w:rPr>
-          <w:rFonts w:ascii="Times New Roman" w:hAnsi="Times New Roman" w:cs="Times New Roman"/>
-        </w:rPr>
-        <w:t>self.travellersID</w:t>
-      </w:r>
-      <w:proofErr w:type="spellEnd"/>
-      <w:r>
-        <w:rPr>
-          <w:rFonts w:ascii="Times New Roman" w:hAnsi="Times New Roman" w:cs="Times New Roman"/>
-        </w:rPr>
-        <w:t>-&gt;</w:t>
-      </w:r>
-      <w:proofErr w:type="spellStart"/>
-      <w:r>
-        <w:rPr>
-          <w:rFonts w:ascii="Times New Roman" w:hAnsi="Times New Roman" w:cs="Times New Roman"/>
-        </w:rPr>
-        <w:t>notEmpty</w:t>
-      </w:r>
-      <w:proofErr w:type="spellEnd"/>
-      <w:r>
-        <w:rPr>
-          <w:rFonts w:ascii="Times New Roman" w:hAnsi="Times New Roman" w:cs="Times New Roman"/>
-        </w:rPr>
-        <w:t>();</w:t>
+      <w:r>
+        <w:rPr>
+          <w:rFonts w:ascii="Times New Roman" w:hAnsi="Times New Roman" w:cs="Times New Roman"/>
+        </w:rPr>
+        <w:t>self.travellersName-&gt;notEmpty() AND self.travellersAge-&gt;notEmpty() AND self.travellersID-&gt;notEmpty();</w:t>
       </w:r>
     </w:p>
     <w:p>
@@ -4542,19 +4092,11 @@
           <w:rFonts w:ascii="Times New Roman" w:hAnsi="Times New Roman" w:cs="Times New Roman"/>
         </w:rPr>
       </w:pPr>
-      <w:proofErr w:type="gramStart"/>
-      <w:r>
-        <w:rPr>
-          <w:rFonts w:ascii="Times New Roman" w:hAnsi="Times New Roman" w:cs="Times New Roman"/>
-        </w:rPr>
-        <w:t>Context :</w:t>
-      </w:r>
-      <w:proofErr w:type="gramEnd"/>
-      <w:r>
-        <w:rPr>
-          <w:rFonts w:ascii="Times New Roman" w:hAnsi="Times New Roman" w:cs="Times New Roman"/>
-        </w:rPr>
-        <w:t xml:space="preserve"> Ticket</w:t>
+      <w:r>
+        <w:rPr>
+          <w:rFonts w:ascii="Times New Roman" w:hAnsi="Times New Roman" w:cs="Times New Roman"/>
+        </w:rPr>
+        <w:t>Context : Ticket</w:t>
       </w:r>
     </w:p>
     <w:p>
@@ -4564,61 +4106,37 @@
           <w:rFonts w:ascii="Times New Roman" w:hAnsi="Times New Roman" w:cs="Times New Roman"/>
         </w:rPr>
       </w:pPr>
-      <w:proofErr w:type="spellStart"/>
-      <w:proofErr w:type="gramStart"/>
       <w:r>
         <w:rPr>
           <w:rFonts w:ascii="Times New Roman" w:hAnsi="Times New Roman" w:cs="Times New Roman"/>
         </w:rPr>
         <w:t>inv</w:t>
       </w:r>
-      <w:proofErr w:type="spellEnd"/>
-      <w:r>
-        <w:rPr>
-          <w:rFonts w:ascii="Times New Roman" w:hAnsi="Times New Roman" w:cs="Times New Roman"/>
-        </w:rPr>
-        <w:t xml:space="preserve"> :</w:t>
-      </w:r>
-      <w:proofErr w:type="gramEnd"/>
+      <w:r>
+        <w:rPr>
+          <w:rFonts w:ascii="Times New Roman" w:hAnsi="Times New Roman" w:cs="Times New Roman"/>
+        </w:rPr>
+        <w:t>:</w:t>
+      </w:r>
       <w:r>
         <w:rPr>
           <w:rFonts w:ascii="Times New Roman" w:hAnsi="Times New Roman" w:cs="Times New Roman"/>
         </w:rPr>
         <w:t xml:space="preserve"> </w:t>
       </w:r>
-      <w:proofErr w:type="spellStart"/>
-      <w:r>
-        <w:rPr>
-          <w:rFonts w:ascii="Times New Roman" w:hAnsi="Times New Roman" w:cs="Times New Roman"/>
-        </w:rPr>
-        <w:t>self.forwardDate</w:t>
-      </w:r>
-      <w:proofErr w:type="spellEnd"/>
-      <w:r>
-        <w:rPr>
-          <w:rFonts w:ascii="Times New Roman" w:hAnsi="Times New Roman" w:cs="Times New Roman"/>
-        </w:rPr>
-        <w:t xml:space="preserve"> &lt; </w:t>
-      </w:r>
-      <w:proofErr w:type="spellStart"/>
-      <w:r>
-        <w:rPr>
-          <w:rFonts w:ascii="Times New Roman" w:hAnsi="Times New Roman" w:cs="Times New Roman"/>
-        </w:rPr>
-        <w:t>self.returnDate</w:t>
-      </w:r>
-      <w:proofErr w:type="spellEnd"/>
-      <w:r>
-        <w:rPr>
-          <w:rFonts w:ascii="Times New Roman" w:hAnsi="Times New Roman" w:cs="Times New Roman"/>
-        </w:rPr>
-        <w:t>;</w:t>
+      <w:r>
+        <w:rPr>
+          <w:rFonts w:ascii="Times New Roman" w:hAnsi="Times New Roman" w:cs="Times New Roman"/>
+        </w:rPr>
+        <w:t>self.forwardDate&lt;self.returnDate;</w:t>
       </w:r>
     </w:p>
     <w:p/>
     <w:sectPr>
+      <w:footerReference w:type="default" r:id="rId20"/>
       <w:pgSz w:w="11906" w:h="16838"/>
       <w:pgMar w:top="1440" w:right="1440" w:bottom="1440" w:left="1440" w:header="708" w:footer="708" w:gutter="0"/>
+      <w:pgNumType w:start="1"/>
       <w:cols w:space="708"/>
       <w:docGrid w:linePitch="360"/>
     </w:sectPr>
@@ -4627,8 +4145,8 @@
 </file>
 
 <file path=word/endnotes.xml><?xml version="1.0" encoding="utf-8"?>
-<w:endnotes xmlns:wpc="http://schemas.microsoft.com/office/word/2010/wordprocessingCanvas" xmlns:mc="http://schemas.openxmlformats.org/markup-compatibility/2006" xmlns:o="urn:schemas-microsoft-com:office:office" xmlns:r="http://schemas.openxmlformats.org/officeDocument/2006/relationships" xmlns:m="http://schemas.openxmlformats.org/officeDocument/2006/math" xmlns:v="urn:schemas-microsoft-com:vml" xmlns:wp14="http://schemas.microsoft.com/office/word/2010/wordprocessingDrawing" xmlns:wp="http://schemas.openxmlformats.org/drawingml/2006/wordprocessingDrawing" xmlns:w10="urn:schemas-microsoft-com:office:word" xmlns:w="http://schemas.openxmlformats.org/wordprocessingml/2006/main" xmlns:w14="http://schemas.microsoft.com/office/word/2010/wordml" xmlns:w15="http://schemas.microsoft.com/office/word/2012/wordml" xmlns:wpg="http://schemas.microsoft.com/office/word/2010/wordprocessingGroup" xmlns:wpi="http://schemas.microsoft.com/office/word/2010/wordprocessingInk" xmlns:wne="http://schemas.microsoft.com/office/word/2006/wordml" xmlns:wps="http://schemas.microsoft.com/office/word/2010/wordprocessingShape" mc:Ignorable="w14 w15 wp14">
-  <w:endnote w:type="separator" w:id="-1">
+<w:endnotes xmlns:ve="http://schemas.openxmlformats.org/markup-compatibility/2006" xmlns:o="urn:schemas-microsoft-com:office:office" xmlns:r="http://schemas.openxmlformats.org/officeDocument/2006/relationships" xmlns:m="http://schemas.openxmlformats.org/officeDocument/2006/math" xmlns:v="urn:schemas-microsoft-com:vml" xmlns:wp="http://schemas.openxmlformats.org/drawingml/2006/wordprocessingDrawing" xmlns:w10="urn:schemas-microsoft-com:office:word" xmlns:w="http://schemas.openxmlformats.org/wordprocessingml/2006/main" xmlns:wne="http://schemas.microsoft.com/office/word/2006/wordml">
+  <w:endnote w:type="separator" w:id="0">
     <w:p>
       <w:pPr>
         <w:spacing w:after="0" w:line="240" w:lineRule="auto"/>
@@ -4638,7 +4156,7 @@
       </w:r>
     </w:p>
   </w:endnote>
-  <w:endnote w:type="continuationSeparator" w:id="0">
+  <w:endnote w:type="continuationSeparator" w:id="1">
     <w:p>
       <w:pPr>
         <w:spacing w:after="0" w:line="240" w:lineRule="auto"/>
@@ -4652,12 +4170,84 @@
 </file>
 
 <file path=word/footer1.xml><?xml version="1.0" encoding="utf-8"?>
-<w:ftr xmlns:wpc="http://schemas.microsoft.com/office/word/2010/wordprocessingCanvas" xmlns:mc="http://schemas.openxmlformats.org/markup-compatibility/2006" xmlns:o="urn:schemas-microsoft-com:office:office" xmlns:r="http://schemas.openxmlformats.org/officeDocument/2006/relationships" xmlns:m="http://schemas.openxmlformats.org/officeDocument/2006/math" xmlns:v="urn:schemas-microsoft-com:vml" xmlns:wp14="http://schemas.microsoft.com/office/word/2010/wordprocessingDrawing" xmlns:wp="http://schemas.openxmlformats.org/drawingml/2006/wordprocessingDrawing" xmlns:w10="urn:schemas-microsoft-com:office:word" xmlns:w="http://schemas.openxmlformats.org/wordprocessingml/2006/main" xmlns:w14="http://schemas.microsoft.com/office/word/2010/wordml" xmlns:w15="http://schemas.microsoft.com/office/word/2012/wordml" xmlns:wpg="http://schemas.microsoft.com/office/word/2010/wordprocessingGroup" xmlns:wpi="http://schemas.microsoft.com/office/word/2010/wordprocessingInk" xmlns:wne="http://schemas.microsoft.com/office/word/2006/wordml" xmlns:wps="http://schemas.microsoft.com/office/word/2010/wordprocessingShape" mc:Ignorable="w14 w15 wp14">
+<w:ftr xmlns:ve="http://schemas.openxmlformats.org/markup-compatibility/2006" xmlns:o="urn:schemas-microsoft-com:office:office" xmlns:r="http://schemas.openxmlformats.org/officeDocument/2006/relationships" xmlns:m="http://schemas.openxmlformats.org/officeDocument/2006/math" xmlns:v="urn:schemas-microsoft-com:vml" xmlns:wp="http://schemas.openxmlformats.org/drawingml/2006/wordprocessingDrawing" xmlns:w10="urn:schemas-microsoft-com:office:word" xmlns:w="http://schemas.openxmlformats.org/wordprocessingml/2006/main" xmlns:wne="http://schemas.microsoft.com/office/word/2006/wordml">
+  <w:sdt>
+    <w:sdtPr>
+      <w:id w:val="620132813"/>
+      <w:docPartObj>
+        <w:docPartGallery w:val="Page Numbers (Bottom of Page)"/>
+        <w:docPartUnique/>
+      </w:docPartObj>
+    </w:sdtPr>
+    <w:sdtContent>
+      <w:p>
+        <w:pPr>
+          <w:pStyle w:val="Footer"/>
+          <w:jc w:val="center"/>
+        </w:pPr>
+      </w:p>
+    </w:sdtContent>
+  </w:sdt>
   <w:p>
     <w:pPr>
       <w:pStyle w:val="Footer"/>
       <w:jc w:val="center"/>
     </w:pPr>
+  </w:p>
+</w:ftr>
+</file>
+
+<file path=word/footer2.xml><?xml version="1.0" encoding="utf-8"?>
+<w:ftr xmlns:ve="http://schemas.openxmlformats.org/markup-compatibility/2006" xmlns:o="urn:schemas-microsoft-com:office:office" xmlns:r="http://schemas.openxmlformats.org/officeDocument/2006/relationships" xmlns:m="http://schemas.openxmlformats.org/officeDocument/2006/math" xmlns:v="urn:schemas-microsoft-com:vml" xmlns:wp="http://schemas.openxmlformats.org/drawingml/2006/wordprocessingDrawing" xmlns:w10="urn:schemas-microsoft-com:office:word" xmlns:w="http://schemas.openxmlformats.org/wordprocessingml/2006/main" xmlns:wne="http://schemas.microsoft.com/office/word/2006/wordml">
+  <w:sdt>
+    <w:sdtPr>
+      <w:id w:val="620132816"/>
+      <w:docPartObj>
+        <w:docPartGallery w:val="Page Numbers (Bottom of Page)"/>
+        <w:docPartUnique/>
+      </w:docPartObj>
+    </w:sdtPr>
+    <w:sdtContent>
+      <w:p>
+        <w:pPr>
+          <w:pStyle w:val="Footer"/>
+          <w:jc w:val="center"/>
+        </w:pPr>
+        <w:fldSimple w:instr=" PAGE   \* MERGEFORMAT ">
+          <w:r>
+            <w:rPr>
+              <w:noProof/>
+            </w:rPr>
+            <w:t>ii</w:t>
+          </w:r>
+        </w:fldSimple>
+      </w:p>
+    </w:sdtContent>
+  </w:sdt>
+  <w:p>
+    <w:pPr>
+      <w:pStyle w:val="Footer"/>
+      <w:jc w:val="center"/>
+    </w:pPr>
+  </w:p>
+</w:ftr>
+</file>
+
+<file path=word/footer3.xml><?xml version="1.0" encoding="utf-8"?>
+<w:ftr xmlns:ve="http://schemas.openxmlformats.org/markup-compatibility/2006" xmlns:o="urn:schemas-microsoft-com:office:office" xmlns:r="http://schemas.openxmlformats.org/officeDocument/2006/relationships" xmlns:m="http://schemas.openxmlformats.org/officeDocument/2006/math" xmlns:v="urn:schemas-microsoft-com:vml" xmlns:wp="http://schemas.openxmlformats.org/drawingml/2006/wordprocessingDrawing" xmlns:w10="urn:schemas-microsoft-com:office:word" xmlns:w="http://schemas.openxmlformats.org/wordprocessingml/2006/main" xmlns:wne="http://schemas.microsoft.com/office/word/2006/wordml">
+  <w:p>
+    <w:pPr>
+      <w:pStyle w:val="Footer"/>
+      <w:jc w:val="center"/>
+    </w:pPr>
+    <w:fldSimple w:instr=" PAGE   \* MERGEFORMAT ">
+      <w:r>
+        <w:rPr>
+          <w:noProof/>
+        </w:rPr>
+        <w:t>8</w:t>
+      </w:r>
+    </w:fldSimple>
   </w:p>
   <w:p>
     <w:pPr>
@@ -4669,8 +4259,8 @@
 </file>
 
 <file path=word/footnotes.xml><?xml version="1.0" encoding="utf-8"?>
-<w:footnotes xmlns:wpc="http://schemas.microsoft.com/office/word/2010/wordprocessingCanvas" xmlns:mc="http://schemas.openxmlformats.org/markup-compatibility/2006" xmlns:o="urn:schemas-microsoft-com:office:office" xmlns:r="http://schemas.openxmlformats.org/officeDocument/2006/relationships" xmlns:m="http://schemas.openxmlformats.org/officeDocument/2006/math" xmlns:v="urn:schemas-microsoft-com:vml" xmlns:wp14="http://schemas.microsoft.com/office/word/2010/wordprocessingDrawing" xmlns:wp="http://schemas.openxmlformats.org/drawingml/2006/wordprocessingDrawing" xmlns:w10="urn:schemas-microsoft-com:office:word" xmlns:w="http://schemas.openxmlformats.org/wordprocessingml/2006/main" xmlns:w14="http://schemas.microsoft.com/office/word/2010/wordml" xmlns:w15="http://schemas.microsoft.com/office/word/2012/wordml" xmlns:wpg="http://schemas.microsoft.com/office/word/2010/wordprocessingGroup" xmlns:wpi="http://schemas.microsoft.com/office/word/2010/wordprocessingInk" xmlns:wne="http://schemas.microsoft.com/office/word/2006/wordml" xmlns:wps="http://schemas.microsoft.com/office/word/2010/wordprocessingShape" mc:Ignorable="w14 w15 wp14">
-  <w:footnote w:type="separator" w:id="-1">
+<w:footnotes xmlns:ve="http://schemas.openxmlformats.org/markup-compatibility/2006" xmlns:o="urn:schemas-microsoft-com:office:office" xmlns:r="http://schemas.openxmlformats.org/officeDocument/2006/relationships" xmlns:m="http://schemas.openxmlformats.org/officeDocument/2006/math" xmlns:v="urn:schemas-microsoft-com:vml" xmlns:wp="http://schemas.openxmlformats.org/drawingml/2006/wordprocessingDrawing" xmlns:w10="urn:schemas-microsoft-com:office:word" xmlns:w="http://schemas.openxmlformats.org/wordprocessingml/2006/main" xmlns:wne="http://schemas.microsoft.com/office/word/2006/wordml">
+  <w:footnote w:type="separator" w:id="0">
     <w:p>
       <w:pPr>
         <w:spacing w:after="0" w:line="240" w:lineRule="auto"/>
@@ -4680,7 +4270,7 @@
       </w:r>
     </w:p>
   </w:footnote>
-  <w:footnote w:type="continuationSeparator" w:id="0">
+  <w:footnote w:type="continuationSeparator" w:id="1">
     <w:p>
       <w:pPr>
         <w:spacing w:after="0" w:line="240" w:lineRule="auto"/>
@@ -4694,8 +4284,8 @@
 </file>
 
 <file path=word/numbering.xml><?xml version="1.0" encoding="utf-8"?>
-<w:numbering xmlns:wpc="http://schemas.microsoft.com/office/word/2010/wordprocessingCanvas" xmlns:mc="http://schemas.openxmlformats.org/markup-compatibility/2006" xmlns:o="urn:schemas-microsoft-com:office:office" xmlns:r="http://schemas.openxmlformats.org/officeDocument/2006/relationships" xmlns:m="http://schemas.openxmlformats.org/officeDocument/2006/math" xmlns:v="urn:schemas-microsoft-com:vml" xmlns:wp14="http://schemas.microsoft.com/office/word/2010/wordprocessingDrawing" xmlns:wp="http://schemas.openxmlformats.org/drawingml/2006/wordprocessingDrawing" xmlns:w10="urn:schemas-microsoft-com:office:word" xmlns:w="http://schemas.openxmlformats.org/wordprocessingml/2006/main" xmlns:w14="http://schemas.microsoft.com/office/word/2010/wordml" xmlns:w15="http://schemas.microsoft.com/office/word/2012/wordml" xmlns:wpg="http://schemas.microsoft.com/office/word/2010/wordprocessingGroup" xmlns:wpi="http://schemas.microsoft.com/office/word/2010/wordprocessingInk" xmlns:wne="http://schemas.microsoft.com/office/word/2006/wordml" xmlns:wps="http://schemas.microsoft.com/office/word/2010/wordprocessingShape" mc:Ignorable="w14 w15 wp14">
-  <w:abstractNum w:abstractNumId="0" w15:restartNumberingAfterBreak="0">
+<w:numbering xmlns:ve="http://schemas.openxmlformats.org/markup-compatibility/2006" xmlns:o="urn:schemas-microsoft-com:office:office" xmlns:r="http://schemas.openxmlformats.org/officeDocument/2006/relationships" xmlns:m="http://schemas.openxmlformats.org/officeDocument/2006/math" xmlns:v="urn:schemas-microsoft-com:vml" xmlns:wp="http://schemas.openxmlformats.org/drawingml/2006/wordprocessingDrawing" xmlns:w10="urn:schemas-microsoft-com:office:word" xmlns:w="http://schemas.openxmlformats.org/wordprocessingml/2006/main" xmlns:wne="http://schemas.microsoft.com/office/word/2006/wordml">
+  <w:abstractNum w:abstractNumId="0">
     <w:nsid w:val="1D340D87"/>
     <w:multiLevelType w:val="hybridMultilevel"/>
     <w:tmpl w:val="A762C808"/>
@@ -4808,7 +4398,7 @@
       </w:rPr>
     </w:lvl>
   </w:abstractNum>
-  <w:abstractNum w:abstractNumId="1" w15:restartNumberingAfterBreak="0">
+  <w:abstractNum w:abstractNumId="1">
     <w:nsid w:val="27DE2EA4"/>
     <w:multiLevelType w:val="hybridMultilevel"/>
     <w:tmpl w:val="0C7C67CA"/>
@@ -4921,7 +4511,7 @@
       </w:rPr>
     </w:lvl>
   </w:abstractNum>
-  <w:abstractNum w:abstractNumId="2" w15:restartNumberingAfterBreak="0">
+  <w:abstractNum w:abstractNumId="2">
     <w:nsid w:val="2F871125"/>
     <w:multiLevelType w:val="multilevel"/>
     <w:tmpl w:val="E9064752"/>
@@ -5070,7 +4660,7 @@
       </w:rPr>
     </w:lvl>
   </w:abstractNum>
-  <w:abstractNum w:abstractNumId="3" w15:restartNumberingAfterBreak="0">
+  <w:abstractNum w:abstractNumId="3">
     <w:nsid w:val="3F9045F5"/>
     <w:multiLevelType w:val="hybridMultilevel"/>
     <w:tmpl w:val="14985738"/>
@@ -5183,7 +4773,7 @@
       </w:rPr>
     </w:lvl>
   </w:abstractNum>
-  <w:abstractNum w:abstractNumId="4" w15:restartNumberingAfterBreak="0">
+  <w:abstractNum w:abstractNumId="4">
     <w:nsid w:val="6571632A"/>
     <w:multiLevelType w:val="multilevel"/>
     <w:tmpl w:val="144CF3C2"/>
@@ -5332,7 +4922,7 @@
       </w:rPr>
     </w:lvl>
   </w:abstractNum>
-  <w:abstractNum w:abstractNumId="5" w15:restartNumberingAfterBreak="0">
+  <w:abstractNum w:abstractNumId="5">
     <w:nsid w:val="69216634"/>
     <w:multiLevelType w:val="hybridMultilevel"/>
     <w:tmpl w:val="5D8A0F04"/>
@@ -5467,7 +5057,7 @@
 </file>
 
 <file path=word/styles.xml><?xml version="1.0" encoding="utf-8"?>
-<w:styles xmlns:mc="http://schemas.openxmlformats.org/markup-compatibility/2006" xmlns:r="http://schemas.openxmlformats.org/officeDocument/2006/relationships" xmlns:w="http://schemas.openxmlformats.org/wordprocessingml/2006/main" xmlns:w14="http://schemas.microsoft.com/office/word/2010/wordml" xmlns:w15="http://schemas.microsoft.com/office/word/2012/wordml" mc:Ignorable="w14 w15">
+<w:styles xmlns:r="http://schemas.openxmlformats.org/officeDocument/2006/relationships" xmlns:w="http://schemas.openxmlformats.org/wordprocessingml/2006/main">
   <w:docDefaults>
     <w:rPrDefault>
       <w:rPr>
@@ -5483,378 +5073,144 @@
       </w:pPr>
     </w:pPrDefault>
   </w:docDefaults>
-  <w:latentStyles w:defLockedState="0" w:defUIPriority="99" w:defSemiHidden="0" w:defUnhideWhenUsed="0" w:defQFormat="0" w:count="371">
-    <w:lsdException w:name="Normal" w:uiPriority="0" w:qFormat="1"/>
-    <w:lsdException w:name="heading 1" w:uiPriority="9" w:qFormat="1"/>
-    <w:lsdException w:name="heading 2" w:semiHidden="1" w:uiPriority="9" w:unhideWhenUsed="1" w:qFormat="1"/>
-    <w:lsdException w:name="heading 3" w:semiHidden="1" w:uiPriority="9" w:unhideWhenUsed="1" w:qFormat="1"/>
-    <w:lsdException w:name="heading 4" w:semiHidden="1" w:uiPriority="9" w:unhideWhenUsed="1" w:qFormat="1"/>
-    <w:lsdException w:name="heading 5" w:semiHidden="1" w:uiPriority="9" w:unhideWhenUsed="1" w:qFormat="1"/>
-    <w:lsdException w:name="heading 6" w:semiHidden="1" w:uiPriority="9" w:unhideWhenUsed="1" w:qFormat="1"/>
-    <w:lsdException w:name="heading 7" w:semiHidden="1" w:uiPriority="9" w:unhideWhenUsed="1" w:qFormat="1"/>
-    <w:lsdException w:name="heading 8" w:semiHidden="1" w:uiPriority="9" w:unhideWhenUsed="1" w:qFormat="1"/>
-    <w:lsdException w:name="heading 9" w:semiHidden="1" w:uiPriority="9" w:unhideWhenUsed="1" w:qFormat="1"/>
-    <w:lsdException w:name="index 1" w:semiHidden="1" w:unhideWhenUsed="1"/>
-    <w:lsdException w:name="index 2" w:semiHidden="1" w:unhideWhenUsed="1"/>
-    <w:lsdException w:name="index 3" w:semiHidden="1" w:unhideWhenUsed="1"/>
-    <w:lsdException w:name="index 4" w:semiHidden="1" w:unhideWhenUsed="1"/>
-    <w:lsdException w:name="index 5" w:semiHidden="1" w:unhideWhenUsed="1"/>
-    <w:lsdException w:name="index 6" w:semiHidden="1" w:unhideWhenUsed="1"/>
-    <w:lsdException w:name="index 7" w:semiHidden="1" w:unhideWhenUsed="1"/>
-    <w:lsdException w:name="index 8" w:semiHidden="1" w:unhideWhenUsed="1"/>
-    <w:lsdException w:name="index 9" w:semiHidden="1" w:unhideWhenUsed="1"/>
-    <w:lsdException w:name="toc 1" w:semiHidden="1" w:uiPriority="39" w:unhideWhenUsed="1"/>
-    <w:lsdException w:name="toc 2" w:semiHidden="1" w:uiPriority="39" w:unhideWhenUsed="1"/>
-    <w:lsdException w:name="toc 3" w:semiHidden="1" w:uiPriority="39" w:unhideWhenUsed="1"/>
-    <w:lsdException w:name="toc 4" w:semiHidden="1" w:uiPriority="39" w:unhideWhenUsed="1"/>
-    <w:lsdException w:name="toc 5" w:semiHidden="1" w:uiPriority="39" w:unhideWhenUsed="1"/>
-    <w:lsdException w:name="toc 6" w:semiHidden="1" w:uiPriority="39" w:unhideWhenUsed="1"/>
-    <w:lsdException w:name="toc 7" w:semiHidden="1" w:uiPriority="39" w:unhideWhenUsed="1"/>
-    <w:lsdException w:name="toc 8" w:semiHidden="1" w:uiPriority="39" w:unhideWhenUsed="1"/>
-    <w:lsdException w:name="toc 9" w:semiHidden="1" w:uiPriority="39" w:unhideWhenUsed="1"/>
-    <w:lsdException w:name="Normal Indent" w:semiHidden="1" w:unhideWhenUsed="1"/>
-    <w:lsdException w:name="footnote text" w:semiHidden="1" w:unhideWhenUsed="1"/>
-    <w:lsdException w:name="annotation text" w:semiHidden="1" w:unhideWhenUsed="1"/>
-    <w:lsdException w:name="header" w:semiHidden="1" w:unhideWhenUsed="1"/>
-    <w:lsdException w:name="footer" w:semiHidden="1" w:unhideWhenUsed="1"/>
-    <w:lsdException w:name="index heading" w:semiHidden="1" w:unhideWhenUsed="1"/>
-    <w:lsdException w:name="caption" w:semiHidden="1" w:uiPriority="35" w:unhideWhenUsed="1" w:qFormat="1"/>
-    <w:lsdException w:name="table of figures" w:semiHidden="1" w:unhideWhenUsed="1"/>
-    <w:lsdException w:name="envelope address" w:semiHidden="1" w:unhideWhenUsed="1"/>
-    <w:lsdException w:name="envelope return" w:semiHidden="1" w:unhideWhenUsed="1"/>
-    <w:lsdException w:name="footnote reference" w:semiHidden="1" w:unhideWhenUsed="1"/>
-    <w:lsdException w:name="annotation reference" w:semiHidden="1" w:unhideWhenUsed="1"/>
-    <w:lsdException w:name="line number" w:semiHidden="1" w:unhideWhenUsed="1"/>
-    <w:lsdException w:name="page number" w:semiHidden="1" w:unhideWhenUsed="1"/>
-    <w:lsdException w:name="endnote reference" w:semiHidden="1" w:unhideWhenUsed="1"/>
-    <w:lsdException w:name="endnote text" w:semiHidden="1" w:unhideWhenUsed="1"/>
-    <w:lsdException w:name="table of authorities" w:semiHidden="1" w:unhideWhenUsed="1"/>
-    <w:lsdException w:name="macro" w:semiHidden="1" w:unhideWhenUsed="1"/>
-    <w:lsdException w:name="toa heading" w:semiHidden="1" w:unhideWhenUsed="1"/>
-    <w:lsdException w:name="List" w:semiHidden="1" w:unhideWhenUsed="1"/>
-    <w:lsdException w:name="List Bullet" w:semiHidden="1" w:unhideWhenUsed="1"/>
-    <w:lsdException w:name="List Number" w:semiHidden="1" w:unhideWhenUsed="1"/>
-    <w:lsdException w:name="List 2" w:semiHidden="1" w:unhideWhenUsed="1"/>
-    <w:lsdException w:name="List 3" w:semiHidden="1" w:unhideWhenUsed="1"/>
-    <w:lsdException w:name="List 4" w:semiHidden="1" w:unhideWhenUsed="1"/>
-    <w:lsdException w:name="List 5" w:semiHidden="1" w:unhideWhenUsed="1"/>
-    <w:lsdException w:name="List Bullet 2" w:semiHidden="1" w:unhideWhenUsed="1"/>
-    <w:lsdException w:name="List Bullet 3" w:semiHidden="1" w:unhideWhenUsed="1"/>
-    <w:lsdException w:name="List Bullet 4" w:semiHidden="1" w:unhideWhenUsed="1"/>
-    <w:lsdException w:name="List Bullet 5" w:semiHidden="1" w:unhideWhenUsed="1"/>
-    <w:lsdException w:name="List Number 2" w:semiHidden="1" w:unhideWhenUsed="1"/>
-    <w:lsdException w:name="List Number 3" w:semiHidden="1" w:unhideWhenUsed="1"/>
-    <w:lsdException w:name="List Number 4" w:semiHidden="1" w:unhideWhenUsed="1"/>
-    <w:lsdException w:name="List Number 5" w:semiHidden="1" w:unhideWhenUsed="1"/>
-    <w:lsdException w:name="Title" w:uiPriority="10" w:qFormat="1"/>
-    <w:lsdException w:name="Closing" w:semiHidden="1" w:unhideWhenUsed="1"/>
-    <w:lsdException w:name="Signature" w:semiHidden="1" w:unhideWhenUsed="1"/>
-    <w:lsdException w:name="Default Paragraph Font" w:semiHidden="1" w:uiPriority="1" w:unhideWhenUsed="1"/>
-    <w:lsdException w:name="Body Text" w:semiHidden="1" w:unhideWhenUsed="1"/>
-    <w:lsdException w:name="Body Text Indent" w:semiHidden="1" w:unhideWhenUsed="1"/>
-    <w:lsdException w:name="List Continue" w:semiHidden="1" w:unhideWhenUsed="1"/>
-    <w:lsdException w:name="List Continue 2" w:semiHidden="1" w:unhideWhenUsed="1"/>
-    <w:lsdException w:name="List Continue 3" w:semiHidden="1" w:unhideWhenUsed="1"/>
-    <w:lsdException w:name="List Continue 4" w:semiHidden="1" w:unhideWhenUsed="1"/>
-    <w:lsdException w:name="List Continue 5" w:semiHidden="1" w:unhideWhenUsed="1"/>
-    <w:lsdException w:name="Message Header" w:semiHidden="1" w:unhideWhenUsed="1"/>
-    <w:lsdException w:name="Subtitle" w:uiPriority="11" w:qFormat="1"/>
-    <w:lsdException w:name="Salutation" w:semiHidden="1" w:unhideWhenUsed="1"/>
-    <w:lsdException w:name="Date" w:semiHidden="1" w:unhideWhenUsed="1"/>
-    <w:lsdException w:name="Body Text First Indent" w:semiHidden="1" w:unhideWhenUsed="1"/>
-    <w:lsdException w:name="Body Text First Indent 2" w:semiHidden="1" w:unhideWhenUsed="1"/>
-    <w:lsdException w:name="Note Heading" w:semiHidden="1" w:unhideWhenUsed="1"/>
-    <w:lsdException w:name="Body Text 2" w:semiHidden="1" w:unhideWhenUsed="1"/>
-    <w:lsdException w:name="Body Text 3" w:semiHidden="1" w:unhideWhenUsed="1"/>
-    <w:lsdException w:name="Body Text Indent 2" w:semiHidden="1" w:unhideWhenUsed="1"/>
-    <w:lsdException w:name="Body Text Indent 3" w:semiHidden="1" w:unhideWhenUsed="1"/>
-    <w:lsdException w:name="Block Text" w:semiHidden="1" w:unhideWhenUsed="1"/>
-    <w:lsdException w:name="Hyperlink" w:semiHidden="1" w:unhideWhenUsed="1"/>
-    <w:lsdException w:name="FollowedHyperlink" w:semiHidden="1" w:unhideWhenUsed="1"/>
-    <w:lsdException w:name="Strong" w:uiPriority="22" w:qFormat="1"/>
-    <w:lsdException w:name="Emphasis" w:uiPriority="20" w:qFormat="1"/>
-    <w:lsdException w:name="Document Map" w:semiHidden="1" w:unhideWhenUsed="1"/>
-    <w:lsdException w:name="Plain Text" w:semiHidden="1" w:unhideWhenUsed="1"/>
-    <w:lsdException w:name="E-mail Signature" w:semiHidden="1" w:unhideWhenUsed="1"/>
-    <w:lsdException w:name="HTML Top of Form" w:semiHidden="1" w:unhideWhenUsed="1"/>
-    <w:lsdException w:name="HTML Bottom of Form" w:semiHidden="1" w:unhideWhenUsed="1"/>
-    <w:lsdException w:name="Normal (Web)" w:semiHidden="1" w:unhideWhenUsed="1"/>
-    <w:lsdException w:name="HTML Acronym" w:semiHidden="1" w:unhideWhenUsed="1"/>
-    <w:lsdException w:name="HTML Address" w:semiHidden="1" w:unhideWhenUsed="1"/>
-    <w:lsdException w:name="HTML Cite" w:semiHidden="1" w:unhideWhenUsed="1"/>
-    <w:lsdException w:name="HTML Code" w:semiHidden="1" w:unhideWhenUsed="1"/>
-    <w:lsdException w:name="HTML Definition" w:semiHidden="1" w:unhideWhenUsed="1"/>
-    <w:lsdException w:name="HTML Keyboard" w:semiHidden="1" w:unhideWhenUsed="1"/>
-    <w:lsdException w:name="HTML Preformatted" w:semiHidden="1" w:unhideWhenUsed="1"/>
-    <w:lsdException w:name="HTML Sample" w:semiHidden="1" w:unhideWhenUsed="1"/>
-    <w:lsdException w:name="HTML Typewriter" w:semiHidden="1" w:unhideWhenUsed="1"/>
-    <w:lsdException w:name="HTML Variable" w:semiHidden="1" w:unhideWhenUsed="1"/>
-    <w:lsdException w:name="Normal Table" w:semiHidden="1" w:unhideWhenUsed="1"/>
-    <w:lsdException w:name="annotation subject" w:semiHidden="1" w:unhideWhenUsed="1"/>
-    <w:lsdException w:name="No List" w:semiHidden="1" w:unhideWhenUsed="1"/>
-    <w:lsdException w:name="Outline List 1" w:semiHidden="1" w:unhideWhenUsed="1"/>
-    <w:lsdException w:name="Outline List 2" w:semiHidden="1" w:unhideWhenUsed="1"/>
-    <w:lsdException w:name="Outline List 3" w:semiHidden="1" w:unhideWhenUsed="1"/>
-    <w:lsdException w:name="Table Simple 1" w:semiHidden="1" w:unhideWhenUsed="1"/>
-    <w:lsdException w:name="Table Simple 2" w:semiHidden="1" w:unhideWhenUsed="1"/>
-    <w:lsdException w:name="Table Simple 3" w:semiHidden="1" w:unhideWhenUsed="1"/>
-    <w:lsdException w:name="Table Classic 1" w:semiHidden="1" w:unhideWhenUsed="1"/>
-    <w:lsdException w:name="Table Classic 2" w:semiHidden="1" w:unhideWhenUsed="1"/>
-    <w:lsdException w:name="Table Classic 3" w:semiHidden="1" w:unhideWhenUsed="1"/>
-    <w:lsdException w:name="Table Classic 4" w:semiHidden="1" w:unhideWhenUsed="1"/>
-    <w:lsdException w:name="Table Colorful 1" w:semiHidden="1" w:unhideWhenUsed="1"/>
-    <w:lsdException w:name="Table Colorful 2" w:semiHidden="1" w:unhideWhenUsed="1"/>
-    <w:lsdException w:name="Table Colorful 3" w:semiHidden="1" w:unhideWhenUsed="1"/>
-    <w:lsdException w:name="Table Columns 1" w:semiHidden="1" w:unhideWhenUsed="1"/>
-    <w:lsdException w:name="Table Columns 2" w:semiHidden="1" w:unhideWhenUsed="1"/>
-    <w:lsdException w:name="Table Columns 3" w:semiHidden="1" w:unhideWhenUsed="1"/>
-    <w:lsdException w:name="Table Columns 4" w:semiHidden="1" w:unhideWhenUsed="1"/>
-    <w:lsdException w:name="Table Columns 5" w:semiHidden="1" w:unhideWhenUsed="1"/>
-    <w:lsdException w:name="Table Grid 1" w:semiHidden="1" w:unhideWhenUsed="1"/>
-    <w:lsdException w:name="Table Grid 2" w:semiHidden="1" w:unhideWhenUsed="1"/>
-    <w:lsdException w:name="Table Grid 3" w:semiHidden="1" w:unhideWhenUsed="1"/>
-    <w:lsdException w:name="Table Grid 4" w:semiHidden="1" w:unhideWhenUsed="1"/>
-    <w:lsdException w:name="Table Grid 5" w:semiHidden="1" w:unhideWhenUsed="1"/>
-    <w:lsdException w:name="Table Grid 6" w:semiHidden="1" w:unhideWhenUsed="1"/>
-    <w:lsdException w:name="Table Grid 7" w:semiHidden="1" w:unhideWhenUsed="1"/>
-    <w:lsdException w:name="Table Grid 8" w:semiHidden="1" w:unhideWhenUsed="1"/>
-    <w:lsdException w:name="Table List 1" w:semiHidden="1" w:unhideWhenUsed="1"/>
-    <w:lsdException w:name="Table List 2" w:semiHidden="1" w:unhideWhenUsed="1"/>
-    <w:lsdException w:name="Table List 3" w:semiHidden="1" w:unhideWhenUsed="1"/>
-    <w:lsdException w:name="Table List 4" w:semiHidden="1" w:unhideWhenUsed="1"/>
-    <w:lsdException w:name="Table List 5" w:semiHidden="1" w:unhideWhenUsed="1"/>
-    <w:lsdException w:name="Table List 6" w:semiHidden="1" w:unhideWhenUsed="1"/>
-    <w:lsdException w:name="Table List 7" w:semiHidden="1" w:unhideWhenUsed="1"/>
-    <w:lsdException w:name="Table List 8" w:semiHidden="1" w:unhideWhenUsed="1"/>
-    <w:lsdException w:name="Table 3D effects 1" w:semiHidden="1" w:unhideWhenUsed="1"/>
-    <w:lsdException w:name="Table 3D effects 2" w:semiHidden="1" w:unhideWhenUsed="1"/>
-    <w:lsdException w:name="Table 3D effects 3" w:semiHidden="1" w:unhideWhenUsed="1"/>
-    <w:lsdException w:name="Table Contemporary" w:semiHidden="1" w:unhideWhenUsed="1"/>
-    <w:lsdException w:name="Table Elegant" w:semiHidden="1" w:unhideWhenUsed="1"/>
-    <w:lsdException w:name="Table Professional" w:semiHidden="1" w:unhideWhenUsed="1"/>
-    <w:lsdException w:name="Table Subtle 1" w:semiHidden="1" w:unhideWhenUsed="1"/>
-    <w:lsdException w:name="Table Subtle 2" w:semiHidden="1" w:unhideWhenUsed="1"/>
-    <w:lsdException w:name="Table Web 1" w:semiHidden="1" w:unhideWhenUsed="1"/>
-    <w:lsdException w:name="Table Web 2" w:semiHidden="1" w:unhideWhenUsed="1"/>
-    <w:lsdException w:name="Table Web 3" w:semiHidden="1" w:unhideWhenUsed="1"/>
-    <w:lsdException w:name="Balloon Text" w:semiHidden="1" w:unhideWhenUsed="1"/>
-    <w:lsdException w:name="Table Grid" w:uiPriority="59"/>
-    <w:lsdException w:name="Table Theme" w:semiHidden="1" w:unhideWhenUsed="1"/>
-    <w:lsdException w:name="Placeholder Text" w:semiHidden="1"/>
-    <w:lsdException w:name="No Spacing" w:uiPriority="1" w:qFormat="1"/>
-    <w:lsdException w:name="Light Shading" w:uiPriority="60"/>
-    <w:lsdException w:name="Light List" w:uiPriority="61"/>
-    <w:lsdException w:name="Light Grid" w:uiPriority="62"/>
-    <w:lsdException w:name="Medium Shading 1" w:uiPriority="63"/>
-    <w:lsdException w:name="Medium Shading 2" w:uiPriority="64"/>
-    <w:lsdException w:name="Medium List 1" w:uiPriority="65"/>
-    <w:lsdException w:name="Medium List 2" w:uiPriority="66"/>
-    <w:lsdException w:name="Medium Grid 1" w:uiPriority="67"/>
-    <w:lsdException w:name="Medium Grid 2" w:uiPriority="68"/>
-    <w:lsdException w:name="Medium Grid 3" w:uiPriority="69"/>
-    <w:lsdException w:name="Dark List" w:uiPriority="70"/>
-    <w:lsdException w:name="Colorful Shading" w:uiPriority="71"/>
-    <w:lsdException w:name="Colorful List" w:uiPriority="72"/>
-    <w:lsdException w:name="Colorful Grid" w:uiPriority="73"/>
-    <w:lsdException w:name="Light Shading Accent 1" w:uiPriority="60"/>
-    <w:lsdException w:name="Light List Accent 1" w:uiPriority="61"/>
-    <w:lsdException w:name="Light Grid Accent 1" w:uiPriority="62"/>
-    <w:lsdException w:name="Medium Shading 1 Accent 1" w:uiPriority="63"/>
-    <w:lsdException w:name="Medium Shading 2 Accent 1" w:uiPriority="64"/>
-    <w:lsdException w:name="Medium List 1 Accent 1" w:uiPriority="65"/>
-    <w:lsdException w:name="Revision" w:semiHidden="1"/>
-    <w:lsdException w:name="List Paragraph" w:uiPriority="34" w:qFormat="1"/>
-    <w:lsdException w:name="Quote" w:uiPriority="29" w:qFormat="1"/>
-    <w:lsdException w:name="Intense Quote" w:uiPriority="30" w:qFormat="1"/>
-    <w:lsdException w:name="Medium List 2 Accent 1" w:uiPriority="66"/>
-    <w:lsdException w:name="Medium Grid 1 Accent 1" w:uiPriority="67"/>
-    <w:lsdException w:name="Medium Grid 2 Accent 1" w:uiPriority="68"/>
-    <w:lsdException w:name="Medium Grid 3 Accent 1" w:uiPriority="69"/>
-    <w:lsdException w:name="Dark List Accent 1" w:uiPriority="70"/>
-    <w:lsdException w:name="Colorful Shading Accent 1" w:uiPriority="71"/>
-    <w:lsdException w:name="Colorful List Accent 1" w:uiPriority="72"/>
-    <w:lsdException w:name="Colorful Grid Accent 1" w:uiPriority="73"/>
-    <w:lsdException w:name="Light Shading Accent 2" w:uiPriority="60"/>
-    <w:lsdException w:name="Light List Accent 2" w:uiPriority="61"/>
-    <w:lsdException w:name="Light Grid Accent 2" w:uiPriority="62"/>
-    <w:lsdException w:name="Medium Shading 1 Accent 2" w:uiPriority="63"/>
-    <w:lsdException w:name="Medium Shading 2 Accent 2" w:uiPriority="64"/>
-    <w:lsdException w:name="Medium List 1 Accent 2" w:uiPriority="65"/>
-    <w:lsdException w:name="Medium List 2 Accent 2" w:uiPriority="66"/>
-    <w:lsdException w:name="Medium Grid 1 Accent 2" w:uiPriority="67"/>
-    <w:lsdException w:name="Medium Grid 2 Accent 2" w:uiPriority="68"/>
-    <w:lsdException w:name="Medium Grid 3 Accent 2" w:uiPriority="69"/>
-    <w:lsdException w:name="Dark List Accent 2" w:uiPriority="70"/>
-    <w:lsdException w:name="Colorful Shading Accent 2" w:uiPriority="71"/>
-    <w:lsdException w:name="Colorful List Accent 2" w:uiPriority="72"/>
-    <w:lsdException w:name="Colorful Grid Accent 2" w:uiPriority="73"/>
-    <w:lsdException w:name="Light Shading Accent 3" w:uiPriority="60"/>
-    <w:lsdException w:name="Light List Accent 3" w:uiPriority="61"/>
-    <w:lsdException w:name="Light Grid Accent 3" w:uiPriority="62"/>
-    <w:lsdException w:name="Medium Shading 1 Accent 3" w:uiPriority="63"/>
-    <w:lsdException w:name="Medium Shading 2 Accent 3" w:uiPriority="64"/>
-    <w:lsdException w:name="Medium List 1 Accent 3" w:uiPriority="65"/>
-    <w:lsdException w:name="Medium List 2 Accent 3" w:uiPriority="66"/>
-    <w:lsdException w:name="Medium Grid 1 Accent 3" w:uiPriority="67"/>
-    <w:lsdException w:name="Medium Grid 2 Accent 3" w:uiPriority="68"/>
-    <w:lsdException w:name="Medium Grid 3 Accent 3" w:uiPriority="69"/>
-    <w:lsdException w:name="Dark List Accent 3" w:uiPriority="70"/>
-    <w:lsdException w:name="Colorful Shading Accent 3" w:uiPriority="71"/>
-    <w:lsdException w:name="Colorful List Accent 3" w:uiPriority="72"/>
-    <w:lsdException w:name="Colorful Grid Accent 3" w:uiPriority="73"/>
-    <w:lsdException w:name="Light Shading Accent 4" w:uiPriority="60"/>
-    <w:lsdException w:name="Light List Accent 4" w:uiPriority="61"/>
-    <w:lsdException w:name="Light Grid Accent 4" w:uiPriority="62"/>
-    <w:lsdException w:name="Medium Shading 1 Accent 4" w:uiPriority="63"/>
-    <w:lsdException w:name="Medium Shading 2 Accent 4" w:uiPriority="64"/>
-    <w:lsdException w:name="Medium List 1 Accent 4" w:uiPriority="65"/>
-    <w:lsdException w:name="Medium List 2 Accent 4" w:uiPriority="66"/>
-    <w:lsdException w:name="Medium Grid 1 Accent 4" w:uiPriority="67"/>
-    <w:lsdException w:name="Medium Grid 2 Accent 4" w:uiPriority="68"/>
-    <w:lsdException w:name="Medium Grid 3 Accent 4" w:uiPriority="69"/>
-    <w:lsdException w:name="Dark List Accent 4" w:uiPriority="70"/>
-    <w:lsdException w:name="Colorful Shading Accent 4" w:uiPriority="71"/>
-    <w:lsdException w:name="Colorful List Accent 4" w:uiPriority="72"/>
-    <w:lsdException w:name="Colorful Grid Accent 4" w:uiPriority="73"/>
-    <w:lsdException w:name="Light Shading Accent 5" w:uiPriority="60"/>
-    <w:lsdException w:name="Light List Accent 5" w:uiPriority="61"/>
-    <w:lsdException w:name="Light Grid Accent 5" w:uiPriority="62"/>
-    <w:lsdException w:name="Medium Shading 1 Accent 5" w:uiPriority="63"/>
-    <w:lsdException w:name="Medium Shading 2 Accent 5" w:uiPriority="64"/>
-    <w:lsdException w:name="Medium List 1 Accent 5" w:uiPriority="65"/>
-    <w:lsdException w:name="Medium List 2 Accent 5" w:uiPriority="66"/>
-    <w:lsdException w:name="Medium Grid 1 Accent 5" w:uiPriority="67"/>
-    <w:lsdException w:name="Medium Grid 2 Accent 5" w:uiPriority="68"/>
-    <w:lsdException w:name="Medium Grid 3 Accent 5" w:uiPriority="69"/>
-    <w:lsdException w:name="Dark List Accent 5" w:uiPriority="70"/>
-    <w:lsdException w:name="Colorful Shading Accent 5" w:uiPriority="71"/>
-    <w:lsdException w:name="Colorful List Accent 5" w:uiPriority="72"/>
-    <w:lsdException w:name="Colorful Grid Accent 5" w:uiPriority="73"/>
-    <w:lsdException w:name="Light Shading Accent 6" w:uiPriority="60"/>
-    <w:lsdException w:name="Light List Accent 6" w:uiPriority="61"/>
-    <w:lsdException w:name="Light Grid Accent 6" w:uiPriority="62"/>
-    <w:lsdException w:name="Medium Shading 1 Accent 6" w:uiPriority="63"/>
-    <w:lsdException w:name="Medium Shading 2 Accent 6" w:uiPriority="64"/>
-    <w:lsdException w:name="Medium List 1 Accent 6" w:uiPriority="65"/>
-    <w:lsdException w:name="Medium List 2 Accent 6" w:uiPriority="66"/>
-    <w:lsdException w:name="Medium Grid 1 Accent 6" w:uiPriority="67"/>
-    <w:lsdException w:name="Medium Grid 2 Accent 6" w:uiPriority="68"/>
-    <w:lsdException w:name="Medium Grid 3 Accent 6" w:uiPriority="69"/>
-    <w:lsdException w:name="Dark List Accent 6" w:uiPriority="70"/>
-    <w:lsdException w:name="Colorful Shading Accent 6" w:uiPriority="71"/>
-    <w:lsdException w:name="Colorful List Accent 6" w:uiPriority="72"/>
-    <w:lsdException w:name="Colorful Grid Accent 6" w:uiPriority="73"/>
-    <w:lsdException w:name="Subtle Emphasis" w:uiPriority="19" w:qFormat="1"/>
-    <w:lsdException w:name="Intense Emphasis" w:uiPriority="21" w:qFormat="1"/>
-    <w:lsdException w:name="Subtle Reference" w:uiPriority="31" w:qFormat="1"/>
-    <w:lsdException w:name="Intense Reference" w:uiPriority="32" w:qFormat="1"/>
-    <w:lsdException w:name="Book Title" w:uiPriority="33" w:qFormat="1"/>
-    <w:lsdException w:name="Bibliography" w:semiHidden="1" w:uiPriority="37" w:unhideWhenUsed="1"/>
-    <w:lsdException w:name="TOC Heading" w:semiHidden="1" w:uiPriority="39" w:unhideWhenUsed="1" w:qFormat="1"/>
-    <w:lsdException w:name="Plain Table 1" w:uiPriority="41"/>
-    <w:lsdException w:name="Plain Table 2" w:uiPriority="42"/>
-    <w:lsdException w:name="Plain Table 3" w:uiPriority="43"/>
-    <w:lsdException w:name="Plain Table 4" w:uiPriority="44"/>
-    <w:lsdException w:name="Plain Table 5" w:uiPriority="45"/>
-    <w:lsdException w:name="Grid Table Light" w:uiPriority="40"/>
-    <w:lsdException w:name="Grid Table 1 Light" w:uiPriority="46"/>
-    <w:lsdException w:name="Grid Table 2" w:uiPriority="47"/>
-    <w:lsdException w:name="Grid Table 3" w:uiPriority="48"/>
-    <w:lsdException w:name="Grid Table 4" w:uiPriority="49"/>
-    <w:lsdException w:name="Grid Table 5 Dark" w:uiPriority="50"/>
-    <w:lsdException w:name="Grid Table 6 Colorful" w:uiPriority="51"/>
-    <w:lsdException w:name="Grid Table 7 Colorful" w:uiPriority="52"/>
-    <w:lsdException w:name="Grid Table 1 Light Accent 1" w:uiPriority="46"/>
-    <w:lsdException w:name="Grid Table 2 Accent 1" w:uiPriority="47"/>
-    <w:lsdException w:name="Grid Table 3 Accent 1" w:uiPriority="48"/>
-    <w:lsdException w:name="Grid Table 4 Accent 1" w:uiPriority="49"/>
-    <w:lsdException w:name="Grid Table 5 Dark Accent 1" w:uiPriority="50"/>
-    <w:lsdException w:name="Grid Table 6 Colorful Accent 1" w:uiPriority="51"/>
-    <w:lsdException w:name="Grid Table 7 Colorful Accent 1" w:uiPriority="52"/>
-    <w:lsdException w:name="Grid Table 1 Light Accent 2" w:uiPriority="46"/>
-    <w:lsdException w:name="Grid Table 2 Accent 2" w:uiPriority="47"/>
-    <w:lsdException w:name="Grid Table 3 Accent 2" w:uiPriority="48"/>
-    <w:lsdException w:name="Grid Table 4 Accent 2" w:uiPriority="49"/>
-    <w:lsdException w:name="Grid Table 5 Dark Accent 2" w:uiPriority="50"/>
-    <w:lsdException w:name="Grid Table 6 Colorful Accent 2" w:uiPriority="51"/>
-    <w:lsdException w:name="Grid Table 7 Colorful Accent 2" w:uiPriority="52"/>
-    <w:lsdException w:name="Grid Table 1 Light Accent 3" w:uiPriority="46"/>
-    <w:lsdException w:name="Grid Table 2 Accent 3" w:uiPriority="47"/>
-    <w:lsdException w:name="Grid Table 3 Accent 3" w:uiPriority="48"/>
-    <w:lsdException w:name="Grid Table 4 Accent 3" w:uiPriority="49"/>
-    <w:lsdException w:name="Grid Table 5 Dark Accent 3" w:uiPriority="50"/>
-    <w:lsdException w:name="Grid Table 6 Colorful Accent 3" w:uiPriority="51"/>
-    <w:lsdException w:name="Grid Table 7 Colorful Accent 3" w:uiPriority="52"/>
-    <w:lsdException w:name="Grid Table 1 Light Accent 4" w:uiPriority="46"/>
-    <w:lsdException w:name="Grid Table 2 Accent 4" w:uiPriority="47"/>
-    <w:lsdException w:name="Grid Table 3 Accent 4" w:uiPriority="48"/>
-    <w:lsdException w:name="Grid Table 4 Accent 4" w:uiPriority="49"/>
-    <w:lsdException w:name="Grid Table 5 Dark Accent 4" w:uiPriority="50"/>
-    <w:lsdException w:name="Grid Table 6 Colorful Accent 4" w:uiPriority="51"/>
-    <w:lsdException w:name="Grid Table 7 Colorful Accent 4" w:uiPriority="52"/>
-    <w:lsdException w:name="Grid Table 1 Light Accent 5" w:uiPriority="46"/>
-    <w:lsdException w:name="Grid Table 2 Accent 5" w:uiPriority="47"/>
-    <w:lsdException w:name="Grid Table 3 Accent 5" w:uiPriority="48"/>
-    <w:lsdException w:name="Grid Table 4 Accent 5" w:uiPriority="49"/>
-    <w:lsdException w:name="Grid Table 5 Dark Accent 5" w:uiPriority="50"/>
-    <w:lsdException w:name="Grid Table 6 Colorful Accent 5" w:uiPriority="51"/>
-    <w:lsdException w:name="Grid Table 7 Colorful Accent 5" w:uiPriority="52"/>
-    <w:lsdException w:name="Grid Table 1 Light Accent 6" w:uiPriority="46"/>
-    <w:lsdException w:name="Grid Table 2 Accent 6" w:uiPriority="47"/>
-    <w:lsdException w:name="Grid Table 3 Accent 6" w:uiPriority="48"/>
-    <w:lsdException w:name="Grid Table 4 Accent 6" w:uiPriority="49"/>
-    <w:lsdException w:name="Grid Table 5 Dark Accent 6" w:uiPriority="50"/>
-    <w:lsdException w:name="Grid Table 6 Colorful Accent 6" w:uiPriority="51"/>
-    <w:lsdException w:name="Grid Table 7 Colorful Accent 6" w:uiPriority="52"/>
-    <w:lsdException w:name="List Table 1 Light" w:uiPriority="46"/>
-    <w:lsdException w:name="List Table 2" w:uiPriority="47"/>
-    <w:lsdException w:name="List Table 3" w:uiPriority="48"/>
-    <w:lsdException w:name="List Table 4" w:uiPriority="49"/>
-    <w:lsdException w:name="List Table 5 Dark" w:uiPriority="50"/>
-    <w:lsdException w:name="List Table 6 Colorful" w:uiPriority="51"/>
-    <w:lsdException w:name="List Table 7 Colorful" w:uiPriority="52"/>
-    <w:lsdException w:name="List Table 1 Light Accent 1" w:uiPriority="46"/>
-    <w:lsdException w:name="List Table 2 Accent 1" w:uiPriority="47"/>
-    <w:lsdException w:name="List Table 3 Accent 1" w:uiPriority="48"/>
-    <w:lsdException w:name="List Table 4 Accent 1" w:uiPriority="49"/>
-    <w:lsdException w:name="List Table 5 Dark Accent 1" w:uiPriority="50"/>
-    <w:lsdException w:name="List Table 6 Colorful Accent 1" w:uiPriority="51"/>
-    <w:lsdException w:name="List Table 7 Colorful Accent 1" w:uiPriority="52"/>
-    <w:lsdException w:name="List Table 1 Light Accent 2" w:uiPriority="46"/>
-    <w:lsdException w:name="List Table 2 Accent 2" w:uiPriority="47"/>
-    <w:lsdException w:name="List Table 3 Accent 2" w:uiPriority="48"/>
-    <w:lsdException w:name="List Table 4 Accent 2" w:uiPriority="49"/>
-    <w:lsdException w:name="List Table 5 Dark Accent 2" w:uiPriority="50"/>
-    <w:lsdException w:name="List Table 6 Colorful Accent 2" w:uiPriority="51"/>
-    <w:lsdException w:name="List Table 7 Colorful Accent 2" w:uiPriority="52"/>
-    <w:lsdException w:name="List Table 1 Light Accent 3" w:uiPriority="46"/>
-    <w:lsdException w:name="List Table 2 Accent 3" w:uiPriority="47"/>
-    <w:lsdException w:name="List Table 3 Accent 3" w:uiPriority="48"/>
-    <w:lsdException w:name="List Table 4 Accent 3" w:uiPriority="49"/>
-    <w:lsdException w:name="List Table 5 Dark Accent 3" w:uiPriority="50"/>
-    <w:lsdException w:name="List Table 6 Colorful Accent 3" w:uiPriority="51"/>
-    <w:lsdException w:name="List Table 7 Colorful Accent 3" w:uiPriority="52"/>
-    <w:lsdException w:name="List Table 1 Light Accent 4" w:uiPriority="46"/>
-    <w:lsdException w:name="List Table 2 Accent 4" w:uiPriority="47"/>
-    <w:lsdException w:name="List Table 3 Accent 4" w:uiPriority="48"/>
-    <w:lsdException w:name="List Table 4 Accent 4" w:uiPriority="49"/>
-    <w:lsdException w:name="List Table 5 Dark Accent 4" w:uiPriority="50"/>
-    <w:lsdException w:name="List Table 6 Colorful Accent 4" w:uiPriority="51"/>
-    <w:lsdException w:name="List Table 7 Colorful Accent 4" w:uiPriority="52"/>
-    <w:lsdException w:name="List Table 1 Light Accent 5" w:uiPriority="46"/>
-    <w:lsdException w:name="List Table 2 Accent 5" w:uiPriority="47"/>
-    <w:lsdException w:name="List Table 3 Accent 5" w:uiPriority="48"/>
-    <w:lsdException w:name="List Table 4 Accent 5" w:uiPriority="49"/>
-    <w:lsdException w:name="List Table 5 Dark Accent 5" w:uiPriority="50"/>
-    <w:lsdException w:name="List Table 6 Colorful Accent 5" w:uiPriority="51"/>
-    <w:lsdException w:name="List Table 7 Colorful Accent 5" w:uiPriority="52"/>
-    <w:lsdException w:name="List Table 1 Light Accent 6" w:uiPriority="46"/>
-    <w:lsdException w:name="List Table 2 Accent 6" w:uiPriority="47"/>
-    <w:lsdException w:name="List Table 3 Accent 6" w:uiPriority="48"/>
-    <w:lsdException w:name="List Table 4 Accent 6" w:uiPriority="49"/>
-    <w:lsdException w:name="List Table 5 Dark Accent 6" w:uiPriority="50"/>
-    <w:lsdException w:name="List Table 6 Colorful Accent 6" w:uiPriority="51"/>
-    <w:lsdException w:name="List Table 7 Colorful Accent 6" w:uiPriority="52"/>
+  <w:latentStyles w:defLockedState="0" w:defUIPriority="99" w:defSemiHidden="1" w:defUnhideWhenUsed="1" w:defQFormat="0" w:count="267">
+    <w:lsdException w:name="Normal" w:semiHidden="0" w:uiPriority="0" w:unhideWhenUsed="0" w:qFormat="1"/>
+    <w:lsdException w:name="heading 1" w:semiHidden="0" w:uiPriority="9" w:unhideWhenUsed="0" w:qFormat="1"/>
+    <w:lsdException w:name="heading 2" w:uiPriority="9" w:qFormat="1"/>
+    <w:lsdException w:name="heading 3" w:uiPriority="9" w:qFormat="1"/>
+    <w:lsdException w:name="heading 4" w:uiPriority="9" w:qFormat="1"/>
+    <w:lsdException w:name="heading 5" w:uiPriority="9" w:qFormat="1"/>
+    <w:lsdException w:name="heading 6" w:uiPriority="9" w:qFormat="1"/>
+    <w:lsdException w:name="heading 7" w:uiPriority="9" w:qFormat="1"/>
+    <w:lsdException w:name="heading 8" w:uiPriority="9" w:qFormat="1"/>
+    <w:lsdException w:name="heading 9" w:uiPriority="9" w:qFormat="1"/>
+    <w:lsdException w:name="toc 1" w:uiPriority="39"/>
+    <w:lsdException w:name="toc 2" w:uiPriority="39"/>
+    <w:lsdException w:name="toc 3" w:uiPriority="39"/>
+    <w:lsdException w:name="toc 4" w:uiPriority="39"/>
+    <w:lsdException w:name="toc 5" w:uiPriority="39"/>
+    <w:lsdException w:name="toc 6" w:uiPriority="39"/>
+    <w:lsdException w:name="toc 7" w:uiPriority="39"/>
+    <w:lsdException w:name="toc 8" w:uiPriority="39"/>
+    <w:lsdException w:name="toc 9" w:uiPriority="39"/>
+    <w:lsdException w:name="caption" w:uiPriority="35" w:qFormat="1"/>
+    <w:lsdException w:name="Title" w:semiHidden="0" w:uiPriority="10" w:unhideWhenUsed="0" w:qFormat="1"/>
+    <w:lsdException w:name="Default Paragraph Font" w:uiPriority="1"/>
+    <w:lsdException w:name="Subtitle" w:semiHidden="0" w:uiPriority="11" w:unhideWhenUsed="0" w:qFormat="1"/>
+    <w:lsdException w:name="Strong" w:semiHidden="0" w:uiPriority="22" w:unhideWhenUsed="0" w:qFormat="1"/>
+    <w:lsdException w:name="Emphasis" w:semiHidden="0" w:uiPriority="20" w:unhideWhenUsed="0" w:qFormat="1"/>
+    <w:lsdException w:name="Table Grid" w:semiHidden="0" w:uiPriority="59" w:unhideWhenUsed="0"/>
+    <w:lsdException w:name="Placeholder Text" w:unhideWhenUsed="0"/>
+    <w:lsdException w:name="No Spacing" w:semiHidden="0" w:uiPriority="1" w:unhideWhenUsed="0" w:qFormat="1"/>
+    <w:lsdException w:name="Light Shading" w:semiHidden="0" w:uiPriority="60" w:unhideWhenUsed="0"/>
+    <w:lsdException w:name="Light List" w:semiHidden="0" w:uiPriority="61" w:unhideWhenUsed="0"/>
+    <w:lsdException w:name="Light Grid" w:semiHidden="0" w:uiPriority="62" w:unhideWhenUsed="0"/>
+    <w:lsdException w:name="Medium Shading 1" w:semiHidden="0" w:uiPriority="63" w:unhideWhenUsed="0"/>
+    <w:lsdException w:name="Medium Shading 2" w:semiHidden="0" w:uiPriority="64" w:unhideWhenUsed="0"/>
+    <w:lsdException w:name="Medium List 1" w:semiHidden="0" w:uiPriority="65" w:unhideWhenUsed="0"/>
+    <w:lsdException w:name="Medium List 2" w:semiHidden="0" w:uiPriority="66" w:unhideWhenUsed="0"/>
+    <w:lsdException w:name="Medium Grid 1" w:semiHidden="0" w:uiPriority="67" w:unhideWhenUsed="0"/>
+    <w:lsdException w:name="Medium Grid 2" w:semiHidden="0" w:uiPriority="68" w:unhideWhenUsed="0"/>
+    <w:lsdException w:name="Medium Grid 3" w:semiHidden="0" w:uiPriority="69" w:unhideWhenUsed="0"/>
+    <w:lsdException w:name="Dark List" w:semiHidden="0" w:uiPriority="70" w:unhideWhenUsed="0"/>
+    <w:lsdException w:name="Colorful Shading" w:semiHidden="0" w:uiPriority="71" w:unhideWhenUsed="0"/>
+    <w:lsdException w:name="Colorful List" w:semiHidden="0" w:uiPriority="72" w:unhideWhenUsed="0"/>
+    <w:lsdException w:name="Colorful Grid" w:semiHidden="0" w:uiPriority="73" w:unhideWhenUsed="0"/>
+    <w:lsdException w:name="Light Shading Accent 1" w:semiHidden="0" w:uiPriority="60" w:unhideWhenUsed="0"/>
+    <w:lsdException w:name="Light List Accent 1" w:semiHidden="0" w:uiPriority="61" w:unhideWhenUsed="0"/>
+    <w:lsdException w:name="Light Grid Accent 1" w:semiHidden="0" w:uiPriority="62" w:unhideWhenUsed="0"/>
+    <w:lsdException w:name="Medium Shading 1 Accent 1" w:semiHidden="0" w:uiPriority="63" w:unhideWhenUsed="0"/>
+    <w:lsdException w:name="Medium Shading 2 Accent 1" w:semiHidden="0" w:uiPriority="64" w:unhideWhenUsed="0"/>
+    <w:lsdException w:name="Medium List 1 Accent 1" w:semiHidden="0" w:uiPriority="65" w:unhideWhenUsed="0"/>
+    <w:lsdException w:name="Revision" w:unhideWhenUsed="0"/>
+    <w:lsdException w:name="List Paragraph" w:semiHidden="0" w:uiPriority="34" w:unhideWhenUsed="0" w:qFormat="1"/>
+    <w:lsdException w:name="Quote" w:semiHidden="0" w:uiPriority="29" w:unhideWhenUsed="0" w:qFormat="1"/>
+    <w:lsdException w:name="Intense Quote" w:semiHidden="0" w:uiPriority="30" w:unhideWhenUsed="0" w:qFormat="1"/>
+    <w:lsdException w:name="Medium List 2 Accent 1" w:semiHidden="0" w:uiPriority="66" w:unhideWhenUsed="0"/>
+    <w:lsdException w:name="Medium Grid 1 Accent 1" w:semiHidden="0" w:uiPriority="67" w:unhideWhenUsed="0"/>
+    <w:lsdException w:name="Medium Grid 2 Accent 1" w:semiHidden="0" w:uiPriority="68" w:unhideWhenUsed="0"/>
+    <w:lsdException w:name="Medium Grid 3 Accent 1" w:semiHidden="0" w:uiPriority="69" w:unhideWhenUsed="0"/>
+    <w:lsdException w:name="Dark List Accent 1" w:semiHidden="0" w:uiPriority="70" w:unhideWhenUsed="0"/>
+    <w:lsdException w:name="Colorful Shading Accent 1" w:semiHidden="0" w:uiPriority="71" w:unhideWhenUsed="0"/>
+    <w:lsdException w:name="Colorful List Accent 1" w:semiHidden="0" w:uiPriority="72" w:unhideWhenUsed="0"/>
+    <w:lsdException w:name="Colorful Grid Accent 1" w:semiHidden="0" w:uiPriority="73" w:unhideWhenUsed="0"/>
+    <w:lsdException w:name="Light Shading Accent 2" w:semiHidden="0" w:uiPriority="60" w:unhideWhenUsed="0"/>
+    <w:lsdException w:name="Light List Accent 2" w:semiHidden="0" w:uiPriority="61" w:unhideWhenUsed="0"/>
+    <w:lsdException w:name="Light Grid Accent 2" w:semiHidden="0" w:uiPriority="62" w:unhideWhenUsed="0"/>
+    <w:lsdException w:name="Medium Shading 1 Accent 2" w:semiHidden="0" w:uiPriority="63" w:unhideWhenUsed="0"/>
+    <w:lsdException w:name="Medium Shading 2 Accent 2" w:semiHidden="0" w:uiPriority="64" w:unhideWhenUsed="0"/>
+    <w:lsdException w:name="Medium List 1 Accent 2" w:semiHidden="0" w:uiPriority="65" w:unhideWhenUsed="0"/>
+    <w:lsdException w:name="Medium List 2 Accent 2" w:semiHidden="0" w:uiPriority="66" w:unhideWhenUsed="0"/>
+    <w:lsdException w:name="Medium Grid 1 Accent 2" w:semiHidden="0" w:uiPriority="67" w:unhideWhenUsed="0"/>
+    <w:lsdException w:name="Medium Grid 2 Accent 2" w:semiHidden="0" w:uiPriority="68" w:unhideWhenUsed="0"/>
+    <w:lsdException w:name="Medium Grid 3 Accent 2" w:semiHidden="0" w:uiPriority="69" w:unhideWhenUsed="0"/>
+    <w:lsdException w:name="Dark List Accent 2" w:semiHidden="0" w:uiPriority="70" w:unhideWhenUsed="0"/>
+    <w:lsdException w:name="Colorful Shading Accent 2" w:semiHidden="0" w:uiPriority="71" w:unhideWhenUsed="0"/>
+    <w:lsdException w:name="Colorful List Accent 2" w:semiHidden="0" w:uiPriority="72" w:unhideWhenUsed="0"/>
+    <w:lsdException w:name="Colorful Grid Accent 2" w:semiHidden="0" w:uiPriority="73" w:unhideWhenUsed="0"/>
+    <w:lsdException w:name="Light Shading Accent 3" w:semiHidden="0" w:uiPriority="60" w:unhideWhenUsed="0"/>
+    <w:lsdException w:name="Light List Accent 3" w:semiHidden="0" w:uiPriority="61" w:unhideWhenUsed="0"/>
+    <w:lsdException w:name="Light Grid Accent 3" w:semiHidden="0" w:uiPriority="62" w:unhideWhenUsed="0"/>
+    <w:lsdException w:name="Medium Shading 1 Accent 3" w:semiHidden="0" w:uiPriority="63" w:unhideWhenUsed="0"/>
+    <w:lsdException w:name="Medium Shading 2 Accent 3" w:semiHidden="0" w:uiPriority="64" w:unhideWhenUsed="0"/>
+    <w:lsdException w:name="Medium List 1 Accent 3" w:semiHidden="0" w:uiPriority="65" w:unhideWhenUsed="0"/>
+    <w:lsdException w:name="Medium List 2 Accent 3" w:semiHidden="0" w:uiPriority="66" w:unhideWhenUsed="0"/>
+    <w:lsdException w:name="Medium Grid 1 Accent 3" w:semiHidden="0" w:uiPriority="67" w:unhideWhenUsed="0"/>
+    <w:lsdException w:name="Medium Grid 2 Accent 3" w:semiHidden="0" w:uiPriority="68" w:unhideWhenUsed="0"/>
+    <w:lsdException w:name="Medium Grid 3 Accent 3" w:semiHidden="0" w:uiPriority="69" w:unhideWhenUsed="0"/>
+    <w:lsdException w:name="Dark List Accent 3" w:semiHidden="0" w:uiPriority="70" w:unhideWhenUsed="0"/>
+    <w:lsdException w:name="Colorful Shading Accent 3" w:semiHidden="0" w:uiPriority="71" w:unhideWhenUsed="0"/>
+    <w:lsdException w:name="Colorful List Accent 3" w:semiHidden="0" w:uiPriority="72" w:unhideWhenUsed="0"/>
+    <w:lsdException w:name="Colorful Grid Accent 3" w:semiHidden="0" w:uiPriority="73" w:unhideWhenUsed="0"/>
+    <w:lsdException w:name="Light Shading Accent 4" w:semiHidden="0" w:uiPriority="60" w:unhideWhenUsed="0"/>
+    <w:lsdException w:name="Light List Accent 4" w:semiHidden="0" w:uiPriority="61" w:unhideWhenUsed="0"/>
+    <w:lsdException w:name="Light Grid Accent 4" w:semiHidden="0" w:uiPriority="62" w:unhideWhenUsed="0"/>
+    <w:lsdException w:name="Medium Shading 1 Accent 4" w:semiHidden="0" w:uiPriority="63" w:unhideWhenUsed="0"/>
+    <w:lsdException w:name="Medium Shading 2 Accent 4" w:semiHidden="0" w:uiPriority="64" w:unhideWhenUsed="0"/>
+    <w:lsdException w:name="Medium List 1 Accent 4" w:semiHidden="0" w:uiPriority="65" w:unhideWhenUsed="0"/>
+    <w:lsdException w:name="Medium List 2 Accent 4" w:semiHidden="0" w:uiPriority="66" w:unhideWhenUsed="0"/>
+    <w:lsdException w:name="Medium Grid 1 Accent 4" w:semiHidden="0" w:uiPriority="67" w:unhideWhenUsed="0"/>
+    <w:lsdException w:name="Medium Grid 2 Accent 4" w:semiHidden="0" w:uiPriority="68" w:unhideWhenUsed="0"/>
+    <w:lsdException w:name="Medium Grid 3 Accent 4" w:semiHidden="0" w:uiPriority="69" w:unhideWhenUsed="0"/>
+    <w:lsdException w:name="Dark List Accent 4" w:semiHidden="0" w:uiPriority="70" w:unhideWhenUsed="0"/>
+    <w:lsdException w:name="Colorful Shading Accent 4" w:semiHidden="0" w:uiPriority="71" w:unhideWhenUsed="0"/>
+    <w:lsdException w:name="Colorful List Accent 4" w:semiHidden="0" w:uiPriority="72" w:unhideWhenUsed="0"/>
+    <w:lsdException w:name="Colorful Grid Accent 4" w:semiHidden="0" w:uiPriority="73" w:unhideWhenUsed="0"/>
+    <w:lsdException w:name="Light Shading Accent 5" w:semiHidden="0" w:uiPriority="60" w:unhideWhenUsed="0"/>
+    <w:lsdException w:name="Light List Accent 5" w:semiHidden="0" w:uiPriority="61" w:unhideWhenUsed="0"/>
+    <w:lsdException w:name="Light Grid Accent 5" w:semiHidden="0" w:uiPriority="62" w:unhideWhenUsed="0"/>
+    <w:lsdException w:name="Medium Shading 1 Accent 5" w:semiHidden="0" w:uiPriority="63" w:unhideWhenUsed="0"/>
+    <w:lsdException w:name="Medium Shading 2 Accent 5" w:semiHidden="0" w:uiPriority="64" w:unhideWhenUsed="0"/>
+    <w:lsdException w:name="Medium List 1 Accent 5" w:semiHidden="0" w:uiPriority="65" w:unhideWhenUsed="0"/>
+    <w:lsdException w:name="Medium List 2 Accent 5" w:semiHidden="0" w:uiPriority="66" w:unhideWhenUsed="0"/>
+    <w:lsdException w:name="Medium Grid 1 Accent 5" w:semiHidden="0" w:uiPriority="67" w:unhideWhenUsed="0"/>
+    <w:lsdException w:name="Medium Grid 2 Accent 5" w:semiHidden="0" w:uiPriority="68" w:unhideWhenUsed="0"/>
+    <w:lsdException w:name="Medium Grid 3 Accent 5" w:semiHidden="0" w:uiPriority="69" w:unhideWhenUsed="0"/>
+    <w:lsdException w:name="Dark List Accent 5" w:semiHidden="0" w:uiPriority="70" w:unhideWhenUsed="0"/>
+    <w:lsdException w:name="Colorful Shading Accent 5" w:semiHidden="0" w:uiPriority="71" w:unhideWhenUsed="0"/>
+    <w:lsdException w:name="Colorful List Accent 5" w:semiHidden="0" w:uiPriority="72" w:unhideWhenUsed="0"/>
+    <w:lsdException w:name="Colorful Grid Accent 5" w:semiHidden="0" w:uiPriority="73" w:unhideWhenUsed="0"/>
+    <w:lsdException w:name="Light Shading Accent 6" w:semiHidden="0" w:uiPriority="60" w:unhideWhenUsed="0"/>
+    <w:lsdException w:name="Light List Accent 6" w:semiHidden="0" w:uiPriority="61" w:unhideWhenUsed="0"/>
+    <w:lsdException w:name="Light Grid Accent 6" w:semiHidden="0" w:uiPriority="62" w:unhideWhenUsed="0"/>
+    <w:lsdException w:name="Medium Shading 1 Accent 6" w:semiHidden="0" w:uiPriority="63" w:unhideWhenUsed="0"/>
+    <w:lsdException w:name="Medium Shading 2 Accent 6" w:semiHidden="0" w:uiPriority="64" w:unhideWhenUsed="0"/>
+    <w:lsdException w:name="Medium List 1 Accent 6" w:semiHidden="0" w:uiPriority="65" w:unhideWhenUsed="0"/>
+    <w:lsdException w:name="Medium List 2 Accent 6" w:semiHidden="0" w:uiPriority="66" w:unhideWhenUsed="0"/>
+    <w:lsdException w:name="Medium Grid 1 Accent 6" w:semiHidden="0" w:uiPriority="67" w:unhideWhenUsed="0"/>
+    <w:lsdException w:name="Medium Grid 2 Accent 6" w:semiHidden="0" w:uiPriority="68" w:unhideWhenUsed="0"/>
+    <w:lsdException w:name="Medium Grid 3 Accent 6" w:semiHidden="0" w:uiPriority="69" w:unhideWhenUsed="0"/>
+    <w:lsdException w:name="Dark List Accent 6" w:semiHidden="0" w:uiPriority="70" w:unhideWhenUsed="0"/>
+    <w:lsdException w:name="Colorful Shading Accent 6" w:semiHidden="0" w:uiPriority="71" w:unhideWhenUsed="0"/>
+    <w:lsdException w:name="Colorful List Accent 6" w:semiHidden="0" w:uiPriority="72" w:unhideWhenUsed="0"/>
+    <w:lsdException w:name="Colorful Grid Accent 6" w:semiHidden="0" w:uiPriority="73" w:unhideWhenUsed="0"/>
+    <w:lsdException w:name="Subtle Emphasis" w:semiHidden="0" w:uiPriority="19" w:unhideWhenUsed="0" w:qFormat="1"/>
+    <w:lsdException w:name="Intense Emphasis" w:semiHidden="0" w:uiPriority="21" w:unhideWhenUsed="0" w:qFormat="1"/>
+    <w:lsdException w:name="Subtle Reference" w:semiHidden="0" w:uiPriority="31" w:unhideWhenUsed="0" w:qFormat="1"/>
+    <w:lsdException w:name="Intense Reference" w:semiHidden="0" w:uiPriority="32" w:unhideWhenUsed="0" w:qFormat="1"/>
+    <w:lsdException w:name="Book Title" w:semiHidden="0" w:uiPriority="33" w:unhideWhenUsed="0" w:qFormat="1"/>
+    <w:lsdException w:name="Bibliography" w:uiPriority="37"/>
+    <w:lsdException w:name="TOC Heading" w:uiPriority="39" w:qFormat="1"/>
   </w:latentStyles>
   <w:style w:type="paragraph" w:default="1" w:styleId="Normal">
     <w:name w:val="Normal"/>
@@ -5941,6 +5297,7 @@
     <w:uiPriority w:val="99"/>
     <w:semiHidden/>
     <w:unhideWhenUsed/>
+    <w:qFormat/>
     <w:tblPr>
       <w:tblInd w:w="0" w:type="dxa"/>
       <w:tblCellMar>
@@ -6148,6 +5505,60 @@
       <w:szCs w:val="24"/>
       <w:lang w:val="en-US"/>
     </w:rPr>
+  </w:style>
+  <w:style w:type="paragraph" w:styleId="Caption">
+    <w:name w:val="caption"/>
+    <w:basedOn w:val="Normal"/>
+    <w:next w:val="Normal"/>
+    <w:uiPriority w:val="35"/>
+    <w:unhideWhenUsed/>
+    <w:qFormat/>
+    <w:rsid w:val="007141FD"/>
+    <w:pPr>
+      <w:spacing w:line="240" w:lineRule="auto"/>
+    </w:pPr>
+    <w:rPr>
+      <w:b/>
+      <w:bCs/>
+      <w:color w:val="4F81BD" w:themeColor="accent1"/>
+      <w:sz w:val="18"/>
+      <w:szCs w:val="18"/>
+    </w:rPr>
+  </w:style>
+  <w:style w:type="paragraph" w:styleId="TableofFigures">
+    <w:name w:val="table of figures"/>
+    <w:basedOn w:val="Normal"/>
+    <w:next w:val="Normal"/>
+    <w:uiPriority w:val="99"/>
+    <w:unhideWhenUsed/>
+    <w:rsid w:val="009A7CA7"/>
+    <w:pPr>
+      <w:spacing w:after="0"/>
+    </w:pPr>
+  </w:style>
+  <w:style w:type="paragraph" w:styleId="Header">
+    <w:name w:val="header"/>
+    <w:basedOn w:val="Normal"/>
+    <w:link w:val="HeaderChar"/>
+    <w:uiPriority w:val="99"/>
+    <w:semiHidden/>
+    <w:unhideWhenUsed/>
+    <w:rsid w:val="004F0132"/>
+    <w:pPr>
+      <w:tabs>
+        <w:tab w:val="center" w:pos="4513"/>
+        <w:tab w:val="right" w:pos="9026"/>
+      </w:tabs>
+      <w:spacing w:after="0" w:line="240" w:lineRule="auto"/>
+    </w:pPr>
+  </w:style>
+  <w:style w:type="character" w:customStyle="1" w:styleId="HeaderChar">
+    <w:name w:val="Header Char"/>
+    <w:basedOn w:val="DefaultParagraphFont"/>
+    <w:link w:val="Header"/>
+    <w:uiPriority w:val="99"/>
+    <w:semiHidden/>
+    <w:rsid w:val="004F0132"/>
   </w:style>
 </w:styles>
 </file>
@@ -6440,7 +5851,7 @@
 </file>
 
 <file path=customXml/itemProps1.xml><?xml version="1.0" encoding="utf-8"?>
-<ds:datastoreItem xmlns:ds="http://schemas.openxmlformats.org/officeDocument/2006/customXml" ds:itemID="{AF54E30B-0676-42C4-B13E-46EBC6898272}">
+<ds:datastoreItem xmlns:ds="http://schemas.openxmlformats.org/officeDocument/2006/customXml" ds:itemID="{CFE6B07F-436B-4330-A7A6-D9A39B381FBA}">
   <ds:schemaRefs>
     <ds:schemaRef ds:uri="http://schemas.openxmlformats.org/officeDocument/2006/bibliography"/>
   </ds:schemaRefs>
